--- a/doc/BrowserActifsourceAnimation.docx
+++ b/doc/BrowserActifsourceAnimation.docx
@@ -1,6 +1,6 @@
 
 <file path=word/document.xml><?xml version="1.0" encoding="utf-8"?>
-<w:document xmlns:wpc="http://schemas.microsoft.com/office/word/2010/wordprocessingCanvas" xmlns:cx="http://schemas.microsoft.com/office/drawing/2014/chartex" xmlns:cx1="http://schemas.microsoft.com/office/drawing/2015/9/8/chartex" xmlns:cx2="http://schemas.microsoft.com/office/drawing/2015/10/21/chartex" xmlns:cx3="http://schemas.microsoft.com/office/drawing/2016/5/9/chartex" xmlns:cx4="http://schemas.microsoft.com/office/drawing/2016/5/10/chartex" xmlns:cx5="http://schemas.microsoft.com/office/drawing/2016/5/11/chartex" xmlns:cx6="http://schemas.microsoft.com/office/drawing/2016/5/12/chartex" xmlns:cx7="http://schemas.microsoft.com/office/drawing/2016/5/13/chartex" xmlns:cx8="http://schemas.microsoft.com/office/drawing/2016/5/14/chartex" xmlns:mc="http://schemas.openxmlformats.org/markup-compatibility/2006" xmlns:aink="http://schemas.microsoft.com/office/drawing/2016/ink" xmlns:am3d="http://schemas.microsoft.com/office/drawing/2017/model3d" xmlns:o="urn:schemas-microsoft-com:office:office" xmlns:r="http://schemas.openxmlformats.org/officeDocument/2006/relationships" xmlns:m="http://schemas.openxmlformats.org/officeDocument/2006/math" xmlns:v="urn:schemas-microsoft-com:vml" xmlns:wp14="http://schemas.microsoft.com/office/word/2010/wordprocessingDrawing" xmlns:wp="http://schemas.openxmlformats.org/drawingml/2006/wordprocessingDrawing" xmlns:w10="urn:schemas-microsoft-com:office:word" xmlns:w="http://schemas.openxmlformats.org/wordprocessingml/2006/main" xmlns:w14="http://schemas.microsoft.com/office/word/2010/wordml" xmlns:w15="http://schemas.microsoft.com/office/word/2012/wordml" xmlns:w16cid="http://schemas.microsoft.com/office/word/2016/wordml/cid" xmlns:w16se="http://schemas.microsoft.com/office/word/2015/wordml/symex" xmlns:wpg="http://schemas.microsoft.com/office/word/2010/wordprocessingGroup" xmlns:wpi="http://schemas.microsoft.com/office/word/2010/wordprocessingInk" xmlns:wne="http://schemas.microsoft.com/office/word/2006/wordml" xmlns:wps="http://schemas.microsoft.com/office/word/2010/wordprocessingShape" mc:Ignorable="w14 w15 w16se w16cid wp14">
+<w:document xmlns:wpc="http://schemas.microsoft.com/office/word/2010/wordprocessingCanvas" xmlns:cx="http://schemas.microsoft.com/office/drawing/2014/chartex" xmlns:cx1="http://schemas.microsoft.com/office/drawing/2015/9/8/chartex" xmlns:cx2="http://schemas.microsoft.com/office/drawing/2015/10/21/chartex" xmlns:cx3="http://schemas.microsoft.com/office/drawing/2016/5/9/chartex" xmlns:cx4="http://schemas.microsoft.com/office/drawing/2016/5/10/chartex" xmlns:cx5="http://schemas.microsoft.com/office/drawing/2016/5/11/chartex" xmlns:cx6="http://schemas.microsoft.com/office/drawing/2016/5/12/chartex" xmlns:cx7="http://schemas.microsoft.com/office/drawing/2016/5/13/chartex" xmlns:cx8="http://schemas.microsoft.com/office/drawing/2016/5/14/chartex" xmlns:mc="http://schemas.openxmlformats.org/markup-compatibility/2006" xmlns:aink="http://schemas.microsoft.com/office/drawing/2016/ink" xmlns:am3d="http://schemas.microsoft.com/office/drawing/2017/model3d" xmlns:o="urn:schemas-microsoft-com:office:office" xmlns:r="http://schemas.openxmlformats.org/officeDocument/2006/relationships" xmlns:m="http://schemas.openxmlformats.org/officeDocument/2006/math" xmlns:v="urn:schemas-microsoft-com:vml" xmlns:wp14="http://schemas.microsoft.com/office/word/2010/wordprocessingDrawing" xmlns:wp="http://schemas.openxmlformats.org/drawingml/2006/wordprocessingDrawing" xmlns:w10="urn:schemas-microsoft-com:office:word" xmlns:w="http://schemas.openxmlformats.org/wordprocessingml/2006/main" xmlns:w14="http://schemas.microsoft.com/office/word/2010/wordml" xmlns:w15="http://schemas.microsoft.com/office/word/2012/wordml" xmlns:w16cex="http://schemas.microsoft.com/office/word/2018/wordml/cex" xmlns:w16cid="http://schemas.microsoft.com/office/word/2016/wordml/cid" xmlns:w16="http://schemas.microsoft.com/office/word/2018/wordml" xmlns:w16sdtdh="http://schemas.microsoft.com/office/word/2020/wordml/sdtdatahash" xmlns:w16se="http://schemas.microsoft.com/office/word/2015/wordml/symex" xmlns:wpg="http://schemas.microsoft.com/office/word/2010/wordprocessingGroup" xmlns:wpi="http://schemas.microsoft.com/office/word/2010/wordprocessingInk" xmlns:wne="http://schemas.microsoft.com/office/word/2006/wordml" xmlns:wps="http://schemas.microsoft.com/office/word/2010/wordprocessingShape" mc:Ignorable="w14 w15 w16se w16cid w16 w16cex w16sdtdh wp14">
   <w:body>
     <w:p>
       <w:pPr>
@@ -140,6 +140,771 @@
         <w:t>Browser</w:t>
       </w:r>
     </w:p>
+    <w:tbl>
+      <w:tblPr>
+        <w:tblStyle w:val="Tabellenraster"/>
+        <w:tblpPr w:leftFromText="141" w:rightFromText="141" w:vertAnchor="text" w:horzAnchor="margin" w:tblpY="2505"/>
+        <w:tblW w:w="0" w:type="auto"/>
+        <w:tblLook w:val="04A0" w:firstRow="1" w:lastRow="0" w:firstColumn="1" w:lastColumn="0" w:noHBand="0" w:noVBand="1"/>
+      </w:tblPr>
+      <w:tblGrid>
+        <w:gridCol w:w="1271"/>
+        <w:gridCol w:w="2098"/>
+        <w:gridCol w:w="5670"/>
+      </w:tblGrid>
+      <w:tr>
+        <w:tc>
+          <w:tcPr>
+            <w:tcW w:w="1271" w:type="dxa"/>
+          </w:tcPr>
+          <w:p>
+            <w:pPr>
+              <w:rPr>
+                <w:lang w:val="en-US"/>
+              </w:rPr>
+            </w:pPr>
+            <w:r>
+              <w:rPr>
+                <w:lang w:val="en-US"/>
+              </w:rPr>
+              <w:t>Version</w:t>
+            </w:r>
+          </w:p>
+        </w:tc>
+        <w:tc>
+          <w:tcPr>
+            <w:tcW w:w="2098" w:type="dxa"/>
+          </w:tcPr>
+          <w:p>
+            <w:pPr>
+              <w:rPr>
+                <w:lang w:val="en-US"/>
+              </w:rPr>
+            </w:pPr>
+            <w:r>
+              <w:rPr>
+                <w:lang w:val="en-US"/>
+              </w:rPr>
+              <w:t xml:space="preserve">Datum </w:t>
+            </w:r>
+          </w:p>
+        </w:tc>
+        <w:tc>
+          <w:tcPr>
+            <w:tcW w:w="5670" w:type="dxa"/>
+          </w:tcPr>
+          <w:p>
+            <w:pPr>
+              <w:rPr>
+                <w:lang w:val="en-US"/>
+              </w:rPr>
+            </w:pPr>
+            <w:proofErr w:type="spellStart"/>
+            <w:r>
+              <w:rPr>
+                <w:lang w:val="en-US"/>
+              </w:rPr>
+              <w:t>Kommentar</w:t>
+            </w:r>
+            <w:proofErr w:type="spellEnd"/>
+          </w:p>
+        </w:tc>
+      </w:tr>
+      <w:tr>
+        <w:tc>
+          <w:tcPr>
+            <w:tcW w:w="1271" w:type="dxa"/>
+          </w:tcPr>
+          <w:p>
+            <w:pPr>
+              <w:rPr>
+                <w:lang w:val="en-US"/>
+              </w:rPr>
+            </w:pPr>
+            <w:r>
+              <w:rPr>
+                <w:lang w:val="en-US"/>
+              </w:rPr>
+              <w:t>v0.1</w:t>
+            </w:r>
+          </w:p>
+        </w:tc>
+        <w:tc>
+          <w:tcPr>
+            <w:tcW w:w="2098" w:type="dxa"/>
+          </w:tcPr>
+          <w:p>
+            <w:pPr>
+              <w:rPr>
+                <w:lang w:val="en-US"/>
+              </w:rPr>
+            </w:pPr>
+            <w:r>
+              <w:rPr>
+                <w:lang w:val="en-US"/>
+              </w:rPr>
+              <w:t>19.08.2015</w:t>
+            </w:r>
+          </w:p>
+        </w:tc>
+        <w:tc>
+          <w:tcPr>
+            <w:tcW w:w="5670" w:type="dxa"/>
+          </w:tcPr>
+          <w:p>
+            <w:pPr>
+              <w:rPr>
+                <w:lang w:val="en-US"/>
+              </w:rPr>
+            </w:pPr>
+            <w:proofErr w:type="spellStart"/>
+            <w:r>
+              <w:rPr>
+                <w:lang w:val="en-US"/>
+              </w:rPr>
+              <w:t>Erstellung</w:t>
+            </w:r>
+            <w:proofErr w:type="spellEnd"/>
+          </w:p>
+        </w:tc>
+      </w:tr>
+      <w:tr>
+        <w:tc>
+          <w:tcPr>
+            <w:tcW w:w="1271" w:type="dxa"/>
+          </w:tcPr>
+          <w:p>
+            <w:pPr>
+              <w:rPr>
+                <w:lang w:val="en-US"/>
+              </w:rPr>
+            </w:pPr>
+            <w:r>
+              <w:rPr>
+                <w:lang w:val="en-US"/>
+              </w:rPr>
+              <w:t>v0.3</w:t>
+            </w:r>
+          </w:p>
+        </w:tc>
+        <w:tc>
+          <w:tcPr>
+            <w:tcW w:w="2098" w:type="dxa"/>
+          </w:tcPr>
+          <w:p>
+            <w:pPr>
+              <w:rPr>
+                <w:lang w:val="en-US"/>
+              </w:rPr>
+            </w:pPr>
+            <w:r>
+              <w:rPr>
+                <w:lang w:val="en-US"/>
+              </w:rPr>
+              <w:t>31.08.2015</w:t>
+            </w:r>
+          </w:p>
+        </w:tc>
+        <w:tc>
+          <w:tcPr>
+            <w:tcW w:w="5670" w:type="dxa"/>
+          </w:tcPr>
+          <w:p>
+            <w:pPr>
+              <w:rPr>
+                <w:lang w:val="en-US"/>
+              </w:rPr>
+            </w:pPr>
+            <w:r>
+              <w:rPr>
+                <w:lang w:val="en-US"/>
+              </w:rPr>
+              <w:t>WebSocket</w:t>
+            </w:r>
+          </w:p>
+        </w:tc>
+      </w:tr>
+      <w:tr>
+        <w:tc>
+          <w:tcPr>
+            <w:tcW w:w="1271" w:type="dxa"/>
+          </w:tcPr>
+          <w:p>
+            <w:pPr>
+              <w:rPr>
+                <w:lang w:val="en-US"/>
+              </w:rPr>
+            </w:pPr>
+            <w:r>
+              <w:rPr>
+                <w:lang w:val="en-US"/>
+              </w:rPr>
+              <w:t>V0.4</w:t>
+            </w:r>
+          </w:p>
+        </w:tc>
+        <w:tc>
+          <w:tcPr>
+            <w:tcW w:w="2098" w:type="dxa"/>
+          </w:tcPr>
+          <w:p>
+            <w:pPr>
+              <w:rPr>
+                <w:lang w:val="en-US"/>
+              </w:rPr>
+            </w:pPr>
+            <w:r>
+              <w:rPr>
+                <w:lang w:val="en-US"/>
+              </w:rPr>
+              <w:t>01.09.2015</w:t>
+            </w:r>
+          </w:p>
+        </w:tc>
+        <w:tc>
+          <w:tcPr>
+            <w:tcW w:w="5670" w:type="dxa"/>
+          </w:tcPr>
+          <w:p>
+            <w:pPr>
+              <w:rPr>
+                <w:lang w:val="en-US"/>
+              </w:rPr>
+            </w:pPr>
+            <w:r>
+              <w:rPr>
+                <w:lang w:val="en-US"/>
+              </w:rPr>
+              <w:t>Update-Request</w:t>
+            </w:r>
+          </w:p>
+        </w:tc>
+      </w:tr>
+      <w:tr>
+        <w:tc>
+          <w:tcPr>
+            <w:tcW w:w="1271" w:type="dxa"/>
+          </w:tcPr>
+          <w:p>
+            <w:pPr>
+              <w:rPr>
+                <w:lang w:val="en-US"/>
+              </w:rPr>
+            </w:pPr>
+            <w:r>
+              <w:rPr>
+                <w:lang w:val="en-US"/>
+              </w:rPr>
+              <w:t>V0.5</w:t>
+            </w:r>
+          </w:p>
+        </w:tc>
+        <w:tc>
+          <w:tcPr>
+            <w:tcW w:w="2098" w:type="dxa"/>
+          </w:tcPr>
+          <w:p>
+            <w:pPr>
+              <w:rPr>
+                <w:lang w:val="en-US"/>
+              </w:rPr>
+            </w:pPr>
+            <w:r>
+              <w:rPr>
+                <w:lang w:val="en-US"/>
+              </w:rPr>
+              <w:t>07.09.2015</w:t>
+            </w:r>
+          </w:p>
+        </w:tc>
+        <w:tc>
+          <w:tcPr>
+            <w:tcW w:w="5670" w:type="dxa"/>
+          </w:tcPr>
+          <w:p>
+            <w:pPr>
+              <w:rPr>
+                <w:lang w:val="en-US"/>
+              </w:rPr>
+            </w:pPr>
+            <w:proofErr w:type="spellStart"/>
+            <w:r>
+              <w:rPr>
+                <w:lang w:val="en-US"/>
+              </w:rPr>
+              <w:t>UnixTime</w:t>
+            </w:r>
+            <w:proofErr w:type="spellEnd"/>
+            <w:r>
+              <w:rPr>
+                <w:lang w:val="en-US"/>
+              </w:rPr>
+              <w:t xml:space="preserve"> und </w:t>
+            </w:r>
+            <w:proofErr w:type="spellStart"/>
+            <w:r>
+              <w:rPr>
+                <w:lang w:val="en-US"/>
+              </w:rPr>
+              <w:t>Telegramme</w:t>
+            </w:r>
+            <w:proofErr w:type="spellEnd"/>
+          </w:p>
+        </w:tc>
+      </w:tr>
+      <w:tr>
+        <w:tc>
+          <w:tcPr>
+            <w:tcW w:w="1271" w:type="dxa"/>
+          </w:tcPr>
+          <w:p>
+            <w:pPr>
+              <w:rPr>
+                <w:lang w:val="en-US"/>
+              </w:rPr>
+            </w:pPr>
+            <w:r>
+              <w:rPr>
+                <w:lang w:val="en-US"/>
+              </w:rPr>
+              <w:t>V0.6</w:t>
+            </w:r>
+          </w:p>
+        </w:tc>
+        <w:tc>
+          <w:tcPr>
+            <w:tcW w:w="2098" w:type="dxa"/>
+          </w:tcPr>
+          <w:p>
+            <w:pPr>
+              <w:rPr>
+                <w:lang w:val="en-US"/>
+              </w:rPr>
+            </w:pPr>
+            <w:r>
+              <w:rPr>
+                <w:lang w:val="en-US"/>
+              </w:rPr>
+              <w:t>21.09.2015</w:t>
+            </w:r>
+          </w:p>
+        </w:tc>
+        <w:tc>
+          <w:tcPr>
+            <w:tcW w:w="5670" w:type="dxa"/>
+          </w:tcPr>
+          <w:p>
+            <w:pPr>
+              <w:rPr>
+                <w:lang w:val="en-US"/>
+              </w:rPr>
+            </w:pPr>
+            <w:proofErr w:type="spellStart"/>
+            <w:r>
+              <w:rPr>
+                <w:lang w:val="en-US"/>
+              </w:rPr>
+              <w:t>Änderungen</w:t>
+            </w:r>
+            <w:proofErr w:type="spellEnd"/>
+            <w:r>
+              <w:rPr>
+                <w:lang w:val="en-US"/>
+              </w:rPr>
+              <w:t xml:space="preserve"> 1.4 Record (History)</w:t>
+            </w:r>
+          </w:p>
+        </w:tc>
+      </w:tr>
+      <w:tr>
+        <w:tc>
+          <w:tcPr>
+            <w:tcW w:w="1271" w:type="dxa"/>
+          </w:tcPr>
+          <w:p>
+            <w:pPr>
+              <w:rPr>
+                <w:lang w:val="en-US"/>
+              </w:rPr>
+            </w:pPr>
+            <w:r>
+              <w:rPr>
+                <w:lang w:val="en-US"/>
+              </w:rPr>
+              <w:t>V0.7</w:t>
+            </w:r>
+          </w:p>
+        </w:tc>
+        <w:tc>
+          <w:tcPr>
+            <w:tcW w:w="2098" w:type="dxa"/>
+          </w:tcPr>
+          <w:p>
+            <w:pPr>
+              <w:rPr>
+                <w:lang w:val="en-US"/>
+              </w:rPr>
+            </w:pPr>
+            <w:r>
+              <w:rPr>
+                <w:lang w:val="en-US"/>
+              </w:rPr>
+              <w:t>26.10.2015</w:t>
+            </w:r>
+          </w:p>
+        </w:tc>
+        <w:tc>
+          <w:tcPr>
+            <w:tcW w:w="5670" w:type="dxa"/>
+          </w:tcPr>
+          <w:p>
+            <w:pPr>
+              <w:rPr>
+                <w:lang w:val="en-US"/>
+              </w:rPr>
+            </w:pPr>
+            <w:r>
+              <w:rPr>
+                <w:lang w:val="en-US"/>
+              </w:rPr>
+              <w:t xml:space="preserve">Design der </w:t>
+            </w:r>
+            <w:proofErr w:type="spellStart"/>
+            <w:r>
+              <w:rPr>
+                <w:lang w:val="en-US"/>
+              </w:rPr>
+              <w:t>Benutzeroberfläche</w:t>
+            </w:r>
+            <w:proofErr w:type="spellEnd"/>
+          </w:p>
+        </w:tc>
+      </w:tr>
+      <w:tr>
+        <w:tc>
+          <w:tcPr>
+            <w:tcW w:w="1271" w:type="dxa"/>
+          </w:tcPr>
+          <w:p>
+            <w:pPr>
+              <w:rPr>
+                <w:lang w:val="en-US"/>
+              </w:rPr>
+            </w:pPr>
+            <w:r>
+              <w:rPr>
+                <w:lang w:val="en-US"/>
+              </w:rPr>
+              <w:t>V0.8</w:t>
+            </w:r>
+          </w:p>
+        </w:tc>
+        <w:tc>
+          <w:tcPr>
+            <w:tcW w:w="2098" w:type="dxa"/>
+          </w:tcPr>
+          <w:p>
+            <w:pPr>
+              <w:rPr>
+                <w:lang w:val="en-US"/>
+              </w:rPr>
+            </w:pPr>
+            <w:r>
+              <w:rPr>
+                <w:lang w:val="en-US"/>
+              </w:rPr>
+              <w:t>12.01.2016</w:t>
+            </w:r>
+          </w:p>
+        </w:tc>
+        <w:tc>
+          <w:tcPr>
+            <w:tcW w:w="5670" w:type="dxa"/>
+          </w:tcPr>
+          <w:p>
+            <w:pPr>
+              <w:rPr>
+                <w:lang w:val="en-US"/>
+              </w:rPr>
+            </w:pPr>
+            <w:r>
+              <w:rPr>
+                <w:lang w:val="en-US"/>
+              </w:rPr>
+              <w:t>Application CRC</w:t>
+            </w:r>
+          </w:p>
+        </w:tc>
+      </w:tr>
+      <w:tr>
+        <w:tc>
+          <w:tcPr>
+            <w:tcW w:w="1271" w:type="dxa"/>
+          </w:tcPr>
+          <w:p>
+            <w:pPr>
+              <w:rPr>
+                <w:lang w:val="en-US"/>
+              </w:rPr>
+            </w:pPr>
+            <w:r>
+              <w:rPr>
+                <w:lang w:val="en-US"/>
+              </w:rPr>
+              <w:t>V0.10</w:t>
+            </w:r>
+          </w:p>
+        </w:tc>
+        <w:tc>
+          <w:tcPr>
+            <w:tcW w:w="2098" w:type="dxa"/>
+          </w:tcPr>
+          <w:p>
+            <w:pPr>
+              <w:rPr>
+                <w:lang w:val="en-US"/>
+              </w:rPr>
+            </w:pPr>
+            <w:r>
+              <w:rPr>
+                <w:lang w:val="en-US"/>
+              </w:rPr>
+              <w:t>29.09.2016</w:t>
+            </w:r>
+          </w:p>
+        </w:tc>
+        <w:tc>
+          <w:tcPr>
+            <w:tcW w:w="5670" w:type="dxa"/>
+          </w:tcPr>
+          <w:p>
+            <w:pPr>
+              <w:rPr>
+                <w:lang w:val="en-US"/>
+              </w:rPr>
+            </w:pPr>
+            <w:r>
+              <w:rPr>
+                <w:lang w:val="en-US"/>
+              </w:rPr>
+              <w:t>Config Request</w:t>
+            </w:r>
+          </w:p>
+        </w:tc>
+      </w:tr>
+      <w:tr>
+        <w:tc>
+          <w:tcPr>
+            <w:tcW w:w="1271" w:type="dxa"/>
+          </w:tcPr>
+          <w:p>
+            <w:pPr>
+              <w:rPr>
+                <w:lang w:val="en-US"/>
+              </w:rPr>
+            </w:pPr>
+            <w:r>
+              <w:rPr>
+                <w:lang w:val="en-US"/>
+              </w:rPr>
+              <w:t>V0.11</w:t>
+            </w:r>
+          </w:p>
+        </w:tc>
+        <w:tc>
+          <w:tcPr>
+            <w:tcW w:w="2098" w:type="dxa"/>
+          </w:tcPr>
+          <w:p>
+            <w:pPr>
+              <w:rPr>
+                <w:lang w:val="en-US"/>
+              </w:rPr>
+            </w:pPr>
+            <w:r>
+              <w:rPr>
+                <w:lang w:val="en-US"/>
+              </w:rPr>
+              <w:t>26.10.2016</w:t>
+            </w:r>
+          </w:p>
+        </w:tc>
+        <w:tc>
+          <w:tcPr>
+            <w:tcW w:w="5670" w:type="dxa"/>
+          </w:tcPr>
+          <w:p>
+            <w:pPr>
+              <w:rPr>
+                <w:lang w:val="en-US"/>
+              </w:rPr>
+            </w:pPr>
+            <w:r>
+              <w:rPr>
+                <w:lang w:val="en-US"/>
+              </w:rPr>
+              <w:t xml:space="preserve">Record </w:t>
+            </w:r>
+            <w:proofErr w:type="spellStart"/>
+            <w:r>
+              <w:rPr>
+                <w:lang w:val="en-US"/>
+              </w:rPr>
+              <w:t>Rootfile</w:t>
+            </w:r>
+            <w:proofErr w:type="spellEnd"/>
+          </w:p>
+        </w:tc>
+      </w:tr>
+      <w:tr>
+        <w:tc>
+          <w:tcPr>
+            <w:tcW w:w="1271" w:type="dxa"/>
+          </w:tcPr>
+          <w:p>
+            <w:pPr>
+              <w:rPr>
+                <w:lang w:val="en-US"/>
+              </w:rPr>
+            </w:pPr>
+            <w:r>
+              <w:rPr>
+                <w:lang w:val="en-US"/>
+              </w:rPr>
+              <w:t>V0.12</w:t>
+            </w:r>
+          </w:p>
+        </w:tc>
+        <w:tc>
+          <w:tcPr>
+            <w:tcW w:w="2098" w:type="dxa"/>
+          </w:tcPr>
+          <w:p>
+            <w:pPr>
+              <w:rPr>
+                <w:lang w:val="en-US"/>
+              </w:rPr>
+            </w:pPr>
+            <w:r>
+              <w:rPr>
+                <w:lang w:val="en-US"/>
+              </w:rPr>
+              <w:t>30.01.2020</w:t>
+            </w:r>
+          </w:p>
+        </w:tc>
+        <w:tc>
+          <w:tcPr>
+            <w:tcW w:w="5670" w:type="dxa"/>
+          </w:tcPr>
+          <w:p>
+            <w:proofErr w:type="spellStart"/>
+            <w:r>
+              <w:t>ServerState</w:t>
+            </w:r>
+            <w:proofErr w:type="spellEnd"/>
+            <w:r>
+              <w:t xml:space="preserve"> </w:t>
+            </w:r>
+            <w:r>
+              <w:t xml:space="preserve">und </w:t>
+            </w:r>
+            <w:proofErr w:type="spellStart"/>
+            <w:r>
+              <w:t>ServerConfig</w:t>
+            </w:r>
+            <w:proofErr w:type="spellEnd"/>
+          </w:p>
+        </w:tc>
+      </w:tr>
+      <w:tr>
+        <w:tc>
+          <w:tcPr>
+            <w:tcW w:w="1271" w:type="dxa"/>
+          </w:tcPr>
+          <w:p>
+            <w:pPr>
+              <w:rPr>
+                <w:lang w:val="en-US"/>
+              </w:rPr>
+            </w:pPr>
+            <w:r>
+              <w:rPr>
+                <w:lang w:val="en-US"/>
+              </w:rPr>
+              <w:t>V0.1</w:t>
+            </w:r>
+            <w:r>
+              <w:rPr>
+                <w:lang w:val="en-US"/>
+              </w:rPr>
+              <w:t>3</w:t>
+            </w:r>
+          </w:p>
+        </w:tc>
+        <w:tc>
+          <w:tcPr>
+            <w:tcW w:w="2098" w:type="dxa"/>
+          </w:tcPr>
+          <w:p>
+            <w:pPr>
+              <w:rPr>
+                <w:lang w:val="en-US"/>
+              </w:rPr>
+            </w:pPr>
+            <w:r>
+              <w:rPr>
+                <w:lang w:val="en-US"/>
+              </w:rPr>
+              <w:t>23</w:t>
+            </w:r>
+            <w:r>
+              <w:rPr>
+                <w:lang w:val="en-US"/>
+              </w:rPr>
+              <w:t>.0</w:t>
+            </w:r>
+            <w:r>
+              <w:rPr>
+                <w:lang w:val="en-US"/>
+              </w:rPr>
+              <w:t>3</w:t>
+            </w:r>
+            <w:r>
+              <w:rPr>
+                <w:lang w:val="en-US"/>
+              </w:rPr>
+              <w:t>.202</w:t>
+            </w:r>
+            <w:r>
+              <w:rPr>
+                <w:lang w:val="en-US"/>
+              </w:rPr>
+              <w:t>3</w:t>
+            </w:r>
+          </w:p>
+        </w:tc>
+        <w:tc>
+          <w:tcPr>
+            <w:tcW w:w="5670" w:type="dxa"/>
+          </w:tcPr>
+          <w:p>
+            <w:r>
+              <w:rPr>
+                <w:lang w:val="en-US"/>
+              </w:rPr>
+              <w:t xml:space="preserve">Sync Peer </w:t>
+            </w:r>
+            <w:r>
+              <w:rPr>
+                <w:lang w:val="en-US"/>
+              </w:rPr>
+              <w:t>WebSocket</w:t>
+            </w:r>
+          </w:p>
+        </w:tc>
+      </w:tr>
+    </w:tbl>
     <w:p>
       <w:pPr>
         <w:jc w:val="center"/>
@@ -202,1073 +967,6 @@
         </w:drawing>
       </w:r>
     </w:p>
-    <w:tbl>
-      <w:tblPr>
-        <w:tblStyle w:val="Tabellenraster"/>
-        <w:tblpPr w:leftFromText="141" w:rightFromText="141" w:vertAnchor="text" w:horzAnchor="margin" w:tblpY="1120"/>
-        <w:tblW w:w="0" w:type="auto"/>
-        <w:tblLook w:val="04A0" w:firstRow="1" w:lastRow="0" w:firstColumn="1" w:lastColumn="0" w:noHBand="0" w:noVBand="1"/>
-      </w:tblPr>
-      <w:tblGrid>
-        <w:gridCol w:w="1271"/>
-        <w:gridCol w:w="1843"/>
-        <w:gridCol w:w="2664"/>
-        <w:gridCol w:w="3284"/>
-      </w:tblGrid>
-      <w:tr>
-        <w:tc>
-          <w:tcPr>
-            <w:tcW w:w="1271" w:type="dxa"/>
-          </w:tcPr>
-          <w:p>
-            <w:pPr>
-              <w:rPr>
-                <w:lang w:val="en-US"/>
-              </w:rPr>
-            </w:pPr>
-            <w:r>
-              <w:rPr>
-                <w:lang w:val="en-US"/>
-              </w:rPr>
-              <w:t>Version</w:t>
-            </w:r>
-          </w:p>
-        </w:tc>
-        <w:tc>
-          <w:tcPr>
-            <w:tcW w:w="1843" w:type="dxa"/>
-          </w:tcPr>
-          <w:p>
-            <w:pPr>
-              <w:rPr>
-                <w:lang w:val="en-US"/>
-              </w:rPr>
-            </w:pPr>
-            <w:r>
-              <w:rPr>
-                <w:lang w:val="en-US"/>
-              </w:rPr>
-              <w:t xml:space="preserve">Datum </w:t>
-            </w:r>
-          </w:p>
-        </w:tc>
-        <w:tc>
-          <w:tcPr>
-            <w:tcW w:w="2664" w:type="dxa"/>
-          </w:tcPr>
-          <w:p>
-            <w:pPr>
-              <w:rPr>
-                <w:lang w:val="en-US"/>
-              </w:rPr>
-            </w:pPr>
-            <w:r>
-              <w:rPr>
-                <w:lang w:val="en-US"/>
-              </w:rPr>
-              <w:t>Autor</w:t>
-            </w:r>
-          </w:p>
-        </w:tc>
-        <w:tc>
-          <w:tcPr>
-            <w:tcW w:w="3284" w:type="dxa"/>
-          </w:tcPr>
-          <w:p>
-            <w:pPr>
-              <w:rPr>
-                <w:lang w:val="en-US"/>
-              </w:rPr>
-            </w:pPr>
-            <w:proofErr w:type="spellStart"/>
-            <w:r>
-              <w:rPr>
-                <w:lang w:val="en-US"/>
-              </w:rPr>
-              <w:t>Kommentar</w:t>
-            </w:r>
-            <w:proofErr w:type="spellEnd"/>
-          </w:p>
-        </w:tc>
-      </w:tr>
-      <w:tr>
-        <w:tc>
-          <w:tcPr>
-            <w:tcW w:w="1271" w:type="dxa"/>
-          </w:tcPr>
-          <w:p>
-            <w:pPr>
-              <w:rPr>
-                <w:lang w:val="en-US"/>
-              </w:rPr>
-            </w:pPr>
-            <w:r>
-              <w:rPr>
-                <w:lang w:val="en-US"/>
-              </w:rPr>
-              <w:t>v0.1</w:t>
-            </w:r>
-          </w:p>
-        </w:tc>
-        <w:tc>
-          <w:tcPr>
-            <w:tcW w:w="1843" w:type="dxa"/>
-          </w:tcPr>
-          <w:p>
-            <w:pPr>
-              <w:rPr>
-                <w:lang w:val="en-US"/>
-              </w:rPr>
-            </w:pPr>
-            <w:r>
-              <w:rPr>
-                <w:lang w:val="en-US"/>
-              </w:rPr>
-              <w:t>19</w:t>
-            </w:r>
-            <w:r>
-              <w:rPr>
-                <w:lang w:val="en-US"/>
-              </w:rPr>
-              <w:t>.08.2015</w:t>
-            </w:r>
-          </w:p>
-        </w:tc>
-        <w:tc>
-          <w:tcPr>
-            <w:tcW w:w="2664" w:type="dxa"/>
-          </w:tcPr>
-          <w:p>
-            <w:pPr>
-              <w:rPr>
-                <w:lang w:val="en-US"/>
-              </w:rPr>
-            </w:pPr>
-            <w:proofErr w:type="spellStart"/>
-            <w:r>
-              <w:rPr>
-                <w:lang w:val="en-US"/>
-              </w:rPr>
-              <w:t>Grischa</w:t>
-            </w:r>
-            <w:proofErr w:type="spellEnd"/>
-            <w:r>
-              <w:rPr>
-                <w:lang w:val="en-US"/>
-              </w:rPr>
-              <w:t xml:space="preserve"> </w:t>
-            </w:r>
-            <w:proofErr w:type="spellStart"/>
-            <w:r>
-              <w:rPr>
-                <w:lang w:val="en-US"/>
-              </w:rPr>
-              <w:t>Rutishauser</w:t>
-            </w:r>
-            <w:proofErr w:type="spellEnd"/>
-          </w:p>
-        </w:tc>
-        <w:tc>
-          <w:tcPr>
-            <w:tcW w:w="3284" w:type="dxa"/>
-          </w:tcPr>
-          <w:p>
-            <w:pPr>
-              <w:rPr>
-                <w:lang w:val="en-US"/>
-              </w:rPr>
-            </w:pPr>
-            <w:proofErr w:type="spellStart"/>
-            <w:r>
-              <w:rPr>
-                <w:lang w:val="en-US"/>
-              </w:rPr>
-              <w:t>Erstellung</w:t>
-            </w:r>
-            <w:proofErr w:type="spellEnd"/>
-          </w:p>
-        </w:tc>
-      </w:tr>
-      <w:tr>
-        <w:tc>
-          <w:tcPr>
-            <w:tcW w:w="1271" w:type="dxa"/>
-          </w:tcPr>
-          <w:p>
-            <w:pPr>
-              <w:rPr>
-                <w:lang w:val="en-US"/>
-              </w:rPr>
-            </w:pPr>
-            <w:r>
-              <w:rPr>
-                <w:lang w:val="en-US"/>
-              </w:rPr>
-              <w:t>v</w:t>
-            </w:r>
-            <w:r>
-              <w:rPr>
-                <w:lang w:val="en-US"/>
-              </w:rPr>
-              <w:t>0</w:t>
-            </w:r>
-            <w:r>
-              <w:rPr>
-                <w:lang w:val="en-US"/>
-              </w:rPr>
-              <w:t>.3</w:t>
-            </w:r>
-          </w:p>
-        </w:tc>
-        <w:tc>
-          <w:tcPr>
-            <w:tcW w:w="1843" w:type="dxa"/>
-          </w:tcPr>
-          <w:p>
-            <w:pPr>
-              <w:rPr>
-                <w:lang w:val="en-US"/>
-              </w:rPr>
-            </w:pPr>
-            <w:r>
-              <w:rPr>
-                <w:lang w:val="en-US"/>
-              </w:rPr>
-              <w:t>31.08.2015</w:t>
-            </w:r>
-          </w:p>
-        </w:tc>
-        <w:tc>
-          <w:tcPr>
-            <w:tcW w:w="2664" w:type="dxa"/>
-          </w:tcPr>
-          <w:p>
-            <w:pPr>
-              <w:rPr>
-                <w:lang w:val="en-US"/>
-              </w:rPr>
-            </w:pPr>
-            <w:proofErr w:type="spellStart"/>
-            <w:r>
-              <w:rPr>
-                <w:lang w:val="en-US"/>
-              </w:rPr>
-              <w:t>Grischa</w:t>
-            </w:r>
-            <w:proofErr w:type="spellEnd"/>
-            <w:r>
-              <w:rPr>
-                <w:lang w:val="en-US"/>
-              </w:rPr>
-              <w:t xml:space="preserve"> </w:t>
-            </w:r>
-            <w:proofErr w:type="spellStart"/>
-            <w:r>
-              <w:rPr>
-                <w:lang w:val="en-US"/>
-              </w:rPr>
-              <w:t>Rutishauser</w:t>
-            </w:r>
-            <w:proofErr w:type="spellEnd"/>
-          </w:p>
-        </w:tc>
-        <w:tc>
-          <w:tcPr>
-            <w:tcW w:w="3284" w:type="dxa"/>
-          </w:tcPr>
-          <w:p>
-            <w:pPr>
-              <w:rPr>
-                <w:lang w:val="en-US"/>
-              </w:rPr>
-            </w:pPr>
-            <w:r>
-              <w:rPr>
-                <w:lang w:val="en-US"/>
-              </w:rPr>
-              <w:t>WebSocket</w:t>
-            </w:r>
-          </w:p>
-        </w:tc>
-      </w:tr>
-      <w:tr>
-        <w:tc>
-          <w:tcPr>
-            <w:tcW w:w="1271" w:type="dxa"/>
-          </w:tcPr>
-          <w:p>
-            <w:pPr>
-              <w:rPr>
-                <w:lang w:val="en-US"/>
-              </w:rPr>
-            </w:pPr>
-            <w:r>
-              <w:rPr>
-                <w:lang w:val="en-US"/>
-              </w:rPr>
-              <w:t>V</w:t>
-            </w:r>
-            <w:r>
-              <w:rPr>
-                <w:lang w:val="en-US"/>
-              </w:rPr>
-              <w:t>0.4</w:t>
-            </w:r>
-          </w:p>
-        </w:tc>
-        <w:tc>
-          <w:tcPr>
-            <w:tcW w:w="1843" w:type="dxa"/>
-          </w:tcPr>
-          <w:p>
-            <w:pPr>
-              <w:rPr>
-                <w:lang w:val="en-US"/>
-              </w:rPr>
-            </w:pPr>
-            <w:r>
-              <w:rPr>
-                <w:lang w:val="en-US"/>
-              </w:rPr>
-              <w:t>01.09.2015</w:t>
-            </w:r>
-          </w:p>
-        </w:tc>
-        <w:tc>
-          <w:tcPr>
-            <w:tcW w:w="2664" w:type="dxa"/>
-          </w:tcPr>
-          <w:p>
-            <w:pPr>
-              <w:rPr>
-                <w:lang w:val="en-US"/>
-              </w:rPr>
-            </w:pPr>
-            <w:proofErr w:type="spellStart"/>
-            <w:r>
-              <w:rPr>
-                <w:lang w:val="en-US"/>
-              </w:rPr>
-              <w:t>Grischa</w:t>
-            </w:r>
-            <w:proofErr w:type="spellEnd"/>
-            <w:r>
-              <w:rPr>
-                <w:lang w:val="en-US"/>
-              </w:rPr>
-              <w:t xml:space="preserve"> </w:t>
-            </w:r>
-            <w:proofErr w:type="spellStart"/>
-            <w:r>
-              <w:rPr>
-                <w:lang w:val="en-US"/>
-              </w:rPr>
-              <w:t>Rutishauser</w:t>
-            </w:r>
-            <w:proofErr w:type="spellEnd"/>
-          </w:p>
-        </w:tc>
-        <w:tc>
-          <w:tcPr>
-            <w:tcW w:w="3284" w:type="dxa"/>
-          </w:tcPr>
-          <w:p>
-            <w:pPr>
-              <w:rPr>
-                <w:lang w:val="en-US"/>
-              </w:rPr>
-            </w:pPr>
-            <w:r>
-              <w:rPr>
-                <w:lang w:val="en-US"/>
-              </w:rPr>
-              <w:t>Update-Request</w:t>
-            </w:r>
-          </w:p>
-        </w:tc>
-      </w:tr>
-      <w:tr>
-        <w:tc>
-          <w:tcPr>
-            <w:tcW w:w="1271" w:type="dxa"/>
-          </w:tcPr>
-          <w:p>
-            <w:pPr>
-              <w:rPr>
-                <w:lang w:val="en-US"/>
-              </w:rPr>
-            </w:pPr>
-            <w:r>
-              <w:rPr>
-                <w:lang w:val="en-US"/>
-              </w:rPr>
-              <w:t>V0.5</w:t>
-            </w:r>
-          </w:p>
-        </w:tc>
-        <w:tc>
-          <w:tcPr>
-            <w:tcW w:w="1843" w:type="dxa"/>
-          </w:tcPr>
-          <w:p>
-            <w:pPr>
-              <w:rPr>
-                <w:lang w:val="en-US"/>
-              </w:rPr>
-            </w:pPr>
-            <w:r>
-              <w:rPr>
-                <w:lang w:val="en-US"/>
-              </w:rPr>
-              <w:t>07.09.2015</w:t>
-            </w:r>
-          </w:p>
-        </w:tc>
-        <w:tc>
-          <w:tcPr>
-            <w:tcW w:w="2664" w:type="dxa"/>
-          </w:tcPr>
-          <w:p>
-            <w:pPr>
-              <w:rPr>
-                <w:lang w:val="en-US"/>
-              </w:rPr>
-            </w:pPr>
-            <w:proofErr w:type="spellStart"/>
-            <w:r>
-              <w:rPr>
-                <w:lang w:val="en-US"/>
-              </w:rPr>
-              <w:t>Grischa</w:t>
-            </w:r>
-            <w:proofErr w:type="spellEnd"/>
-            <w:r>
-              <w:rPr>
-                <w:lang w:val="en-US"/>
-              </w:rPr>
-              <w:t xml:space="preserve"> </w:t>
-            </w:r>
-            <w:proofErr w:type="spellStart"/>
-            <w:r>
-              <w:rPr>
-                <w:lang w:val="en-US"/>
-              </w:rPr>
-              <w:t>Rutishauser</w:t>
-            </w:r>
-            <w:proofErr w:type="spellEnd"/>
-          </w:p>
-        </w:tc>
-        <w:tc>
-          <w:tcPr>
-            <w:tcW w:w="3284" w:type="dxa"/>
-          </w:tcPr>
-          <w:p>
-            <w:pPr>
-              <w:rPr>
-                <w:lang w:val="en-US"/>
-              </w:rPr>
-            </w:pPr>
-            <w:proofErr w:type="spellStart"/>
-            <w:r>
-              <w:rPr>
-                <w:lang w:val="en-US"/>
-              </w:rPr>
-              <w:t>UnixTime</w:t>
-            </w:r>
-            <w:proofErr w:type="spellEnd"/>
-            <w:r>
-              <w:rPr>
-                <w:lang w:val="en-US"/>
-              </w:rPr>
-              <w:t xml:space="preserve"> und </w:t>
-            </w:r>
-            <w:proofErr w:type="spellStart"/>
-            <w:r>
-              <w:rPr>
-                <w:lang w:val="en-US"/>
-              </w:rPr>
-              <w:t>Telegramme</w:t>
-            </w:r>
-            <w:proofErr w:type="spellEnd"/>
-          </w:p>
-        </w:tc>
-      </w:tr>
-      <w:tr>
-        <w:tc>
-          <w:tcPr>
-            <w:tcW w:w="1271" w:type="dxa"/>
-          </w:tcPr>
-          <w:p>
-            <w:pPr>
-              <w:rPr>
-                <w:lang w:val="en-US"/>
-              </w:rPr>
-            </w:pPr>
-            <w:r>
-              <w:rPr>
-                <w:lang w:val="en-US"/>
-              </w:rPr>
-              <w:t>V0.6</w:t>
-            </w:r>
-          </w:p>
-        </w:tc>
-        <w:tc>
-          <w:tcPr>
-            <w:tcW w:w="1843" w:type="dxa"/>
-          </w:tcPr>
-          <w:p>
-            <w:pPr>
-              <w:rPr>
-                <w:lang w:val="en-US"/>
-              </w:rPr>
-            </w:pPr>
-            <w:r>
-              <w:rPr>
-                <w:lang w:val="en-US"/>
-              </w:rPr>
-              <w:t>21.09.2015</w:t>
-            </w:r>
-          </w:p>
-        </w:tc>
-        <w:tc>
-          <w:tcPr>
-            <w:tcW w:w="2664" w:type="dxa"/>
-          </w:tcPr>
-          <w:p>
-            <w:pPr>
-              <w:rPr>
-                <w:lang w:val="en-US"/>
-              </w:rPr>
-            </w:pPr>
-            <w:proofErr w:type="spellStart"/>
-            <w:r>
-              <w:rPr>
-                <w:lang w:val="en-US"/>
-              </w:rPr>
-              <w:t>Grischa</w:t>
-            </w:r>
-            <w:proofErr w:type="spellEnd"/>
-            <w:r>
-              <w:rPr>
-                <w:lang w:val="en-US"/>
-              </w:rPr>
-              <w:t xml:space="preserve"> </w:t>
-            </w:r>
-            <w:proofErr w:type="spellStart"/>
-            <w:r>
-              <w:rPr>
-                <w:lang w:val="en-US"/>
-              </w:rPr>
-              <w:t>Rutishauser</w:t>
-            </w:r>
-            <w:proofErr w:type="spellEnd"/>
-          </w:p>
-        </w:tc>
-        <w:tc>
-          <w:tcPr>
-            <w:tcW w:w="3284" w:type="dxa"/>
-          </w:tcPr>
-          <w:p>
-            <w:pPr>
-              <w:rPr>
-                <w:lang w:val="en-US"/>
-              </w:rPr>
-            </w:pPr>
-            <w:proofErr w:type="spellStart"/>
-            <w:r>
-              <w:rPr>
-                <w:lang w:val="en-US"/>
-              </w:rPr>
-              <w:t>Änderungen</w:t>
-            </w:r>
-            <w:proofErr w:type="spellEnd"/>
-            <w:r>
-              <w:rPr>
-                <w:lang w:val="en-US"/>
-              </w:rPr>
-              <w:t xml:space="preserve"> 1.4 Record</w:t>
-            </w:r>
-            <w:r>
-              <w:rPr>
-                <w:lang w:val="en-US"/>
-              </w:rPr>
-              <w:t xml:space="preserve"> (History)</w:t>
-            </w:r>
-          </w:p>
-        </w:tc>
-      </w:tr>
-      <w:tr>
-        <w:tc>
-          <w:tcPr>
-            <w:tcW w:w="1271" w:type="dxa"/>
-          </w:tcPr>
-          <w:p>
-            <w:pPr>
-              <w:rPr>
-                <w:lang w:val="en-US"/>
-              </w:rPr>
-            </w:pPr>
-            <w:r>
-              <w:rPr>
-                <w:lang w:val="en-US"/>
-              </w:rPr>
-              <w:t>V0.7</w:t>
-            </w:r>
-          </w:p>
-        </w:tc>
-        <w:tc>
-          <w:tcPr>
-            <w:tcW w:w="1843" w:type="dxa"/>
-          </w:tcPr>
-          <w:p>
-            <w:pPr>
-              <w:rPr>
-                <w:lang w:val="en-US"/>
-              </w:rPr>
-            </w:pPr>
-            <w:r>
-              <w:rPr>
-                <w:lang w:val="en-US"/>
-              </w:rPr>
-              <w:t>26.10.2015</w:t>
-            </w:r>
-          </w:p>
-        </w:tc>
-        <w:tc>
-          <w:tcPr>
-            <w:tcW w:w="2664" w:type="dxa"/>
-          </w:tcPr>
-          <w:p>
-            <w:pPr>
-              <w:rPr>
-                <w:lang w:val="en-US"/>
-              </w:rPr>
-            </w:pPr>
-            <w:proofErr w:type="spellStart"/>
-            <w:r>
-              <w:rPr>
-                <w:lang w:val="en-US"/>
-              </w:rPr>
-              <w:t>Grischa</w:t>
-            </w:r>
-            <w:proofErr w:type="spellEnd"/>
-            <w:r>
-              <w:rPr>
-                <w:lang w:val="en-US"/>
-              </w:rPr>
-              <w:t xml:space="preserve"> </w:t>
-            </w:r>
-            <w:proofErr w:type="spellStart"/>
-            <w:r>
-              <w:rPr>
-                <w:lang w:val="en-US"/>
-              </w:rPr>
-              <w:t>Rutishauser</w:t>
-            </w:r>
-            <w:proofErr w:type="spellEnd"/>
-          </w:p>
-        </w:tc>
-        <w:tc>
-          <w:tcPr>
-            <w:tcW w:w="3284" w:type="dxa"/>
-          </w:tcPr>
-          <w:p>
-            <w:pPr>
-              <w:rPr>
-                <w:lang w:val="en-US"/>
-              </w:rPr>
-            </w:pPr>
-            <w:r>
-              <w:rPr>
-                <w:lang w:val="en-US"/>
-              </w:rPr>
-              <w:t xml:space="preserve">Design der </w:t>
-            </w:r>
-            <w:proofErr w:type="spellStart"/>
-            <w:r>
-              <w:rPr>
-                <w:lang w:val="en-US"/>
-              </w:rPr>
-              <w:t>Benutzeroberfläche</w:t>
-            </w:r>
-            <w:proofErr w:type="spellEnd"/>
-          </w:p>
-        </w:tc>
-      </w:tr>
-      <w:tr>
-        <w:tc>
-          <w:tcPr>
-            <w:tcW w:w="1271" w:type="dxa"/>
-          </w:tcPr>
-          <w:p>
-            <w:pPr>
-              <w:rPr>
-                <w:lang w:val="en-US"/>
-              </w:rPr>
-            </w:pPr>
-            <w:r>
-              <w:rPr>
-                <w:lang w:val="en-US"/>
-              </w:rPr>
-              <w:t>V0.8</w:t>
-            </w:r>
-          </w:p>
-        </w:tc>
-        <w:tc>
-          <w:tcPr>
-            <w:tcW w:w="1843" w:type="dxa"/>
-          </w:tcPr>
-          <w:p>
-            <w:pPr>
-              <w:rPr>
-                <w:lang w:val="en-US"/>
-              </w:rPr>
-            </w:pPr>
-            <w:r>
-              <w:rPr>
-                <w:lang w:val="en-US"/>
-              </w:rPr>
-              <w:t>12.01.2016</w:t>
-            </w:r>
-          </w:p>
-        </w:tc>
-        <w:tc>
-          <w:tcPr>
-            <w:tcW w:w="2664" w:type="dxa"/>
-          </w:tcPr>
-          <w:p>
-            <w:pPr>
-              <w:rPr>
-                <w:lang w:val="en-US"/>
-              </w:rPr>
-            </w:pPr>
-            <w:proofErr w:type="spellStart"/>
-            <w:r>
-              <w:rPr>
-                <w:lang w:val="en-US"/>
-              </w:rPr>
-              <w:t>Grischa</w:t>
-            </w:r>
-            <w:proofErr w:type="spellEnd"/>
-            <w:r>
-              <w:rPr>
-                <w:lang w:val="en-US"/>
-              </w:rPr>
-              <w:t xml:space="preserve"> </w:t>
-            </w:r>
-            <w:proofErr w:type="spellStart"/>
-            <w:r>
-              <w:rPr>
-                <w:lang w:val="en-US"/>
-              </w:rPr>
-              <w:t>Rutishauser</w:t>
-            </w:r>
-            <w:proofErr w:type="spellEnd"/>
-          </w:p>
-        </w:tc>
-        <w:tc>
-          <w:tcPr>
-            <w:tcW w:w="3284" w:type="dxa"/>
-          </w:tcPr>
-          <w:p>
-            <w:pPr>
-              <w:rPr>
-                <w:lang w:val="en-US"/>
-              </w:rPr>
-            </w:pPr>
-            <w:r>
-              <w:rPr>
-                <w:lang w:val="en-US"/>
-              </w:rPr>
-              <w:t>Application CRC</w:t>
-            </w:r>
-          </w:p>
-        </w:tc>
-      </w:tr>
-      <w:tr>
-        <w:tc>
-          <w:tcPr>
-            <w:tcW w:w="1271" w:type="dxa"/>
-          </w:tcPr>
-          <w:p>
-            <w:pPr>
-              <w:rPr>
-                <w:lang w:val="en-US"/>
-              </w:rPr>
-            </w:pPr>
-            <w:r>
-              <w:rPr>
-                <w:lang w:val="en-US"/>
-              </w:rPr>
-              <w:t>V0.10</w:t>
-            </w:r>
-          </w:p>
-        </w:tc>
-        <w:tc>
-          <w:tcPr>
-            <w:tcW w:w="1843" w:type="dxa"/>
-          </w:tcPr>
-          <w:p>
-            <w:pPr>
-              <w:rPr>
-                <w:lang w:val="en-US"/>
-              </w:rPr>
-            </w:pPr>
-            <w:r>
-              <w:rPr>
-                <w:lang w:val="en-US"/>
-              </w:rPr>
-              <w:t>29.09.2016</w:t>
-            </w:r>
-          </w:p>
-        </w:tc>
-        <w:tc>
-          <w:tcPr>
-            <w:tcW w:w="2664" w:type="dxa"/>
-          </w:tcPr>
-          <w:p>
-            <w:pPr>
-              <w:rPr>
-                <w:lang w:val="en-US"/>
-              </w:rPr>
-            </w:pPr>
-            <w:proofErr w:type="spellStart"/>
-            <w:r>
-              <w:rPr>
-                <w:lang w:val="en-US"/>
-              </w:rPr>
-              <w:t>Grischa</w:t>
-            </w:r>
-            <w:proofErr w:type="spellEnd"/>
-            <w:r>
-              <w:rPr>
-                <w:lang w:val="en-US"/>
-              </w:rPr>
-              <w:t xml:space="preserve"> </w:t>
-            </w:r>
-            <w:proofErr w:type="spellStart"/>
-            <w:r>
-              <w:rPr>
-                <w:lang w:val="en-US"/>
-              </w:rPr>
-              <w:t>Rutishauser</w:t>
-            </w:r>
-            <w:proofErr w:type="spellEnd"/>
-          </w:p>
-        </w:tc>
-        <w:tc>
-          <w:tcPr>
-            <w:tcW w:w="3284" w:type="dxa"/>
-          </w:tcPr>
-          <w:p>
-            <w:pPr>
-              <w:rPr>
-                <w:lang w:val="en-US"/>
-              </w:rPr>
-            </w:pPr>
-            <w:r>
-              <w:rPr>
-                <w:lang w:val="en-US"/>
-              </w:rPr>
-              <w:t>Config Request</w:t>
-            </w:r>
-          </w:p>
-        </w:tc>
-      </w:tr>
-      <w:tr>
-        <w:tc>
-          <w:tcPr>
-            <w:tcW w:w="1271" w:type="dxa"/>
-          </w:tcPr>
-          <w:p>
-            <w:pPr>
-              <w:rPr>
-                <w:lang w:val="en-US"/>
-              </w:rPr>
-            </w:pPr>
-            <w:r>
-              <w:rPr>
-                <w:lang w:val="en-US"/>
-              </w:rPr>
-              <w:t>V0.11</w:t>
-            </w:r>
-          </w:p>
-        </w:tc>
-        <w:tc>
-          <w:tcPr>
-            <w:tcW w:w="1843" w:type="dxa"/>
-          </w:tcPr>
-          <w:p>
-            <w:pPr>
-              <w:rPr>
-                <w:lang w:val="en-US"/>
-              </w:rPr>
-            </w:pPr>
-            <w:r>
-              <w:rPr>
-                <w:lang w:val="en-US"/>
-              </w:rPr>
-              <w:t>26.10.2016</w:t>
-            </w:r>
-          </w:p>
-        </w:tc>
-        <w:tc>
-          <w:tcPr>
-            <w:tcW w:w="2664" w:type="dxa"/>
-          </w:tcPr>
-          <w:p>
-            <w:pPr>
-              <w:rPr>
-                <w:lang w:val="en-US"/>
-              </w:rPr>
-            </w:pPr>
-            <w:proofErr w:type="spellStart"/>
-            <w:r>
-              <w:rPr>
-                <w:lang w:val="en-US"/>
-              </w:rPr>
-              <w:t>Grischa</w:t>
-            </w:r>
-            <w:proofErr w:type="spellEnd"/>
-            <w:r>
-              <w:rPr>
-                <w:lang w:val="en-US"/>
-              </w:rPr>
-              <w:t xml:space="preserve"> </w:t>
-            </w:r>
-            <w:proofErr w:type="spellStart"/>
-            <w:r>
-              <w:rPr>
-                <w:lang w:val="en-US"/>
-              </w:rPr>
-              <w:t>Rutishauser</w:t>
-            </w:r>
-            <w:proofErr w:type="spellEnd"/>
-          </w:p>
-        </w:tc>
-        <w:tc>
-          <w:tcPr>
-            <w:tcW w:w="3284" w:type="dxa"/>
-          </w:tcPr>
-          <w:p>
-            <w:pPr>
-              <w:rPr>
-                <w:lang w:val="en-US"/>
-              </w:rPr>
-            </w:pPr>
-            <w:r>
-              <w:rPr>
-                <w:lang w:val="en-US"/>
-              </w:rPr>
-              <w:t xml:space="preserve">Record </w:t>
-            </w:r>
-            <w:proofErr w:type="spellStart"/>
-            <w:r>
-              <w:rPr>
-                <w:lang w:val="en-US"/>
-              </w:rPr>
-              <w:t>Rootfile</w:t>
-            </w:r>
-            <w:proofErr w:type="spellEnd"/>
-          </w:p>
-        </w:tc>
-      </w:tr>
-      <w:tr>
-        <w:tc>
-          <w:tcPr>
-            <w:tcW w:w="1271" w:type="dxa"/>
-          </w:tcPr>
-          <w:p>
-            <w:pPr>
-              <w:rPr>
-                <w:lang w:val="en-US"/>
-              </w:rPr>
-            </w:pPr>
-            <w:r>
-              <w:rPr>
-                <w:lang w:val="en-US"/>
-              </w:rPr>
-              <w:t>V0.12</w:t>
-            </w:r>
-          </w:p>
-        </w:tc>
-        <w:tc>
-          <w:tcPr>
-            <w:tcW w:w="1843" w:type="dxa"/>
-          </w:tcPr>
-          <w:p>
-            <w:pPr>
-              <w:rPr>
-                <w:lang w:val="en-US"/>
-              </w:rPr>
-            </w:pPr>
-            <w:r>
-              <w:rPr>
-                <w:lang w:val="en-US"/>
-              </w:rPr>
-              <w:t>30.01.2020</w:t>
-            </w:r>
-          </w:p>
-        </w:tc>
-        <w:tc>
-          <w:tcPr>
-            <w:tcW w:w="2664" w:type="dxa"/>
-          </w:tcPr>
-          <w:p>
-            <w:pPr>
-              <w:rPr>
-                <w:lang w:val="en-US"/>
-              </w:rPr>
-            </w:pPr>
-            <w:proofErr w:type="spellStart"/>
-            <w:r>
-              <w:rPr>
-                <w:lang w:val="en-US"/>
-              </w:rPr>
-              <w:t>Grischa</w:t>
-            </w:r>
-            <w:proofErr w:type="spellEnd"/>
-            <w:r>
-              <w:rPr>
-                <w:lang w:val="en-US"/>
-              </w:rPr>
-              <w:t xml:space="preserve"> </w:t>
-            </w:r>
-            <w:proofErr w:type="spellStart"/>
-            <w:r>
-              <w:rPr>
-                <w:lang w:val="en-US"/>
-              </w:rPr>
-              <w:t>Rutishauser</w:t>
-            </w:r>
-            <w:proofErr w:type="spellEnd"/>
-          </w:p>
-        </w:tc>
-        <w:tc>
-          <w:tcPr>
-            <w:tcW w:w="3284" w:type="dxa"/>
-          </w:tcPr>
-          <w:p>
-            <w:proofErr w:type="spellStart"/>
-            <w:r>
-              <w:t>ServerState</w:t>
-            </w:r>
-            <w:proofErr w:type="spellEnd"/>
-            <w:r>
-              <w:t xml:space="preserve"> </w:t>
-            </w:r>
-            <w:r>
-              <w:t xml:space="preserve">und </w:t>
-            </w:r>
-            <w:proofErr w:type="spellStart"/>
-            <w:r>
-              <w:t>ServerConfig</w:t>
-            </w:r>
-            <w:proofErr w:type="spellEnd"/>
-          </w:p>
-        </w:tc>
-      </w:tr>
-    </w:tbl>
     <w:p>
       <w:pPr>
         <w:rPr>
@@ -1705,7 +1403,21 @@
               <w:rPr>
                 <w:lang w:val="en-US"/>
               </w:rPr>
-              <w:t>The authors do not accept any liability arising out of the application or use of any information or equipment described herein. The information contained within this document is by its very nature incomplete. Therefore the authors accept no responsibility for the precise accuracy of the documentation contained herein. It should be used rather as a guide and starting point.</w:t>
+              <w:t xml:space="preserve">The authors do not accept any liability arising out of the application or use of any information or equipment described herein. The information contained within this document is by its very nature incomplete. </w:t>
+            </w:r>
+            <w:proofErr w:type="gramStart"/>
+            <w:r>
+              <w:rPr>
+                <w:lang w:val="en-US"/>
+              </w:rPr>
+              <w:t>Therefore</w:t>
+            </w:r>
+            <w:proofErr w:type="gramEnd"/>
+            <w:r>
+              <w:rPr>
+                <w:lang w:val="en-US"/>
+              </w:rPr>
+              <w:t xml:space="preserve"> the authors accept no responsibility for the precise accuracy of the documentation contained herein. It should be used rather as a guide and starting point.</w:t>
             </w:r>
           </w:p>
         </w:tc>
@@ -2111,7 +1823,7 @@
             </w:rPr>
             <w:fldChar w:fldCharType="separate"/>
           </w:r>
-          <w:hyperlink w:anchor="_Toc31351316" w:history="1">
+          <w:hyperlink w:anchor="_Toc98945653" w:history="1">
             <w:r>
               <w:rPr>
                 <w:rStyle w:val="Hyperlink"/>
@@ -2153,7 +1865,7 @@
                 <w:noProof/>
                 <w:webHidden/>
               </w:rPr>
-              <w:instrText xml:space="preserve"> PAGEREF _Toc31351316 \h </w:instrText>
+              <w:instrText xml:space="preserve"> PAGEREF _Toc98945653 \h </w:instrText>
             </w:r>
             <w:r>
               <w:rPr>
@@ -2195,7 +1907,7 @@
               <w:noProof/>
             </w:rPr>
           </w:pPr>
-          <w:hyperlink w:anchor="_Toc31351317" w:history="1">
+          <w:hyperlink w:anchor="_Toc98945654" w:history="1">
             <w:r>
               <w:rPr>
                 <w:rStyle w:val="Hyperlink"/>
@@ -2249,7 +1961,7 @@
                 <w:noProof/>
                 <w:webHidden/>
               </w:rPr>
-              <w:instrText xml:space="preserve"> PAGEREF _Toc31351317 \h </w:instrText>
+              <w:instrText xml:space="preserve"> PAGEREF _Toc98945654 \h </w:instrText>
             </w:r>
             <w:r>
               <w:rPr>
@@ -2291,7 +2003,7 @@
               <w:noProof/>
             </w:rPr>
           </w:pPr>
-          <w:hyperlink w:anchor="_Toc31351318" w:history="1">
+          <w:hyperlink w:anchor="_Toc98945655" w:history="1">
             <w:r>
               <w:rPr>
                 <w:rStyle w:val="Hyperlink"/>
@@ -2331,7 +2043,7 @@
                 <w:noProof/>
                 <w:webHidden/>
               </w:rPr>
-              <w:instrText xml:space="preserve"> PAGEREF _Toc31351318 \h </w:instrText>
+              <w:instrText xml:space="preserve"> PAGEREF _Toc98945655 \h </w:instrText>
             </w:r>
             <w:r>
               <w:rPr>
@@ -2373,7 +2085,7 @@
               <w:noProof/>
             </w:rPr>
           </w:pPr>
-          <w:hyperlink w:anchor="_Toc31351319" w:history="1">
+          <w:hyperlink w:anchor="_Toc98945656" w:history="1">
             <w:r>
               <w:rPr>
                 <w:rStyle w:val="Hyperlink"/>
@@ -2413,7 +2125,7 @@
                 <w:noProof/>
                 <w:webHidden/>
               </w:rPr>
-              <w:instrText xml:space="preserve"> PAGEREF _Toc31351319 \h </w:instrText>
+              <w:instrText xml:space="preserve"> PAGEREF _Toc98945656 \h </w:instrText>
             </w:r>
             <w:r>
               <w:rPr>
@@ -2455,7 +2167,7 @@
               <w:noProof/>
             </w:rPr>
           </w:pPr>
-          <w:hyperlink w:anchor="_Toc31351320" w:history="1">
+          <w:hyperlink w:anchor="_Toc98945657" w:history="1">
             <w:r>
               <w:rPr>
                 <w:rStyle w:val="Hyperlink"/>
@@ -2495,7 +2207,7 @@
                 <w:noProof/>
                 <w:webHidden/>
               </w:rPr>
-              <w:instrText xml:space="preserve"> PAGEREF _Toc31351320 \h </w:instrText>
+              <w:instrText xml:space="preserve"> PAGEREF _Toc98945657 \h </w:instrText>
             </w:r>
             <w:r>
               <w:rPr>
@@ -2537,7 +2249,7 @@
               <w:noProof/>
             </w:rPr>
           </w:pPr>
-          <w:hyperlink w:anchor="_Toc31351321" w:history="1">
+          <w:hyperlink w:anchor="_Toc98945658" w:history="1">
             <w:r>
               <w:rPr>
                 <w:rStyle w:val="Hyperlink"/>
@@ -2577,7 +2289,7 @@
                 <w:noProof/>
                 <w:webHidden/>
               </w:rPr>
-              <w:instrText xml:space="preserve"> PAGEREF _Toc31351321 \h </w:instrText>
+              <w:instrText xml:space="preserve"> PAGEREF _Toc98945658 \h </w:instrText>
             </w:r>
             <w:r>
               <w:rPr>
@@ -2619,7 +2331,7 @@
               <w:noProof/>
             </w:rPr>
           </w:pPr>
-          <w:hyperlink w:anchor="_Toc31351322" w:history="1">
+          <w:hyperlink w:anchor="_Toc98945659" w:history="1">
             <w:r>
               <w:rPr>
                 <w:rStyle w:val="Hyperlink"/>
@@ -2659,7 +2371,7 @@
                 <w:noProof/>
                 <w:webHidden/>
               </w:rPr>
-              <w:instrText xml:space="preserve"> PAGEREF _Toc31351322 \h </w:instrText>
+              <w:instrText xml:space="preserve"> PAGEREF _Toc98945659 \h </w:instrText>
             </w:r>
             <w:r>
               <w:rPr>
@@ -2701,7 +2413,7 @@
               <w:noProof/>
             </w:rPr>
           </w:pPr>
-          <w:hyperlink w:anchor="_Toc31351323" w:history="1">
+          <w:hyperlink w:anchor="_Toc98945660" w:history="1">
             <w:r>
               <w:rPr>
                 <w:rStyle w:val="Hyperlink"/>
@@ -2741,7 +2453,7 @@
                 <w:noProof/>
                 <w:webHidden/>
               </w:rPr>
-              <w:instrText xml:space="preserve"> PAGEREF _Toc31351323 \h </w:instrText>
+              <w:instrText xml:space="preserve"> PAGEREF _Toc98945660 \h </w:instrText>
             </w:r>
             <w:r>
               <w:rPr>
@@ -2783,7 +2495,7 @@
               <w:noProof/>
             </w:rPr>
           </w:pPr>
-          <w:hyperlink w:anchor="_Toc31351324" w:history="1">
+          <w:hyperlink w:anchor="_Toc98945661" w:history="1">
             <w:r>
               <w:rPr>
                 <w:rStyle w:val="Hyperlink"/>
@@ -2823,7 +2535,7 @@
                 <w:noProof/>
                 <w:webHidden/>
               </w:rPr>
-              <w:instrText xml:space="preserve"> PAGEREF _Toc31351324 \h </w:instrText>
+              <w:instrText xml:space="preserve"> PAGEREF _Toc98945661 \h </w:instrText>
             </w:r>
             <w:r>
               <w:rPr>
@@ -2865,7 +2577,7 @@
               <w:noProof/>
             </w:rPr>
           </w:pPr>
-          <w:hyperlink w:anchor="_Toc31351325" w:history="1">
+          <w:hyperlink w:anchor="_Toc98945662" w:history="1">
             <w:r>
               <w:rPr>
                 <w:rStyle w:val="Hyperlink"/>
@@ -2905,7 +2617,7 @@
                 <w:noProof/>
                 <w:webHidden/>
               </w:rPr>
-              <w:instrText xml:space="preserve"> PAGEREF _Toc31351325 \h </w:instrText>
+              <w:instrText xml:space="preserve"> PAGEREF _Toc98945662 \h </w:instrText>
             </w:r>
             <w:r>
               <w:rPr>
@@ -2947,7 +2659,7 @@
               <w:noProof/>
             </w:rPr>
           </w:pPr>
-          <w:hyperlink w:anchor="_Toc31351326" w:history="1">
+          <w:hyperlink w:anchor="_Toc98945663" w:history="1">
             <w:r>
               <w:rPr>
                 <w:rStyle w:val="Hyperlink"/>
@@ -3001,7 +2713,7 @@
                 <w:noProof/>
                 <w:webHidden/>
               </w:rPr>
-              <w:instrText xml:space="preserve"> PAGEREF _Toc31351326 \h </w:instrText>
+              <w:instrText xml:space="preserve"> PAGEREF _Toc98945663 \h </w:instrText>
             </w:r>
             <w:r>
               <w:rPr>
@@ -3043,7 +2755,7 @@
               <w:noProof/>
             </w:rPr>
           </w:pPr>
-          <w:hyperlink w:anchor="_Toc31351327" w:history="1">
+          <w:hyperlink w:anchor="_Toc98945664" w:history="1">
             <w:r>
               <w:rPr>
                 <w:rStyle w:val="Hyperlink"/>
@@ -3085,7 +2797,7 @@
                 <w:noProof/>
                 <w:webHidden/>
               </w:rPr>
-              <w:instrText xml:space="preserve"> PAGEREF _Toc31351327 \h </w:instrText>
+              <w:instrText xml:space="preserve"> PAGEREF _Toc98945664 \h </w:instrText>
             </w:r>
             <w:r>
               <w:rPr>
@@ -3127,7 +2839,7 @@
               <w:noProof/>
             </w:rPr>
           </w:pPr>
-          <w:hyperlink w:anchor="_Toc31351328" w:history="1">
+          <w:hyperlink w:anchor="_Toc98945665" w:history="1">
             <w:r>
               <w:rPr>
                 <w:rStyle w:val="Hyperlink"/>
@@ -3169,7 +2881,7 @@
                 <w:noProof/>
                 <w:webHidden/>
               </w:rPr>
-              <w:instrText xml:space="preserve"> PAGEREF _Toc31351328 \h </w:instrText>
+              <w:instrText xml:space="preserve"> PAGEREF _Toc98945665 \h </w:instrText>
             </w:r>
             <w:r>
               <w:rPr>
@@ -3211,7 +2923,7 @@
               <w:noProof/>
             </w:rPr>
           </w:pPr>
-          <w:hyperlink w:anchor="_Toc31351329" w:history="1">
+          <w:hyperlink w:anchor="_Toc98945666" w:history="1">
             <w:r>
               <w:rPr>
                 <w:rStyle w:val="Hyperlink"/>
@@ -3251,7 +2963,7 @@
                 <w:noProof/>
                 <w:webHidden/>
               </w:rPr>
-              <w:instrText xml:space="preserve"> PAGEREF _Toc31351329 \h </w:instrText>
+              <w:instrText xml:space="preserve"> PAGEREF _Toc98945666 \h </w:instrText>
             </w:r>
             <w:r>
               <w:rPr>
@@ -3293,7 +3005,7 @@
               <w:noProof/>
             </w:rPr>
           </w:pPr>
-          <w:hyperlink w:anchor="_Toc31351330" w:history="1">
+          <w:hyperlink w:anchor="_Toc98945667" w:history="1">
             <w:r>
               <w:rPr>
                 <w:rStyle w:val="Hyperlink"/>
@@ -3335,7 +3047,7 @@
                 <w:noProof/>
                 <w:webHidden/>
               </w:rPr>
-              <w:instrText xml:space="preserve"> PAGEREF _Toc31351330 \h </w:instrText>
+              <w:instrText xml:space="preserve"> PAGEREF _Toc98945667 \h </w:instrText>
             </w:r>
             <w:r>
               <w:rPr>
@@ -3377,7 +3089,7 @@
               <w:noProof/>
             </w:rPr>
           </w:pPr>
-          <w:hyperlink w:anchor="_Toc31351331" w:history="1">
+          <w:hyperlink w:anchor="_Toc98945668" w:history="1">
             <w:r>
               <w:rPr>
                 <w:rStyle w:val="Hyperlink"/>
@@ -3419,7 +3131,7 @@
                 <w:noProof/>
                 <w:webHidden/>
               </w:rPr>
-              <w:instrText xml:space="preserve"> PAGEREF _Toc31351331 \h </w:instrText>
+              <w:instrText xml:space="preserve"> PAGEREF _Toc98945668 \h </w:instrText>
             </w:r>
             <w:r>
               <w:rPr>
@@ -3461,7 +3173,7 @@
               <w:noProof/>
             </w:rPr>
           </w:pPr>
-          <w:hyperlink w:anchor="_Toc31351332" w:history="1">
+          <w:hyperlink w:anchor="_Toc98945669" w:history="1">
             <w:r>
               <w:rPr>
                 <w:rStyle w:val="Hyperlink"/>
@@ -3503,7 +3215,7 @@
                 <w:noProof/>
                 <w:webHidden/>
               </w:rPr>
-              <w:instrText xml:space="preserve"> PAGEREF _Toc31351332 \h </w:instrText>
+              <w:instrText xml:space="preserve"> PAGEREF _Toc98945669 \h </w:instrText>
             </w:r>
             <w:r>
               <w:rPr>
@@ -3545,7 +3257,7 @@
               <w:noProof/>
             </w:rPr>
           </w:pPr>
-          <w:hyperlink w:anchor="_Toc31351333" w:history="1">
+          <w:hyperlink w:anchor="_Toc98945670" w:history="1">
             <w:r>
               <w:rPr>
                 <w:rStyle w:val="Hyperlink"/>
@@ -3587,7 +3299,7 @@
                 <w:noProof/>
                 <w:webHidden/>
               </w:rPr>
-              <w:instrText xml:space="preserve"> PAGEREF _Toc31351333 \h </w:instrText>
+              <w:instrText xml:space="preserve"> PAGEREF _Toc98945670 \h </w:instrText>
             </w:r>
             <w:r>
               <w:rPr>
@@ -3629,7 +3341,7 @@
               <w:noProof/>
             </w:rPr>
           </w:pPr>
-          <w:hyperlink w:anchor="_Toc31351334" w:history="1">
+          <w:hyperlink w:anchor="_Toc98945671" w:history="1">
             <w:r>
               <w:rPr>
                 <w:rStyle w:val="Hyperlink"/>
@@ -3679,7 +3391,7 @@
                 <w:noProof/>
                 <w:webHidden/>
               </w:rPr>
-              <w:instrText xml:space="preserve"> PAGEREF _Toc31351334 \h </w:instrText>
+              <w:instrText xml:space="preserve"> PAGEREF _Toc98945671 \h </w:instrText>
             </w:r>
             <w:r>
               <w:rPr>
@@ -3721,7 +3433,7 @@
               <w:noProof/>
             </w:rPr>
           </w:pPr>
-          <w:hyperlink w:anchor="_Toc31351335" w:history="1">
+          <w:hyperlink w:anchor="_Toc98945672" w:history="1">
             <w:r>
               <w:rPr>
                 <w:rStyle w:val="Hyperlink"/>
@@ -3771,7 +3483,7 @@
                 <w:noProof/>
                 <w:webHidden/>
               </w:rPr>
-              <w:instrText xml:space="preserve"> PAGEREF _Toc31351335 \h </w:instrText>
+              <w:instrText xml:space="preserve"> PAGEREF _Toc98945672 \h </w:instrText>
             </w:r>
             <w:r>
               <w:rPr>
@@ -3813,7 +3525,7 @@
               <w:noProof/>
             </w:rPr>
           </w:pPr>
-          <w:hyperlink w:anchor="_Toc31351336" w:history="1">
+          <w:hyperlink w:anchor="_Toc98945673" w:history="1">
             <w:r>
               <w:rPr>
                 <w:rStyle w:val="Hyperlink"/>
@@ -3855,7 +3567,7 @@
                 <w:noProof/>
                 <w:webHidden/>
               </w:rPr>
-              <w:instrText xml:space="preserve"> PAGEREF _Toc31351336 \h </w:instrText>
+              <w:instrText xml:space="preserve"> PAGEREF _Toc98945673 \h </w:instrText>
             </w:r>
             <w:r>
               <w:rPr>
@@ -3897,7 +3609,7 @@
               <w:noProof/>
             </w:rPr>
           </w:pPr>
-          <w:hyperlink w:anchor="_Toc31351337" w:history="1">
+          <w:hyperlink w:anchor="_Toc98945674" w:history="1">
             <w:r>
               <w:rPr>
                 <w:rStyle w:val="Hyperlink"/>
@@ -3939,7 +3651,7 @@
                 <w:noProof/>
                 <w:webHidden/>
               </w:rPr>
-              <w:instrText xml:space="preserve"> PAGEREF _Toc31351337 \h </w:instrText>
+              <w:instrText xml:space="preserve"> PAGEREF _Toc98945674 \h </w:instrText>
             </w:r>
             <w:r>
               <w:rPr>
@@ -3981,7 +3693,7 @@
               <w:noProof/>
             </w:rPr>
           </w:pPr>
-          <w:hyperlink w:anchor="_Toc31351338" w:history="1">
+          <w:hyperlink w:anchor="_Toc98945675" w:history="1">
             <w:r>
               <w:rPr>
                 <w:rStyle w:val="Hyperlink"/>
@@ -4023,7 +3735,7 @@
                 <w:noProof/>
                 <w:webHidden/>
               </w:rPr>
-              <w:instrText xml:space="preserve"> PAGEREF _Toc31351338 \h </w:instrText>
+              <w:instrText xml:space="preserve"> PAGEREF _Toc98945675 \h </w:instrText>
             </w:r>
             <w:r>
               <w:rPr>
@@ -4065,7 +3777,7 @@
               <w:noProof/>
             </w:rPr>
           </w:pPr>
-          <w:hyperlink w:anchor="_Toc31351339" w:history="1">
+          <w:hyperlink w:anchor="_Toc98945676" w:history="1">
             <w:r>
               <w:rPr>
                 <w:rStyle w:val="Hyperlink"/>
@@ -4105,7 +3817,7 @@
                 <w:noProof/>
                 <w:webHidden/>
               </w:rPr>
-              <w:instrText xml:space="preserve"> PAGEREF _Toc31351339 \h </w:instrText>
+              <w:instrText xml:space="preserve"> PAGEREF _Toc98945676 \h </w:instrText>
             </w:r>
             <w:r>
               <w:rPr>
@@ -4147,7 +3859,7 @@
               <w:noProof/>
             </w:rPr>
           </w:pPr>
-          <w:hyperlink w:anchor="_Toc31351340" w:history="1">
+          <w:hyperlink w:anchor="_Toc98945677" w:history="1">
             <w:r>
               <w:rPr>
                 <w:rStyle w:val="Hyperlink"/>
@@ -4187,7 +3899,7 @@
                 <w:noProof/>
                 <w:webHidden/>
               </w:rPr>
-              <w:instrText xml:space="preserve"> PAGEREF _Toc31351340 \h </w:instrText>
+              <w:instrText xml:space="preserve"> PAGEREF _Toc98945677 \h </w:instrText>
             </w:r>
             <w:r>
               <w:rPr>
@@ -4229,7 +3941,7 @@
               <w:noProof/>
             </w:rPr>
           </w:pPr>
-          <w:hyperlink w:anchor="_Toc31351341" w:history="1">
+          <w:hyperlink w:anchor="_Toc98945678" w:history="1">
             <w:r>
               <w:rPr>
                 <w:rStyle w:val="Hyperlink"/>
@@ -4269,7 +3981,7 @@
                 <w:noProof/>
                 <w:webHidden/>
               </w:rPr>
-              <w:instrText xml:space="preserve"> PAGEREF _Toc31351341 \h </w:instrText>
+              <w:instrText xml:space="preserve"> PAGEREF _Toc98945678 \h </w:instrText>
             </w:r>
             <w:r>
               <w:rPr>
@@ -4311,7 +4023,7 @@
               <w:noProof/>
             </w:rPr>
           </w:pPr>
-          <w:hyperlink w:anchor="_Toc31351342" w:history="1">
+          <w:hyperlink w:anchor="_Toc98945679" w:history="1">
             <w:r>
               <w:rPr>
                 <w:rStyle w:val="Hyperlink"/>
@@ -4351,7 +4063,7 @@
                 <w:noProof/>
                 <w:webHidden/>
               </w:rPr>
-              <w:instrText xml:space="preserve"> PAGEREF _Toc31351342 \h </w:instrText>
+              <w:instrText xml:space="preserve"> PAGEREF _Toc98945679 \h </w:instrText>
             </w:r>
             <w:r>
               <w:rPr>
@@ -4393,7 +4105,7 @@
               <w:noProof/>
             </w:rPr>
           </w:pPr>
-          <w:hyperlink w:anchor="_Toc31351343" w:history="1">
+          <w:hyperlink w:anchor="_Toc98945680" w:history="1">
             <w:r>
               <w:rPr>
                 <w:rStyle w:val="Hyperlink"/>
@@ -4433,7 +4145,7 @@
                 <w:noProof/>
                 <w:webHidden/>
               </w:rPr>
-              <w:instrText xml:space="preserve"> PAGEREF _Toc31351343 \h </w:instrText>
+              <w:instrText xml:space="preserve"> PAGEREF _Toc98945680 \h </w:instrText>
             </w:r>
             <w:r>
               <w:rPr>
@@ -4475,7 +4187,7 @@
               <w:noProof/>
             </w:rPr>
           </w:pPr>
-          <w:hyperlink w:anchor="_Toc31351344" w:history="1">
+          <w:hyperlink w:anchor="_Toc98945681" w:history="1">
             <w:r>
               <w:rPr>
                 <w:rStyle w:val="Hyperlink"/>
@@ -4515,7 +4227,7 @@
                 <w:noProof/>
                 <w:webHidden/>
               </w:rPr>
-              <w:instrText xml:space="preserve"> PAGEREF _Toc31351344 \h </w:instrText>
+              <w:instrText xml:space="preserve"> PAGEREF _Toc98945681 \h </w:instrText>
             </w:r>
             <w:r>
               <w:rPr>
@@ -4557,7 +4269,7 @@
               <w:noProof/>
             </w:rPr>
           </w:pPr>
-          <w:hyperlink w:anchor="_Toc31351345" w:history="1">
+          <w:hyperlink w:anchor="_Toc98945682" w:history="1">
             <w:r>
               <w:rPr>
                 <w:rStyle w:val="Hyperlink"/>
@@ -4597,7 +4309,7 @@
                 <w:noProof/>
                 <w:webHidden/>
               </w:rPr>
-              <w:instrText xml:space="preserve"> PAGEREF _Toc31351345 \h </w:instrText>
+              <w:instrText xml:space="preserve"> PAGEREF _Toc98945682 \h </w:instrText>
             </w:r>
             <w:r>
               <w:rPr>
@@ -4639,7 +4351,7 @@
               <w:noProof/>
             </w:rPr>
           </w:pPr>
-          <w:hyperlink w:anchor="_Toc31351346" w:history="1">
+          <w:hyperlink w:anchor="_Toc98945683" w:history="1">
             <w:r>
               <w:rPr>
                 <w:rStyle w:val="Hyperlink"/>
@@ -4681,7 +4393,7 @@
                 <w:noProof/>
                 <w:webHidden/>
               </w:rPr>
-              <w:instrText xml:space="preserve"> PAGEREF _Toc31351346 \h </w:instrText>
+              <w:instrText xml:space="preserve"> PAGEREF _Toc98945683 \h </w:instrText>
             </w:r>
             <w:r>
               <w:rPr>
@@ -4723,7 +4435,7 @@
               <w:noProof/>
             </w:rPr>
           </w:pPr>
-          <w:hyperlink w:anchor="_Toc31351347" w:history="1">
+          <w:hyperlink w:anchor="_Toc98945684" w:history="1">
             <w:r>
               <w:rPr>
                 <w:rStyle w:val="Hyperlink"/>
@@ -4765,7 +4477,7 @@
                 <w:noProof/>
                 <w:webHidden/>
               </w:rPr>
-              <w:instrText xml:space="preserve"> PAGEREF _Toc31351347 \h </w:instrText>
+              <w:instrText xml:space="preserve"> PAGEREF _Toc98945684 \h </w:instrText>
             </w:r>
             <w:r>
               <w:rPr>
@@ -4807,7 +4519,7 @@
               <w:noProof/>
             </w:rPr>
           </w:pPr>
-          <w:hyperlink w:anchor="_Toc31351348" w:history="1">
+          <w:hyperlink w:anchor="_Toc98945685" w:history="1">
             <w:r>
               <w:rPr>
                 <w:rStyle w:val="Hyperlink"/>
@@ -4849,7 +4561,7 @@
                 <w:noProof/>
                 <w:webHidden/>
               </w:rPr>
-              <w:instrText xml:space="preserve"> PAGEREF _Toc31351348 \h </w:instrText>
+              <w:instrText xml:space="preserve"> PAGEREF _Toc98945685 \h </w:instrText>
             </w:r>
             <w:r>
               <w:rPr>
@@ -4891,7 +4603,7 @@
               <w:noProof/>
             </w:rPr>
           </w:pPr>
-          <w:hyperlink w:anchor="_Toc31351349" w:history="1">
+          <w:hyperlink w:anchor="_Toc98945686" w:history="1">
             <w:r>
               <w:rPr>
                 <w:rStyle w:val="Hyperlink"/>
@@ -4910,9 +4622,17 @@
               <w:rPr>
                 <w:rStyle w:val="Hyperlink"/>
                 <w:noProof/>
-                <w:lang w:val="en-US"/>
-              </w:rPr>
-              <w:t>CRC- Request (Browser -&gt; WebSocket-Server)</w:t>
+                <w:lang w:val="fr-CH"/>
+              </w:rPr>
+              <w:t>ModulSyncInfo</w:t>
+            </w:r>
+            <w:r>
+              <w:rPr>
+                <w:rStyle w:val="Hyperlink"/>
+                <w:noProof/>
+                <w:lang w:val="en-US"/>
+              </w:rPr>
+              <w:t>-Request (WebSocket-Server -&gt; Browser)</w:t>
             </w:r>
             <w:r>
               <w:rPr>
@@ -4933,7 +4653,7 @@
                 <w:noProof/>
                 <w:webHidden/>
               </w:rPr>
-              <w:instrText xml:space="preserve"> PAGEREF _Toc31351349 \h </w:instrText>
+              <w:instrText xml:space="preserve"> PAGEREF _Toc98945686 \h </w:instrText>
             </w:r>
             <w:r>
               <w:rPr>
@@ -4975,7 +4695,7 @@
               <w:noProof/>
             </w:rPr>
           </w:pPr>
-          <w:hyperlink w:anchor="_Toc31351350" w:history="1">
+          <w:hyperlink w:anchor="_Toc98945687" w:history="1">
             <w:r>
               <w:rPr>
                 <w:rStyle w:val="Hyperlink"/>
@@ -4994,6 +4714,182 @@
               <w:rPr>
                 <w:rStyle w:val="Hyperlink"/>
                 <w:noProof/>
+                <w:lang w:val="fr-CH"/>
+              </w:rPr>
+              <w:t>RecFileSyncInfo</w:t>
+            </w:r>
+            <w:r>
+              <w:rPr>
+                <w:rStyle w:val="Hyperlink"/>
+                <w:noProof/>
+                <w:lang w:val="en-US"/>
+              </w:rPr>
+              <w:t>-Response (Browser -&gt; WebSocket-Server)</w:t>
+            </w:r>
+            <w:r>
+              <w:rPr>
+                <w:noProof/>
+                <w:webHidden/>
+              </w:rPr>
+              <w:tab/>
+            </w:r>
+            <w:r>
+              <w:rPr>
+                <w:noProof/>
+                <w:webHidden/>
+              </w:rPr>
+              <w:fldChar w:fldCharType="begin"/>
+            </w:r>
+            <w:r>
+              <w:rPr>
+                <w:noProof/>
+                <w:webHidden/>
+              </w:rPr>
+              <w:instrText xml:space="preserve"> PAGEREF _Toc98945687 \h </w:instrText>
+            </w:r>
+            <w:r>
+              <w:rPr>
+                <w:noProof/>
+                <w:webHidden/>
+              </w:rPr>
+            </w:r>
+            <w:r>
+              <w:rPr>
+                <w:noProof/>
+                <w:webHidden/>
+              </w:rPr>
+              <w:fldChar w:fldCharType="separate"/>
+            </w:r>
+            <w:r>
+              <w:rPr>
+                <w:noProof/>
+                <w:webHidden/>
+              </w:rPr>
+              <w:t>23</w:t>
+            </w:r>
+            <w:r>
+              <w:rPr>
+                <w:noProof/>
+                <w:webHidden/>
+              </w:rPr>
+              <w:fldChar w:fldCharType="end"/>
+            </w:r>
+          </w:hyperlink>
+        </w:p>
+        <w:p>
+          <w:pPr>
+            <w:pStyle w:val="Verzeichnis3"/>
+            <w:tabs>
+              <w:tab w:val="left" w:pos="1320"/>
+              <w:tab w:val="right" w:leader="dot" w:pos="9062"/>
+            </w:tabs>
+            <w:rPr>
+              <w:noProof/>
+            </w:rPr>
+          </w:pPr>
+          <w:hyperlink w:anchor="_Toc98945688" w:history="1">
+            <w:r>
+              <w:rPr>
+                <w:rStyle w:val="Hyperlink"/>
+                <w:noProof/>
+                <w:lang w:val="en-US"/>
+              </w:rPr>
+              <w:t>2.4.6</w:t>
+            </w:r>
+            <w:r>
+              <w:rPr>
+                <w:noProof/>
+              </w:rPr>
+              <w:tab/>
+            </w:r>
+            <w:r>
+              <w:rPr>
+                <w:rStyle w:val="Hyperlink"/>
+                <w:noProof/>
+                <w:lang w:val="en-US"/>
+              </w:rPr>
+              <w:t>CRC- Request (Browser -&gt; WebSocket-Server)</w:t>
+            </w:r>
+            <w:r>
+              <w:rPr>
+                <w:noProof/>
+                <w:webHidden/>
+              </w:rPr>
+              <w:tab/>
+            </w:r>
+            <w:r>
+              <w:rPr>
+                <w:noProof/>
+                <w:webHidden/>
+              </w:rPr>
+              <w:fldChar w:fldCharType="begin"/>
+            </w:r>
+            <w:r>
+              <w:rPr>
+                <w:noProof/>
+                <w:webHidden/>
+              </w:rPr>
+              <w:instrText xml:space="preserve"> PAGEREF _Toc98945688 \h </w:instrText>
+            </w:r>
+            <w:r>
+              <w:rPr>
+                <w:noProof/>
+                <w:webHidden/>
+              </w:rPr>
+            </w:r>
+            <w:r>
+              <w:rPr>
+                <w:noProof/>
+                <w:webHidden/>
+              </w:rPr>
+              <w:fldChar w:fldCharType="separate"/>
+            </w:r>
+            <w:r>
+              <w:rPr>
+                <w:noProof/>
+                <w:webHidden/>
+              </w:rPr>
+              <w:t>23</w:t>
+            </w:r>
+            <w:r>
+              <w:rPr>
+                <w:noProof/>
+                <w:webHidden/>
+              </w:rPr>
+              <w:fldChar w:fldCharType="end"/>
+            </w:r>
+          </w:hyperlink>
+        </w:p>
+        <w:p>
+          <w:pPr>
+            <w:pStyle w:val="Verzeichnis3"/>
+            <w:tabs>
+              <w:tab w:val="left" w:pos="1320"/>
+              <w:tab w:val="right" w:leader="dot" w:pos="9062"/>
+            </w:tabs>
+            <w:rPr>
+              <w:noProof/>
+            </w:rPr>
+          </w:pPr>
+          <w:hyperlink w:anchor="_Toc98945689" w:history="1">
+            <w:r>
+              <w:rPr>
+                <w:rStyle w:val="Hyperlink"/>
+                <w:noProof/>
+                <w:lang w:val="en-US"/>
+              </w:rPr>
+              <w:t>2.4.7</w:t>
+            </w:r>
+            <w:r>
+              <w:rPr>
+                <w:noProof/>
+              </w:rPr>
+              <w:tab/>
+            </w:r>
+            <w:r>
+              <w:rPr>
+                <w:rStyle w:val="Hyperlink"/>
+                <w:noProof/>
                 <w:lang w:val="en-US"/>
               </w:rPr>
               <w:t>CRC-Response (WebSocket-Server  -&gt; Browser)</w:t>
@@ -5017,7 +4913,7 @@
                 <w:noProof/>
                 <w:webHidden/>
               </w:rPr>
-              <w:instrText xml:space="preserve"> PAGEREF _Toc31351350 \h </w:instrText>
+              <w:instrText xml:space="preserve"> PAGEREF _Toc98945689 \h </w:instrText>
             </w:r>
             <w:r>
               <w:rPr>
@@ -5037,7 +4933,7 @@
                 <w:noProof/>
                 <w:webHidden/>
               </w:rPr>
-              <w:t>23</w:t>
+              <w:t>24</w:t>
             </w:r>
             <w:r>
               <w:rPr>
@@ -5059,7 +4955,7 @@
               <w:noProof/>
             </w:rPr>
           </w:pPr>
-          <w:hyperlink w:anchor="_Toc31351351" w:history="1">
+          <w:hyperlink w:anchor="_Toc98945690" w:history="1">
             <w:r>
               <w:rPr>
                 <w:rStyle w:val="Hyperlink"/>
@@ -5099,7 +4995,7 @@
                 <w:noProof/>
                 <w:webHidden/>
               </w:rPr>
-              <w:instrText xml:space="preserve"> PAGEREF _Toc31351351 \h </w:instrText>
+              <w:instrText xml:space="preserve"> PAGEREF _Toc98945690 \h </w:instrText>
             </w:r>
             <w:r>
               <w:rPr>
@@ -5119,7 +5015,7 @@
                 <w:noProof/>
                 <w:webHidden/>
               </w:rPr>
-              <w:t>24</w:t>
+              <w:t>25</w:t>
             </w:r>
             <w:r>
               <w:rPr>
@@ -5141,7 +5037,7 @@
               <w:noProof/>
             </w:rPr>
           </w:pPr>
-          <w:hyperlink w:anchor="_Toc31351352" w:history="1">
+          <w:hyperlink w:anchor="_Toc98945691" w:history="1">
             <w:r>
               <w:rPr>
                 <w:rStyle w:val="Hyperlink"/>
@@ -5183,7 +5079,7 @@
                 <w:noProof/>
                 <w:webHidden/>
               </w:rPr>
-              <w:instrText xml:space="preserve"> PAGEREF _Toc31351352 \h </w:instrText>
+              <w:instrText xml:space="preserve"> PAGEREF _Toc98945691 \h </w:instrText>
             </w:r>
             <w:r>
               <w:rPr>
@@ -5203,7 +5099,7 @@
                 <w:noProof/>
                 <w:webHidden/>
               </w:rPr>
-              <w:t>24</w:t>
+              <w:t>25</w:t>
             </w:r>
             <w:r>
               <w:rPr>
@@ -5225,7 +5121,7 @@
               <w:noProof/>
             </w:rPr>
           </w:pPr>
-          <w:hyperlink w:anchor="_Toc31351353" w:history="1">
+          <w:hyperlink w:anchor="_Toc98945692" w:history="1">
             <w:r>
               <w:rPr>
                 <w:rStyle w:val="Hyperlink"/>
@@ -5267,7 +5163,7 @@
                 <w:noProof/>
                 <w:webHidden/>
               </w:rPr>
-              <w:instrText xml:space="preserve"> PAGEREF _Toc31351353 \h </w:instrText>
+              <w:instrText xml:space="preserve"> PAGEREF _Toc98945692 \h </w:instrText>
             </w:r>
             <w:r>
               <w:rPr>
@@ -5287,7 +5183,7 @@
                 <w:noProof/>
                 <w:webHidden/>
               </w:rPr>
-              <w:t>24</w:t>
+              <w:t>25</w:t>
             </w:r>
             <w:r>
               <w:rPr>
@@ -5309,7 +5205,7 @@
               <w:noProof/>
             </w:rPr>
           </w:pPr>
-          <w:hyperlink w:anchor="_Toc31351354" w:history="1">
+          <w:hyperlink w:anchor="_Toc98945693" w:history="1">
             <w:r>
               <w:rPr>
                 <w:rStyle w:val="Hyperlink"/>
@@ -5349,7 +5245,7 @@
                 <w:noProof/>
                 <w:webHidden/>
               </w:rPr>
-              <w:instrText xml:space="preserve"> PAGEREF _Toc31351354 \h </w:instrText>
+              <w:instrText xml:space="preserve"> PAGEREF _Toc98945693 \h </w:instrText>
             </w:r>
             <w:r>
               <w:rPr>
@@ -5369,7 +5265,7 @@
                 <w:noProof/>
                 <w:webHidden/>
               </w:rPr>
-              <w:t>24</w:t>
+              <w:t>25</w:t>
             </w:r>
             <w:r>
               <w:rPr>
@@ -5411,7 +5307,7 @@
           <w:lang w:val="en-US"/>
         </w:rPr>
       </w:pPr>
-      <w:bookmarkStart w:id="0" w:name="_Toc31351316"/>
+      <w:bookmarkStart w:id="0" w:name="_Toc98945653"/>
       <w:r>
         <w:rPr>
           <w:lang w:val="en-US"/>
@@ -5449,10 +5345,10 @@
       </w:pPr>
       <w:r>
         <w:object w:dxaOrig="9950" w:dyaOrig="5924" w14:anchorId="0492AB69">
-          <v:shape id="_x0000_i1027" type="#_x0000_t75" style="width:381pt;height:227.25pt" o:ole="">
+          <v:shape id="_x0000_i1027" type="#_x0000_t75" style="width:381.05pt;height:227.2pt" o:ole="">
             <v:imagedata r:id="rId12" o:title=""/>
           </v:shape>
-          <o:OLEObject Type="Embed" ProgID="Visio.Drawing.11" ShapeID="_x0000_i1027" DrawAspect="Content" ObjectID="_1641964725" r:id="rId13"/>
+          <o:OLEObject Type="Embed" ProgID="Visio.Drawing.11" ShapeID="_x0000_i1027" DrawAspect="Content" ObjectID="_1709558525" r:id="rId13"/>
         </w:object>
       </w:r>
     </w:p>
@@ -5463,27 +5359,14 @@
       <w:r>
         <w:t xml:space="preserve">Abbildung </w:t>
       </w:r>
-      <w:r>
-        <w:fldChar w:fldCharType="begin"/>
-      </w:r>
-      <w:r>
-        <w:instrText xml:space="preserve"> SEQ Abbildung \* ARABIC </w:instrText>
-      </w:r>
-      <w:r>
-        <w:fldChar w:fldCharType="separate"/>
-      </w:r>
-      <w:r>
-        <w:rPr>
-          <w:noProof/>
-        </w:rPr>
-        <w:t>1</w:t>
-      </w:r>
-      <w:r>
-        <w:rPr>
-          <w:noProof/>
-        </w:rPr>
-        <w:fldChar w:fldCharType="end"/>
-      </w:r>
+      <w:fldSimple w:instr=" SEQ Abbildung \* ARABIC ">
+        <w:r>
+          <w:rPr>
+            <w:noProof/>
+          </w:rPr>
+          <w:t>1</w:t>
+        </w:r>
+      </w:fldSimple>
       <w:r>
         <w:t xml:space="preserve"> Browser </w:t>
       </w:r>
@@ -5523,7 +5406,23 @@
       </w:r>
       <w:proofErr w:type="spellEnd"/>
       <w:r>
-        <w:t xml:space="preserve"> auf diese Diagramme zugegriffen werden.  Jedes im Diagramm Navigation dargestellte Diagramme, ist vollständig animiert. Über die Maus können diese Diagramme in der Main-Windows Diagramm Area oder in einem neuen Sub-Windows geöffnet werden. Wird ein SVG-Diagramm geöffnet, wird automatisch der Zoom und die Positionierung des Diagramms auf den zur Verfügung stehenden Bereich angepasst. </w:t>
+        <w:t xml:space="preserve"> auf diese Diagramme zugegriffen werden.  Jedes im Diagramm Navigation dargestellte Diagramme, ist vollständig animiert. Über die Maus können diese Diagramme in der </w:t>
+      </w:r>
+      <w:proofErr w:type="gramStart"/>
+      <w:r>
+        <w:t>Main-Windows Diagramm</w:t>
+      </w:r>
+      <w:proofErr w:type="gramEnd"/>
+      <w:r>
+        <w:t xml:space="preserve"> Area oder in einem neuen Sub-Windows geöffnet werden. Wird ein SVG-Diagramm geöffnet, wird automatisch </w:t>
+      </w:r>
+      <w:proofErr w:type="gramStart"/>
+      <w:r>
+        <w:t>der Zoom</w:t>
+      </w:r>
+      <w:proofErr w:type="gramEnd"/>
+      <w:r>
+        <w:t xml:space="preserve"> und die Positionierung des Diagramms auf den zur Verfügung stehenden Bereich angepasst. </w:t>
       </w:r>
     </w:p>
     <w:p>
@@ -5535,10 +5434,10 @@
       </w:r>
       <w:r>
         <w:object w:dxaOrig="6478" w:dyaOrig="6384" w14:anchorId="09C6978A">
-          <v:shape id="_x0000_i1028" type="#_x0000_t75" style="width:199.5pt;height:171pt" o:ole="">
+          <v:shape id="_x0000_i1028" type="#_x0000_t75" style="width:199.65pt;height:171.1pt" o:ole="">
             <v:imagedata r:id="rId14" o:title=""/>
           </v:shape>
-          <o:OLEObject Type="Embed" ProgID="Visio.Drawing.11" ShapeID="_x0000_i1028" DrawAspect="Content" ObjectID="_1641964726" r:id="rId15"/>
+          <o:OLEObject Type="Embed" ProgID="Visio.Drawing.11" ShapeID="_x0000_i1028" DrawAspect="Content" ObjectID="_1709558526" r:id="rId15"/>
         </w:object>
       </w:r>
     </w:p>
@@ -5552,27 +5451,14 @@
       <w:r>
         <w:t xml:space="preserve">Abbildung </w:t>
       </w:r>
-      <w:r>
-        <w:fldChar w:fldCharType="begin"/>
-      </w:r>
-      <w:r>
-        <w:instrText xml:space="preserve"> SEQ Abbildung \* ARABIC </w:instrText>
-      </w:r>
-      <w:r>
-        <w:fldChar w:fldCharType="separate"/>
-      </w:r>
-      <w:r>
-        <w:rPr>
-          <w:noProof/>
-        </w:rPr>
-        <w:t>2</w:t>
-      </w:r>
-      <w:r>
-        <w:rPr>
-          <w:noProof/>
-        </w:rPr>
-        <w:fldChar w:fldCharType="end"/>
-      </w:r>
+      <w:fldSimple w:instr=" SEQ Abbildung \* ARABIC ">
+        <w:r>
+          <w:rPr>
+            <w:noProof/>
+          </w:rPr>
+          <w:t>2</w:t>
+        </w:r>
+      </w:fldSimple>
       <w:r>
         <w:t xml:space="preserve"> </w:t>
       </w:r>
@@ -5604,7 +5490,7 @@
       <w:pPr>
         <w:pStyle w:val="berschrift1"/>
       </w:pPr>
-      <w:bookmarkStart w:id="1" w:name="_Toc31351317"/>
+      <w:bookmarkStart w:id="1" w:name="_Toc98945654"/>
       <w:r>
         <w:lastRenderedPageBreak/>
         <w:t xml:space="preserve">JSON </w:t>
@@ -5668,7 +5554,7 @@
       <w:pPr>
         <w:pStyle w:val="berschrift2"/>
       </w:pPr>
-      <w:bookmarkStart w:id="2" w:name="_Toc31351318"/>
+      <w:bookmarkStart w:id="2" w:name="_Toc98945655"/>
       <w:r>
         <w:t>Definitionen</w:t>
       </w:r>
@@ -5678,7 +5564,7 @@
       <w:pPr>
         <w:pStyle w:val="berschrift3"/>
       </w:pPr>
-      <w:bookmarkStart w:id="3" w:name="_Toc31351319"/>
+      <w:bookmarkStart w:id="3" w:name="_Toc98945656"/>
       <w:r>
         <w:t>Element</w:t>
       </w:r>
@@ -6217,7 +6103,7 @@
       <w:pPr>
         <w:pStyle w:val="berschrift3"/>
       </w:pPr>
-      <w:bookmarkStart w:id="4" w:name="_Toc31351320"/>
+      <w:bookmarkStart w:id="4" w:name="_Toc98945657"/>
       <w:proofErr w:type="spellStart"/>
       <w:r>
         <w:t>AnimationType</w:t>
@@ -6325,27 +6211,14 @@
       <w:r>
         <w:t xml:space="preserve">Abbildung </w:t>
       </w:r>
-      <w:r>
-        <w:fldChar w:fldCharType="begin"/>
-      </w:r>
-      <w:r>
-        <w:instrText xml:space="preserve"> SEQ Abbildung \* ARABIC </w:instrText>
-      </w:r>
-      <w:r>
-        <w:fldChar w:fldCharType="separate"/>
-      </w:r>
-      <w:r>
-        <w:rPr>
-          <w:noProof/>
-        </w:rPr>
-        <w:t>3</w:t>
-      </w:r>
-      <w:r>
-        <w:rPr>
-          <w:noProof/>
-        </w:rPr>
-        <w:fldChar w:fldCharType="end"/>
-      </w:r>
+      <w:fldSimple w:instr=" SEQ Abbildung \* ARABIC ">
+        <w:r>
+          <w:rPr>
+            <w:noProof/>
+          </w:rPr>
+          <w:t>3</w:t>
+        </w:r>
+      </w:fldSimple>
       <w:r>
         <w:t>AnimationType</w:t>
       </w:r>
@@ -6440,7 +6313,11 @@
           </w:p>
           <w:p>
             <w:r>
-              <w:t xml:space="preserve">Elemente soll möglich sein </w:t>
+              <w:t xml:space="preserve">Elemente soll möglich </w:t>
+            </w:r>
+            <w:proofErr w:type="gramStart"/>
+            <w:r>
+              <w:t xml:space="preserve">sein </w:t>
             </w:r>
             <w:proofErr w:type="spellStart"/>
             <w:r>
@@ -6448,7 +6325,11 @@
             </w:r>
             <w:proofErr w:type="spellEnd"/>
             <w:r>
-              <w:t xml:space="preserve">-Elemente aus dem Baum auszublenden welche nicht benötigt </w:t>
+              <w:t>-Elemente</w:t>
+            </w:r>
+            <w:proofErr w:type="gramEnd"/>
+            <w:r>
+              <w:t xml:space="preserve"> aus dem Baum auszublenden welche nicht benötigt </w:t>
             </w:r>
             <w:proofErr w:type="spellStart"/>
             <w:r>
@@ -6599,7 +6480,15 @@
           </w:p>
           <w:p>
             <w:r>
-              <w:t>Für jedes Animierte Element kann ein Element-Path definiert werden. Dieser Element-Path hat folgende Aufgabe.  Wird das Animierte Element nicht im aktiven Diagramm dargestellt, wird  automatisch im Element-Path nach dem ersten Element gesucht welches im Diagramm enthalten ist.  Dieses Element wird an Stelle des Animierten Elements eingefärbt (Diese Farbe (</w:t>
+              <w:t xml:space="preserve">Für jedes Animierte Element kann ein Element-Path definiert werden. Dieser Element-Path hat folgende Aufgabe.  Wird das Animierte Element nicht im aktiven Diagramm dargestellt, </w:t>
+            </w:r>
+            <w:proofErr w:type="gramStart"/>
+            <w:r>
+              <w:t>wird  automatisch</w:t>
+            </w:r>
+            <w:proofErr w:type="gramEnd"/>
+            <w:r>
+              <w:t xml:space="preserve"> im Element-Path nach dem ersten Element gesucht welches im Diagramm enthalten ist.  Dieses Element wird an Stelle des Animierten Elements eingefärbt (Diese Farbe (</w:t>
             </w:r>
             <w:proofErr w:type="spellStart"/>
             <w:r>
@@ -7079,27 +6968,14 @@
       <w:r>
         <w:t xml:space="preserve">Abbildung </w:t>
       </w:r>
-      <w:r>
-        <w:fldChar w:fldCharType="begin"/>
-      </w:r>
-      <w:r>
-        <w:instrText xml:space="preserve"> SEQ Abbildung \* ARABIC </w:instrText>
-      </w:r>
-      <w:r>
-        <w:fldChar w:fldCharType="separate"/>
-      </w:r>
-      <w:r>
-        <w:rPr>
-          <w:noProof/>
-        </w:rPr>
-        <w:t>4</w:t>
-      </w:r>
-      <w:r>
-        <w:rPr>
-          <w:noProof/>
-        </w:rPr>
-        <w:fldChar w:fldCharType="end"/>
-      </w:r>
+      <w:fldSimple w:instr=" SEQ Abbildung \* ARABIC ">
+        <w:r>
+          <w:rPr>
+            <w:noProof/>
+          </w:rPr>
+          <w:t>4</w:t>
+        </w:r>
+      </w:fldSimple>
       <w:r>
         <w:t xml:space="preserve">AnimationType </w:t>
       </w:r>
@@ -7480,7 +7356,7 @@
       <w:pPr>
         <w:pStyle w:val="berschrift3"/>
       </w:pPr>
-      <w:bookmarkStart w:id="5" w:name="_Toc31351321"/>
+      <w:bookmarkStart w:id="5" w:name="_Toc98945658"/>
       <w:r>
         <w:lastRenderedPageBreak/>
         <w:t>Statusbehaftete Komponente (SK)</w:t>
@@ -7546,10 +7422,18 @@
       </w:r>
       <w:proofErr w:type="spellEnd"/>
       <w:r>
-        <w:t xml:space="preserve"> definiert. In diesem Type </w:t>
-      </w:r>
-      <w:r>
-        <w:t xml:space="preserve"> wird </w:t>
+        <w:t xml:space="preserve"> definiert. In diesem </w:t>
+      </w:r>
+      <w:proofErr w:type="gramStart"/>
+      <w:r>
+        <w:t xml:space="preserve">Type </w:t>
+      </w:r>
+      <w:r>
+        <w:t xml:space="preserve"> wird</w:t>
+      </w:r>
+      <w:proofErr w:type="gramEnd"/>
+      <w:r>
+        <w:t xml:space="preserve"> </w:t>
       </w:r>
       <w:r>
         <w:t xml:space="preserve">auch </w:t>
@@ -7868,7 +7752,21 @@
               <w:rPr>
                 <w:lang w:val="en-US"/>
               </w:rPr>
-              <w:t>{"id":[2,4,5],"st</w:t>
+              <w:t>{"id</w:t>
+            </w:r>
+            <w:proofErr w:type="gramStart"/>
+            <w:r>
+              <w:rPr>
+                <w:lang w:val="en-US"/>
+              </w:rPr>
+              <w:t>":[</w:t>
+            </w:r>
+            <w:proofErr w:type="gramEnd"/>
+            <w:r>
+              <w:rPr>
+                <w:lang w:val="en-US"/>
+              </w:rPr>
+              <w:t>2,4,5],"st</w:t>
             </w:r>
             <w:r>
               <w:rPr>
@@ -8080,7 +7978,21 @@
               <w:rPr>
                 <w:lang w:val="en-US"/>
               </w:rPr>
-              <w:t>{"id":[2,4],"st</w:t>
+              <w:t>{"id</w:t>
+            </w:r>
+            <w:proofErr w:type="gramStart"/>
+            <w:r>
+              <w:rPr>
+                <w:lang w:val="en-US"/>
+              </w:rPr>
+              <w:t>":[</w:t>
+            </w:r>
+            <w:proofErr w:type="gramEnd"/>
+            <w:r>
+              <w:rPr>
+                <w:lang w:val="en-US"/>
+              </w:rPr>
+              <w:t>2,4],"st</w:t>
             </w:r>
             <w:r>
               <w:rPr>
@@ -8269,7 +8181,7 @@
       <w:pPr>
         <w:pStyle w:val="berschrift3"/>
       </w:pPr>
-      <w:bookmarkStart w:id="6" w:name="_Toc31351322"/>
+      <w:bookmarkStart w:id="6" w:name="_Toc98945659"/>
       <w:r>
         <w:t>Modul Definition</w:t>
       </w:r>
@@ -8357,7 +8269,7 @@
       <w:pPr>
         <w:pStyle w:val="berschrift2"/>
       </w:pPr>
-      <w:bookmarkStart w:id="7" w:name="_Toc31351323"/>
+      <w:bookmarkStart w:id="7" w:name="_Toc98945660"/>
       <w:r>
         <w:lastRenderedPageBreak/>
         <w:t>Technologie</w:t>
@@ -8371,7 +8283,7 @@
       <w:pPr>
         <w:pStyle w:val="berschrift3"/>
       </w:pPr>
-      <w:bookmarkStart w:id="8" w:name="_Toc31351324"/>
+      <w:bookmarkStart w:id="8" w:name="_Toc98945661"/>
       <w:proofErr w:type="spellStart"/>
       <w:r>
         <w:t>WebS</w:t>
@@ -8491,7 +8403,7 @@
       <w:pPr>
         <w:pStyle w:val="berschrift3"/>
       </w:pPr>
-      <w:bookmarkStart w:id="9" w:name="_Toc31351325"/>
+      <w:bookmarkStart w:id="9" w:name="_Toc98945662"/>
       <w:r>
         <w:t>Datent</w:t>
       </w:r>
@@ -8585,7 +8497,7 @@
       <w:pPr>
         <w:pStyle w:val="berschrift2"/>
       </w:pPr>
-      <w:bookmarkStart w:id="10" w:name="_Toc31351326"/>
+      <w:bookmarkStart w:id="10" w:name="_Toc98945663"/>
       <w:r>
         <w:lastRenderedPageBreak/>
         <w:t xml:space="preserve">Kommunikation Server </w:t>
@@ -8605,7 +8517,7 @@
           <w:lang w:val="en-US"/>
         </w:rPr>
       </w:pPr>
-      <w:bookmarkStart w:id="11" w:name="_Toc31351327"/>
+      <w:bookmarkStart w:id="11" w:name="_Toc98945664"/>
       <w:r>
         <w:rPr>
           <w:lang w:val="en-US"/>
@@ -8681,6 +8593,53 @@
       </w:r>
       <w:r>
         <w:t>erde 1.</w:t>
+      </w:r>
+    </w:p>
+    <w:p>
+      <w:pPr>
+        <w:pStyle w:val="KeinLeerraum"/>
+        <w:numPr>
+          <w:ilvl w:val="0"/>
+          <w:numId w:val="34"/>
+        </w:numPr>
+      </w:pPr>
+      <w:proofErr w:type="spellStart"/>
+      <w:r>
+        <w:t>S</w:t>
+      </w:r>
+      <w:r>
+        <w:t>yncContext</w:t>
+      </w:r>
+      <w:r>
+        <w:t>GroupId</w:t>
+      </w:r>
+      <w:proofErr w:type="spellEnd"/>
+      <w:r>
+        <w:t>: Definie</w:t>
+      </w:r>
+      <w:r>
+        <w:t>r</w:t>
+      </w:r>
+      <w:r>
+        <w:t xml:space="preserve">t </w:t>
+      </w:r>
+      <w:r>
+        <w:t xml:space="preserve">die zugehörige Gruppe der </w:t>
+      </w:r>
+      <w:r>
+        <w:t>Websocket Verbindung</w:t>
+      </w:r>
+      <w:r>
+        <w:t xml:space="preserve">. Alle </w:t>
+      </w:r>
+      <w:r>
+        <w:t>Websocket Verbindung</w:t>
+      </w:r>
+      <w:r>
+        <w:t>en der gleichen Gruppe werde synchronisiert.</w:t>
+      </w:r>
+      <w:r>
+        <w:t xml:space="preserve"> </w:t>
       </w:r>
     </w:p>
     <w:p>
@@ -8703,7 +8662,15 @@
             <w:tcW w:w="9212" w:type="dxa"/>
           </w:tcPr>
           <w:p>
-            <w:r>
+            <w:pPr>
+              <w:rPr>
+                <w:lang w:val="fr-CH"/>
+              </w:rPr>
+            </w:pPr>
+            <w:r>
+              <w:rPr>
+                <w:lang w:val="fr-CH"/>
+              </w:rPr>
               <w:t>{</w:t>
             </w:r>
           </w:p>
@@ -8714,89 +8681,133 @@
               </w:rPr>
             </w:pPr>
             <w:r>
-              <w:t xml:space="preserve">    "</w:t>
+              <w:rPr>
+                <w:lang w:val="fr-CH"/>
+              </w:rPr>
+              <w:t xml:space="preserve">    </w:t>
+            </w:r>
+            <w:r>
+              <w:rPr>
+                <w:lang w:val="fr-CH"/>
+              </w:rPr>
+              <w:t>"config</w:t>
+            </w:r>
+            <w:proofErr w:type="gramStart"/>
+            <w:r>
+              <w:rPr>
+                <w:lang w:val="fr-CH"/>
+              </w:rPr>
+              <w:t>":</w:t>
+            </w:r>
+            <w:proofErr w:type="gramEnd"/>
+            <w:r>
+              <w:rPr>
+                <w:lang w:val="fr-CH"/>
+              </w:rPr>
+              <w:t xml:space="preserve"> </w:t>
+            </w:r>
+            <w:r>
+              <w:rPr>
+                <w:lang w:val="en-US"/>
+              </w:rPr>
+              <w:t>{</w:t>
+            </w:r>
+          </w:p>
+          <w:p>
+            <w:pPr>
+              <w:rPr>
+                <w:lang w:val="en-US"/>
+              </w:rPr>
+            </w:pPr>
+            <w:r>
+              <w:rPr>
+                <w:lang w:val="en-US"/>
+              </w:rPr>
+              <w:t xml:space="preserve">          </w:t>
+            </w:r>
+            <w:r>
+              <w:rPr>
+                <w:lang w:val="en-US"/>
+              </w:rPr>
+              <w:t>"</w:t>
+            </w:r>
+            <w:r>
+              <w:rPr>
+                <w:lang w:val="en-US"/>
+              </w:rPr>
+              <w:t>selectedconfig</w:t>
+            </w:r>
+            <w:r>
+              <w:rPr>
+                <w:lang w:val="en-US"/>
+              </w:rPr>
+              <w:t>":</w:t>
+            </w:r>
+            <w:r>
+              <w:rPr>
+                <w:lang w:val="en-US"/>
+              </w:rPr>
+              <w:t>1, // optional</w:t>
+            </w:r>
+          </w:p>
+          <w:p>
+            <w:pPr>
+              <w:rPr>
+                <w:lang w:val="en-US"/>
+              </w:rPr>
+            </w:pPr>
+            <w:r>
+              <w:rPr>
+                <w:lang w:val="fr-CH"/>
+              </w:rPr>
+              <w:t xml:space="preserve">          </w:t>
+            </w:r>
+            <w:r>
+              <w:rPr>
+                <w:lang w:val="fr-CH"/>
+              </w:rPr>
+              <w:t>"syncContextGroupId</w:t>
+            </w:r>
+            <w:proofErr w:type="gramStart"/>
+            <w:r>
+              <w:rPr>
+                <w:lang w:val="fr-CH"/>
+              </w:rPr>
+              <w:t>":</w:t>
+            </w:r>
+            <w:proofErr w:type="gramEnd"/>
+            <w:r>
+              <w:rPr>
+                <w:lang w:val="fr-CH"/>
+              </w:rPr>
+              <w:t>"1234"</w:t>
+            </w:r>
+            <w:r>
+              <w:rPr>
+                <w:lang w:val="fr-CH"/>
+              </w:rPr>
+              <w:t xml:space="preserve"> // </w:t>
             </w:r>
             <w:proofErr w:type="spellStart"/>
             <w:r>
-              <w:t>config</w:t>
+              <w:rPr>
+                <w:lang w:val="fr-CH"/>
+              </w:rPr>
+              <w:t>optional</w:t>
             </w:r>
             <w:proofErr w:type="spellEnd"/>
-            <w:r>
-              <w:t>":</w:t>
-            </w:r>
-            <w:r>
-              <w:rPr>
-                <w:lang w:val="en-US"/>
-              </w:rPr>
-              <w:t>[</w:t>
-            </w:r>
-          </w:p>
-          <w:p>
-            <w:pPr>
-              <w:rPr>
-                <w:lang w:val="en-US"/>
-              </w:rPr>
-            </w:pPr>
-            <w:r>
-              <w:rPr>
-                <w:lang w:val="en-US"/>
-              </w:rPr>
-              <w:t xml:space="preserve">       </w:t>
-            </w:r>
-            <w:r>
-              <w:rPr>
-                <w:lang w:val="en-US"/>
-              </w:rPr>
-              <w:t xml:space="preserve"> </w:t>
-            </w:r>
-            <w:r>
-              <w:rPr>
-                <w:lang w:val="en-US"/>
-              </w:rPr>
-              <w:t>{"</w:t>
-            </w:r>
-            <w:r>
-              <w:rPr>
-                <w:lang w:val="en-US"/>
-              </w:rPr>
-              <w:t>selectedconfig</w:t>
-            </w:r>
-            <w:r>
-              <w:rPr>
-                <w:lang w:val="en-US"/>
-              </w:rPr>
-              <w:t>":</w:t>
-            </w:r>
-            <w:r>
-              <w:rPr>
-                <w:lang w:val="en-US"/>
-              </w:rPr>
-              <w:t>1}</w:t>
-            </w:r>
-            <w:r>
-              <w:rPr>
-                <w:lang w:val="it-IT"/>
-              </w:rPr>
-              <w:t xml:space="preserve"> </w:t>
-            </w:r>
-          </w:p>
-          <w:p>
-            <w:pPr>
-              <w:rPr>
-                <w:lang w:val="en-US"/>
-              </w:rPr>
-            </w:pPr>
-            <w:r>
-              <w:rPr>
-                <w:lang w:val="it-IT"/>
-              </w:rPr>
-              <w:t xml:space="preserve">    </w:t>
-            </w:r>
-            <w:r>
-              <w:rPr>
-                <w:lang w:val="en-US"/>
-              </w:rPr>
-              <w:t>]</w:t>
+          </w:p>
+          <w:p>
+            <w:pPr>
+              <w:rPr>
+                <w:lang w:val="en-US"/>
+              </w:rPr>
+            </w:pPr>
+            <w:r>
+              <w:rPr>
+                <w:lang w:val="en-US"/>
+              </w:rPr>
+              <w:t xml:space="preserve">     }</w:t>
             </w:r>
           </w:p>
           <w:p>
@@ -8858,7 +8869,7 @@
           <w:lang w:val="en-US"/>
         </w:rPr>
       </w:pPr>
-      <w:bookmarkStart w:id="12" w:name="_Toc31351328"/>
+      <w:bookmarkStart w:id="12" w:name="_Toc98945665"/>
       <w:proofErr w:type="spellStart"/>
       <w:r>
         <w:rPr>
@@ -8985,9 +8996,11 @@
             <w:r>
               <w:t>bind</w:t>
             </w:r>
+            <w:proofErr w:type="gramStart"/>
             <w:r>
               <w:t>":[</w:t>
             </w:r>
+            <w:proofErr w:type="gramEnd"/>
           </w:p>
           <w:p>
             <w:r>
@@ -8998,8 +9011,13 @@
               <w:t>id</w:t>
             </w:r>
             <w:proofErr w:type="spellEnd"/>
-            <w:r>
-              <w:t>":[1,4]},</w:t>
+            <w:proofErr w:type="gramStart"/>
+            <w:r>
+              <w:t>":[</w:t>
+            </w:r>
+            <w:proofErr w:type="gramEnd"/>
+            <w:r>
+              <w:t>1,4]},</w:t>
             </w:r>
           </w:p>
           <w:p>
@@ -9011,8 +9029,13 @@
               <w:t>id</w:t>
             </w:r>
             <w:proofErr w:type="spellEnd"/>
-            <w:r>
-              <w:t>":[2,5]}</w:t>
+            <w:proofErr w:type="gramStart"/>
+            <w:r>
+              <w:t>":[</w:t>
+            </w:r>
+            <w:proofErr w:type="gramEnd"/>
+            <w:r>
+              <w:t>2,5]}</w:t>
             </w:r>
           </w:p>
           <w:p>
@@ -9071,7 +9094,7 @@
       <w:pPr>
         <w:pStyle w:val="berschrift3"/>
       </w:pPr>
-      <w:bookmarkStart w:id="13" w:name="_Toc31351329"/>
+      <w:bookmarkStart w:id="13" w:name="_Toc98945666"/>
       <w:proofErr w:type="spellStart"/>
       <w:r>
         <w:t>SK</w:t>
@@ -9144,9 +9167,11 @@
               <w:t>unbind</w:t>
             </w:r>
             <w:proofErr w:type="spellEnd"/>
+            <w:proofErr w:type="gramStart"/>
             <w:r>
               <w:t>":[</w:t>
             </w:r>
+            <w:proofErr w:type="gramEnd"/>
           </w:p>
           <w:p>
             <w:r>
@@ -9157,8 +9182,13 @@
               <w:t>id</w:t>
             </w:r>
             <w:proofErr w:type="spellEnd"/>
-            <w:r>
-              <w:t>":[1,4]},</w:t>
+            <w:proofErr w:type="gramStart"/>
+            <w:r>
+              <w:t>":[</w:t>
+            </w:r>
+            <w:proofErr w:type="gramEnd"/>
+            <w:r>
+              <w:t>1,4]},</w:t>
             </w:r>
           </w:p>
           <w:p>
@@ -9170,8 +9200,13 @@
               <w:t>id</w:t>
             </w:r>
             <w:proofErr w:type="spellEnd"/>
-            <w:r>
-              <w:t>":[2,5]}</w:t>
+            <w:proofErr w:type="gramStart"/>
+            <w:r>
+              <w:t>":[</w:t>
+            </w:r>
+            <w:proofErr w:type="gramEnd"/>
+            <w:r>
+              <w:t>2,5]}</w:t>
             </w:r>
           </w:p>
           <w:p>
@@ -9247,7 +9282,7 @@
           <w:lang w:val="en-US"/>
         </w:rPr>
       </w:pPr>
-      <w:bookmarkStart w:id="14" w:name="_Toc31351330"/>
+      <w:bookmarkStart w:id="14" w:name="_Toc98945667"/>
       <w:r>
         <w:rPr>
           <w:lang w:val="en-US"/>
@@ -9307,9 +9342,11 @@
             <w:r>
               <w:t>update</w:t>
             </w:r>
+            <w:proofErr w:type="gramStart"/>
             <w:r>
               <w:t>":[</w:t>
             </w:r>
+            <w:proofErr w:type="gramEnd"/>
           </w:p>
           <w:p>
             <w:r>
@@ -9675,7 +9712,7 @@
           <w:lang w:val="fr-CH"/>
         </w:rPr>
       </w:pPr>
-      <w:bookmarkStart w:id="15" w:name="_Toc31351331"/>
+      <w:bookmarkStart w:id="15" w:name="_Toc98945668"/>
       <w:proofErr w:type="spellStart"/>
       <w:r>
         <w:rPr>
@@ -9829,6 +9866,7 @@
               <w:t>Reset</w:t>
             </w:r>
             <w:proofErr w:type="spellEnd"/>
+            <w:proofErr w:type="gramStart"/>
             <w:r>
               <w:rPr>
                 <w:lang w:val="fr-CH"/>
@@ -9843,6 +9881,7 @@
               <w:t>true</w:t>
             </w:r>
             <w:proofErr w:type="spellEnd"/>
+            <w:proofErr w:type="gramEnd"/>
             <w:r>
               <w:rPr>
                 <w:lang w:val="fr-CH"/>
@@ -9908,7 +9947,7 @@
           <w:lang w:val="fr-CH"/>
         </w:rPr>
       </w:pPr>
-      <w:bookmarkStart w:id="16" w:name="_Toc31351332"/>
+      <w:bookmarkStart w:id="16" w:name="_Toc98945669"/>
       <w:proofErr w:type="spellStart"/>
       <w:r>
         <w:rPr>
@@ -9990,10 +10029,12 @@
         <w:t>‘</w:t>
       </w:r>
       <w:proofErr w:type="spellStart"/>
+      <w:proofErr w:type="gramStart"/>
       <w:r>
         <w:t>config.json</w:t>
       </w:r>
       <w:proofErr w:type="spellEnd"/>
+      <w:proofErr w:type="gramEnd"/>
       <w:r>
         <w:t>’ File</w:t>
       </w:r>
@@ -10020,8 +10061,13 @@
         <w:t>serverConfig</w:t>
       </w:r>
       <w:proofErr w:type="spellEnd"/>
-      <w:r>
-        <w:t>":{}}"</w:t>
+      <w:proofErr w:type="gramStart"/>
+      <w:r>
+        <w:t>":{</w:t>
+      </w:r>
+      <w:proofErr w:type="gramEnd"/>
+      <w:r>
+        <w:t>}}"</w:t>
       </w:r>
       <w:r>
         <w:t>)</w:t>
@@ -10096,6 +10142,7 @@
               <w:t>Config</w:t>
             </w:r>
             <w:proofErr w:type="spellEnd"/>
+            <w:proofErr w:type="gramStart"/>
             <w:r>
               <w:rPr>
                 <w:lang w:val="fr-CH"/>
@@ -10106,26 +10153,47 @@
               <w:rPr>
                 <w:lang w:val="fr-CH"/>
               </w:rPr>
-              <w:t>{"webserver_port":8080,</w:t>
-            </w:r>
-          </w:p>
-          <w:p>
-            <w:pPr>
+              <w:t>{</w:t>
+            </w:r>
+            <w:proofErr w:type="gramEnd"/>
+            <w:r>
               <w:rPr>
                 <w:lang w:val="fr-CH"/>
               </w:rPr>
-            </w:pPr>
-            <w:r>
+              <w:t>"webserver_port":8080,</w:t>
+            </w:r>
+          </w:p>
+          <w:p>
+            <w:pPr>
               <w:rPr>
                 <w:lang w:val="fr-CH"/>
               </w:rPr>
+            </w:pPr>
+            <w:r>
+              <w:rPr>
+                <w:lang w:val="fr-CH"/>
+              </w:rPr>
               <w:t xml:space="preserve">                                </w:t>
             </w:r>
             <w:r>
               <w:rPr>
                 <w:lang w:val="fr-CH"/>
               </w:rPr>
-              <w:t>"targetConnection_ip":"127.0.0.1","targetConnection_port":11111}</w:t>
+              <w:t>"targetConnection_ip</w:t>
+            </w:r>
+            <w:proofErr w:type="gramStart"/>
+            <w:r>
+              <w:rPr>
+                <w:lang w:val="fr-CH"/>
+              </w:rPr>
+              <w:t>":</w:t>
+            </w:r>
+            <w:proofErr w:type="gramEnd"/>
+            <w:r>
+              <w:rPr>
+                <w:lang w:val="fr-CH"/>
+              </w:rPr>
+              <w:t>"127.0.0.1","targetConnection_port":11111}</w:t>
             </w:r>
           </w:p>
           <w:p>
@@ -10186,7 +10254,7 @@
           <w:lang w:val="fr-CH"/>
         </w:rPr>
       </w:pPr>
-      <w:bookmarkStart w:id="17" w:name="_Toc31351333"/>
+      <w:bookmarkStart w:id="17" w:name="_Toc98945670"/>
       <w:proofErr w:type="spellStart"/>
       <w:r>
         <w:rPr>
@@ -10295,11 +10363,14 @@
       <w:r>
         <w:t>serverState</w:t>
       </w:r>
-      <w:bookmarkStart w:id="18" w:name="_GoBack"/>
-      <w:bookmarkEnd w:id="18"/>
       <w:proofErr w:type="spellEnd"/>
-      <w:r>
-        <w:t>":{}}</w:t>
+      <w:proofErr w:type="gramStart"/>
+      <w:r>
+        <w:t>":{</w:t>
+      </w:r>
+      <w:proofErr w:type="gramEnd"/>
+      <w:r>
+        <w:t>}}</w:t>
       </w:r>
       <w:r>
         <w:t>)</w:t>
@@ -10356,11 +10427,19 @@
               <w:t>serverState</w:t>
             </w:r>
             <w:proofErr w:type="spellEnd"/>
+            <w:proofErr w:type="gramStart"/>
             <w:r>
               <w:rPr>
                 <w:lang w:val="fr-CH"/>
               </w:rPr>
-              <w:t>":{"</w:t>
+              <w:t>":{</w:t>
+            </w:r>
+            <w:proofErr w:type="gramEnd"/>
+            <w:r>
+              <w:rPr>
+                <w:lang w:val="fr-CH"/>
+              </w:rPr>
+              <w:t>"</w:t>
             </w:r>
             <w:proofErr w:type="spellStart"/>
             <w:r>
@@ -10493,7 +10572,7 @@
           <w:lang w:val="en-US"/>
         </w:rPr>
       </w:pPr>
-      <w:bookmarkStart w:id="19" w:name="_Toc31351334"/>
+      <w:bookmarkStart w:id="18" w:name="_Toc98945671"/>
       <w:proofErr w:type="spellStart"/>
       <w:r>
         <w:rPr>
@@ -10546,7 +10625,7 @@
         </w:rPr>
         <w:t xml:space="preserve"> -&gt; Browser)</w:t>
       </w:r>
-      <w:bookmarkEnd w:id="19"/>
+      <w:bookmarkEnd w:id="18"/>
     </w:p>
     <w:p>
       <w:r>
@@ -10633,6 +10712,7 @@
               <w:t>Config</w:t>
             </w:r>
             <w:proofErr w:type="spellEnd"/>
+            <w:proofErr w:type="gramStart"/>
             <w:r>
               <w:rPr>
                 <w:lang w:val="fr-CH"/>
@@ -10643,26 +10723,47 @@
               <w:rPr>
                 <w:lang w:val="fr-CH"/>
               </w:rPr>
-              <w:t>{"webserver_port":8080,</w:t>
-            </w:r>
-          </w:p>
-          <w:p>
-            <w:pPr>
+              <w:t>{</w:t>
+            </w:r>
+            <w:proofErr w:type="gramEnd"/>
+            <w:r>
               <w:rPr>
                 <w:lang w:val="fr-CH"/>
               </w:rPr>
-            </w:pPr>
-            <w:r>
+              <w:t>"webserver_port":8080,</w:t>
+            </w:r>
+          </w:p>
+          <w:p>
+            <w:pPr>
               <w:rPr>
                 <w:lang w:val="fr-CH"/>
               </w:rPr>
+            </w:pPr>
+            <w:r>
+              <w:rPr>
+                <w:lang w:val="fr-CH"/>
+              </w:rPr>
               <w:t xml:space="preserve">                                </w:t>
             </w:r>
             <w:r>
               <w:rPr>
                 <w:lang w:val="fr-CH"/>
               </w:rPr>
-              <w:t>"targetConnection_ip":"127.0.0.1","targetConnection_port":11111}</w:t>
+              <w:t>"targetConnection_ip</w:t>
+            </w:r>
+            <w:proofErr w:type="gramStart"/>
+            <w:r>
+              <w:rPr>
+                <w:lang w:val="fr-CH"/>
+              </w:rPr>
+              <w:t>":</w:t>
+            </w:r>
+            <w:proofErr w:type="gramEnd"/>
+            <w:r>
+              <w:rPr>
+                <w:lang w:val="fr-CH"/>
+              </w:rPr>
+              <w:t>"127.0.0.1","targetConnection_port":11111}</w:t>
             </w:r>
           </w:p>
           <w:p>
@@ -10705,7 +10806,7 @@
           <w:lang w:val="en-US"/>
         </w:rPr>
       </w:pPr>
-      <w:bookmarkStart w:id="20" w:name="_Toc31351335"/>
+      <w:bookmarkStart w:id="19" w:name="_Toc98945672"/>
       <w:proofErr w:type="spellStart"/>
       <w:r>
         <w:rPr>
@@ -10746,7 +10847,7 @@
         </w:rPr>
         <w:t xml:space="preserve"> -&gt; Browser)</w:t>
       </w:r>
-      <w:bookmarkEnd w:id="20"/>
+      <w:bookmarkEnd w:id="19"/>
     </w:p>
     <w:p>
       <w:r>
@@ -10824,11 +10925,19 @@
               <w:t>serverState</w:t>
             </w:r>
             <w:proofErr w:type="spellEnd"/>
+            <w:proofErr w:type="gramStart"/>
             <w:r>
               <w:rPr>
                 <w:lang w:val="fr-CH"/>
               </w:rPr>
-              <w:t>":{"</w:t>
+              <w:t>":{</w:t>
+            </w:r>
+            <w:proofErr w:type="gramEnd"/>
+            <w:r>
+              <w:rPr>
+                <w:lang w:val="fr-CH"/>
+              </w:rPr>
+              <w:t>"</w:t>
             </w:r>
             <w:proofErr w:type="spellStart"/>
             <w:r>
@@ -10927,7 +11036,7 @@
           <w:lang w:val="en-US"/>
         </w:rPr>
       </w:pPr>
-      <w:bookmarkStart w:id="21" w:name="_Toc31351336"/>
+      <w:bookmarkStart w:id="20" w:name="_Toc98945673"/>
       <w:proofErr w:type="spellStart"/>
       <w:r>
         <w:rPr>
@@ -10980,7 +11089,7 @@
         </w:rPr>
         <w:t xml:space="preserve"> -&gt; Browser)</w:t>
       </w:r>
-      <w:bookmarkEnd w:id="21"/>
+      <w:bookmarkEnd w:id="20"/>
     </w:p>
     <w:p>
       <w:r>
@@ -11122,9 +11231,17 @@
               <w:rPr>
                 <w:lang w:val="en-US"/>
               </w:rPr>
-              <w:t>reset":false</w:t>
+              <w:t>reset</w:t>
+            </w:r>
+            <w:proofErr w:type="gramStart"/>
+            <w:r>
+              <w:rPr>
+                <w:lang w:val="en-US"/>
+              </w:rPr>
+              <w:t>":false</w:t>
             </w:r>
             <w:proofErr w:type="spellEnd"/>
+            <w:proofErr w:type="gramEnd"/>
             <w:r>
               <w:rPr>
                 <w:lang w:val="en-US"/>
@@ -11142,33 +11259,69 @@
               <w:rPr>
                 <w:lang w:val="en-US"/>
               </w:rPr>
-              <w:t xml:space="preserve">    "elm":[</w:t>
-            </w:r>
-          </w:p>
-          <w:p>
-            <w:pPr>
-              <w:rPr>
-                <w:lang w:val="en-US"/>
-              </w:rPr>
-            </w:pPr>
-            <w:r>
-              <w:rPr>
-                <w:lang w:val="en-US"/>
-              </w:rPr>
-              <w:t xml:space="preserve">        {"id":[1,4,7],"st":1},</w:t>
-            </w:r>
-          </w:p>
-          <w:p>
-            <w:pPr>
-              <w:rPr>
-                <w:lang w:val="en-US"/>
-              </w:rPr>
-            </w:pPr>
-            <w:r>
-              <w:rPr>
-                <w:lang w:val="en-US"/>
-              </w:rPr>
-              <w:t xml:space="preserve">        {"id":[1,4,6],"st":2},</w:t>
+              <w:t xml:space="preserve">    "elm</w:t>
+            </w:r>
+            <w:proofErr w:type="gramStart"/>
+            <w:r>
+              <w:rPr>
+                <w:lang w:val="en-US"/>
+              </w:rPr>
+              <w:t>":[</w:t>
+            </w:r>
+            <w:proofErr w:type="gramEnd"/>
+          </w:p>
+          <w:p>
+            <w:pPr>
+              <w:rPr>
+                <w:lang w:val="en-US"/>
+              </w:rPr>
+            </w:pPr>
+            <w:r>
+              <w:rPr>
+                <w:lang w:val="en-US"/>
+              </w:rPr>
+              <w:t xml:space="preserve">        {"id</w:t>
+            </w:r>
+            <w:proofErr w:type="gramStart"/>
+            <w:r>
+              <w:rPr>
+                <w:lang w:val="en-US"/>
+              </w:rPr>
+              <w:t>":[</w:t>
+            </w:r>
+            <w:proofErr w:type="gramEnd"/>
+            <w:r>
+              <w:rPr>
+                <w:lang w:val="en-US"/>
+              </w:rPr>
+              <w:t>1,4,7],"st":1},</w:t>
+            </w:r>
+          </w:p>
+          <w:p>
+            <w:pPr>
+              <w:rPr>
+                <w:lang w:val="en-US"/>
+              </w:rPr>
+            </w:pPr>
+            <w:r>
+              <w:rPr>
+                <w:lang w:val="en-US"/>
+              </w:rPr>
+              <w:t xml:space="preserve">        {"id</w:t>
+            </w:r>
+            <w:proofErr w:type="gramStart"/>
+            <w:r>
+              <w:rPr>
+                <w:lang w:val="en-US"/>
+              </w:rPr>
+              <w:t>":[</w:t>
+            </w:r>
+            <w:proofErr w:type="gramEnd"/>
+            <w:r>
+              <w:rPr>
+                <w:lang w:val="en-US"/>
+              </w:rPr>
+              <w:t>1,4,6],"st":2},</w:t>
             </w:r>
           </w:p>
           <w:p>
@@ -11193,7 +11346,21 @@
               <w:rPr>
                 <w:lang w:val="en-US"/>
               </w:rPr>
-              <w:t>id":[1,4,3]</w:t>
+              <w:t>id</w:t>
+            </w:r>
+            <w:proofErr w:type="gramStart"/>
+            <w:r>
+              <w:rPr>
+                <w:lang w:val="en-US"/>
+              </w:rPr>
+              <w:t>":[</w:t>
+            </w:r>
+            <w:proofErr w:type="gramEnd"/>
+            <w:r>
+              <w:rPr>
+                <w:lang w:val="en-US"/>
+              </w:rPr>
+              <w:t>1,4,3]</w:t>
             </w:r>
             <w:r>
               <w:rPr>
@@ -11236,7 +11403,21 @@
               <w:rPr>
                 <w:lang w:val="en-US"/>
               </w:rPr>
-              <w:t>id":[1,4,4]</w:t>
+              <w:t>id</w:t>
+            </w:r>
+            <w:proofErr w:type="gramStart"/>
+            <w:r>
+              <w:rPr>
+                <w:lang w:val="en-US"/>
+              </w:rPr>
+              <w:t>":[</w:t>
+            </w:r>
+            <w:proofErr w:type="gramEnd"/>
+            <w:r>
+              <w:rPr>
+                <w:lang w:val="en-US"/>
+              </w:rPr>
+              <w:t>1,4,4]</w:t>
             </w:r>
             <w:r>
               <w:rPr>
@@ -11416,7 +11597,7 @@
           <w:lang w:val="en-US"/>
         </w:rPr>
       </w:pPr>
-      <w:bookmarkStart w:id="22" w:name="_Toc31351337"/>
+      <w:bookmarkStart w:id="21" w:name="_Toc98945674"/>
       <w:proofErr w:type="spellStart"/>
       <w:r>
         <w:rPr>
@@ -11450,7 +11631,7 @@
         </w:rPr>
         <w:t>Server -&gt; Browser)</w:t>
       </w:r>
-      <w:bookmarkEnd w:id="22"/>
+      <w:bookmarkEnd w:id="21"/>
     </w:p>
     <w:p>
       <w:r>
@@ -11506,24 +11687,40 @@
               </w:rPr>
               <w:t xml:space="preserve">    "elm</w:t>
             </w:r>
+            <w:proofErr w:type="gramStart"/>
             <w:r>
               <w:rPr>
                 <w:lang w:val="en-US"/>
               </w:rPr>
               <w:t>":[</w:t>
             </w:r>
-          </w:p>
-          <w:p>
-            <w:pPr>
-              <w:rPr>
-                <w:lang w:val="en-US"/>
-              </w:rPr>
-            </w:pPr>
-            <w:r>
-              <w:rPr>
-                <w:lang w:val="en-US"/>
-              </w:rPr>
-              <w:t xml:space="preserve">        {"id":[1,4,4],</w:t>
+            <w:proofErr w:type="gramEnd"/>
+          </w:p>
+          <w:p>
+            <w:pPr>
+              <w:rPr>
+                <w:lang w:val="en-US"/>
+              </w:rPr>
+            </w:pPr>
+            <w:r>
+              <w:rPr>
+                <w:lang w:val="en-US"/>
+              </w:rPr>
+              <w:t xml:space="preserve">        {"id</w:t>
+            </w:r>
+            <w:proofErr w:type="gramStart"/>
+            <w:r>
+              <w:rPr>
+                <w:lang w:val="en-US"/>
+              </w:rPr>
+              <w:t>":[</w:t>
+            </w:r>
+            <w:proofErr w:type="gramEnd"/>
+            <w:r>
+              <w:rPr>
+                <w:lang w:val="en-US"/>
+              </w:rPr>
+              <w:t>1,4,4],</w:t>
             </w:r>
             <w:r>
               <w:rPr>
@@ -11596,7 +11793,21 @@
               <w:rPr>
                 <w:lang w:val="en-US"/>
               </w:rPr>
-              <w:t>{"id":[3,4,5],"st</w:t>
+              <w:t>{"id</w:t>
+            </w:r>
+            <w:proofErr w:type="gramStart"/>
+            <w:r>
+              <w:rPr>
+                <w:lang w:val="en-US"/>
+              </w:rPr>
+              <w:t>":[</w:t>
+            </w:r>
+            <w:proofErr w:type="gramEnd"/>
+            <w:r>
+              <w:rPr>
+                <w:lang w:val="en-US"/>
+              </w:rPr>
+              <w:t>3,4,5],"st</w:t>
             </w:r>
             <w:r>
               <w:rPr>
@@ -11657,7 +11868,21 @@
               <w:rPr>
                 <w:lang w:val="en-US"/>
               </w:rPr>
-              <w:t>{"id":[2,9,6],</w:t>
+              <w:t>{"id</w:t>
+            </w:r>
+            <w:proofErr w:type="gramStart"/>
+            <w:r>
+              <w:rPr>
+                <w:lang w:val="en-US"/>
+              </w:rPr>
+              <w:t>":[</w:t>
+            </w:r>
+            <w:proofErr w:type="gramEnd"/>
+            <w:r>
+              <w:rPr>
+                <w:lang w:val="en-US"/>
+              </w:rPr>
+              <w:t>2,9,6],</w:t>
             </w:r>
             <w:r>
               <w:rPr>
@@ -11718,7 +11943,21 @@
               <w:rPr>
                 <w:lang w:val="en-US"/>
               </w:rPr>
-              <w:t>{"id":[1,4,2],"st</w:t>
+              <w:t>{"id</w:t>
+            </w:r>
+            <w:proofErr w:type="gramStart"/>
+            <w:r>
+              <w:rPr>
+                <w:lang w:val="en-US"/>
+              </w:rPr>
+              <w:t>":[</w:t>
+            </w:r>
+            <w:proofErr w:type="gramEnd"/>
+            <w:r>
+              <w:rPr>
+                <w:lang w:val="en-US"/>
+              </w:rPr>
+              <w:t>1,4,2],"st</w:t>
             </w:r>
             <w:r>
               <w:rPr>
@@ -11876,28 +12115,28 @@
           <w:lang w:val="en-US"/>
         </w:rPr>
       </w:pPr>
-      <w:bookmarkStart w:id="23" w:name="_Error-Notification_(WebSocket-Serve"/>
-      <w:bookmarkStart w:id="24" w:name="_Toc31351338"/>
+      <w:bookmarkStart w:id="22" w:name="_Error-Notification_(WebSocket-Serve"/>
+      <w:bookmarkStart w:id="23" w:name="_Toc98945675"/>
+      <w:bookmarkEnd w:id="22"/>
+      <w:r>
+        <w:rPr>
+          <w:lang w:val="en-US"/>
+        </w:rPr>
+        <w:t>Error</w:t>
+      </w:r>
+      <w:r>
+        <w:rPr>
+          <w:lang w:val="en-US"/>
+        </w:rPr>
+        <w:t>-Notification</w:t>
+      </w:r>
+      <w:r>
+        <w:rPr>
+          <w:lang w:val="en-US"/>
+        </w:rPr>
+        <w:t xml:space="preserve"> (WebSocket-Server -&gt; Browser)</w:t>
+      </w:r>
       <w:bookmarkEnd w:id="23"/>
-      <w:r>
-        <w:rPr>
-          <w:lang w:val="en-US"/>
-        </w:rPr>
-        <w:t>Error</w:t>
-      </w:r>
-      <w:r>
-        <w:rPr>
-          <w:lang w:val="en-US"/>
-        </w:rPr>
-        <w:t>-Notification</w:t>
-      </w:r>
-      <w:r>
-        <w:rPr>
-          <w:lang w:val="en-US"/>
-        </w:rPr>
-        <w:t xml:space="preserve"> (WebSocket-Server -&gt; Browser)</w:t>
-      </w:r>
-      <w:bookmarkEnd w:id="24"/>
     </w:p>
     <w:p>
       <w:pPr>
@@ -11982,12 +12221,14 @@
               </w:rPr>
               <w:t xml:space="preserve">    "error</w:t>
             </w:r>
+            <w:proofErr w:type="gramStart"/>
             <w:r>
               <w:rPr>
                 <w:lang w:val="en-US"/>
               </w:rPr>
               <w:t>":[</w:t>
             </w:r>
+            <w:proofErr w:type="gramEnd"/>
           </w:p>
           <w:p>
             <w:r>
@@ -12588,7 +12829,7 @@
       <w:pPr>
         <w:pStyle w:val="berschrift3"/>
       </w:pPr>
-      <w:bookmarkStart w:id="25" w:name="_Toc31351339"/>
+      <w:bookmarkStart w:id="24" w:name="_Toc98945676"/>
       <w:r>
         <w:lastRenderedPageBreak/>
         <w:t>Mapping ID -&gt;</w:t>
@@ -12599,7 +12840,7 @@
       <w:r>
         <w:t>UID</w:t>
       </w:r>
-      <w:bookmarkEnd w:id="25"/>
+      <w:bookmarkEnd w:id="24"/>
     </w:p>
     <w:p>
       <w:r>
@@ -12661,6 +12902,7 @@
         <w:t xml:space="preserve">File: </w:t>
       </w:r>
       <w:proofErr w:type="spellStart"/>
+      <w:proofErr w:type="gramStart"/>
       <w:r>
         <w:t>mapping.j</w:t>
       </w:r>
@@ -12668,6 +12910,7 @@
         <w:t>son</w:t>
       </w:r>
       <w:proofErr w:type="spellEnd"/>
+      <w:proofErr w:type="gramEnd"/>
       <w:r>
         <w:t xml:space="preserve"> </w:t>
       </w:r>
@@ -12831,12 +13074,14 @@
               </w:rPr>
               <w:t>map</w:t>
             </w:r>
+            <w:proofErr w:type="gramStart"/>
             <w:r>
               <w:rPr>
                 <w:lang w:val="en-US"/>
               </w:rPr>
               <w:t>":[</w:t>
             </w:r>
+            <w:proofErr w:type="gramEnd"/>
           </w:p>
           <w:p>
             <w:pPr>
@@ -12856,7 +13101,21 @@
               <w:rPr>
                 <w:lang w:val="en-US"/>
               </w:rPr>
-              <w:t xml:space="preserve">{"id":[2,4,6], </w:t>
+              <w:t>{"id</w:t>
+            </w:r>
+            <w:proofErr w:type="gramStart"/>
+            <w:r>
+              <w:rPr>
+                <w:lang w:val="en-US"/>
+              </w:rPr>
+              <w:t>":[</w:t>
+            </w:r>
+            <w:proofErr w:type="gramEnd"/>
+            <w:r>
+              <w:rPr>
+                <w:lang w:val="en-US"/>
+              </w:rPr>
+              <w:t xml:space="preserve">2,4,6], </w:t>
             </w:r>
             <w:r>
               <w:rPr>
@@ -12957,7 +13216,21 @@
               <w:rPr>
                 <w:lang w:val="en-US"/>
               </w:rPr>
-              <w:t xml:space="preserve">{"id":[2,4,6], </w:t>
+              <w:t>{"id</w:t>
+            </w:r>
+            <w:proofErr w:type="gramStart"/>
+            <w:r>
+              <w:rPr>
+                <w:lang w:val="en-US"/>
+              </w:rPr>
+              <w:t>":[</w:t>
+            </w:r>
+            <w:proofErr w:type="gramEnd"/>
+            <w:r>
+              <w:rPr>
+                <w:lang w:val="en-US"/>
+              </w:rPr>
+              <w:t xml:space="preserve">2,4,6], </w:t>
             </w:r>
             <w:r>
               <w:rPr>
@@ -13064,7 +13337,21 @@
               <w:rPr>
                 <w:lang w:val="en-US"/>
               </w:rPr>
-              <w:t>{"id":[2,4,6</w:t>
+              <w:t>{"id</w:t>
+            </w:r>
+            <w:proofErr w:type="gramStart"/>
+            <w:r>
+              <w:rPr>
+                <w:lang w:val="en-US"/>
+              </w:rPr>
+              <w:t>":[</w:t>
+            </w:r>
+            <w:proofErr w:type="gramEnd"/>
+            <w:r>
+              <w:rPr>
+                <w:lang w:val="en-US"/>
+              </w:rPr>
+              <w:t>2,4,6</w:t>
             </w:r>
             <w:r>
               <w:rPr>
@@ -13284,7 +13571,7 @@
       <w:pPr>
         <w:pStyle w:val="berschrift3"/>
       </w:pPr>
-      <w:bookmarkStart w:id="26" w:name="_Toc31351340"/>
+      <w:bookmarkStart w:id="25" w:name="_Toc98945677"/>
       <w:r>
         <w:lastRenderedPageBreak/>
         <w:t xml:space="preserve">Erweiterungen </w:t>
@@ -13292,7 +13579,7 @@
       <w:r>
         <w:t>Action Values</w:t>
       </w:r>
-      <w:bookmarkEnd w:id="26"/>
+      <w:bookmarkEnd w:id="25"/>
     </w:p>
     <w:p>
       <w:r>
@@ -13350,8 +13637,16 @@
               <w:rPr>
                 <w:lang w:val="en-US"/>
               </w:rPr>
-              <w:t>"action":[</w:t>
-            </w:r>
+              <w:t>"action</w:t>
+            </w:r>
+            <w:proofErr w:type="gramStart"/>
+            <w:r>
+              <w:rPr>
+                <w:lang w:val="en-US"/>
+              </w:rPr>
+              <w:t>":[</w:t>
+            </w:r>
+            <w:proofErr w:type="gramEnd"/>
           </w:p>
           <w:p>
             <w:pPr>
@@ -13480,11 +13775,11 @@
       <w:pPr>
         <w:pStyle w:val="berschrift3"/>
       </w:pPr>
-      <w:bookmarkStart w:id="27" w:name="_Toc31351341"/>
+      <w:bookmarkStart w:id="26" w:name="_Toc98945678"/>
       <w:r>
         <w:t>Erweiterungen Values</w:t>
       </w:r>
-      <w:bookmarkEnd w:id="27"/>
+      <w:bookmarkEnd w:id="26"/>
     </w:p>
     <w:p>
       <w:r>
@@ -13568,8 +13863,16 @@
               <w:rPr>
                 <w:lang w:val="en-US"/>
               </w:rPr>
-              <w:t xml:space="preserve">    "elm":[</w:t>
-            </w:r>
+              <w:t xml:space="preserve">    "elm</w:t>
+            </w:r>
+            <w:proofErr w:type="gramStart"/>
+            <w:r>
+              <w:rPr>
+                <w:lang w:val="en-US"/>
+              </w:rPr>
+              <w:t>":[</w:t>
+            </w:r>
+            <w:proofErr w:type="gramEnd"/>
           </w:p>
           <w:p>
             <w:pPr>
@@ -13685,12 +13988,14 @@
               </w:rPr>
               <w:t>value</w:t>
             </w:r>
+            <w:proofErr w:type="gramStart"/>
             <w:r>
               <w:rPr>
                 <w:lang w:val="en-US"/>
               </w:rPr>
               <w:t>":[</w:t>
             </w:r>
+            <w:proofErr w:type="gramEnd"/>
           </w:p>
           <w:p>
             <w:pPr>
@@ -13847,7 +14152,7 @@
         </w:rPr>
         <w:t>Response</w:t>
       </w:r>
-      <w:bookmarkStart w:id="28" w:name="_Toc435370059"/>
+      <w:bookmarkStart w:id="27" w:name="_Toc435370059"/>
     </w:p>
     <w:p>
       <w:pPr>
@@ -13876,7 +14181,7 @@
         </w:rPr>
         <w:t>-Request</w:t>
       </w:r>
-      <w:bookmarkEnd w:id="28"/>
+      <w:bookmarkEnd w:id="27"/>
       <w:r>
         <w:rPr>
           <w:b/>
@@ -13930,9 +14235,11 @@
               <w:t>bindValue</w:t>
             </w:r>
             <w:proofErr w:type="spellEnd"/>
+            <w:proofErr w:type="gramStart"/>
             <w:r>
               <w:t>":[</w:t>
             </w:r>
+            <w:proofErr w:type="gramEnd"/>
           </w:p>
           <w:p>
             <w:r>
@@ -13943,8 +14250,13 @@
               <w:t>id</w:t>
             </w:r>
             <w:proofErr w:type="spellEnd"/>
-            <w:r>
-              <w:t>":[4,2],"cycletime":55}</w:t>
+            <w:proofErr w:type="gramStart"/>
+            <w:r>
+              <w:t>":[</w:t>
+            </w:r>
+            <w:proofErr w:type="gramEnd"/>
+            <w:r>
+              <w:t>4,2],"cycletime":55}</w:t>
             </w:r>
             <w:r>
               <w:t xml:space="preserve">    </w:t>
@@ -14000,7 +14312,7 @@
         </w:rPr>
         <w:t>-Request</w:t>
       </w:r>
-      <w:bookmarkStart w:id="29" w:name="_Toc435370060"/>
+      <w:bookmarkStart w:id="28" w:name="_Toc435370060"/>
     </w:p>
     <w:p>
       <w:pPr>
@@ -14041,7 +14353,7 @@
         </w:rPr>
         <w:t>-Request</w:t>
       </w:r>
-      <w:bookmarkEnd w:id="29"/>
+      <w:bookmarkEnd w:id="28"/>
       <w:r>
         <w:rPr>
           <w:b/>
@@ -14095,9 +14407,11 @@
               <w:t>unbindValue</w:t>
             </w:r>
             <w:proofErr w:type="spellEnd"/>
+            <w:proofErr w:type="gramStart"/>
             <w:r>
               <w:t>":[</w:t>
             </w:r>
+            <w:proofErr w:type="gramEnd"/>
           </w:p>
           <w:p>
             <w:r>
@@ -14108,8 +14422,13 @@
               <w:t>id</w:t>
             </w:r>
             <w:proofErr w:type="spellEnd"/>
-            <w:r>
-              <w:t>":[4,2]}</w:t>
+            <w:proofErr w:type="gramStart"/>
+            <w:r>
+              <w:t>":[</w:t>
+            </w:r>
+            <w:proofErr w:type="gramEnd"/>
+            <w:r>
+              <w:t>4,2]}</w:t>
             </w:r>
           </w:p>
           <w:p>
@@ -14173,15 +14492,23 @@
       <w:pPr>
         <w:pStyle w:val="berschrift3"/>
       </w:pPr>
-      <w:bookmarkStart w:id="30" w:name="_Toc31351342"/>
+      <w:bookmarkStart w:id="29" w:name="_Toc98945679"/>
       <w:r>
         <w:t>Erweiterungen Log</w:t>
       </w:r>
-      <w:bookmarkEnd w:id="30"/>
+      <w:bookmarkEnd w:id="29"/>
     </w:p>
     <w:p>
       <w:r>
-        <w:t>Zusätzlich wurde die Update-Response durch die Eigenschaften  „log“ erweitert. Diese Erweiterungen können optional übermittelt werden.</w:t>
+        <w:t xml:space="preserve">Zusätzlich wurde die Update-Response durch die </w:t>
+      </w:r>
+      <w:proofErr w:type="gramStart"/>
+      <w:r>
+        <w:t>Eigenschaften  „</w:t>
+      </w:r>
+      <w:proofErr w:type="gramEnd"/>
+      <w:r>
+        <w:t>log“ erweitert. Diese Erweiterungen können optional übermittelt werden.</w:t>
       </w:r>
       <w:r>
         <w:t xml:space="preserve"> </w:t>
@@ -14259,8 +14586,16 @@
               <w:rPr>
                 <w:lang w:val="en-US"/>
               </w:rPr>
-              <w:t xml:space="preserve">    "elm":[</w:t>
-            </w:r>
+              <w:t xml:space="preserve">    "elm</w:t>
+            </w:r>
+            <w:proofErr w:type="gramStart"/>
+            <w:r>
+              <w:rPr>
+                <w:lang w:val="en-US"/>
+              </w:rPr>
+              <w:t>":[</w:t>
+            </w:r>
+            <w:proofErr w:type="gramEnd"/>
           </w:p>
           <w:p>
             <w:pPr>
@@ -14376,12 +14711,14 @@
               </w:rPr>
               <w:t>log</w:t>
             </w:r>
+            <w:proofErr w:type="gramStart"/>
             <w:r>
               <w:rPr>
                 <w:lang w:val="en-US"/>
               </w:rPr>
               <w:t>":[</w:t>
             </w:r>
+            <w:proofErr w:type="gramEnd"/>
           </w:p>
           <w:p>
             <w:pPr>
@@ -14801,27 +15138,14 @@
       <w:r>
         <w:t xml:space="preserve">Abbildung </w:t>
       </w:r>
-      <w:r>
-        <w:fldChar w:fldCharType="begin"/>
-      </w:r>
-      <w:r>
-        <w:instrText xml:space="preserve"> SEQ Abbildung \* ARABIC </w:instrText>
-      </w:r>
-      <w:r>
-        <w:fldChar w:fldCharType="separate"/>
-      </w:r>
-      <w:r>
-        <w:rPr>
-          <w:noProof/>
-        </w:rPr>
-        <w:t>5</w:t>
-      </w:r>
-      <w:r>
-        <w:rPr>
-          <w:noProof/>
-        </w:rPr>
-        <w:fldChar w:fldCharType="end"/>
-      </w:r>
+      <w:fldSimple w:instr=" SEQ Abbildung \* ARABIC ">
+        <w:r>
+          <w:rPr>
+            <w:noProof/>
+          </w:rPr>
+          <w:t>5</w:t>
+        </w:r>
+      </w:fldSimple>
       <w:r>
         <w:t xml:space="preserve"> Log Messages</w:t>
       </w:r>
@@ -14840,14 +15164,14 @@
           <w:rStyle w:val="berschrift2Zchn"/>
         </w:rPr>
       </w:pPr>
-      <w:bookmarkStart w:id="31" w:name="_Toc31351343"/>
+      <w:bookmarkStart w:id="30" w:name="_Toc98945680"/>
       <w:r>
         <w:rPr>
           <w:rStyle w:val="berschrift2Zchn"/>
         </w:rPr>
         <w:t>Test Suite</w:t>
       </w:r>
-      <w:bookmarkEnd w:id="31"/>
+      <w:bookmarkEnd w:id="30"/>
       <w:r>
         <w:rPr>
           <w:rStyle w:val="berschrift2Zchn"/>
@@ -15091,7 +15415,21 @@
               <w:rPr>
                 <w:lang w:val="en-US"/>
               </w:rPr>
-              <w:t>estcase":["default", "testcase 1", "testcase 2"]</w:t>
+              <w:t>estcase</w:t>
+            </w:r>
+            <w:proofErr w:type="gramStart"/>
+            <w:r>
+              <w:rPr>
+                <w:lang w:val="en-US"/>
+              </w:rPr>
+              <w:t>":[</w:t>
+            </w:r>
+            <w:proofErr w:type="gramEnd"/>
+            <w:r>
+              <w:rPr>
+                <w:lang w:val="en-US"/>
+              </w:rPr>
+              <w:t>"default", "testcase 1", "testcase 2"]</w:t>
             </w:r>
           </w:p>
           <w:p>
@@ -15323,12 +15661,17 @@
     </w:p>
     <w:p>
       <w:proofErr w:type="spellStart"/>
+      <w:proofErr w:type="gramStart"/>
       <w:r>
         <w:t>Complete</w:t>
       </w:r>
       <w:proofErr w:type="spellEnd"/>
       <w:r>
-        <w:t xml:space="preserve"> : </w:t>
+        <w:t xml:space="preserve"> :</w:t>
+      </w:r>
+      <w:proofErr w:type="gramEnd"/>
+      <w:r>
+        <w:t xml:space="preserve"> </w:t>
       </w:r>
       <w:proofErr w:type="spellStart"/>
       <w:r>
@@ -15425,8 +15768,18 @@
           <w:sz w:val="16"/>
           <w:szCs w:val="16"/>
         </w:rPr>
-        <w:t>–Response (Event  )</w:t>
-      </w:r>
+        <w:t>–Response (</w:t>
+      </w:r>
+      <w:proofErr w:type="gramStart"/>
+      <w:r>
+        <w:rPr>
+          <w:i/>
+          <w:sz w:val="16"/>
+          <w:szCs w:val="16"/>
+        </w:rPr>
+        <w:t>Event  )</w:t>
+      </w:r>
+      <w:proofErr w:type="gramEnd"/>
     </w:p>
     <w:p/>
     <w:p/>
@@ -15436,7 +15789,7 @@
       <w:pPr>
         <w:pStyle w:val="berschrift3"/>
       </w:pPr>
-      <w:bookmarkStart w:id="32" w:name="_Toc31351344"/>
+      <w:bookmarkStart w:id="31" w:name="_Toc98945681"/>
       <w:r>
         <w:t>Test</w:t>
       </w:r>
@@ -15446,7 +15799,7 @@
       <w:r>
         <w:t>Case</w:t>
       </w:r>
-      <w:bookmarkEnd w:id="32"/>
+      <w:bookmarkEnd w:id="31"/>
     </w:p>
     <w:p>
       <w:r>
@@ -15481,8 +15834,13 @@
               <w:t>testbenchEvent</w:t>
             </w:r>
             <w:proofErr w:type="spellEnd"/>
-            <w:r>
-              <w:t>":{"</w:t>
+            <w:proofErr w:type="gramStart"/>
+            <w:r>
+              <w:t>":{</w:t>
+            </w:r>
+            <w:proofErr w:type="gramEnd"/>
+            <w:r>
+              <w:t>"</w:t>
             </w:r>
             <w:proofErr w:type="spellStart"/>
             <w:r>
@@ -15611,8 +15969,13 @@
               <w:t>value</w:t>
             </w:r>
             <w:proofErr w:type="spellEnd"/>
-            <w:r>
-              <w:t>":{"f1":44, "f2":66, "f3":{"f1":88}}}</w:t>
+            <w:proofErr w:type="gramStart"/>
+            <w:r>
+              <w:t>":{</w:t>
+            </w:r>
+            <w:proofErr w:type="gramEnd"/>
+            <w:r>
+              <w:t>"f1":44, "f2":66, "f3":{"f1":88}}}</w:t>
             </w:r>
           </w:p>
           <w:p>
@@ -15833,11 +16196,19 @@
               <w:t>Output</w:t>
             </w:r>
             <w:proofErr w:type="spellEnd"/>
-            <w:r>
-              <w:rPr>
-                <w:lang w:val="en-US"/>
-              </w:rPr>
-              <w:t>":{"id":[2], "value":{"f1":44, "f2":66, "f3":{"f1":88}}}</w:t>
+            <w:proofErr w:type="gramStart"/>
+            <w:r>
+              <w:rPr>
+                <w:lang w:val="en-US"/>
+              </w:rPr>
+              <w:t>":{</w:t>
+            </w:r>
+            <w:proofErr w:type="gramEnd"/>
+            <w:r>
+              <w:rPr>
+                <w:lang w:val="en-US"/>
+              </w:rPr>
+              <w:t>"id":[2], "value":{"f1":44, "f2":66, "f3":{"f1":88}}}</w:t>
             </w:r>
           </w:p>
           <w:p>
@@ -16070,6 +16441,7 @@
               <w:t>Log</w:t>
             </w:r>
             <w:proofErr w:type="spellEnd"/>
+            <w:proofErr w:type="gramStart"/>
             <w:r>
               <w:rPr>
                 <w:lang w:val="en-US"/>
@@ -16082,6 +16454,7 @@
               </w:rPr>
               <w:t>[</w:t>
             </w:r>
+            <w:proofErr w:type="gramEnd"/>
           </w:p>
           <w:p>
             <w:pPr>
@@ -16115,6 +16488,7 @@
               <w:t>type":"add</w:t>
             </w:r>
             <w:proofErr w:type="spellEnd"/>
+            <w:proofErr w:type="gramStart"/>
             <w:r>
               <w:rPr>
                 <w:lang w:val="en-US"/>
@@ -16122,6 +16496,7 @@
               <w:t>",  "</w:t>
             </w:r>
             <w:proofErr w:type="spellStart"/>
+            <w:proofErr w:type="gramEnd"/>
             <w:r>
               <w:rPr>
                 <w:lang w:val="en-US"/>
@@ -16276,6 +16651,7 @@
         <w:t>guid</w:t>
       </w:r>
       <w:proofErr w:type="spellEnd"/>
+      <w:proofErr w:type="gramStart"/>
       <w:r>
         <w:rPr>
           <w:lang w:val="en-US"/>
@@ -16295,6 +16671,7 @@
         <w:t>(</w:t>
       </w:r>
       <w:proofErr w:type="spellStart"/>
+      <w:proofErr w:type="gramEnd"/>
       <w:r>
         <w:rPr>
           <w:lang w:val="en-US"/>
@@ -16366,12 +16743,14 @@
               <w:t>actionMap</w:t>
             </w:r>
             <w:proofErr w:type="spellEnd"/>
+            <w:proofErr w:type="gramStart"/>
             <w:r>
               <w:rPr>
                 <w:lang w:val="en-US"/>
               </w:rPr>
               <w:t>":[</w:t>
             </w:r>
+            <w:proofErr w:type="gramEnd"/>
           </w:p>
           <w:p>
             <w:pPr>
@@ -16385,7 +16764,21 @@
               <w:rPr>
                 <w:lang w:val="it-IT"/>
               </w:rPr>
-              <w:t xml:space="preserve">            {"id":[2,4,4],  "guid":"aa9ad4c4-2424-11e5-8041-a1180c924d9f"} ,</w:t>
+              <w:t xml:space="preserve">            {"id</w:t>
+            </w:r>
+            <w:proofErr w:type="gramStart"/>
+            <w:r>
+              <w:rPr>
+                <w:lang w:val="it-IT"/>
+              </w:rPr>
+              <w:t>":[</w:t>
+            </w:r>
+            <w:proofErr w:type="gramEnd"/>
+            <w:r>
+              <w:rPr>
+                <w:lang w:val="it-IT"/>
+              </w:rPr>
+              <w:t>2,4,4],  "guid":"aa9ad4c4-2424-11e5-8041-a1180c924d9f"} ,</w:t>
             </w:r>
             <w:r>
               <w:rPr>
@@ -16412,7 +16805,21 @@
               <w:rPr>
                 <w:lang w:val="it-IT"/>
               </w:rPr>
-              <w:t>{"id":[2,4,3],  "guid":"aa9ad4c4-1424-11e5-8041-a1180c924d9f"</w:t>
+              <w:t>{"id</w:t>
+            </w:r>
+            <w:proofErr w:type="gramStart"/>
+            <w:r>
+              <w:rPr>
+                <w:lang w:val="it-IT"/>
+              </w:rPr>
+              <w:t>":[</w:t>
+            </w:r>
+            <w:proofErr w:type="gramEnd"/>
+            <w:r>
+              <w:rPr>
+                <w:lang w:val="it-IT"/>
+              </w:rPr>
+              <w:t>2,4,3],  "guid":"aa9ad4c4-1424-11e5-8041-a1180c924d9f"</w:t>
             </w:r>
             <w:r>
               <w:rPr>
@@ -16441,6 +16848,7 @@
               </w:rPr>
               <w:t>"type":</w:t>
             </w:r>
+            <w:proofErr w:type="gramStart"/>
             <w:r>
               <w:rPr>
                 <w:lang w:val="en-US"/>
@@ -16453,6 +16861,7 @@
               </w:rPr>
               <w:t>{</w:t>
             </w:r>
+            <w:proofErr w:type="gramEnd"/>
             <w:r>
               <w:rPr>
                 <w:lang w:val="en-US"/>
@@ -16660,7 +17069,7 @@
       <w:pPr>
         <w:pStyle w:val="berschrift2"/>
       </w:pPr>
-      <w:bookmarkStart w:id="33" w:name="_Toc31351345"/>
+      <w:bookmarkStart w:id="32" w:name="_Toc98945682"/>
       <w:proofErr w:type="spellStart"/>
       <w:r>
         <w:lastRenderedPageBreak/>
@@ -16678,7 +17087,7 @@
       <w:r>
         <w:t>)</w:t>
       </w:r>
-      <w:bookmarkEnd w:id="33"/>
+      <w:bookmarkEnd w:id="32"/>
     </w:p>
     <w:p>
       <w:r>
@@ -16713,7 +17122,7 @@
           <w:lang w:val="en-US"/>
         </w:rPr>
       </w:pPr>
-      <w:bookmarkStart w:id="34" w:name="_Toc31351346"/>
+      <w:bookmarkStart w:id="33" w:name="_Toc98945683"/>
       <w:r>
         <w:rPr>
           <w:lang w:val="en-US"/>
@@ -16732,7 +17141,7 @@
         </w:rPr>
         <w:t>Server)</w:t>
       </w:r>
-      <w:bookmarkEnd w:id="34"/>
+      <w:bookmarkEnd w:id="33"/>
     </w:p>
     <w:p>
       <w:r>
@@ -16843,11 +17252,19 @@
               <w:t>modulId</w:t>
             </w:r>
             <w:proofErr w:type="spellEnd"/>
+            <w:proofErr w:type="gramStart"/>
             <w:r>
               <w:rPr>
                 <w:lang w:val="fr-CH"/>
               </w:rPr>
-              <w:t>":[</w:t>
+              <w:t>":</w:t>
+            </w:r>
+            <w:proofErr w:type="gramEnd"/>
+            <w:r>
+              <w:rPr>
+                <w:lang w:val="fr-CH"/>
+              </w:rPr>
+              <w:t>[</w:t>
             </w:r>
             <w:r>
               <w:rPr>
@@ -16957,7 +17374,7 @@
           <w:lang w:val="en-US"/>
         </w:rPr>
       </w:pPr>
-      <w:bookmarkStart w:id="35" w:name="_Toc31351347"/>
+      <w:bookmarkStart w:id="34" w:name="_Toc98945684"/>
       <w:r>
         <w:rPr>
           <w:lang w:val="en-US"/>
@@ -16976,7 +17393,7 @@
         </w:rPr>
         <w:t>Server -&gt; Browser)</w:t>
       </w:r>
-      <w:bookmarkEnd w:id="35"/>
+      <w:bookmarkEnd w:id="34"/>
     </w:p>
     <w:p>
       <w:r>
@@ -17118,12 +17535,14 @@
               <w:t>s</w:t>
             </w:r>
             <w:proofErr w:type="spellEnd"/>
+            <w:proofErr w:type="gramStart"/>
             <w:r>
               <w:rPr>
                 <w:lang w:val="fr-CH"/>
               </w:rPr>
               <w:t>":[</w:t>
             </w:r>
+            <w:proofErr w:type="gramEnd"/>
           </w:p>
           <w:p>
             <w:pPr>
@@ -17141,12 +17560,26 @@
               <w:rPr>
                 <w:lang w:val="fr-CH"/>
               </w:rPr>
-              <w:t>{"file":"TestFile_1.json"</w:t>
-            </w:r>
+              <w:t>{"file</w:t>
+            </w:r>
+            <w:proofErr w:type="gramStart"/>
             <w:r>
               <w:rPr>
                 <w:lang w:val="fr-CH"/>
               </w:rPr>
+              <w:t>":</w:t>
+            </w:r>
+            <w:proofErr w:type="gramEnd"/>
+            <w:r>
+              <w:rPr>
+                <w:lang w:val="fr-CH"/>
+              </w:rPr>
+              <w:t>"TestFile_1.json"</w:t>
+            </w:r>
+            <w:r>
+              <w:rPr>
+                <w:lang w:val="fr-CH"/>
+              </w:rPr>
               <w:t>, "crc":345345435435</w:t>
             </w:r>
             <w:r>
@@ -17201,18 +17634,32 @@
               <w:rPr>
                 <w:lang w:val="fr-CH"/>
               </w:rPr>
-              <w:t>{"file"</w:t>
-            </w:r>
+              <w:t>{"file</w:t>
+            </w:r>
+            <w:proofErr w:type="gramStart"/>
             <w:r>
               <w:rPr>
                 <w:lang w:val="fr-CH"/>
               </w:rPr>
-              <w:t>:"TestFile_2.json"</w:t>
+              <w:t>"</w:t>
             </w:r>
             <w:r>
               <w:rPr>
                 <w:lang w:val="fr-CH"/>
               </w:rPr>
+              <w:t>:</w:t>
+            </w:r>
+            <w:proofErr w:type="gramEnd"/>
+            <w:r>
+              <w:rPr>
+                <w:lang w:val="fr-CH"/>
+              </w:rPr>
+              <w:t>"TestFile_2.json"</w:t>
+            </w:r>
+            <w:r>
+              <w:rPr>
+                <w:lang w:val="fr-CH"/>
+              </w:rPr>
               <w:t>, "crc":345345435435</w:t>
             </w:r>
             <w:r>
@@ -17265,12 +17712,26 @@
               <w:rPr>
                 <w:lang w:val="fr-CH"/>
               </w:rPr>
-              <w:t>{"file":"TestFile_3.json"</w:t>
-            </w:r>
+              <w:t>{"file</w:t>
+            </w:r>
+            <w:proofErr w:type="gramStart"/>
             <w:r>
               <w:rPr>
                 <w:lang w:val="fr-CH"/>
               </w:rPr>
+              <w:t>":</w:t>
+            </w:r>
+            <w:proofErr w:type="gramEnd"/>
+            <w:r>
+              <w:rPr>
+                <w:lang w:val="fr-CH"/>
+              </w:rPr>
+              <w:t>"TestFile_3.json"</w:t>
+            </w:r>
+            <w:r>
+              <w:rPr>
+                <w:lang w:val="fr-CH"/>
+              </w:rPr>
               <w:t xml:space="preserve">, </w:t>
             </w:r>
             <w:r>
@@ -17397,6 +17858,7 @@
               <w:t>rootfile</w:t>
             </w:r>
             <w:proofErr w:type="spellEnd"/>
+            <w:proofErr w:type="gramStart"/>
             <w:r>
               <w:rPr>
                 <w:lang w:val="fr-CH"/>
@@ -17411,6 +17873,7 @@
               <w:t>true</w:t>
             </w:r>
             <w:proofErr w:type="spellEnd"/>
+            <w:proofErr w:type="gramEnd"/>
             <w:r>
               <w:rPr>
                 <w:lang w:val="en-US"/>
@@ -17464,11 +17927,19 @@
               <w:t>modulId</w:t>
             </w:r>
             <w:proofErr w:type="spellEnd"/>
+            <w:proofErr w:type="gramStart"/>
             <w:r>
               <w:rPr>
                 <w:lang w:val="fr-CH"/>
               </w:rPr>
-              <w:t>":[</w:t>
+              <w:t>":</w:t>
+            </w:r>
+            <w:proofErr w:type="gramEnd"/>
+            <w:r>
+              <w:rPr>
+                <w:lang w:val="fr-CH"/>
+              </w:rPr>
+              <w:t>[</w:t>
             </w:r>
             <w:r>
               <w:rPr>
@@ -17587,9 +18058,9 @@
           <w:lang w:val="en-US"/>
         </w:rPr>
       </w:pPr>
-      <w:bookmarkStart w:id="36" w:name="_RecordUpdate-Response_(Browser_-&gt;"/>
-      <w:bookmarkStart w:id="37" w:name="_Toc31351348"/>
-      <w:bookmarkEnd w:id="36"/>
+      <w:bookmarkStart w:id="35" w:name="_RecordUpdate-Response_(Browser_-&gt;"/>
+      <w:bookmarkStart w:id="36" w:name="_Toc98945685"/>
+      <w:bookmarkEnd w:id="35"/>
       <w:proofErr w:type="spellStart"/>
       <w:r>
         <w:rPr>
@@ -17659,7 +18130,7 @@
         </w:rPr>
         <w:t>)</w:t>
       </w:r>
-      <w:bookmarkEnd w:id="37"/>
+      <w:bookmarkEnd w:id="36"/>
     </w:p>
     <w:p>
       <w:pPr>
@@ -17756,16 +18227,24 @@
               <w:t>recfile</w:t>
             </w:r>
             <w:proofErr w:type="spellEnd"/>
+            <w:proofErr w:type="gramStart"/>
             <w:r>
               <w:rPr>
                 <w:lang w:val="fr-CH"/>
               </w:rPr>
-              <w:t>":" TestFile_1.json "</w:t>
-            </w:r>
+              <w:t>":</w:t>
+            </w:r>
+            <w:proofErr w:type="gramEnd"/>
             <w:r>
               <w:rPr>
                 <w:lang w:val="fr-CH"/>
               </w:rPr>
+              <w:t>" TestFile_1.json "</w:t>
+            </w:r>
+            <w:r>
+              <w:rPr>
+                <w:lang w:val="fr-CH"/>
+              </w:rPr>
               <w:t>,</w:t>
             </w:r>
           </w:p>
@@ -17795,11 +18274,19 @@
               <w:t>modulId</w:t>
             </w:r>
             <w:proofErr w:type="spellEnd"/>
+            <w:proofErr w:type="gramStart"/>
             <w:r>
               <w:rPr>
                 <w:lang w:val="fr-CH"/>
               </w:rPr>
-              <w:t>":[</w:t>
+              <w:t>":</w:t>
+            </w:r>
+            <w:proofErr w:type="gramEnd"/>
+            <w:r>
+              <w:rPr>
+                <w:lang w:val="fr-CH"/>
+              </w:rPr>
+              <w:t>[</w:t>
             </w:r>
             <w:r>
               <w:rPr>
@@ -18078,49 +18565,85 @@
               <w:t>recfile</w:t>
             </w:r>
             <w:proofErr w:type="spellEnd"/>
+            <w:proofErr w:type="gramStart"/>
             <w:r>
               <w:rPr>
                 <w:lang w:val="fr-CH"/>
               </w:rPr>
-              <w:t>":" TestFile_1.json ",</w:t>
-            </w:r>
-          </w:p>
-          <w:p>
-            <w:pPr>
+              <w:t>":</w:t>
+            </w:r>
+            <w:proofErr w:type="gramEnd"/>
+            <w:r>
               <w:rPr>
                 <w:lang w:val="fr-CH"/>
               </w:rPr>
-            </w:pPr>
-            <w:r>
+              <w:t>" TestFile_1.json ",</w:t>
+            </w:r>
+          </w:p>
+          <w:p>
+            <w:pPr>
               <w:rPr>
                 <w:lang w:val="fr-CH"/>
               </w:rPr>
-              <w:t xml:space="preserve">    "part":2,</w:t>
-            </w:r>
-          </w:p>
-          <w:p>
-            <w:pPr>
+            </w:pPr>
+            <w:r>
               <w:rPr>
                 <w:lang w:val="fr-CH"/>
               </w:rPr>
-            </w:pPr>
+              <w:t xml:space="preserve">    "part</w:t>
+            </w:r>
+            <w:proofErr w:type="gramStart"/>
             <w:r>
               <w:rPr>
                 <w:lang w:val="fr-CH"/>
               </w:rPr>
-              <w:t xml:space="preserve">    "partsize":5,</w:t>
-            </w:r>
-          </w:p>
-          <w:p>
-            <w:pPr>
-              <w:rPr>
-                <w:lang w:val="en-US"/>
-              </w:rPr>
-            </w:pPr>
+              <w:t>":</w:t>
+            </w:r>
+            <w:proofErr w:type="gramEnd"/>
             <w:r>
               <w:rPr>
                 <w:lang w:val="fr-CH"/>
               </w:rPr>
+              <w:t>2,</w:t>
+            </w:r>
+          </w:p>
+          <w:p>
+            <w:pPr>
+              <w:rPr>
+                <w:lang w:val="fr-CH"/>
+              </w:rPr>
+            </w:pPr>
+            <w:r>
+              <w:rPr>
+                <w:lang w:val="fr-CH"/>
+              </w:rPr>
+              <w:t xml:space="preserve">    "partsize</w:t>
+            </w:r>
+            <w:proofErr w:type="gramStart"/>
+            <w:r>
+              <w:rPr>
+                <w:lang w:val="fr-CH"/>
+              </w:rPr>
+              <w:t>":</w:t>
+            </w:r>
+            <w:proofErr w:type="gramEnd"/>
+            <w:r>
+              <w:rPr>
+                <w:lang w:val="fr-CH"/>
+              </w:rPr>
+              <w:t>5,</w:t>
+            </w:r>
+          </w:p>
+          <w:p>
+            <w:pPr>
+              <w:rPr>
+                <w:lang w:val="en-US"/>
+              </w:rPr>
+            </w:pPr>
+            <w:r>
+              <w:rPr>
+                <w:lang w:val="fr-CH"/>
+              </w:rPr>
               <w:t xml:space="preserve">     </w:t>
             </w:r>
             <w:r>
@@ -18135,12 +18658,14 @@
               </w:rPr>
               <w:t>elm</w:t>
             </w:r>
+            <w:proofErr w:type="gramStart"/>
             <w:r>
               <w:rPr>
                 <w:lang w:val="en-US"/>
               </w:rPr>
               <w:t>":[</w:t>
             </w:r>
+            <w:proofErr w:type="gramEnd"/>
           </w:p>
           <w:p>
             <w:pPr>
@@ -18172,11 +18697,19 @@
               </w:rPr>
               <w:t>id</w:t>
             </w:r>
-            <w:r>
-              <w:rPr>
-                <w:lang w:val="en-US"/>
-              </w:rPr>
-              <w:t>":[3,5,6]</w:t>
+            <w:proofErr w:type="gramStart"/>
+            <w:r>
+              <w:rPr>
+                <w:lang w:val="en-US"/>
+              </w:rPr>
+              <w:t>":[</w:t>
+            </w:r>
+            <w:proofErr w:type="gramEnd"/>
+            <w:r>
+              <w:rPr>
+                <w:lang w:val="en-US"/>
+              </w:rPr>
+              <w:t>3,5,6]</w:t>
             </w:r>
             <w:r>
               <w:rPr>
@@ -18239,11 +18772,19 @@
               </w:rPr>
               <w:t>id</w:t>
             </w:r>
-            <w:r>
-              <w:rPr>
-                <w:lang w:val="en-US"/>
-              </w:rPr>
-              <w:t>":[3,5,7]</w:t>
+            <w:proofErr w:type="gramStart"/>
+            <w:r>
+              <w:rPr>
+                <w:lang w:val="en-US"/>
+              </w:rPr>
+              <w:t>":[</w:t>
+            </w:r>
+            <w:proofErr w:type="gramEnd"/>
+            <w:r>
+              <w:rPr>
+                <w:lang w:val="en-US"/>
+              </w:rPr>
+              <w:t>3,5,7]</w:t>
             </w:r>
             <w:r>
               <w:rPr>
@@ -18300,11 +18841,19 @@
               </w:rPr>
               <w:t>id</w:t>
             </w:r>
-            <w:r>
-              <w:rPr>
-                <w:lang w:val="en-US"/>
-              </w:rPr>
-              <w:t>":[5,5,1]</w:t>
+            <w:proofErr w:type="gramStart"/>
+            <w:r>
+              <w:rPr>
+                <w:lang w:val="en-US"/>
+              </w:rPr>
+              <w:t>":[</w:t>
+            </w:r>
+            <w:proofErr w:type="gramEnd"/>
+            <w:r>
+              <w:rPr>
+                <w:lang w:val="en-US"/>
+              </w:rPr>
+              <w:t>5,5,1]</w:t>
             </w:r>
             <w:r>
               <w:rPr>
@@ -18379,11 +18928,19 @@
               </w:rPr>
               <w:t>id</w:t>
             </w:r>
-            <w:r>
-              <w:rPr>
-                <w:lang w:val="en-US"/>
-              </w:rPr>
-              <w:t>":[5,5,2]</w:t>
+            <w:proofErr w:type="gramStart"/>
+            <w:r>
+              <w:rPr>
+                <w:lang w:val="en-US"/>
+              </w:rPr>
+              <w:t>":[</w:t>
+            </w:r>
+            <w:proofErr w:type="gramEnd"/>
+            <w:r>
+              <w:rPr>
+                <w:lang w:val="en-US"/>
+              </w:rPr>
+              <w:t>5,5,2]</w:t>
             </w:r>
             <w:r>
               <w:rPr>
@@ -18458,11 +19015,19 @@
               </w:rPr>
               <w:t>id</w:t>
             </w:r>
-            <w:r>
-              <w:rPr>
-                <w:lang w:val="en-US"/>
-              </w:rPr>
-              <w:t>":[3,5,6]</w:t>
+            <w:proofErr w:type="gramStart"/>
+            <w:r>
+              <w:rPr>
+                <w:lang w:val="en-US"/>
+              </w:rPr>
+              <w:t>":[</w:t>
+            </w:r>
+            <w:proofErr w:type="gramEnd"/>
+            <w:r>
+              <w:rPr>
+                <w:lang w:val="en-US"/>
+              </w:rPr>
+              <w:t>3,5,6]</w:t>
             </w:r>
             <w:r>
               <w:rPr>
@@ -18531,11 +19096,19 @@
               </w:rPr>
               <w:t>id</w:t>
             </w:r>
-            <w:r>
-              <w:rPr>
-                <w:lang w:val="en-US"/>
-              </w:rPr>
-              <w:t>":[3,5,6]</w:t>
+            <w:proofErr w:type="gramStart"/>
+            <w:r>
+              <w:rPr>
+                <w:lang w:val="en-US"/>
+              </w:rPr>
+              <w:t>":[</w:t>
+            </w:r>
+            <w:proofErr w:type="gramEnd"/>
+            <w:r>
+              <w:rPr>
+                <w:lang w:val="en-US"/>
+              </w:rPr>
+              <w:t>3,5,6]</w:t>
             </w:r>
             <w:r>
               <w:rPr>
@@ -18629,7 +19202,14 @@
               <w:rPr>
                 <w:lang w:val="en-US"/>
               </w:rPr>
-              <w:t>":[3]</w:t>
+              <w:t>":[3</w:t>
+            </w:r>
+            <w:proofErr w:type="gramStart"/>
+            <w:r>
+              <w:rPr>
+                <w:lang w:val="en-US"/>
+              </w:rPr>
+              <w:t>]</w:t>
             </w:r>
             <w:r>
               <w:rPr>
@@ -18647,7 +19227,14 @@
               <w:rPr>
                 <w:lang w:val="en-US"/>
               </w:rPr>
-              <w:t xml:space="preserve">//optional    </w:t>
+              <w:t>/</w:t>
+            </w:r>
+            <w:proofErr w:type="gramEnd"/>
+            <w:r>
+              <w:rPr>
+                <w:lang w:val="en-US"/>
+              </w:rPr>
+              <w:t xml:space="preserve">/optional    </w:t>
             </w:r>
           </w:p>
           <w:p>
@@ -18683,7 +19270,27 @@
           <w:szCs w:val="16"/>
           <w:lang w:val="fr-CH"/>
         </w:rPr>
-        <w:t>Example_1: JSON</w:t>
+        <w:t>Example_</w:t>
+      </w:r>
+      <w:proofErr w:type="gramStart"/>
+      <w:r>
+        <w:rPr>
+          <w:i/>
+          <w:sz w:val="16"/>
+          <w:szCs w:val="16"/>
+          <w:lang w:val="fr-CH"/>
+        </w:rPr>
+        <w:t>1:</w:t>
+      </w:r>
+      <w:proofErr w:type="gramEnd"/>
+      <w:r>
+        <w:rPr>
+          <w:i/>
+          <w:sz w:val="16"/>
+          <w:szCs w:val="16"/>
+          <w:lang w:val="fr-CH"/>
+        </w:rPr>
+        <w:t xml:space="preserve"> JSON</w:t>
       </w:r>
       <w:r>
         <w:rPr>
@@ -18816,49 +19423,85 @@
               <w:t>recfile</w:t>
             </w:r>
             <w:proofErr w:type="spellEnd"/>
+            <w:proofErr w:type="gramStart"/>
             <w:r>
               <w:rPr>
                 <w:lang w:val="fr-CH"/>
               </w:rPr>
-              <w:t>":" TestFile_1.json ",</w:t>
-            </w:r>
-          </w:p>
-          <w:p>
-            <w:pPr>
+              <w:t>":</w:t>
+            </w:r>
+            <w:proofErr w:type="gramEnd"/>
+            <w:r>
               <w:rPr>
                 <w:lang w:val="fr-CH"/>
               </w:rPr>
-            </w:pPr>
-            <w:r>
+              <w:t>" TestFile_1.json ",</w:t>
+            </w:r>
+          </w:p>
+          <w:p>
+            <w:pPr>
               <w:rPr>
                 <w:lang w:val="fr-CH"/>
               </w:rPr>
-              <w:t xml:space="preserve">    "part":2,</w:t>
-            </w:r>
-          </w:p>
-          <w:p>
-            <w:pPr>
+            </w:pPr>
+            <w:r>
               <w:rPr>
                 <w:lang w:val="fr-CH"/>
               </w:rPr>
-            </w:pPr>
+              <w:t xml:space="preserve">    "part</w:t>
+            </w:r>
+            <w:proofErr w:type="gramStart"/>
             <w:r>
               <w:rPr>
                 <w:lang w:val="fr-CH"/>
               </w:rPr>
-              <w:t xml:space="preserve">    "partsize":5,</w:t>
-            </w:r>
-          </w:p>
-          <w:p>
-            <w:pPr>
-              <w:rPr>
-                <w:lang w:val="en-US"/>
-              </w:rPr>
-            </w:pPr>
+              <w:t>":</w:t>
+            </w:r>
+            <w:proofErr w:type="gramEnd"/>
             <w:r>
               <w:rPr>
                 <w:lang w:val="fr-CH"/>
               </w:rPr>
+              <w:t>2,</w:t>
+            </w:r>
+          </w:p>
+          <w:p>
+            <w:pPr>
+              <w:rPr>
+                <w:lang w:val="fr-CH"/>
+              </w:rPr>
+            </w:pPr>
+            <w:r>
+              <w:rPr>
+                <w:lang w:val="fr-CH"/>
+              </w:rPr>
+              <w:t xml:space="preserve">    "partsize</w:t>
+            </w:r>
+            <w:proofErr w:type="gramStart"/>
+            <w:r>
+              <w:rPr>
+                <w:lang w:val="fr-CH"/>
+              </w:rPr>
+              <w:t>":</w:t>
+            </w:r>
+            <w:proofErr w:type="gramEnd"/>
+            <w:r>
+              <w:rPr>
+                <w:lang w:val="fr-CH"/>
+              </w:rPr>
+              <w:t>5,</w:t>
+            </w:r>
+          </w:p>
+          <w:p>
+            <w:pPr>
+              <w:rPr>
+                <w:lang w:val="en-US"/>
+              </w:rPr>
+            </w:pPr>
+            <w:r>
+              <w:rPr>
+                <w:lang w:val="fr-CH"/>
+              </w:rPr>
               <w:t xml:space="preserve">    </w:t>
             </w:r>
             <w:r>
@@ -18929,24 +19572,40 @@
               </w:rPr>
               <w:t>elm</w:t>
             </w:r>
+            <w:proofErr w:type="gramStart"/>
             <w:r>
               <w:rPr>
                 <w:lang w:val="en-US"/>
               </w:rPr>
               <w:t>":[</w:t>
             </w:r>
-          </w:p>
-          <w:p>
-            <w:pPr>
-              <w:rPr>
-                <w:lang w:val="en-US"/>
-              </w:rPr>
-            </w:pPr>
-            <w:r>
-              <w:rPr>
-                <w:lang w:val="en-US"/>
-              </w:rPr>
-              <w:t xml:space="preserve">          {"id":[3,5,6],"</w:t>
+            <w:proofErr w:type="gramEnd"/>
+          </w:p>
+          <w:p>
+            <w:pPr>
+              <w:rPr>
+                <w:lang w:val="en-US"/>
+              </w:rPr>
+            </w:pPr>
+            <w:r>
+              <w:rPr>
+                <w:lang w:val="en-US"/>
+              </w:rPr>
+              <w:t xml:space="preserve">          {"id</w:t>
+            </w:r>
+            <w:proofErr w:type="gramStart"/>
+            <w:r>
+              <w:rPr>
+                <w:lang w:val="en-US"/>
+              </w:rPr>
+              <w:t>":[</w:t>
+            </w:r>
+            <w:proofErr w:type="gramEnd"/>
+            <w:r>
+              <w:rPr>
+                <w:lang w:val="en-US"/>
+              </w:rPr>
+              <w:t>3,5,6],"</w:t>
             </w:r>
             <w:r>
               <w:rPr>
@@ -18971,7 +19630,21 @@
               <w:rPr>
                 <w:lang w:val="en-US"/>
               </w:rPr>
-              <w:t xml:space="preserve">          {"id":[3,5,7],"</w:t>
+              <w:t xml:space="preserve">          {"id</w:t>
+            </w:r>
+            <w:proofErr w:type="gramStart"/>
+            <w:r>
+              <w:rPr>
+                <w:lang w:val="en-US"/>
+              </w:rPr>
+              <w:t>":[</w:t>
+            </w:r>
+            <w:proofErr w:type="gramEnd"/>
+            <w:r>
+              <w:rPr>
+                <w:lang w:val="en-US"/>
+              </w:rPr>
+              <w:t>3,5,7],"</w:t>
             </w:r>
             <w:r>
               <w:rPr>
@@ -19002,7 +19675,21 @@
               <w:rPr>
                 <w:lang w:val="en-US"/>
               </w:rPr>
-              <w:t xml:space="preserve">          {"id":[5,5,1],"</w:t>
+              <w:t xml:space="preserve">          {"id</w:t>
+            </w:r>
+            <w:proofErr w:type="gramStart"/>
+            <w:r>
+              <w:rPr>
+                <w:lang w:val="en-US"/>
+              </w:rPr>
+              <w:t>":[</w:t>
+            </w:r>
+            <w:proofErr w:type="gramEnd"/>
+            <w:r>
+              <w:rPr>
+                <w:lang w:val="en-US"/>
+              </w:rPr>
+              <w:t>5,5,1],"</w:t>
             </w:r>
             <w:r>
               <w:rPr>
@@ -19027,7 +19714,21 @@
               <w:rPr>
                 <w:lang w:val="en-US"/>
               </w:rPr>
-              <w:t xml:space="preserve">          {"id":[5,5,2],"</w:t>
+              <w:t xml:space="preserve">          {"id</w:t>
+            </w:r>
+            <w:proofErr w:type="gramStart"/>
+            <w:r>
+              <w:rPr>
+                <w:lang w:val="en-US"/>
+              </w:rPr>
+              <w:t>":[</w:t>
+            </w:r>
+            <w:proofErr w:type="gramEnd"/>
+            <w:r>
+              <w:rPr>
+                <w:lang w:val="en-US"/>
+              </w:rPr>
+              <w:t>5,5,2],"</w:t>
             </w:r>
             <w:r>
               <w:rPr>
@@ -19064,7 +19765,21 @@
               <w:rPr>
                 <w:lang w:val="en-US"/>
               </w:rPr>
-              <w:t xml:space="preserve">          {"id":[3,5,6],"</w:t>
+              <w:t xml:space="preserve">          {"id</w:t>
+            </w:r>
+            <w:proofErr w:type="gramStart"/>
+            <w:r>
+              <w:rPr>
+                <w:lang w:val="en-US"/>
+              </w:rPr>
+              <w:t>":[</w:t>
+            </w:r>
+            <w:proofErr w:type="gramEnd"/>
+            <w:r>
+              <w:rPr>
+                <w:lang w:val="en-US"/>
+              </w:rPr>
+              <w:t>3,5,6],"</w:t>
             </w:r>
             <w:r>
               <w:rPr>
@@ -19113,7 +19828,21 @@
               <w:rPr>
                 <w:lang w:val="en-US"/>
               </w:rPr>
-              <w:t>id":[3,5,6]</w:t>
+              <w:t>id</w:t>
+            </w:r>
+            <w:proofErr w:type="gramStart"/>
+            <w:r>
+              <w:rPr>
+                <w:lang w:val="en-US"/>
+              </w:rPr>
+              <w:t>":[</w:t>
+            </w:r>
+            <w:proofErr w:type="gramEnd"/>
+            <w:r>
+              <w:rPr>
+                <w:lang w:val="en-US"/>
+              </w:rPr>
+              <w:t>3,5,6]</w:t>
             </w:r>
             <w:r>
               <w:rPr>
@@ -19201,7 +19930,14 @@
               <w:rPr>
                 <w:lang w:val="en-US"/>
               </w:rPr>
-              <w:t>":[3]</w:t>
+              <w:t>":[3</w:t>
+            </w:r>
+            <w:proofErr w:type="gramStart"/>
+            <w:r>
+              <w:rPr>
+                <w:lang w:val="en-US"/>
+              </w:rPr>
+              <w:t>]</w:t>
             </w:r>
             <w:r>
               <w:rPr>
@@ -19219,7 +19955,14 @@
               <w:rPr>
                 <w:lang w:val="en-US"/>
               </w:rPr>
-              <w:t xml:space="preserve">//optional    </w:t>
+              <w:t>/</w:t>
+            </w:r>
+            <w:proofErr w:type="gramEnd"/>
+            <w:r>
+              <w:rPr>
+                <w:lang w:val="en-US"/>
+              </w:rPr>
+              <w:t xml:space="preserve">/optional    </w:t>
             </w:r>
           </w:p>
           <w:p>
@@ -19248,7 +19991,6 @@
           <w:szCs w:val="16"/>
           <w:lang w:val="en-US"/>
         </w:rPr>
-        <w:lastRenderedPageBreak/>
         <w:t>Example</w:t>
       </w:r>
       <w:r>
@@ -19270,6 +20012,7 @@
         <w:t xml:space="preserve"> Record-File </w:t>
       </w:r>
       <w:proofErr w:type="spellStart"/>
+      <w:proofErr w:type="gramStart"/>
       <w:r>
         <w:rPr>
           <w:i/>
@@ -19280,6 +20023,7 @@
         <w:t>z.B</w:t>
       </w:r>
       <w:proofErr w:type="spellEnd"/>
+      <w:proofErr w:type="gramEnd"/>
       <w:r>
         <w:rPr>
           <w:i/>
@@ -19292,16 +20036,1480 @@
     </w:p>
     <w:p>
       <w:pPr>
+        <w:pStyle w:val="KeinLeerraum"/>
+        <w:rPr>
+          <w:i/>
+          <w:sz w:val="16"/>
+          <w:szCs w:val="16"/>
+          <w:lang w:val="en-US"/>
+        </w:rPr>
+      </w:pPr>
+    </w:p>
+    <w:p>
+      <w:pPr>
         <w:pStyle w:val="berschrift3"/>
         <w:rPr>
           <w:lang w:val="en-US"/>
         </w:rPr>
       </w:pPr>
-      <w:bookmarkStart w:id="38" w:name="_Toc31351349"/>
+      <w:bookmarkStart w:id="37" w:name="_Toc98945686"/>
+      <w:proofErr w:type="spellStart"/>
+      <w:r>
+        <w:rPr>
+          <w:lang w:val="fr-CH"/>
+        </w:rPr>
+        <w:t>M</w:t>
+      </w:r>
+      <w:r>
+        <w:rPr>
+          <w:lang w:val="fr-CH"/>
+        </w:rPr>
+        <w:t>odulSyncInfo</w:t>
+      </w:r>
+      <w:proofErr w:type="spellEnd"/>
       <w:r>
         <w:rPr>
           <w:lang w:val="en-US"/>
         </w:rPr>
+        <w:t>-</w:t>
+      </w:r>
+      <w:r>
+        <w:rPr>
+          <w:lang w:val="en-US"/>
+        </w:rPr>
+        <w:t>Request</w:t>
+      </w:r>
+      <w:r>
+        <w:rPr>
+          <w:lang w:val="en-US"/>
+        </w:rPr>
+        <w:t xml:space="preserve"> (</w:t>
+      </w:r>
+      <w:r>
+        <w:rPr>
+          <w:lang w:val="en-US"/>
+        </w:rPr>
+        <w:t>WebSocket</w:t>
+      </w:r>
+      <w:r>
+        <w:rPr>
+          <w:lang w:val="en-US"/>
+        </w:rPr>
+        <w:t>-Server</w:t>
+      </w:r>
+      <w:r>
+        <w:rPr>
+          <w:lang w:val="en-US"/>
+        </w:rPr>
+        <w:t xml:space="preserve"> </w:t>
+      </w:r>
+      <w:r>
+        <w:rPr>
+          <w:lang w:val="en-US"/>
+        </w:rPr>
+        <w:t xml:space="preserve">-&gt; </w:t>
+      </w:r>
+      <w:r>
+        <w:rPr>
+          <w:lang w:val="en-US"/>
+        </w:rPr>
+        <w:t>Browser)</w:t>
+      </w:r>
+      <w:bookmarkEnd w:id="37"/>
+    </w:p>
+    <w:p>
+      <w:pPr>
+        <w:rPr>
+          <w:lang w:val="en-US"/>
+        </w:rPr>
+      </w:pPr>
+      <w:r>
+        <w:rPr>
+          <w:lang w:val="en-US"/>
+        </w:rPr>
+        <w:t xml:space="preserve">Dieser </w:t>
+      </w:r>
+      <w:r>
+        <w:rPr>
+          <w:lang w:val="en-US"/>
+        </w:rPr>
+        <w:t>R</w:t>
+      </w:r>
+      <w:r>
+        <w:rPr>
+          <w:lang w:val="en-US"/>
+        </w:rPr>
+        <w:t xml:space="preserve">equest </w:t>
+      </w:r>
+      <w:proofErr w:type="spellStart"/>
+      <w:r>
+        <w:rPr>
+          <w:lang w:val="en-US"/>
+        </w:rPr>
+        <w:t>wird</w:t>
+      </w:r>
+      <w:proofErr w:type="spellEnd"/>
+      <w:r>
+        <w:rPr>
+          <w:lang w:val="en-US"/>
+        </w:rPr>
+        <w:t xml:space="preserve"> </w:t>
+      </w:r>
+      <w:proofErr w:type="spellStart"/>
+      <w:r>
+        <w:rPr>
+          <w:lang w:val="en-US"/>
+        </w:rPr>
+        <w:t>vom</w:t>
+      </w:r>
+      <w:proofErr w:type="spellEnd"/>
+      <w:r>
+        <w:rPr>
+          <w:lang w:val="en-US"/>
+        </w:rPr>
+        <w:t xml:space="preserve"> Server </w:t>
+      </w:r>
+      <w:proofErr w:type="gramStart"/>
+      <w:r>
+        <w:rPr>
+          <w:lang w:val="en-US"/>
+        </w:rPr>
+        <w:t>an</w:t>
+      </w:r>
+      <w:proofErr w:type="gramEnd"/>
+      <w:r>
+        <w:rPr>
+          <w:lang w:val="en-US"/>
+        </w:rPr>
+        <w:t xml:space="preserve"> den Browser </w:t>
+      </w:r>
+      <w:proofErr w:type="spellStart"/>
+      <w:r>
+        <w:rPr>
+          <w:lang w:val="en-US"/>
+        </w:rPr>
+        <w:t>gesendet</w:t>
+      </w:r>
+      <w:proofErr w:type="spellEnd"/>
+      <w:r>
+        <w:rPr>
+          <w:lang w:val="en-US"/>
+        </w:rPr>
+        <w:t>,</w:t>
+      </w:r>
+      <w:r>
+        <w:rPr>
+          <w:lang w:val="en-US"/>
+        </w:rPr>
+        <w:t xml:space="preserve"> </w:t>
+      </w:r>
+      <w:proofErr w:type="spellStart"/>
+      <w:r>
+        <w:rPr>
+          <w:lang w:val="en-US"/>
+        </w:rPr>
+        <w:t>sobald</w:t>
+      </w:r>
+      <w:proofErr w:type="spellEnd"/>
+      <w:r>
+        <w:rPr>
+          <w:lang w:val="en-US"/>
+        </w:rPr>
+        <w:t xml:space="preserve"> </w:t>
+      </w:r>
+      <w:proofErr w:type="spellStart"/>
+      <w:r>
+        <w:rPr>
+          <w:lang w:val="en-US"/>
+        </w:rPr>
+        <w:t>eine</w:t>
+      </w:r>
+      <w:proofErr w:type="spellEnd"/>
+      <w:r>
+        <w:rPr>
+          <w:lang w:val="en-US"/>
+        </w:rPr>
+        <w:t xml:space="preserve"> </w:t>
+      </w:r>
+      <w:proofErr w:type="spellStart"/>
+      <w:r>
+        <w:rPr>
+          <w:lang w:val="en-US"/>
+        </w:rPr>
+        <w:t>weitere</w:t>
+      </w:r>
+      <w:proofErr w:type="spellEnd"/>
+      <w:r>
+        <w:rPr>
+          <w:lang w:val="en-US"/>
+        </w:rPr>
+        <w:t xml:space="preserve"> W</w:t>
+      </w:r>
+      <w:proofErr w:type="spellStart"/>
+      <w:r>
+        <w:rPr>
+          <w:lang w:val="en-US"/>
+        </w:rPr>
+        <w:t>ebsocket</w:t>
+      </w:r>
+      <w:proofErr w:type="spellEnd"/>
+      <w:r>
+        <w:rPr>
+          <w:lang w:val="en-US"/>
+        </w:rPr>
+        <w:t xml:space="preserve"> </w:t>
+      </w:r>
+      <w:proofErr w:type="spellStart"/>
+      <w:r>
+        <w:rPr>
+          <w:lang w:val="en-US"/>
+        </w:rPr>
+        <w:t>Verbindung</w:t>
+      </w:r>
+      <w:proofErr w:type="spellEnd"/>
+      <w:r>
+        <w:rPr>
+          <w:lang w:val="en-US"/>
+        </w:rPr>
+        <w:t xml:space="preserve"> </w:t>
+      </w:r>
+      <w:proofErr w:type="spellStart"/>
+      <w:r>
+        <w:rPr>
+          <w:lang w:val="en-US"/>
+        </w:rPr>
+        <w:t>mit</w:t>
+      </w:r>
+      <w:proofErr w:type="spellEnd"/>
+      <w:r>
+        <w:rPr>
+          <w:lang w:val="en-US"/>
+        </w:rPr>
+        <w:t xml:space="preserve"> der </w:t>
+      </w:r>
+      <w:proofErr w:type="spellStart"/>
+      <w:r>
+        <w:rPr>
+          <w:lang w:val="en-US"/>
+        </w:rPr>
+        <w:t>gl</w:t>
+      </w:r>
+      <w:r>
+        <w:rPr>
+          <w:lang w:val="en-US"/>
+        </w:rPr>
+        <w:t>eichen</w:t>
+      </w:r>
+      <w:proofErr w:type="spellEnd"/>
+      <w:r>
+        <w:rPr>
+          <w:lang w:val="en-US"/>
+        </w:rPr>
+        <w:t xml:space="preserve"> ‘</w:t>
+      </w:r>
+      <w:proofErr w:type="spellStart"/>
+      <w:r>
+        <w:rPr>
+          <w:lang w:val="en-US"/>
+        </w:rPr>
+        <w:t>groupId</w:t>
+      </w:r>
+      <w:proofErr w:type="spellEnd"/>
+      <w:r>
+        <w:rPr>
+          <w:lang w:val="en-US"/>
+        </w:rPr>
+        <w:t xml:space="preserve">’ </w:t>
+      </w:r>
+      <w:proofErr w:type="spellStart"/>
+      <w:r>
+        <w:rPr>
+          <w:lang w:val="en-US"/>
+        </w:rPr>
+        <w:t>seinen</w:t>
+      </w:r>
+      <w:proofErr w:type="spellEnd"/>
+      <w:r>
+        <w:rPr>
+          <w:lang w:val="en-US"/>
+        </w:rPr>
+        <w:t xml:space="preserve"> Status </w:t>
+      </w:r>
+      <w:proofErr w:type="spellStart"/>
+      <w:r>
+        <w:rPr>
+          <w:lang w:val="en-US"/>
+        </w:rPr>
+        <w:t>ändert</w:t>
+      </w:r>
+      <w:proofErr w:type="spellEnd"/>
+      <w:r>
+        <w:rPr>
+          <w:lang w:val="en-US"/>
+        </w:rPr>
+        <w:t>.</w:t>
+      </w:r>
+    </w:p>
+    <w:p>
+      <w:pPr>
+        <w:pStyle w:val="Listenabsatz"/>
+        <w:numPr>
+          <w:ilvl w:val="0"/>
+          <w:numId w:val="38"/>
+        </w:numPr>
+      </w:pPr>
+      <w:proofErr w:type="spellStart"/>
+      <w:r>
+        <w:t>R</w:t>
+      </w:r>
+      <w:r>
+        <w:t>ecfile</w:t>
+      </w:r>
+      <w:proofErr w:type="spellEnd"/>
+      <w:r>
+        <w:t xml:space="preserve">: </w:t>
+      </w:r>
+      <w:proofErr w:type="spellStart"/>
+      <w:r>
+        <w:t>Record</w:t>
+      </w:r>
+      <w:proofErr w:type="spellEnd"/>
+      <w:r>
+        <w:t xml:space="preserve"> </w:t>
+      </w:r>
+      <w:r>
+        <w:t>F</w:t>
+      </w:r>
+      <w:r>
+        <w:t xml:space="preserve">ile </w:t>
+      </w:r>
+      <w:r>
+        <w:t>Name</w:t>
+      </w:r>
+      <w:r>
+        <w:t xml:space="preserve"> auf welches </w:t>
+      </w:r>
+      <w:r>
+        <w:t>synchronisiert</w:t>
+      </w:r>
+      <w:r>
+        <w:t xml:space="preserve"> werden soll.</w:t>
+      </w:r>
+      <w:r>
+        <w:t xml:space="preserve"> </w:t>
+      </w:r>
+    </w:p>
+    <w:p>
+      <w:pPr>
+        <w:pStyle w:val="Listenabsatz"/>
+        <w:numPr>
+          <w:ilvl w:val="0"/>
+          <w:numId w:val="38"/>
+        </w:numPr>
+      </w:pPr>
+      <w:r>
+        <w:t>S</w:t>
+      </w:r>
+      <w:r>
+        <w:rPr>
+          <w:lang w:val="en-US"/>
+        </w:rPr>
+        <w:t>eq</w:t>
+      </w:r>
+      <w:r>
+        <w:rPr>
+          <w:lang w:val="en-US"/>
+        </w:rPr>
+        <w:t xml:space="preserve">: Sequence </w:t>
+      </w:r>
+      <w:proofErr w:type="spellStart"/>
+      <w:r>
+        <w:rPr>
+          <w:lang w:val="en-US"/>
+        </w:rPr>
+        <w:t>innerhalb</w:t>
+      </w:r>
+      <w:proofErr w:type="spellEnd"/>
+      <w:r>
+        <w:rPr>
+          <w:lang w:val="en-US"/>
+        </w:rPr>
+        <w:t xml:space="preserve"> des Record</w:t>
+      </w:r>
+      <w:r>
+        <w:rPr>
+          <w:lang w:val="en-US"/>
+        </w:rPr>
+        <w:t xml:space="preserve"> </w:t>
+      </w:r>
+      <w:r>
+        <w:rPr>
+          <w:lang w:val="en-US"/>
+        </w:rPr>
+        <w:t>Files auf welche</w:t>
+      </w:r>
+      <w:r>
+        <w:rPr>
+          <w:lang w:val="en-US"/>
+        </w:rPr>
+        <w:t>s</w:t>
+      </w:r>
+      <w:r>
+        <w:rPr>
+          <w:lang w:val="en-US"/>
+        </w:rPr>
+        <w:t xml:space="preserve"> </w:t>
+      </w:r>
+      <w:r>
+        <w:t xml:space="preserve">synchronisiert </w:t>
+      </w:r>
+      <w:r>
+        <w:rPr>
+          <w:lang w:val="en-US"/>
+        </w:rPr>
+        <w:t xml:space="preserve">warden </w:t>
+      </w:r>
+      <w:proofErr w:type="spellStart"/>
+      <w:r>
+        <w:rPr>
+          <w:lang w:val="en-US"/>
+        </w:rPr>
+        <w:t>soll</w:t>
+      </w:r>
+      <w:proofErr w:type="spellEnd"/>
+      <w:r>
+        <w:rPr>
+          <w:lang w:val="en-US"/>
+        </w:rPr>
+        <w:t>.</w:t>
+      </w:r>
+    </w:p>
+    <w:p>
+      <w:pPr>
+        <w:pStyle w:val="Listenabsatz"/>
+        <w:numPr>
+          <w:ilvl w:val="0"/>
+          <w:numId w:val="38"/>
+        </w:numPr>
+      </w:pPr>
+      <w:proofErr w:type="spellStart"/>
+      <w:r>
+        <w:t>R</w:t>
+      </w:r>
+      <w:r>
+        <w:t>eload</w:t>
+      </w:r>
+      <w:proofErr w:type="spellEnd"/>
+      <w:r>
+        <w:t xml:space="preserve">: </w:t>
+      </w:r>
+      <w:r>
+        <w:t>‘</w:t>
+      </w:r>
+      <w:proofErr w:type="spellStart"/>
+      <w:r>
+        <w:t>true</w:t>
+      </w:r>
+      <w:proofErr w:type="spellEnd"/>
+      <w:r>
+        <w:t>’</w:t>
+      </w:r>
+      <w:r>
+        <w:t xml:space="preserve"> definiert ob das </w:t>
+      </w:r>
+      <w:r>
+        <w:t>F</w:t>
+      </w:r>
+      <w:r>
+        <w:t xml:space="preserve">ile nochmals vom Server geladen </w:t>
+      </w:r>
+      <w:r>
+        <w:t>werden soll.</w:t>
+      </w:r>
+      <w:r>
+        <w:t xml:space="preserve"> </w:t>
+      </w:r>
+    </w:p>
+    <w:tbl>
+      <w:tblPr>
+        <w:tblStyle w:val="Tabellenraster"/>
+        <w:tblW w:w="0" w:type="auto"/>
+        <w:tblInd w:w="-34" w:type="dxa"/>
+        <w:tblLook w:val="04A0" w:firstRow="1" w:lastRow="0" w:firstColumn="1" w:lastColumn="0" w:noHBand="0" w:noVBand="1"/>
+      </w:tblPr>
+      <w:tblGrid>
+        <w:gridCol w:w="9322"/>
+      </w:tblGrid>
+      <w:tr>
+        <w:tc>
+          <w:tcPr>
+            <w:tcW w:w="9322" w:type="dxa"/>
+          </w:tcPr>
+          <w:p>
+            <w:pPr>
+              <w:rPr>
+                <w:lang w:val="fr-CH"/>
+              </w:rPr>
+            </w:pPr>
+            <w:r>
+              <w:rPr>
+                <w:lang w:val="fr-CH"/>
+              </w:rPr>
+              <w:t>{</w:t>
+            </w:r>
+          </w:p>
+          <w:p>
+            <w:pPr>
+              <w:rPr>
+                <w:lang w:val="fr-CH"/>
+              </w:rPr>
+            </w:pPr>
+            <w:r>
+              <w:rPr>
+                <w:lang w:val="fr-CH"/>
+              </w:rPr>
+              <w:t xml:space="preserve">    "</w:t>
+            </w:r>
+            <w:proofErr w:type="spellStart"/>
+            <w:r>
+              <w:rPr>
+                <w:lang w:val="fr-CH"/>
+              </w:rPr>
+              <w:t>modulSyncInfo</w:t>
+            </w:r>
+            <w:proofErr w:type="spellEnd"/>
+            <w:proofErr w:type="gramStart"/>
+            <w:r>
+              <w:rPr>
+                <w:lang w:val="fr-CH"/>
+              </w:rPr>
+              <w:t>":</w:t>
+            </w:r>
+            <w:proofErr w:type="gramEnd"/>
+          </w:p>
+          <w:p>
+            <w:pPr>
+              <w:rPr>
+                <w:lang w:val="fr-CH"/>
+              </w:rPr>
+            </w:pPr>
+            <w:r>
+              <w:rPr>
+                <w:lang w:val="fr-CH"/>
+              </w:rPr>
+              <w:t xml:space="preserve">     {</w:t>
+            </w:r>
+          </w:p>
+          <w:p>
+            <w:pPr>
+              <w:rPr>
+                <w:lang w:val="fr-CH"/>
+              </w:rPr>
+            </w:pPr>
+            <w:r>
+              <w:rPr>
+                <w:lang w:val="fr-CH"/>
+              </w:rPr>
+              <w:t xml:space="preserve">         </w:t>
+            </w:r>
+            <w:r>
+              <w:rPr>
+                <w:lang w:val="fr-CH"/>
+              </w:rPr>
+              <w:t>"</w:t>
+            </w:r>
+            <w:proofErr w:type="spellStart"/>
+            <w:r>
+              <w:rPr>
+                <w:lang w:val="fr-CH"/>
+              </w:rPr>
+              <w:t>mode</w:t>
+            </w:r>
+            <w:proofErr w:type="gramStart"/>
+            <w:r>
+              <w:rPr>
+                <w:lang w:val="fr-CH"/>
+              </w:rPr>
+              <w:t>":</w:t>
+            </w:r>
+            <w:proofErr w:type="gramEnd"/>
+            <w:r>
+              <w:rPr>
+                <w:lang w:val="fr-CH"/>
+              </w:rPr>
+              <w:t>"</w:t>
+            </w:r>
+            <w:r>
+              <w:rPr>
+                <w:lang w:val="fr-CH"/>
+              </w:rPr>
+              <w:t>record</w:t>
+            </w:r>
+            <w:proofErr w:type="spellEnd"/>
+            <w:r>
+              <w:rPr>
+                <w:lang w:val="fr-CH"/>
+              </w:rPr>
+              <w:t>"</w:t>
+            </w:r>
+            <w:r>
+              <w:rPr>
+                <w:lang w:val="fr-CH"/>
+              </w:rPr>
+              <w:t>, // live or record</w:t>
+            </w:r>
+            <w:r>
+              <w:rPr>
+                <w:lang w:val="fr-CH"/>
+              </w:rPr>
+              <w:t xml:space="preserve"> mode</w:t>
+            </w:r>
+          </w:p>
+          <w:p>
+            <w:pPr>
+              <w:rPr>
+                <w:lang w:val="fr-CH"/>
+              </w:rPr>
+            </w:pPr>
+            <w:r>
+              <w:rPr>
+                <w:lang w:val="fr-CH"/>
+              </w:rPr>
+              <w:t xml:space="preserve">         </w:t>
+            </w:r>
+            <w:r>
+              <w:rPr>
+                <w:lang w:val="fr-CH"/>
+              </w:rPr>
+              <w:t>"</w:t>
+            </w:r>
+            <w:proofErr w:type="spellStart"/>
+            <w:r>
+              <w:rPr>
+                <w:lang w:val="fr-CH"/>
+              </w:rPr>
+              <w:t>r</w:t>
+            </w:r>
+            <w:r>
+              <w:rPr>
+                <w:lang w:val="fr-CH"/>
+              </w:rPr>
+              <w:t>ecFileSyncInfo</w:t>
+            </w:r>
+            <w:proofErr w:type="spellEnd"/>
+            <w:r>
+              <w:rPr>
+                <w:lang w:val="fr-CH"/>
+              </w:rPr>
+              <w:t>"</w:t>
+            </w:r>
+            <w:r>
+              <w:rPr>
+                <w:lang w:val="fr-CH"/>
+              </w:rPr>
+              <w:t xml:space="preserve"> :  // </w:t>
+            </w:r>
+            <w:r>
+              <w:rPr>
+                <w:lang w:val="en-US"/>
+              </w:rPr>
+              <w:t>optional</w:t>
+            </w:r>
+            <w:r>
+              <w:rPr>
+                <w:lang w:val="fr-CH"/>
+              </w:rPr>
+              <w:t xml:space="preserve"> if live mode</w:t>
+            </w:r>
+          </w:p>
+          <w:p>
+            <w:pPr>
+              <w:rPr>
+                <w:lang w:val="fr-CH"/>
+              </w:rPr>
+            </w:pPr>
+            <w:r>
+              <w:rPr>
+                <w:lang w:val="fr-CH"/>
+              </w:rPr>
+              <w:t xml:space="preserve">           {</w:t>
+            </w:r>
+          </w:p>
+          <w:p>
+            <w:pPr>
+              <w:rPr>
+                <w:lang w:val="fr-CH"/>
+              </w:rPr>
+            </w:pPr>
+            <w:r>
+              <w:rPr>
+                <w:lang w:val="fr-CH"/>
+              </w:rPr>
+              <w:t xml:space="preserve">               </w:t>
+            </w:r>
+            <w:r>
+              <w:rPr>
+                <w:lang w:val="fr-CH"/>
+              </w:rPr>
+              <w:t>"</w:t>
+            </w:r>
+            <w:r>
+              <w:rPr>
+                <w:lang w:val="fr-CH"/>
+              </w:rPr>
+              <w:t>recfile</w:t>
+            </w:r>
+            <w:proofErr w:type="gramStart"/>
+            <w:r>
+              <w:rPr>
+                <w:lang w:val="fr-CH"/>
+              </w:rPr>
+              <w:t>":</w:t>
+            </w:r>
+            <w:proofErr w:type="gramEnd"/>
+            <w:r>
+              <w:rPr>
+                <w:lang w:val="fr-CH"/>
+              </w:rPr>
+              <w:t>"TestFile_1.json",</w:t>
+            </w:r>
+          </w:p>
+          <w:p>
+            <w:pPr>
+              <w:rPr>
+                <w:lang w:val="fr-CH"/>
+              </w:rPr>
+            </w:pPr>
+            <w:r>
+              <w:rPr>
+                <w:lang w:val="fr-CH"/>
+              </w:rPr>
+              <w:t xml:space="preserve">               </w:t>
+            </w:r>
+            <w:r>
+              <w:rPr>
+                <w:lang w:val="fr-CH"/>
+              </w:rPr>
+              <w:t>"</w:t>
+            </w:r>
+            <w:r>
+              <w:rPr>
+                <w:lang w:val="fr-CH"/>
+              </w:rPr>
+              <w:t>s</w:t>
+            </w:r>
+            <w:r>
+              <w:rPr>
+                <w:lang w:val="en-US"/>
+              </w:rPr>
+              <w:t>eq</w:t>
+            </w:r>
+            <w:r>
+              <w:rPr>
+                <w:lang w:val="fr-CH"/>
+              </w:rPr>
+              <w:t>"</w:t>
+            </w:r>
+            <w:r>
+              <w:rPr>
+                <w:lang w:val="fr-CH"/>
+              </w:rPr>
+              <w:t> :15,</w:t>
+            </w:r>
+          </w:p>
+          <w:p>
+            <w:pPr>
+              <w:rPr>
+                <w:lang w:val="fr-CH"/>
+              </w:rPr>
+            </w:pPr>
+            <w:r>
+              <w:rPr>
+                <w:lang w:val="fr-CH"/>
+              </w:rPr>
+              <w:t xml:space="preserve">               "</w:t>
+            </w:r>
+            <w:proofErr w:type="spellStart"/>
+            <w:r>
+              <w:rPr>
+                <w:lang w:val="fr-CH"/>
+              </w:rPr>
+              <w:t>reload</w:t>
+            </w:r>
+            <w:proofErr w:type="spellEnd"/>
+            <w:proofErr w:type="gramStart"/>
+            <w:r>
+              <w:rPr>
+                <w:lang w:val="fr-CH"/>
+              </w:rPr>
+              <w:t>":</w:t>
+            </w:r>
+            <w:proofErr w:type="spellStart"/>
+            <w:r>
+              <w:rPr>
+                <w:lang w:val="fr-CH"/>
+              </w:rPr>
+              <w:t>true</w:t>
+            </w:r>
+            <w:proofErr w:type="spellEnd"/>
+            <w:proofErr w:type="gramEnd"/>
+          </w:p>
+          <w:p>
+            <w:r>
+              <w:rPr>
+                <w:lang w:val="fr-CH"/>
+              </w:rPr>
+              <w:t xml:space="preserve">            </w:t>
+            </w:r>
+            <w:r>
+              <w:t>}</w:t>
+            </w:r>
+          </w:p>
+          <w:p>
+            <w:pPr>
+              <w:rPr>
+                <w:lang w:val="fr-CH"/>
+              </w:rPr>
+            </w:pPr>
+            <w:r>
+              <w:t xml:space="preserve">     </w:t>
+            </w:r>
+            <w:r>
+              <w:rPr>
+                <w:lang w:val="fr-CH"/>
+              </w:rPr>
+              <w:t>}</w:t>
+            </w:r>
+            <w:r>
+              <w:rPr>
+                <w:lang w:val="fr-CH"/>
+              </w:rPr>
+              <w:t>,</w:t>
+            </w:r>
+          </w:p>
+          <w:p>
+            <w:pPr>
+              <w:rPr>
+                <w:lang w:val="en-US"/>
+              </w:rPr>
+            </w:pPr>
+            <w:r>
+              <w:rPr>
+                <w:lang w:val="en-US"/>
+              </w:rPr>
+              <w:t xml:space="preserve">     </w:t>
+            </w:r>
+            <w:r>
+              <w:rPr>
+                <w:lang w:val="en-US"/>
+              </w:rPr>
+              <w:t>"</w:t>
+            </w:r>
+            <w:proofErr w:type="spellStart"/>
+            <w:r>
+              <w:rPr>
+                <w:lang w:val="en-US"/>
+              </w:rPr>
+              <w:t>modulId</w:t>
+            </w:r>
+            <w:proofErr w:type="spellEnd"/>
+            <w:r>
+              <w:rPr>
+                <w:lang w:val="en-US"/>
+              </w:rPr>
+              <w:t>":[3</w:t>
+            </w:r>
+            <w:r>
+              <w:rPr>
+                <w:lang w:val="en-US"/>
+              </w:rPr>
+              <w:t>] // optional</w:t>
+            </w:r>
+          </w:p>
+          <w:p>
+            <w:pPr>
+              <w:rPr>
+                <w:lang w:val="fr-CH"/>
+              </w:rPr>
+            </w:pPr>
+            <w:r>
+              <w:rPr>
+                <w:lang w:val="fr-CH"/>
+              </w:rPr>
+              <w:t>}</w:t>
+            </w:r>
+          </w:p>
+        </w:tc>
+      </w:tr>
+    </w:tbl>
+    <w:p>
+      <w:pPr>
+        <w:rPr>
+          <w:i/>
+          <w:sz w:val="16"/>
+          <w:szCs w:val="16"/>
+        </w:rPr>
+      </w:pPr>
+      <w:r>
+        <w:rPr>
+          <w:i/>
+          <w:sz w:val="16"/>
+          <w:szCs w:val="16"/>
+        </w:rPr>
+        <w:t xml:space="preserve">JSON </w:t>
+      </w:r>
+      <w:proofErr w:type="spellStart"/>
+      <w:r>
+        <w:rPr>
+          <w:i/>
+          <w:sz w:val="16"/>
+          <w:szCs w:val="16"/>
+          <w:lang w:val="fr-CH"/>
+        </w:rPr>
+        <w:t>modulSyncInfo</w:t>
+      </w:r>
+      <w:proofErr w:type="spellEnd"/>
+      <w:r>
+        <w:rPr>
+          <w:i/>
+          <w:sz w:val="16"/>
+          <w:szCs w:val="16"/>
+        </w:rPr>
+        <w:t xml:space="preserve"> </w:t>
+      </w:r>
+      <w:r>
+        <w:rPr>
+          <w:i/>
+          <w:sz w:val="16"/>
+          <w:szCs w:val="16"/>
+        </w:rPr>
+        <w:t>-Request</w:t>
+      </w:r>
+    </w:p>
+    <w:p>
+      <w:pPr>
+        <w:pStyle w:val="berschrift3"/>
+        <w:rPr>
+          <w:lang w:val="en-US"/>
+        </w:rPr>
+      </w:pPr>
+      <w:bookmarkStart w:id="38" w:name="_Toc98945687"/>
+      <w:proofErr w:type="spellStart"/>
+      <w:r>
+        <w:rPr>
+          <w:lang w:val="fr-CH"/>
+        </w:rPr>
+        <w:t>R</w:t>
+      </w:r>
+      <w:r>
+        <w:rPr>
+          <w:lang w:val="fr-CH"/>
+        </w:rPr>
+        <w:t>ecFileSyncInfo</w:t>
+      </w:r>
+      <w:proofErr w:type="spellEnd"/>
+      <w:r>
+        <w:rPr>
+          <w:lang w:val="en-US"/>
+        </w:rPr>
+        <w:t>-Response</w:t>
+      </w:r>
+      <w:r>
+        <w:rPr>
+          <w:lang w:val="en-US"/>
+        </w:rPr>
+        <w:t xml:space="preserve"> (</w:t>
+      </w:r>
+      <w:r>
+        <w:rPr>
+          <w:lang w:val="en-US"/>
+        </w:rPr>
+        <w:t>Browser</w:t>
+      </w:r>
+      <w:r>
+        <w:rPr>
+          <w:lang w:val="en-US"/>
+        </w:rPr>
+        <w:t xml:space="preserve"> -&gt; </w:t>
+      </w:r>
+      <w:r>
+        <w:rPr>
+          <w:lang w:val="en-US"/>
+        </w:rPr>
+        <w:t>WebSocket</w:t>
+      </w:r>
+      <w:r>
+        <w:rPr>
+          <w:lang w:val="en-US"/>
+        </w:rPr>
+        <w:t>-Server</w:t>
+      </w:r>
+      <w:r>
+        <w:rPr>
+          <w:lang w:val="en-US"/>
+        </w:rPr>
+        <w:t>)</w:t>
+      </w:r>
+      <w:bookmarkEnd w:id="38"/>
+    </w:p>
+    <w:p>
+      <w:r>
+        <w:t xml:space="preserve">Wird vom </w:t>
+      </w:r>
+      <w:r>
+        <w:t>B</w:t>
+      </w:r>
+      <w:r>
+        <w:t>rowser an den Server gesendet, sobal</w:t>
+      </w:r>
+      <w:r>
+        <w:t>d</w:t>
+      </w:r>
+      <w:r>
+        <w:t xml:space="preserve"> sein interner </w:t>
+      </w:r>
+      <w:r>
+        <w:t>S</w:t>
+      </w:r>
+      <w:r>
+        <w:t>tatus ändert.</w:t>
+      </w:r>
+    </w:p>
+    <w:p>
+      <w:pPr>
+        <w:pStyle w:val="Listenabsatz"/>
+        <w:numPr>
+          <w:ilvl w:val="0"/>
+          <w:numId w:val="45"/>
+        </w:numPr>
+        <w:rPr>
+          <w:lang w:val="fr-CH"/>
+        </w:rPr>
+      </w:pPr>
+      <w:proofErr w:type="spellStart"/>
+      <w:r>
+        <w:rPr>
+          <w:lang w:val="fr-CH"/>
+        </w:rPr>
+        <w:t>R</w:t>
+      </w:r>
+      <w:r>
+        <w:rPr>
+          <w:lang w:val="fr-CH"/>
+        </w:rPr>
+        <w:t>ecfile</w:t>
+      </w:r>
+      <w:proofErr w:type="spellEnd"/>
+      <w:r>
+        <w:rPr>
+          <w:lang w:val="fr-CH"/>
+        </w:rPr>
+        <w:t> :</w:t>
+      </w:r>
+      <w:r>
+        <w:rPr>
+          <w:lang w:val="fr-CH"/>
+        </w:rPr>
+        <w:t xml:space="preserve"> </w:t>
+      </w:r>
+      <w:proofErr w:type="spellStart"/>
+      <w:r>
+        <w:rPr>
+          <w:lang w:val="fr-CH"/>
+        </w:rPr>
+        <w:t>Current</w:t>
+      </w:r>
+      <w:proofErr w:type="spellEnd"/>
+      <w:r>
+        <w:rPr>
+          <w:lang w:val="fr-CH"/>
+        </w:rPr>
+        <w:t xml:space="preserve"> </w:t>
+      </w:r>
+      <w:r>
+        <w:rPr>
+          <w:lang w:val="fr-CH"/>
+        </w:rPr>
+        <w:t>Record File Name</w:t>
+      </w:r>
+      <w:r>
+        <w:rPr>
+          <w:lang w:val="fr-CH"/>
+        </w:rPr>
+        <w:t>.</w:t>
+      </w:r>
+    </w:p>
+    <w:p>
+      <w:pPr>
+        <w:pStyle w:val="Listenabsatz"/>
+        <w:numPr>
+          <w:ilvl w:val="0"/>
+          <w:numId w:val="45"/>
+        </w:numPr>
+      </w:pPr>
+      <w:proofErr w:type="gramStart"/>
+      <w:r>
+        <w:rPr>
+          <w:lang w:val="fr-CH"/>
+        </w:rPr>
+        <w:t>S</w:t>
+      </w:r>
+      <w:r>
+        <w:rPr>
+          <w:lang w:val="en-US"/>
+        </w:rPr>
+        <w:t>eq</w:t>
+      </w:r>
+      <w:r>
+        <w:rPr>
+          <w:lang w:val="en-US"/>
+        </w:rPr>
+        <w:t>:</w:t>
+      </w:r>
+      <w:proofErr w:type="gramEnd"/>
+      <w:r>
+        <w:rPr>
+          <w:lang w:val="en-US"/>
+        </w:rPr>
+        <w:t xml:space="preserve"> Current </w:t>
+      </w:r>
+      <w:r>
+        <w:rPr>
+          <w:lang w:val="en-US"/>
+        </w:rPr>
+        <w:t xml:space="preserve">Sequence </w:t>
+      </w:r>
+      <w:proofErr w:type="spellStart"/>
+      <w:r>
+        <w:rPr>
+          <w:lang w:val="en-US"/>
+        </w:rPr>
+        <w:t>innerhalb</w:t>
+      </w:r>
+      <w:proofErr w:type="spellEnd"/>
+      <w:r>
+        <w:rPr>
+          <w:lang w:val="en-US"/>
+        </w:rPr>
+        <w:t xml:space="preserve"> des Record Files</w:t>
+      </w:r>
+      <w:r>
+        <w:rPr>
+          <w:lang w:val="en-US"/>
+        </w:rPr>
+        <w:t>.</w:t>
+      </w:r>
+    </w:p>
+    <w:tbl>
+      <w:tblPr>
+        <w:tblStyle w:val="Tabellenraster"/>
+        <w:tblW w:w="0" w:type="auto"/>
+        <w:tblInd w:w="-34" w:type="dxa"/>
+        <w:tblLook w:val="04A0" w:firstRow="1" w:lastRow="0" w:firstColumn="1" w:lastColumn="0" w:noHBand="0" w:noVBand="1"/>
+      </w:tblPr>
+      <w:tblGrid>
+        <w:gridCol w:w="9322"/>
+      </w:tblGrid>
+      <w:tr>
+        <w:tc>
+          <w:tcPr>
+            <w:tcW w:w="9322" w:type="dxa"/>
+          </w:tcPr>
+          <w:p>
+            <w:pPr>
+              <w:rPr>
+                <w:lang w:val="fr-CH"/>
+              </w:rPr>
+            </w:pPr>
+            <w:r>
+              <w:rPr>
+                <w:lang w:val="fr-CH"/>
+              </w:rPr>
+              <w:t>{</w:t>
+            </w:r>
+          </w:p>
+          <w:p>
+            <w:pPr>
+              <w:rPr>
+                <w:lang w:val="fr-CH"/>
+              </w:rPr>
+            </w:pPr>
+            <w:r>
+              <w:rPr>
+                <w:lang w:val="fr-CH"/>
+              </w:rPr>
+              <w:t xml:space="preserve">      </w:t>
+            </w:r>
+            <w:r>
+              <w:rPr>
+                <w:lang w:val="fr-CH"/>
+              </w:rPr>
+              <w:t>"</w:t>
+            </w:r>
+            <w:proofErr w:type="spellStart"/>
+            <w:r>
+              <w:rPr>
+                <w:lang w:val="fr-CH"/>
+              </w:rPr>
+              <w:t>r</w:t>
+            </w:r>
+            <w:r>
+              <w:rPr>
+                <w:lang w:val="fr-CH"/>
+              </w:rPr>
+              <w:t>ecFileSyncInfo</w:t>
+            </w:r>
+            <w:proofErr w:type="spellEnd"/>
+            <w:r>
+              <w:rPr>
+                <w:lang w:val="fr-CH"/>
+              </w:rPr>
+              <w:t>"</w:t>
+            </w:r>
+            <w:r>
+              <w:rPr>
+                <w:lang w:val="fr-CH"/>
+              </w:rPr>
+              <w:t> :</w:t>
+            </w:r>
+          </w:p>
+          <w:p>
+            <w:pPr>
+              <w:rPr>
+                <w:lang w:val="fr-CH"/>
+              </w:rPr>
+            </w:pPr>
+            <w:r>
+              <w:rPr>
+                <w:lang w:val="fr-CH"/>
+              </w:rPr>
+              <w:t xml:space="preserve">        {</w:t>
+            </w:r>
+          </w:p>
+          <w:p>
+            <w:pPr>
+              <w:rPr>
+                <w:lang w:val="fr-CH"/>
+              </w:rPr>
+            </w:pPr>
+            <w:r>
+              <w:rPr>
+                <w:lang w:val="fr-CH"/>
+              </w:rPr>
+              <w:t xml:space="preserve">             </w:t>
+            </w:r>
+            <w:r>
+              <w:rPr>
+                <w:lang w:val="fr-CH"/>
+              </w:rPr>
+              <w:t>"</w:t>
+            </w:r>
+            <w:r>
+              <w:rPr>
+                <w:lang w:val="fr-CH"/>
+              </w:rPr>
+              <w:t xml:space="preserve"> </w:t>
+            </w:r>
+            <w:r>
+              <w:rPr>
+                <w:lang w:val="fr-CH"/>
+              </w:rPr>
+              <w:t>recfile</w:t>
+            </w:r>
+            <w:proofErr w:type="gramStart"/>
+            <w:r>
+              <w:rPr>
+                <w:lang w:val="fr-CH"/>
+              </w:rPr>
+              <w:t>":</w:t>
+            </w:r>
+            <w:proofErr w:type="gramEnd"/>
+            <w:r>
+              <w:rPr>
+                <w:lang w:val="fr-CH"/>
+              </w:rPr>
+              <w:t>"TestFile_1.json",</w:t>
+            </w:r>
+          </w:p>
+          <w:p>
+            <w:pPr>
+              <w:rPr>
+                <w:lang w:val="fr-CH"/>
+              </w:rPr>
+            </w:pPr>
+            <w:r>
+              <w:rPr>
+                <w:lang w:val="fr-CH"/>
+              </w:rPr>
+              <w:t xml:space="preserve">              </w:t>
+            </w:r>
+            <w:r>
+              <w:rPr>
+                <w:lang w:val="fr-CH"/>
+              </w:rPr>
+              <w:t>"</w:t>
+            </w:r>
+            <w:r>
+              <w:rPr>
+                <w:lang w:val="fr-CH"/>
+              </w:rPr>
+              <w:t>s</w:t>
+            </w:r>
+            <w:r>
+              <w:rPr>
+                <w:lang w:val="en-US"/>
+              </w:rPr>
+              <w:t>eq</w:t>
+            </w:r>
+            <w:r>
+              <w:rPr>
+                <w:lang w:val="fr-CH"/>
+              </w:rPr>
+              <w:t>"</w:t>
+            </w:r>
+            <w:r>
+              <w:rPr>
+                <w:lang w:val="fr-CH"/>
+              </w:rPr>
+              <w:t> :15</w:t>
+            </w:r>
+          </w:p>
+          <w:p>
+            <w:pPr>
+              <w:rPr>
+                <w:lang w:val="fr-CH"/>
+              </w:rPr>
+            </w:pPr>
+            <w:r>
+              <w:rPr>
+                <w:lang w:val="fr-CH"/>
+              </w:rPr>
+              <w:t xml:space="preserve">         },</w:t>
+            </w:r>
+          </w:p>
+          <w:p>
+            <w:pPr>
+              <w:rPr>
+                <w:lang w:val="en-US"/>
+              </w:rPr>
+            </w:pPr>
+            <w:r>
+              <w:rPr>
+                <w:lang w:val="en-US"/>
+              </w:rPr>
+              <w:t xml:space="preserve">       </w:t>
+            </w:r>
+            <w:r>
+              <w:rPr>
+                <w:lang w:val="en-US"/>
+              </w:rPr>
+              <w:t>"</w:t>
+            </w:r>
+            <w:proofErr w:type="spellStart"/>
+            <w:r>
+              <w:rPr>
+                <w:lang w:val="en-US"/>
+              </w:rPr>
+              <w:t>modulId</w:t>
+            </w:r>
+            <w:proofErr w:type="spellEnd"/>
+            <w:r>
+              <w:rPr>
+                <w:lang w:val="en-US"/>
+              </w:rPr>
+              <w:t>":[3</w:t>
+            </w:r>
+            <w:r>
+              <w:rPr>
+                <w:lang w:val="en-US"/>
+              </w:rPr>
+              <w:t>] // optional</w:t>
+            </w:r>
+          </w:p>
+          <w:p>
+            <w:pPr>
+              <w:rPr>
+                <w:lang w:val="fr-CH"/>
+              </w:rPr>
+            </w:pPr>
+            <w:r>
+              <w:rPr>
+                <w:lang w:val="fr-CH"/>
+              </w:rPr>
+              <w:t>}</w:t>
+            </w:r>
+          </w:p>
+        </w:tc>
+      </w:tr>
+    </w:tbl>
+    <w:p>
+      <w:pPr>
+        <w:rPr>
+          <w:i/>
+          <w:sz w:val="16"/>
+          <w:szCs w:val="16"/>
+        </w:rPr>
+      </w:pPr>
+      <w:r>
+        <w:rPr>
+          <w:i/>
+          <w:sz w:val="16"/>
+          <w:szCs w:val="16"/>
+        </w:rPr>
+        <w:t xml:space="preserve">JSON </w:t>
+      </w:r>
+      <w:proofErr w:type="spellStart"/>
+      <w:r>
+        <w:rPr>
+          <w:i/>
+          <w:iCs/>
+          <w:sz w:val="16"/>
+          <w:szCs w:val="16"/>
+          <w:lang w:val="fr-CH"/>
+        </w:rPr>
+        <w:t>recFileSyncInfo</w:t>
+      </w:r>
+      <w:proofErr w:type="spellEnd"/>
+      <w:r>
+        <w:rPr>
+          <w:i/>
+          <w:iCs/>
+          <w:sz w:val="16"/>
+          <w:szCs w:val="16"/>
+        </w:rPr>
+        <w:t xml:space="preserve"> </w:t>
+      </w:r>
+      <w:r>
+        <w:rPr>
+          <w:i/>
+          <w:iCs/>
+          <w:sz w:val="16"/>
+          <w:szCs w:val="16"/>
+        </w:rPr>
+        <w:t>-Re</w:t>
+      </w:r>
+      <w:r>
+        <w:rPr>
+          <w:i/>
+          <w:iCs/>
+          <w:sz w:val="16"/>
+          <w:szCs w:val="16"/>
+        </w:rPr>
+        <w:t>sponse</w:t>
+      </w:r>
+    </w:p>
+    <w:p>
+      <w:pPr>
+        <w:pStyle w:val="berschrift3"/>
+        <w:rPr>
+          <w:lang w:val="en-US"/>
+        </w:rPr>
+      </w:pPr>
+      <w:bookmarkStart w:id="39" w:name="_Toc98945688"/>
+      <w:r>
+        <w:rPr>
+          <w:lang w:val="en-US"/>
+        </w:rPr>
         <w:t>CRC</w:t>
       </w:r>
       <w:r>
@@ -19358,7 +21566,7 @@
         </w:rPr>
         <w:t>)</w:t>
       </w:r>
-      <w:bookmarkEnd w:id="38"/>
+      <w:bookmarkEnd w:id="39"/>
     </w:p>
     <w:p>
       <w:r>
@@ -19455,7 +21663,14 @@
               <w:rPr>
                 <w:lang w:val="en-US"/>
               </w:rPr>
-              <w:t xml:space="preserve">":[3], </w:t>
+              <w:t>":[3</w:t>
+            </w:r>
+            <w:proofErr w:type="gramStart"/>
+            <w:r>
+              <w:rPr>
+                <w:lang w:val="en-US"/>
+              </w:rPr>
+              <w:t xml:space="preserve">], </w:t>
             </w:r>
             <w:r>
               <w:rPr>
@@ -19467,7 +21682,14 @@
               <w:rPr>
                 <w:lang w:val="en-US"/>
               </w:rPr>
-              <w:t xml:space="preserve">//optional    </w:t>
+              <w:t>/</w:t>
+            </w:r>
+            <w:proofErr w:type="gramEnd"/>
+            <w:r>
+              <w:rPr>
+                <w:lang w:val="en-US"/>
+              </w:rPr>
+              <w:t xml:space="preserve">/optional    </w:t>
             </w:r>
           </w:p>
           <w:p>
@@ -19555,11 +21777,12 @@
           <w:lang w:val="en-US"/>
         </w:rPr>
       </w:pPr>
-      <w:bookmarkStart w:id="39" w:name="_Toc31351350"/>
+      <w:bookmarkStart w:id="40" w:name="_Toc98945689"/>
       <w:r>
         <w:rPr>
           <w:lang w:val="en-US"/>
         </w:rPr>
+        <w:lastRenderedPageBreak/>
         <w:t>CRC</w:t>
       </w:r>
       <w:r>
@@ -19584,31 +21807,53 @@
         <w:rPr>
           <w:lang w:val="en-US"/>
         </w:rPr>
-        <w:t>-Server</w:t>
-      </w:r>
+        <w:t>-</w:t>
+      </w:r>
+      <w:proofErr w:type="gramStart"/>
       <w:r>
         <w:rPr>
           <w:lang w:val="en-US"/>
         </w:rPr>
+        <w:t>Server</w:t>
+      </w:r>
+      <w:r>
+        <w:rPr>
+          <w:lang w:val="en-US"/>
+        </w:rPr>
         <w:t xml:space="preserve"> </w:t>
       </w:r>
       <w:r>
         <w:rPr>
           <w:lang w:val="en-US"/>
         </w:rPr>
-        <w:t xml:space="preserve"> -&gt; </w:t>
-      </w:r>
+        <w:t xml:space="preserve"> -</w:t>
+      </w:r>
+      <w:proofErr w:type="gramEnd"/>
       <w:r>
         <w:rPr>
           <w:lang w:val="en-US"/>
         </w:rPr>
+        <w:t xml:space="preserve">&gt; </w:t>
+      </w:r>
+      <w:r>
+        <w:rPr>
+          <w:lang w:val="en-US"/>
+        </w:rPr>
         <w:t>Browser)</w:t>
       </w:r>
-      <w:bookmarkEnd w:id="39"/>
+      <w:bookmarkEnd w:id="40"/>
     </w:p>
     <w:p>
       <w:r>
-        <w:t>Anhand der Informationen im CRC-Response wird der Browser nun überprüft, ob der Browser und der Server synchron sind.</w:t>
+        <w:t xml:space="preserve">Anhand der Informationen </w:t>
+      </w:r>
+      <w:proofErr w:type="gramStart"/>
+      <w:r>
+        <w:t>im CRC-Response</w:t>
+      </w:r>
+      <w:proofErr w:type="gramEnd"/>
+      <w:r>
+        <w:t xml:space="preserve"> wird der Browser nun überprüft, ob der Browser und der Server synchron sind.</w:t>
       </w:r>
     </w:p>
     <w:tbl>
@@ -19694,7 +21939,14 @@
               <w:rPr>
                 <w:lang w:val="en-US"/>
               </w:rPr>
-              <w:t xml:space="preserve">":[3], </w:t>
+              <w:t>":[3</w:t>
+            </w:r>
+            <w:proofErr w:type="gramStart"/>
+            <w:r>
+              <w:rPr>
+                <w:lang w:val="en-US"/>
+              </w:rPr>
+              <w:t xml:space="preserve">], </w:t>
             </w:r>
             <w:r>
               <w:rPr>
@@ -19706,7 +21958,14 @@
               <w:rPr>
                 <w:lang w:val="en-US"/>
               </w:rPr>
-              <w:t xml:space="preserve">//optional    </w:t>
+              <w:t>/</w:t>
+            </w:r>
+            <w:proofErr w:type="gramEnd"/>
+            <w:r>
+              <w:rPr>
+                <w:lang w:val="en-US"/>
+              </w:rPr>
+              <w:t xml:space="preserve">/optional    </w:t>
             </w:r>
           </w:p>
           <w:p>
@@ -19782,9 +22041,14 @@
       </w:r>
       <w:proofErr w:type="spellEnd"/>
       <w:r>
-        <w:t xml:space="preserve"> kann über die Funktion  „</w:t>
+        <w:t xml:space="preserve"> kann über die </w:t>
+      </w:r>
+      <w:proofErr w:type="gramStart"/>
+      <w:r>
+        <w:t>Funktion  „</w:t>
       </w:r>
       <w:proofErr w:type="spellStart"/>
+      <w:proofErr w:type="gramEnd"/>
       <w:r>
         <w:t>getApplicationCRC</w:t>
       </w:r>
@@ -19881,7 +22145,7 @@
       <w:pPr>
         <w:pStyle w:val="berschrift2"/>
       </w:pPr>
-      <w:bookmarkStart w:id="40" w:name="_Toc31351351"/>
+      <w:bookmarkStart w:id="41" w:name="_Toc98945690"/>
       <w:r>
         <w:lastRenderedPageBreak/>
         <w:t>View-</w:t>
@@ -19897,7 +22161,7 @@
       <w:r>
         <w:t>Navigation)</w:t>
       </w:r>
-      <w:bookmarkEnd w:id="40"/>
+      <w:bookmarkEnd w:id="41"/>
     </w:p>
     <w:p>
       <w:r>
@@ -20176,7 +22440,7 @@
           <w:lang w:val="en-US"/>
         </w:rPr>
       </w:pPr>
-      <w:bookmarkStart w:id="41" w:name="_Toc31351352"/>
+      <w:bookmarkStart w:id="42" w:name="_Toc98945691"/>
       <w:r>
         <w:rPr>
           <w:lang w:val="en-US"/>
@@ -20200,118 +22464,6 @@
           <w:lang w:val="en-US"/>
         </w:rPr>
         <w:t>http-</w:t>
-      </w:r>
-      <w:r>
-        <w:rPr>
-          <w:lang w:val="en-US"/>
-        </w:rPr>
-        <w:t>Server)</w:t>
-      </w:r>
-      <w:bookmarkEnd w:id="41"/>
-    </w:p>
-    <w:p>
-      <w:pPr>
-        <w:jc w:val="left"/>
-      </w:pPr>
-      <w:r>
-        <w:t xml:space="preserve">Damit der Browser den Navigation-Baum aufbauen kann, </w:t>
-      </w:r>
-      <w:r>
-        <w:t>wird der Browser eine stati</w:t>
-      </w:r>
-      <w:r>
-        <w:t>sche h</w:t>
-      </w:r>
-      <w:r>
-        <w:t>ttp</w:t>
-      </w:r>
-      <w:r>
-        <w:t xml:space="preserve">-GET </w:t>
-      </w:r>
-      <w:r>
-        <w:t>A</w:t>
-      </w:r>
-      <w:r>
-        <w:t>nfrage für das File „</w:t>
-      </w:r>
-      <w:proofErr w:type="spellStart"/>
-      <w:r>
-        <w:t>explorer-data.json</w:t>
-      </w:r>
-      <w:proofErr w:type="spellEnd"/>
-      <w:r>
-        <w:t xml:space="preserve">“ starten. In diesem File ist der komplette Aufbau des Navigation-Baums, </w:t>
-      </w:r>
-      <w:r>
-        <w:t>welcher zur G</w:t>
-      </w:r>
-      <w:r>
-        <w:t xml:space="preserve">enerierungszeit aus dem </w:t>
-      </w:r>
-      <w:proofErr w:type="spellStart"/>
-      <w:r>
-        <w:t>AnimationType</w:t>
-      </w:r>
-      <w:proofErr w:type="spellEnd"/>
-      <w:r>
-        <w:t>-Model</w:t>
-      </w:r>
-      <w:r>
-        <w:t xml:space="preserve"> </w:t>
-      </w:r>
-      <w:r>
-        <w:t>entnommen</w:t>
-      </w:r>
-      <w:r>
-        <w:t xml:space="preserve"> wird, enthalten.</w:t>
-      </w:r>
-      <w:r>
-        <w:t xml:space="preserve"> Danach startet der Browser automatisch den </w:t>
-      </w:r>
-      <w:proofErr w:type="spellStart"/>
-      <w:r>
-        <w:t>Tree</w:t>
-      </w:r>
-      <w:proofErr w:type="spellEnd"/>
-      <w:r>
-        <w:t>-Request (1.5.2).</w:t>
-      </w:r>
-      <w:r>
-        <w:t xml:space="preserve"> </w:t>
-      </w:r>
-    </w:p>
-    <w:p>
-      <w:pPr>
-        <w:jc w:val="left"/>
-      </w:pPr>
-    </w:p>
-    <w:p>
-      <w:pPr>
-        <w:pStyle w:val="berschrift3"/>
-        <w:rPr>
-          <w:lang w:val="en-US"/>
-        </w:rPr>
-      </w:pPr>
-      <w:bookmarkStart w:id="42" w:name="_Toc31351353"/>
-      <w:r>
-        <w:rPr>
-          <w:lang w:val="en-US"/>
-        </w:rPr>
-        <w:t xml:space="preserve">Tree-Request (Browser -&gt; </w:t>
-      </w:r>
-      <w:proofErr w:type="spellStart"/>
-      <w:r>
-        <w:rPr>
-          <w:lang w:val="en-US"/>
-        </w:rPr>
-        <w:t>Websocket</w:t>
-      </w:r>
-      <w:proofErr w:type="spellEnd"/>
-      <w:r>
-        <w:rPr>
-          <w:lang w:val="en-US"/>
-        </w:rPr>
-        <w:t>-</w:t>
       </w:r>
       <w:r>
         <w:rPr>
@@ -20323,6 +22475,123 @@
     </w:p>
     <w:p>
       <w:pPr>
+        <w:jc w:val="left"/>
+      </w:pPr>
+      <w:r>
+        <w:t xml:space="preserve">Damit der Browser den Navigation-Baum aufbauen kann, </w:t>
+      </w:r>
+      <w:r>
+        <w:t>wird der Browser eine stati</w:t>
+      </w:r>
+      <w:r>
+        <w:t>sche h</w:t>
+      </w:r>
+      <w:r>
+        <w:t>ttp</w:t>
+      </w:r>
+      <w:r>
+        <w:t xml:space="preserve">-GET </w:t>
+      </w:r>
+      <w:r>
+        <w:t>A</w:t>
+      </w:r>
+      <w:r>
+        <w:t>nfrage für das File „</w:t>
+      </w:r>
+      <w:proofErr w:type="spellStart"/>
+      <w:r>
+        <w:t>explorer-</w:t>
+      </w:r>
+      <w:proofErr w:type="gramStart"/>
+      <w:r>
+        <w:t>data.json</w:t>
+      </w:r>
+      <w:proofErr w:type="spellEnd"/>
+      <w:proofErr w:type="gramEnd"/>
+      <w:r>
+        <w:t xml:space="preserve">“ starten. In diesem File ist der komplette Aufbau des Navigation-Baums, </w:t>
+      </w:r>
+      <w:r>
+        <w:t>welcher zur G</w:t>
+      </w:r>
+      <w:r>
+        <w:t xml:space="preserve">enerierungszeit aus dem </w:t>
+      </w:r>
+      <w:proofErr w:type="spellStart"/>
+      <w:r>
+        <w:t>AnimationType</w:t>
+      </w:r>
+      <w:proofErr w:type="spellEnd"/>
+      <w:r>
+        <w:t>-Model</w:t>
+      </w:r>
+      <w:r>
+        <w:t xml:space="preserve"> </w:t>
+      </w:r>
+      <w:r>
+        <w:t>entnommen</w:t>
+      </w:r>
+      <w:r>
+        <w:t xml:space="preserve"> wird, enthalten.</w:t>
+      </w:r>
+      <w:r>
+        <w:t xml:space="preserve"> Danach startet der Browser automatisch den </w:t>
+      </w:r>
+      <w:proofErr w:type="spellStart"/>
+      <w:r>
+        <w:t>Tree</w:t>
+      </w:r>
+      <w:proofErr w:type="spellEnd"/>
+      <w:r>
+        <w:t>-Request (1.5.2).</w:t>
+      </w:r>
+      <w:r>
+        <w:t xml:space="preserve"> </w:t>
+      </w:r>
+    </w:p>
+    <w:p>
+      <w:pPr>
+        <w:jc w:val="left"/>
+      </w:pPr>
+    </w:p>
+    <w:p>
+      <w:pPr>
+        <w:pStyle w:val="berschrift3"/>
+        <w:rPr>
+          <w:lang w:val="en-US"/>
+        </w:rPr>
+      </w:pPr>
+      <w:bookmarkStart w:id="43" w:name="_Toc98945692"/>
+      <w:r>
+        <w:rPr>
+          <w:lang w:val="en-US"/>
+        </w:rPr>
+        <w:t xml:space="preserve">Tree-Request (Browser -&gt; </w:t>
+      </w:r>
+      <w:proofErr w:type="spellStart"/>
+      <w:r>
+        <w:rPr>
+          <w:lang w:val="en-US"/>
+        </w:rPr>
+        <w:t>Websocket</w:t>
+      </w:r>
+      <w:proofErr w:type="spellEnd"/>
+      <w:r>
+        <w:rPr>
+          <w:lang w:val="en-US"/>
+        </w:rPr>
+        <w:t>-</w:t>
+      </w:r>
+      <w:r>
+        <w:rPr>
+          <w:lang w:val="en-US"/>
+        </w:rPr>
+        <w:t>Server)</w:t>
+      </w:r>
+      <w:bookmarkEnd w:id="43"/>
+    </w:p>
+    <w:p>
+      <w:pPr>
         <w:pStyle w:val="KeinLeerraum"/>
       </w:pPr>
       <w:r>
@@ -20364,9 +22633,14 @@
       </w:r>
       <w:proofErr w:type="spellStart"/>
       <w:r>
-        <w:t>explorer-data.json</w:t>
+        <w:t>explorer-</w:t>
+      </w:r>
+      <w:proofErr w:type="gramStart"/>
+      <w:r>
+        <w:t>data.json</w:t>
       </w:r>
       <w:proofErr w:type="spellEnd"/>
+      <w:proofErr w:type="gramEnd"/>
       <w:r>
         <w:t xml:space="preserve"> File</w:t>
       </w:r>
@@ -20511,7 +22785,7 @@
       <w:pPr>
         <w:pStyle w:val="berschrift3"/>
       </w:pPr>
-      <w:bookmarkStart w:id="43" w:name="_Toc31351354"/>
+      <w:bookmarkStart w:id="44" w:name="_Toc98945693"/>
       <w:proofErr w:type="spellStart"/>
       <w:r>
         <w:t>Tree</w:t>
@@ -20520,7 +22794,7 @@
       <w:r>
         <w:t>-Response (Server -&gt; Browser)</w:t>
       </w:r>
-      <w:bookmarkEnd w:id="43"/>
+      <w:bookmarkEnd w:id="44"/>
     </w:p>
     <w:p>
       <w:pPr>
@@ -20615,12 +22889,14 @@
               </w:rPr>
               <w:t>tree</w:t>
             </w:r>
+            <w:proofErr w:type="gramStart"/>
             <w:r>
               <w:rPr>
                 <w:lang w:val="en-US"/>
               </w:rPr>
               <w:t>":[</w:t>
             </w:r>
+            <w:proofErr w:type="gramEnd"/>
           </w:p>
           <w:p>
             <w:pPr>
@@ -20646,6 +22922,7 @@
               </w:rPr>
               <w:t>id</w:t>
             </w:r>
+            <w:proofErr w:type="gramStart"/>
             <w:r>
               <w:rPr>
                 <w:lang w:val="en-US"/>
@@ -20658,6 +22935,7 @@
               </w:rPr>
               <w:t>[</w:t>
             </w:r>
+            <w:proofErr w:type="gramEnd"/>
             <w:r>
               <w:rPr>
                 <w:lang w:val="en-US"/>
@@ -20735,7 +23013,21 @@
               <w:rPr>
                 <w:lang w:val="it-IT"/>
               </w:rPr>
-              <w:t>{"id":[“aa9ad4c4-1424-11e5-8042-a1180c924d9f”, 5</w:t>
+              <w:t>{"id</w:t>
+            </w:r>
+            <w:proofErr w:type="gramStart"/>
+            <w:r>
+              <w:rPr>
+                <w:lang w:val="it-IT"/>
+              </w:rPr>
+              <w:t>":[</w:t>
+            </w:r>
+            <w:proofErr w:type="gramEnd"/>
+            <w:r>
+              <w:rPr>
+                <w:lang w:val="it-IT"/>
+              </w:rPr>
+              <w:t>“aa9ad4c4-1424-11e5-8042-a1180c924d9f”, 5</w:t>
             </w:r>
             <w:r>
               <w:rPr>
@@ -21188,7 +23480,7 @@
 </file>
 
 <file path=word/endnotes.xml><?xml version="1.0" encoding="utf-8"?>
-<w:endnotes xmlns:wpc="http://schemas.microsoft.com/office/word/2010/wordprocessingCanvas" xmlns:cx="http://schemas.microsoft.com/office/drawing/2014/chartex" xmlns:cx1="http://schemas.microsoft.com/office/drawing/2015/9/8/chartex" xmlns:cx2="http://schemas.microsoft.com/office/drawing/2015/10/21/chartex" xmlns:cx3="http://schemas.microsoft.com/office/drawing/2016/5/9/chartex" xmlns:cx4="http://schemas.microsoft.com/office/drawing/2016/5/10/chartex" xmlns:cx5="http://schemas.microsoft.com/office/drawing/2016/5/11/chartex" xmlns:cx6="http://schemas.microsoft.com/office/drawing/2016/5/12/chartex" xmlns:cx7="http://schemas.microsoft.com/office/drawing/2016/5/13/chartex" xmlns:cx8="http://schemas.microsoft.com/office/drawing/2016/5/14/chartex" xmlns:mc="http://schemas.openxmlformats.org/markup-compatibility/2006" xmlns:aink="http://schemas.microsoft.com/office/drawing/2016/ink" xmlns:am3d="http://schemas.microsoft.com/office/drawing/2017/model3d" xmlns:o="urn:schemas-microsoft-com:office:office" xmlns:r="http://schemas.openxmlformats.org/officeDocument/2006/relationships" xmlns:m="http://schemas.openxmlformats.org/officeDocument/2006/math" xmlns:v="urn:schemas-microsoft-com:vml" xmlns:wp14="http://schemas.microsoft.com/office/word/2010/wordprocessingDrawing" xmlns:wp="http://schemas.openxmlformats.org/drawingml/2006/wordprocessingDrawing" xmlns:w10="urn:schemas-microsoft-com:office:word" xmlns:w="http://schemas.openxmlformats.org/wordprocessingml/2006/main" xmlns:w14="http://schemas.microsoft.com/office/word/2010/wordml" xmlns:w15="http://schemas.microsoft.com/office/word/2012/wordml" xmlns:w16cid="http://schemas.microsoft.com/office/word/2016/wordml/cid" xmlns:w16se="http://schemas.microsoft.com/office/word/2015/wordml/symex" xmlns:wpg="http://schemas.microsoft.com/office/word/2010/wordprocessingGroup" xmlns:wpi="http://schemas.microsoft.com/office/word/2010/wordprocessingInk" xmlns:wne="http://schemas.microsoft.com/office/word/2006/wordml" xmlns:wps="http://schemas.microsoft.com/office/word/2010/wordprocessingShape" mc:Ignorable="w14 w15 w16se w16cid wp14">
+<w:endnotes xmlns:wpc="http://schemas.microsoft.com/office/word/2010/wordprocessingCanvas" xmlns:cx="http://schemas.microsoft.com/office/drawing/2014/chartex" xmlns:cx1="http://schemas.microsoft.com/office/drawing/2015/9/8/chartex" xmlns:cx2="http://schemas.microsoft.com/office/drawing/2015/10/21/chartex" xmlns:cx3="http://schemas.microsoft.com/office/drawing/2016/5/9/chartex" xmlns:cx4="http://schemas.microsoft.com/office/drawing/2016/5/10/chartex" xmlns:cx5="http://schemas.microsoft.com/office/drawing/2016/5/11/chartex" xmlns:cx6="http://schemas.microsoft.com/office/drawing/2016/5/12/chartex" xmlns:cx7="http://schemas.microsoft.com/office/drawing/2016/5/13/chartex" xmlns:cx8="http://schemas.microsoft.com/office/drawing/2016/5/14/chartex" xmlns:mc="http://schemas.openxmlformats.org/markup-compatibility/2006" xmlns:aink="http://schemas.microsoft.com/office/drawing/2016/ink" xmlns:am3d="http://schemas.microsoft.com/office/drawing/2017/model3d" xmlns:o="urn:schemas-microsoft-com:office:office" xmlns:r="http://schemas.openxmlformats.org/officeDocument/2006/relationships" xmlns:m="http://schemas.openxmlformats.org/officeDocument/2006/math" xmlns:v="urn:schemas-microsoft-com:vml" xmlns:wp14="http://schemas.microsoft.com/office/word/2010/wordprocessingDrawing" xmlns:wp="http://schemas.openxmlformats.org/drawingml/2006/wordprocessingDrawing" xmlns:w10="urn:schemas-microsoft-com:office:word" xmlns:w="http://schemas.openxmlformats.org/wordprocessingml/2006/main" xmlns:w14="http://schemas.microsoft.com/office/word/2010/wordml" xmlns:w15="http://schemas.microsoft.com/office/word/2012/wordml" xmlns:w16cex="http://schemas.microsoft.com/office/word/2018/wordml/cex" xmlns:w16cid="http://schemas.microsoft.com/office/word/2016/wordml/cid" xmlns:w16="http://schemas.microsoft.com/office/word/2018/wordml" xmlns:w16sdtdh="http://schemas.microsoft.com/office/word/2020/wordml/sdtdatahash" xmlns:w16se="http://schemas.microsoft.com/office/word/2015/wordml/symex" xmlns:wpg="http://schemas.microsoft.com/office/word/2010/wordprocessingGroup" xmlns:wpi="http://schemas.microsoft.com/office/word/2010/wordprocessingInk" xmlns:wne="http://schemas.microsoft.com/office/word/2006/wordml" xmlns:wps="http://schemas.microsoft.com/office/word/2010/wordprocessingShape" mc:Ignorable="w14 w15 w16se w16cid w16 w16cex w16sdtdh wp14">
   <w:endnote w:type="separator" w:id="-1">
     <w:p>
       <w:pPr>
@@ -21220,7 +23512,7 @@
 </file>
 
 <file path=word/footer1.xml><?xml version="1.0" encoding="utf-8"?>
-<w:ftr xmlns:wpc="http://schemas.microsoft.com/office/word/2010/wordprocessingCanvas" xmlns:cx="http://schemas.microsoft.com/office/drawing/2014/chartex" xmlns:cx1="http://schemas.microsoft.com/office/drawing/2015/9/8/chartex" xmlns:cx2="http://schemas.microsoft.com/office/drawing/2015/10/21/chartex" xmlns:cx3="http://schemas.microsoft.com/office/drawing/2016/5/9/chartex" xmlns:cx4="http://schemas.microsoft.com/office/drawing/2016/5/10/chartex" xmlns:cx5="http://schemas.microsoft.com/office/drawing/2016/5/11/chartex" xmlns:cx6="http://schemas.microsoft.com/office/drawing/2016/5/12/chartex" xmlns:cx7="http://schemas.microsoft.com/office/drawing/2016/5/13/chartex" xmlns:cx8="http://schemas.microsoft.com/office/drawing/2016/5/14/chartex" xmlns:mc="http://schemas.openxmlformats.org/markup-compatibility/2006" xmlns:aink="http://schemas.microsoft.com/office/drawing/2016/ink" xmlns:am3d="http://schemas.microsoft.com/office/drawing/2017/model3d" xmlns:o="urn:schemas-microsoft-com:office:office" xmlns:r="http://schemas.openxmlformats.org/officeDocument/2006/relationships" xmlns:m="http://schemas.openxmlformats.org/officeDocument/2006/math" xmlns:v="urn:schemas-microsoft-com:vml" xmlns:wp14="http://schemas.microsoft.com/office/word/2010/wordprocessingDrawing" xmlns:wp="http://schemas.openxmlformats.org/drawingml/2006/wordprocessingDrawing" xmlns:w10="urn:schemas-microsoft-com:office:word" xmlns:w="http://schemas.openxmlformats.org/wordprocessingml/2006/main" xmlns:w14="http://schemas.microsoft.com/office/word/2010/wordml" xmlns:w15="http://schemas.microsoft.com/office/word/2012/wordml" xmlns:w16cid="http://schemas.microsoft.com/office/word/2016/wordml/cid" xmlns:w16se="http://schemas.microsoft.com/office/word/2015/wordml/symex" xmlns:wpg="http://schemas.microsoft.com/office/word/2010/wordprocessingGroup" xmlns:wpi="http://schemas.microsoft.com/office/word/2010/wordprocessingInk" xmlns:wne="http://schemas.microsoft.com/office/word/2006/wordml" xmlns:wps="http://schemas.microsoft.com/office/word/2010/wordprocessingShape" mc:Ignorable="w14 w15 w16se w16cid wp14">
+<w:ftr xmlns:wpc="http://schemas.microsoft.com/office/word/2010/wordprocessingCanvas" xmlns:cx="http://schemas.microsoft.com/office/drawing/2014/chartex" xmlns:cx1="http://schemas.microsoft.com/office/drawing/2015/9/8/chartex" xmlns:cx2="http://schemas.microsoft.com/office/drawing/2015/10/21/chartex" xmlns:cx3="http://schemas.microsoft.com/office/drawing/2016/5/9/chartex" xmlns:cx4="http://schemas.microsoft.com/office/drawing/2016/5/10/chartex" xmlns:cx5="http://schemas.microsoft.com/office/drawing/2016/5/11/chartex" xmlns:cx6="http://schemas.microsoft.com/office/drawing/2016/5/12/chartex" xmlns:cx7="http://schemas.microsoft.com/office/drawing/2016/5/13/chartex" xmlns:cx8="http://schemas.microsoft.com/office/drawing/2016/5/14/chartex" xmlns:mc="http://schemas.openxmlformats.org/markup-compatibility/2006" xmlns:aink="http://schemas.microsoft.com/office/drawing/2016/ink" xmlns:am3d="http://schemas.microsoft.com/office/drawing/2017/model3d" xmlns:o="urn:schemas-microsoft-com:office:office" xmlns:r="http://schemas.openxmlformats.org/officeDocument/2006/relationships" xmlns:m="http://schemas.openxmlformats.org/officeDocument/2006/math" xmlns:v="urn:schemas-microsoft-com:vml" xmlns:wp14="http://schemas.microsoft.com/office/word/2010/wordprocessingDrawing" xmlns:wp="http://schemas.openxmlformats.org/drawingml/2006/wordprocessingDrawing" xmlns:w10="urn:schemas-microsoft-com:office:word" xmlns:w="http://schemas.openxmlformats.org/wordprocessingml/2006/main" xmlns:w14="http://schemas.microsoft.com/office/word/2010/wordml" xmlns:w15="http://schemas.microsoft.com/office/word/2012/wordml" xmlns:w16cex="http://schemas.microsoft.com/office/word/2018/wordml/cex" xmlns:w16cid="http://schemas.microsoft.com/office/word/2016/wordml/cid" xmlns:w16="http://schemas.microsoft.com/office/word/2018/wordml" xmlns:w16sdtdh="http://schemas.microsoft.com/office/word/2020/wordml/sdtdatahash" xmlns:w16se="http://schemas.microsoft.com/office/word/2015/wordml/symex" xmlns:wpg="http://schemas.microsoft.com/office/word/2010/wordprocessingGroup" xmlns:wpi="http://schemas.microsoft.com/office/word/2010/wordprocessingInk" xmlns:wne="http://schemas.microsoft.com/office/word/2006/wordml" xmlns:wps="http://schemas.microsoft.com/office/word/2010/wordprocessingShape" mc:Ignorable="w14 w15 w16se w16cid w16 w16cex w16sdtdh wp14">
   <w:p>
     <w:pPr>
       <w:pStyle w:val="Fuzeile"/>
@@ -21287,7 +23579,7 @@
 </file>
 
 <file path=word/footnotes.xml><?xml version="1.0" encoding="utf-8"?>
-<w:footnotes xmlns:wpc="http://schemas.microsoft.com/office/word/2010/wordprocessingCanvas" xmlns:cx="http://schemas.microsoft.com/office/drawing/2014/chartex" xmlns:cx1="http://schemas.microsoft.com/office/drawing/2015/9/8/chartex" xmlns:cx2="http://schemas.microsoft.com/office/drawing/2015/10/21/chartex" xmlns:cx3="http://schemas.microsoft.com/office/drawing/2016/5/9/chartex" xmlns:cx4="http://schemas.microsoft.com/office/drawing/2016/5/10/chartex" xmlns:cx5="http://schemas.microsoft.com/office/drawing/2016/5/11/chartex" xmlns:cx6="http://schemas.microsoft.com/office/drawing/2016/5/12/chartex" xmlns:cx7="http://schemas.microsoft.com/office/drawing/2016/5/13/chartex" xmlns:cx8="http://schemas.microsoft.com/office/drawing/2016/5/14/chartex" xmlns:mc="http://schemas.openxmlformats.org/markup-compatibility/2006" xmlns:aink="http://schemas.microsoft.com/office/drawing/2016/ink" xmlns:am3d="http://schemas.microsoft.com/office/drawing/2017/model3d" xmlns:o="urn:schemas-microsoft-com:office:office" xmlns:r="http://schemas.openxmlformats.org/officeDocument/2006/relationships" xmlns:m="http://schemas.openxmlformats.org/officeDocument/2006/math" xmlns:v="urn:schemas-microsoft-com:vml" xmlns:wp14="http://schemas.microsoft.com/office/word/2010/wordprocessingDrawing" xmlns:wp="http://schemas.openxmlformats.org/drawingml/2006/wordprocessingDrawing" xmlns:w10="urn:schemas-microsoft-com:office:word" xmlns:w="http://schemas.openxmlformats.org/wordprocessingml/2006/main" xmlns:w14="http://schemas.microsoft.com/office/word/2010/wordml" xmlns:w15="http://schemas.microsoft.com/office/word/2012/wordml" xmlns:w16cid="http://schemas.microsoft.com/office/word/2016/wordml/cid" xmlns:w16se="http://schemas.microsoft.com/office/word/2015/wordml/symex" xmlns:wpg="http://schemas.microsoft.com/office/word/2010/wordprocessingGroup" xmlns:wpi="http://schemas.microsoft.com/office/word/2010/wordprocessingInk" xmlns:wne="http://schemas.microsoft.com/office/word/2006/wordml" xmlns:wps="http://schemas.microsoft.com/office/word/2010/wordprocessingShape" mc:Ignorable="w14 w15 w16se w16cid wp14">
+<w:footnotes xmlns:wpc="http://schemas.microsoft.com/office/word/2010/wordprocessingCanvas" xmlns:cx="http://schemas.microsoft.com/office/drawing/2014/chartex" xmlns:cx1="http://schemas.microsoft.com/office/drawing/2015/9/8/chartex" xmlns:cx2="http://schemas.microsoft.com/office/drawing/2015/10/21/chartex" xmlns:cx3="http://schemas.microsoft.com/office/drawing/2016/5/9/chartex" xmlns:cx4="http://schemas.microsoft.com/office/drawing/2016/5/10/chartex" xmlns:cx5="http://schemas.microsoft.com/office/drawing/2016/5/11/chartex" xmlns:cx6="http://schemas.microsoft.com/office/drawing/2016/5/12/chartex" xmlns:cx7="http://schemas.microsoft.com/office/drawing/2016/5/13/chartex" xmlns:cx8="http://schemas.microsoft.com/office/drawing/2016/5/14/chartex" xmlns:mc="http://schemas.openxmlformats.org/markup-compatibility/2006" xmlns:aink="http://schemas.microsoft.com/office/drawing/2016/ink" xmlns:am3d="http://schemas.microsoft.com/office/drawing/2017/model3d" xmlns:o="urn:schemas-microsoft-com:office:office" xmlns:r="http://schemas.openxmlformats.org/officeDocument/2006/relationships" xmlns:m="http://schemas.openxmlformats.org/officeDocument/2006/math" xmlns:v="urn:schemas-microsoft-com:vml" xmlns:wp14="http://schemas.microsoft.com/office/word/2010/wordprocessingDrawing" xmlns:wp="http://schemas.openxmlformats.org/drawingml/2006/wordprocessingDrawing" xmlns:w10="urn:schemas-microsoft-com:office:word" xmlns:w="http://schemas.openxmlformats.org/wordprocessingml/2006/main" xmlns:w14="http://schemas.microsoft.com/office/word/2010/wordml" xmlns:w15="http://schemas.microsoft.com/office/word/2012/wordml" xmlns:w16cex="http://schemas.microsoft.com/office/word/2018/wordml/cex" xmlns:w16cid="http://schemas.microsoft.com/office/word/2016/wordml/cid" xmlns:w16="http://schemas.microsoft.com/office/word/2018/wordml" xmlns:w16sdtdh="http://schemas.microsoft.com/office/word/2020/wordml/sdtdatahash" xmlns:w16se="http://schemas.microsoft.com/office/word/2015/wordml/symex" xmlns:wpg="http://schemas.microsoft.com/office/word/2010/wordprocessingGroup" xmlns:wpi="http://schemas.microsoft.com/office/word/2010/wordprocessingInk" xmlns:wne="http://schemas.microsoft.com/office/word/2006/wordml" xmlns:wps="http://schemas.microsoft.com/office/word/2010/wordprocessingShape" mc:Ignorable="w14 w15 w16se w16cid w16 w16cex w16sdtdh wp14">
   <w:footnote w:type="separator" w:id="-1">
     <w:p>
       <w:pPr>
@@ -21319,7 +23611,7 @@
 </file>
 
 <file path=word/header1.xml><?xml version="1.0" encoding="utf-8"?>
-<w:hdr xmlns:wpc="http://schemas.microsoft.com/office/word/2010/wordprocessingCanvas" xmlns:cx="http://schemas.microsoft.com/office/drawing/2014/chartex" xmlns:cx1="http://schemas.microsoft.com/office/drawing/2015/9/8/chartex" xmlns:cx2="http://schemas.microsoft.com/office/drawing/2015/10/21/chartex" xmlns:cx3="http://schemas.microsoft.com/office/drawing/2016/5/9/chartex" xmlns:cx4="http://schemas.microsoft.com/office/drawing/2016/5/10/chartex" xmlns:cx5="http://schemas.microsoft.com/office/drawing/2016/5/11/chartex" xmlns:cx6="http://schemas.microsoft.com/office/drawing/2016/5/12/chartex" xmlns:cx7="http://schemas.microsoft.com/office/drawing/2016/5/13/chartex" xmlns:cx8="http://schemas.microsoft.com/office/drawing/2016/5/14/chartex" xmlns:mc="http://schemas.openxmlformats.org/markup-compatibility/2006" xmlns:aink="http://schemas.microsoft.com/office/drawing/2016/ink" xmlns:am3d="http://schemas.microsoft.com/office/drawing/2017/model3d" xmlns:o="urn:schemas-microsoft-com:office:office" xmlns:r="http://schemas.openxmlformats.org/officeDocument/2006/relationships" xmlns:m="http://schemas.openxmlformats.org/officeDocument/2006/math" xmlns:v="urn:schemas-microsoft-com:vml" xmlns:wp14="http://schemas.microsoft.com/office/word/2010/wordprocessingDrawing" xmlns:wp="http://schemas.openxmlformats.org/drawingml/2006/wordprocessingDrawing" xmlns:w10="urn:schemas-microsoft-com:office:word" xmlns:w="http://schemas.openxmlformats.org/wordprocessingml/2006/main" xmlns:w14="http://schemas.microsoft.com/office/word/2010/wordml" xmlns:w15="http://schemas.microsoft.com/office/word/2012/wordml" xmlns:w16cid="http://schemas.microsoft.com/office/word/2016/wordml/cid" xmlns:w16se="http://schemas.microsoft.com/office/word/2015/wordml/symex" xmlns:wpg="http://schemas.microsoft.com/office/word/2010/wordprocessingGroup" xmlns:wpi="http://schemas.microsoft.com/office/word/2010/wordprocessingInk" xmlns:wne="http://schemas.microsoft.com/office/word/2006/wordml" xmlns:wps="http://schemas.microsoft.com/office/word/2010/wordprocessingShape" mc:Ignorable="w14 w15 w16se w16cid wp14">
+<w:hdr xmlns:wpc="http://schemas.microsoft.com/office/word/2010/wordprocessingCanvas" xmlns:cx="http://schemas.microsoft.com/office/drawing/2014/chartex" xmlns:cx1="http://schemas.microsoft.com/office/drawing/2015/9/8/chartex" xmlns:cx2="http://schemas.microsoft.com/office/drawing/2015/10/21/chartex" xmlns:cx3="http://schemas.microsoft.com/office/drawing/2016/5/9/chartex" xmlns:cx4="http://schemas.microsoft.com/office/drawing/2016/5/10/chartex" xmlns:cx5="http://schemas.microsoft.com/office/drawing/2016/5/11/chartex" xmlns:cx6="http://schemas.microsoft.com/office/drawing/2016/5/12/chartex" xmlns:cx7="http://schemas.microsoft.com/office/drawing/2016/5/13/chartex" xmlns:cx8="http://schemas.microsoft.com/office/drawing/2016/5/14/chartex" xmlns:mc="http://schemas.openxmlformats.org/markup-compatibility/2006" xmlns:aink="http://schemas.microsoft.com/office/drawing/2016/ink" xmlns:am3d="http://schemas.microsoft.com/office/drawing/2017/model3d" xmlns:o="urn:schemas-microsoft-com:office:office" xmlns:r="http://schemas.openxmlformats.org/officeDocument/2006/relationships" xmlns:m="http://schemas.openxmlformats.org/officeDocument/2006/math" xmlns:v="urn:schemas-microsoft-com:vml" xmlns:wp14="http://schemas.microsoft.com/office/word/2010/wordprocessingDrawing" xmlns:wp="http://schemas.openxmlformats.org/drawingml/2006/wordprocessingDrawing" xmlns:w10="urn:schemas-microsoft-com:office:word" xmlns:w="http://schemas.openxmlformats.org/wordprocessingml/2006/main" xmlns:w14="http://schemas.microsoft.com/office/word/2010/wordml" xmlns:w15="http://schemas.microsoft.com/office/word/2012/wordml" xmlns:w16cex="http://schemas.microsoft.com/office/word/2018/wordml/cex" xmlns:w16cid="http://schemas.microsoft.com/office/word/2016/wordml/cid" xmlns:w16="http://schemas.microsoft.com/office/word/2018/wordml" xmlns:w16sdtdh="http://schemas.microsoft.com/office/word/2020/wordml/sdtdatahash" xmlns:w16se="http://schemas.microsoft.com/office/word/2015/wordml/symex" xmlns:wpg="http://schemas.microsoft.com/office/word/2010/wordprocessingGroup" xmlns:wpi="http://schemas.microsoft.com/office/word/2010/wordprocessingInk" xmlns:wne="http://schemas.microsoft.com/office/word/2006/wordml" xmlns:wps="http://schemas.microsoft.com/office/word/2010/wordprocessingShape" mc:Ignorable="w14 w15 w16se w16cid w16 w16cex w16sdtdh wp14">
   <w:p>
     <w:pPr>
       <w:pStyle w:val="Kopfzeile"/>
@@ -21420,7 +23712,7 @@
 </file>
 
 <file path=word/numbering.xml><?xml version="1.0" encoding="utf-8"?>
-<w:numbering xmlns:wpc="http://schemas.microsoft.com/office/word/2010/wordprocessingCanvas" xmlns:cx="http://schemas.microsoft.com/office/drawing/2014/chartex" xmlns:cx1="http://schemas.microsoft.com/office/drawing/2015/9/8/chartex" xmlns:cx2="http://schemas.microsoft.com/office/drawing/2015/10/21/chartex" xmlns:cx3="http://schemas.microsoft.com/office/drawing/2016/5/9/chartex" xmlns:cx4="http://schemas.microsoft.com/office/drawing/2016/5/10/chartex" xmlns:cx5="http://schemas.microsoft.com/office/drawing/2016/5/11/chartex" xmlns:cx6="http://schemas.microsoft.com/office/drawing/2016/5/12/chartex" xmlns:cx7="http://schemas.microsoft.com/office/drawing/2016/5/13/chartex" xmlns:cx8="http://schemas.microsoft.com/office/drawing/2016/5/14/chartex" xmlns:mc="http://schemas.openxmlformats.org/markup-compatibility/2006" xmlns:aink="http://schemas.microsoft.com/office/drawing/2016/ink" xmlns:am3d="http://schemas.microsoft.com/office/drawing/2017/model3d" xmlns:o="urn:schemas-microsoft-com:office:office" xmlns:r="http://schemas.openxmlformats.org/officeDocument/2006/relationships" xmlns:m="http://schemas.openxmlformats.org/officeDocument/2006/math" xmlns:v="urn:schemas-microsoft-com:vml" xmlns:wp14="http://schemas.microsoft.com/office/word/2010/wordprocessingDrawing" xmlns:wp="http://schemas.openxmlformats.org/drawingml/2006/wordprocessingDrawing" xmlns:w10="urn:schemas-microsoft-com:office:word" xmlns:w="http://schemas.openxmlformats.org/wordprocessingml/2006/main" xmlns:w14="http://schemas.microsoft.com/office/word/2010/wordml" xmlns:w15="http://schemas.microsoft.com/office/word/2012/wordml" xmlns:w16cid="http://schemas.microsoft.com/office/word/2016/wordml/cid" xmlns:w16se="http://schemas.microsoft.com/office/word/2015/wordml/symex" xmlns:wpg="http://schemas.microsoft.com/office/word/2010/wordprocessingGroup" xmlns:wpi="http://schemas.microsoft.com/office/word/2010/wordprocessingInk" xmlns:wne="http://schemas.microsoft.com/office/word/2006/wordml" xmlns:wps="http://schemas.microsoft.com/office/word/2010/wordprocessingShape" mc:Ignorable="w14 w15 w16se w16cid wp14">
+<w:numbering xmlns:wpc="http://schemas.microsoft.com/office/word/2010/wordprocessingCanvas" xmlns:cx="http://schemas.microsoft.com/office/drawing/2014/chartex" xmlns:cx1="http://schemas.microsoft.com/office/drawing/2015/9/8/chartex" xmlns:cx2="http://schemas.microsoft.com/office/drawing/2015/10/21/chartex" xmlns:cx3="http://schemas.microsoft.com/office/drawing/2016/5/9/chartex" xmlns:cx4="http://schemas.microsoft.com/office/drawing/2016/5/10/chartex" xmlns:cx5="http://schemas.microsoft.com/office/drawing/2016/5/11/chartex" xmlns:cx6="http://schemas.microsoft.com/office/drawing/2016/5/12/chartex" xmlns:cx7="http://schemas.microsoft.com/office/drawing/2016/5/13/chartex" xmlns:cx8="http://schemas.microsoft.com/office/drawing/2016/5/14/chartex" xmlns:mc="http://schemas.openxmlformats.org/markup-compatibility/2006" xmlns:aink="http://schemas.microsoft.com/office/drawing/2016/ink" xmlns:am3d="http://schemas.microsoft.com/office/drawing/2017/model3d" xmlns:o="urn:schemas-microsoft-com:office:office" xmlns:r="http://schemas.openxmlformats.org/officeDocument/2006/relationships" xmlns:m="http://schemas.openxmlformats.org/officeDocument/2006/math" xmlns:v="urn:schemas-microsoft-com:vml" xmlns:wp14="http://schemas.microsoft.com/office/word/2010/wordprocessingDrawing" xmlns:wp="http://schemas.openxmlformats.org/drawingml/2006/wordprocessingDrawing" xmlns:w10="urn:schemas-microsoft-com:office:word" xmlns:w="http://schemas.openxmlformats.org/wordprocessingml/2006/main" xmlns:w14="http://schemas.microsoft.com/office/word/2010/wordml" xmlns:w15="http://schemas.microsoft.com/office/word/2012/wordml" xmlns:w16cex="http://schemas.microsoft.com/office/word/2018/wordml/cex" xmlns:w16cid="http://schemas.microsoft.com/office/word/2016/wordml/cid" xmlns:w16="http://schemas.microsoft.com/office/word/2018/wordml" xmlns:w16sdtdh="http://schemas.microsoft.com/office/word/2020/wordml/sdtdatahash" xmlns:w16se="http://schemas.microsoft.com/office/word/2015/wordml/symex" xmlns:wpg="http://schemas.microsoft.com/office/word/2010/wordprocessingGroup" xmlns:wpi="http://schemas.microsoft.com/office/word/2010/wordprocessingInk" xmlns:wne="http://schemas.microsoft.com/office/word/2006/wordml" xmlns:wps="http://schemas.microsoft.com/office/word/2010/wordprocessingShape" mc:Ignorable="w14 w15 w16se w16cid w16 w16cex w16sdtdh wp14">
   <w:numPicBullet w:numPicBulletId="0">
     <w:pict>
       <v:shapetype id="_x0000_t75" coordsize="21600,21600" o:spt="75" o:preferrelative="t" path="m@4@5l@4@11@9@11@9@5xe" filled="f" stroked="f">
@@ -21442,14 +23734,14 @@
         <v:path o:extrusionok="f" gradientshapeok="t" o:connecttype="rect"/>
         <o:lock v:ext="edit" aspectratio="t"/>
       </v:shapetype>
-      <v:shape id="_x0000_i1030" type="#_x0000_t75" style="width:21pt;height:14.25pt;visibility:visible;mso-wrap-style:square" o:bullet="t">
+      <v:shape id="_x0000_i2110" type="#_x0000_t75" style="width:21.05pt;height:14.05pt;visibility:visible;mso-wrap-style:square" o:bullet="t">
         <v:imagedata r:id="rId1" o:title=""/>
       </v:shape>
     </w:pict>
   </w:numPicBullet>
   <w:numPicBullet w:numPicBulletId="1">
     <w:pict>
-      <v:shape id="_x0000_i1031" type="#_x0000_t75" style="width:20.25pt;height:13.5pt;visibility:visible;mso-wrap-style:square" o:bullet="t">
+      <v:shape id="_x0000_i2111" type="#_x0000_t75" style="width:20.1pt;height:13.55pt;visibility:visible;mso-wrap-style:square" o:bullet="t">
         <v:imagedata r:id="rId2" o:title=""/>
       </v:shape>
     </w:pict>
@@ -22479,7 +24771,7 @@
   <w:abstractNum w:abstractNumId="10" w15:restartNumberingAfterBreak="0">
     <w:nsid w:val="1E933654"/>
     <w:multiLevelType w:val="hybridMultilevel"/>
-    <w:tmpl w:val="F6F4A51A"/>
+    <w:tmpl w:val="2A22E0B4"/>
     <w:lvl w:ilvl="0" w:tplc="08070001">
       <w:start w:val="1"/>
       <w:numFmt w:val="bullet"/>
@@ -23807,6 +26099,119 @@
     </w:lvl>
   </w:abstractNum>
   <w:abstractNum w:abstractNumId="22" w15:restartNumberingAfterBreak="0">
+    <w:nsid w:val="3BAB5CC6"/>
+    <w:multiLevelType w:val="hybridMultilevel"/>
+    <w:tmpl w:val="BD7CC894"/>
+    <w:lvl w:ilvl="0" w:tplc="08070001">
+      <w:start w:val="1"/>
+      <w:numFmt w:val="bullet"/>
+      <w:lvlText w:val=""/>
+      <w:lvlJc w:val="left"/>
+      <w:pPr>
+        <w:ind w:left="720" w:hanging="360"/>
+      </w:pPr>
+      <w:rPr>
+        <w:rFonts w:ascii="Symbol" w:hAnsi="Symbol" w:hint="default"/>
+      </w:rPr>
+    </w:lvl>
+    <w:lvl w:ilvl="1" w:tplc="08070003" w:tentative="1">
+      <w:start w:val="1"/>
+      <w:numFmt w:val="bullet"/>
+      <w:lvlText w:val="o"/>
+      <w:lvlJc w:val="left"/>
+      <w:pPr>
+        <w:ind w:left="1440" w:hanging="360"/>
+      </w:pPr>
+      <w:rPr>
+        <w:rFonts w:ascii="Courier New" w:hAnsi="Courier New" w:cs="Courier New" w:hint="default"/>
+      </w:rPr>
+    </w:lvl>
+    <w:lvl w:ilvl="2" w:tplc="08070005" w:tentative="1">
+      <w:start w:val="1"/>
+      <w:numFmt w:val="bullet"/>
+      <w:lvlText w:val=""/>
+      <w:lvlJc w:val="left"/>
+      <w:pPr>
+        <w:ind w:left="2160" w:hanging="360"/>
+      </w:pPr>
+      <w:rPr>
+        <w:rFonts w:ascii="Wingdings" w:hAnsi="Wingdings" w:hint="default"/>
+      </w:rPr>
+    </w:lvl>
+    <w:lvl w:ilvl="3" w:tplc="08070001" w:tentative="1">
+      <w:start w:val="1"/>
+      <w:numFmt w:val="bullet"/>
+      <w:lvlText w:val=""/>
+      <w:lvlJc w:val="left"/>
+      <w:pPr>
+        <w:ind w:left="2880" w:hanging="360"/>
+      </w:pPr>
+      <w:rPr>
+        <w:rFonts w:ascii="Symbol" w:hAnsi="Symbol" w:hint="default"/>
+      </w:rPr>
+    </w:lvl>
+    <w:lvl w:ilvl="4" w:tplc="08070003" w:tentative="1">
+      <w:start w:val="1"/>
+      <w:numFmt w:val="bullet"/>
+      <w:lvlText w:val="o"/>
+      <w:lvlJc w:val="left"/>
+      <w:pPr>
+        <w:ind w:left="3600" w:hanging="360"/>
+      </w:pPr>
+      <w:rPr>
+        <w:rFonts w:ascii="Courier New" w:hAnsi="Courier New" w:cs="Courier New" w:hint="default"/>
+      </w:rPr>
+    </w:lvl>
+    <w:lvl w:ilvl="5" w:tplc="08070005" w:tentative="1">
+      <w:start w:val="1"/>
+      <w:numFmt w:val="bullet"/>
+      <w:lvlText w:val=""/>
+      <w:lvlJc w:val="left"/>
+      <w:pPr>
+        <w:ind w:left="4320" w:hanging="360"/>
+      </w:pPr>
+      <w:rPr>
+        <w:rFonts w:ascii="Wingdings" w:hAnsi="Wingdings" w:hint="default"/>
+      </w:rPr>
+    </w:lvl>
+    <w:lvl w:ilvl="6" w:tplc="08070001" w:tentative="1">
+      <w:start w:val="1"/>
+      <w:numFmt w:val="bullet"/>
+      <w:lvlText w:val=""/>
+      <w:lvlJc w:val="left"/>
+      <w:pPr>
+        <w:ind w:left="5040" w:hanging="360"/>
+      </w:pPr>
+      <w:rPr>
+        <w:rFonts w:ascii="Symbol" w:hAnsi="Symbol" w:hint="default"/>
+      </w:rPr>
+    </w:lvl>
+    <w:lvl w:ilvl="7" w:tplc="08070003" w:tentative="1">
+      <w:start w:val="1"/>
+      <w:numFmt w:val="bullet"/>
+      <w:lvlText w:val="o"/>
+      <w:lvlJc w:val="left"/>
+      <w:pPr>
+        <w:ind w:left="5760" w:hanging="360"/>
+      </w:pPr>
+      <w:rPr>
+        <w:rFonts w:ascii="Courier New" w:hAnsi="Courier New" w:cs="Courier New" w:hint="default"/>
+      </w:rPr>
+    </w:lvl>
+    <w:lvl w:ilvl="8" w:tplc="08070005" w:tentative="1">
+      <w:start w:val="1"/>
+      <w:numFmt w:val="bullet"/>
+      <w:lvlText w:val=""/>
+      <w:lvlJc w:val="left"/>
+      <w:pPr>
+        <w:ind w:left="6480" w:hanging="360"/>
+      </w:pPr>
+      <w:rPr>
+        <w:rFonts w:ascii="Wingdings" w:hAnsi="Wingdings" w:hint="default"/>
+      </w:rPr>
+    </w:lvl>
+  </w:abstractNum>
+  <w:abstractNum w:abstractNumId="23" w15:restartNumberingAfterBreak="0">
     <w:nsid w:val="3D8E3E5D"/>
     <w:multiLevelType w:val="hybridMultilevel"/>
     <w:tmpl w:val="5C3494F4"/>
@@ -23919,7 +26324,7 @@
       </w:rPr>
     </w:lvl>
   </w:abstractNum>
-  <w:abstractNum w:abstractNumId="23" w15:restartNumberingAfterBreak="0">
+  <w:abstractNum w:abstractNumId="24" w15:restartNumberingAfterBreak="0">
     <w:nsid w:val="41010625"/>
     <w:multiLevelType w:val="hybridMultilevel"/>
     <w:tmpl w:val="EB6AD90A"/>
@@ -24032,7 +26437,7 @@
       </w:rPr>
     </w:lvl>
   </w:abstractNum>
-  <w:abstractNum w:abstractNumId="24" w15:restartNumberingAfterBreak="0">
+  <w:abstractNum w:abstractNumId="25" w15:restartNumberingAfterBreak="0">
     <w:nsid w:val="446943C2"/>
     <w:multiLevelType w:val="hybridMultilevel"/>
     <w:tmpl w:val="E618AC16"/>
@@ -24145,7 +26550,7 @@
       </w:rPr>
     </w:lvl>
   </w:abstractNum>
-  <w:abstractNum w:abstractNumId="25" w15:restartNumberingAfterBreak="0">
+  <w:abstractNum w:abstractNumId="26" w15:restartNumberingAfterBreak="0">
     <w:nsid w:val="4B4B32BC"/>
     <w:multiLevelType w:val="hybridMultilevel"/>
     <w:tmpl w:val="255CB180"/>
@@ -24258,7 +26663,7 @@
       </w:rPr>
     </w:lvl>
   </w:abstractNum>
-  <w:abstractNum w:abstractNumId="26" w15:restartNumberingAfterBreak="0">
+  <w:abstractNum w:abstractNumId="27" w15:restartNumberingAfterBreak="0">
     <w:nsid w:val="4B874DC8"/>
     <w:multiLevelType w:val="hybridMultilevel"/>
     <w:tmpl w:val="5A8619DE"/>
@@ -24371,7 +26776,7 @@
       </w:rPr>
     </w:lvl>
   </w:abstractNum>
-  <w:abstractNum w:abstractNumId="27" w15:restartNumberingAfterBreak="0">
+  <w:abstractNum w:abstractNumId="28" w15:restartNumberingAfterBreak="0">
     <w:nsid w:val="4CAF17BB"/>
     <w:multiLevelType w:val="hybridMultilevel"/>
     <w:tmpl w:val="FA624CB6"/>
@@ -24484,7 +26889,7 @@
       </w:rPr>
     </w:lvl>
   </w:abstractNum>
-  <w:abstractNum w:abstractNumId="28" w15:restartNumberingAfterBreak="0">
+  <w:abstractNum w:abstractNumId="29" w15:restartNumberingAfterBreak="0">
     <w:nsid w:val="529976CF"/>
     <w:multiLevelType w:val="hybridMultilevel"/>
     <w:tmpl w:val="4A32AD14"/>
@@ -24597,7 +27002,7 @@
       </w:rPr>
     </w:lvl>
   </w:abstractNum>
-  <w:abstractNum w:abstractNumId="29" w15:restartNumberingAfterBreak="0">
+  <w:abstractNum w:abstractNumId="30" w15:restartNumberingAfterBreak="0">
     <w:nsid w:val="52FD006D"/>
     <w:multiLevelType w:val="hybridMultilevel"/>
     <w:tmpl w:val="FA624CB6"/>
@@ -24710,7 +27115,7 @@
       </w:rPr>
     </w:lvl>
   </w:abstractNum>
-  <w:abstractNum w:abstractNumId="30" w15:restartNumberingAfterBreak="0">
+  <w:abstractNum w:abstractNumId="31" w15:restartNumberingAfterBreak="0">
     <w:nsid w:val="53B92C2B"/>
     <w:multiLevelType w:val="hybridMultilevel"/>
     <w:tmpl w:val="D23268DC"/>
@@ -24796,7 +27201,7 @@
       </w:pPr>
     </w:lvl>
   </w:abstractNum>
-  <w:abstractNum w:abstractNumId="31" w15:restartNumberingAfterBreak="0">
+  <w:abstractNum w:abstractNumId="32" w15:restartNumberingAfterBreak="0">
     <w:nsid w:val="547B41DE"/>
     <w:multiLevelType w:val="hybridMultilevel"/>
     <w:tmpl w:val="C834F116"/>
@@ -24909,7 +27314,7 @@
       </w:rPr>
     </w:lvl>
   </w:abstractNum>
-  <w:abstractNum w:abstractNumId="32" w15:restartNumberingAfterBreak="0">
+  <w:abstractNum w:abstractNumId="33" w15:restartNumberingAfterBreak="0">
     <w:nsid w:val="59636C0A"/>
     <w:multiLevelType w:val="hybridMultilevel"/>
     <w:tmpl w:val="39F49D24"/>
@@ -25022,7 +27427,7 @@
       </w:rPr>
     </w:lvl>
   </w:abstractNum>
-  <w:abstractNum w:abstractNumId="33" w15:restartNumberingAfterBreak="0">
+  <w:abstractNum w:abstractNumId="34" w15:restartNumberingAfterBreak="0">
     <w:nsid w:val="5A7E5314"/>
     <w:multiLevelType w:val="hybridMultilevel"/>
     <w:tmpl w:val="9AF4FE66"/>
@@ -25135,7 +27540,7 @@
       </w:rPr>
     </w:lvl>
   </w:abstractNum>
-  <w:abstractNum w:abstractNumId="34" w15:restartNumberingAfterBreak="0">
+  <w:abstractNum w:abstractNumId="35" w15:restartNumberingAfterBreak="0">
     <w:nsid w:val="5A884A98"/>
     <w:multiLevelType w:val="hybridMultilevel"/>
     <w:tmpl w:val="DCAADF10"/>
@@ -25248,7 +27653,7 @@
       </w:rPr>
     </w:lvl>
   </w:abstractNum>
-  <w:abstractNum w:abstractNumId="35" w15:restartNumberingAfterBreak="0">
+  <w:abstractNum w:abstractNumId="36" w15:restartNumberingAfterBreak="0">
     <w:nsid w:val="5EDF4FFF"/>
     <w:multiLevelType w:val="hybridMultilevel"/>
     <w:tmpl w:val="6D920A82"/>
@@ -25361,7 +27766,7 @@
       </w:rPr>
     </w:lvl>
   </w:abstractNum>
-  <w:abstractNum w:abstractNumId="36" w15:restartNumberingAfterBreak="0">
+  <w:abstractNum w:abstractNumId="37" w15:restartNumberingAfterBreak="0">
     <w:nsid w:val="5F3E26C1"/>
     <w:multiLevelType w:val="hybridMultilevel"/>
     <w:tmpl w:val="E438DB26"/>
@@ -25474,7 +27879,7 @@
       </w:rPr>
     </w:lvl>
   </w:abstractNum>
-  <w:abstractNum w:abstractNumId="37" w15:restartNumberingAfterBreak="0">
+  <w:abstractNum w:abstractNumId="38" w15:restartNumberingAfterBreak="0">
     <w:nsid w:val="614F4CDD"/>
     <w:multiLevelType w:val="hybridMultilevel"/>
     <w:tmpl w:val="764EF698"/>
@@ -25587,7 +27992,7 @@
       </w:rPr>
     </w:lvl>
   </w:abstractNum>
-  <w:abstractNum w:abstractNumId="38" w15:restartNumberingAfterBreak="0">
+  <w:abstractNum w:abstractNumId="39" w15:restartNumberingAfterBreak="0">
     <w:nsid w:val="620B1CAB"/>
     <w:multiLevelType w:val="hybridMultilevel"/>
     <w:tmpl w:val="1B166F1A"/>
@@ -25700,7 +28105,7 @@
       </w:rPr>
     </w:lvl>
   </w:abstractNum>
-  <w:abstractNum w:abstractNumId="39" w15:restartNumberingAfterBreak="0">
+  <w:abstractNum w:abstractNumId="40" w15:restartNumberingAfterBreak="0">
     <w:nsid w:val="63EE7AA4"/>
     <w:multiLevelType w:val="hybridMultilevel"/>
     <w:tmpl w:val="DB587222"/>
@@ -25813,7 +28218,7 @@
       </w:rPr>
     </w:lvl>
   </w:abstractNum>
-  <w:abstractNum w:abstractNumId="40" w15:restartNumberingAfterBreak="0">
+  <w:abstractNum w:abstractNumId="41" w15:restartNumberingAfterBreak="0">
     <w:nsid w:val="64363E32"/>
     <w:multiLevelType w:val="hybridMultilevel"/>
     <w:tmpl w:val="87E6E3BE"/>
@@ -25926,7 +28331,7 @@
       </w:rPr>
     </w:lvl>
   </w:abstractNum>
-  <w:abstractNum w:abstractNumId="41" w15:restartNumberingAfterBreak="0">
+  <w:abstractNum w:abstractNumId="42" w15:restartNumberingAfterBreak="0">
     <w:nsid w:val="65293323"/>
     <w:multiLevelType w:val="hybridMultilevel"/>
     <w:tmpl w:val="E4369242"/>
@@ -26039,7 +28444,7 @@
       </w:rPr>
     </w:lvl>
   </w:abstractNum>
-  <w:abstractNum w:abstractNumId="42" w15:restartNumberingAfterBreak="0">
+  <w:abstractNum w:abstractNumId="43" w15:restartNumberingAfterBreak="0">
     <w:nsid w:val="67C116C9"/>
     <w:multiLevelType w:val="multilevel"/>
     <w:tmpl w:val="8F2AB99A"/>
@@ -26133,7 +28538,7 @@
       </w:pPr>
     </w:lvl>
   </w:abstractNum>
-  <w:abstractNum w:abstractNumId="43" w15:restartNumberingAfterBreak="0">
+  <w:abstractNum w:abstractNumId="44" w15:restartNumberingAfterBreak="0">
     <w:nsid w:val="758305D0"/>
     <w:multiLevelType w:val="hybridMultilevel"/>
     <w:tmpl w:val="75FE3344"/>
@@ -26247,22 +28652,22 @@
     </w:lvl>
   </w:abstractNum>
   <w:num w:numId="1">
-    <w:abstractNumId w:val="42"/>
+    <w:abstractNumId w:val="43"/>
   </w:num>
   <w:num w:numId="2">
     <w:abstractNumId w:val="18"/>
   </w:num>
   <w:num w:numId="3">
-    <w:abstractNumId w:val="26"/>
+    <w:abstractNumId w:val="27"/>
   </w:num>
   <w:num w:numId="4">
     <w:abstractNumId w:val="15"/>
   </w:num>
   <w:num w:numId="5">
-    <w:abstractNumId w:val="39"/>
+    <w:abstractNumId w:val="40"/>
   </w:num>
   <w:num w:numId="6">
-    <w:abstractNumId w:val="34"/>
+    <w:abstractNumId w:val="35"/>
   </w:num>
   <w:num w:numId="7">
     <w:abstractNumId w:val="11"/>
@@ -26271,19 +28676,19 @@
     <w:abstractNumId w:val="6"/>
   </w:num>
   <w:num w:numId="9">
-    <w:abstractNumId w:val="22"/>
+    <w:abstractNumId w:val="23"/>
   </w:num>
   <w:num w:numId="10">
     <w:abstractNumId w:val="1"/>
   </w:num>
   <w:num w:numId="11">
-    <w:abstractNumId w:val="36"/>
+    <w:abstractNumId w:val="37"/>
   </w:num>
   <w:num w:numId="12">
     <w:abstractNumId w:val="16"/>
   </w:num>
   <w:num w:numId="13">
-    <w:abstractNumId w:val="38"/>
+    <w:abstractNumId w:val="39"/>
   </w:num>
   <w:num w:numId="14">
     <w:abstractNumId w:val="0"/>
@@ -26292,31 +28697,31 @@
     <w:abstractNumId w:val="8"/>
   </w:num>
   <w:num w:numId="16">
-    <w:abstractNumId w:val="40"/>
+    <w:abstractNumId w:val="41"/>
   </w:num>
   <w:num w:numId="17">
-    <w:abstractNumId w:val="25"/>
+    <w:abstractNumId w:val="26"/>
   </w:num>
   <w:num w:numId="18">
-    <w:abstractNumId w:val="32"/>
+    <w:abstractNumId w:val="33"/>
   </w:num>
   <w:num w:numId="19">
-    <w:abstractNumId w:val="23"/>
+    <w:abstractNumId w:val="24"/>
   </w:num>
   <w:num w:numId="20">
     <w:abstractNumId w:val="12"/>
   </w:num>
   <w:num w:numId="21">
-    <w:abstractNumId w:val="41"/>
+    <w:abstractNumId w:val="42"/>
   </w:num>
   <w:num w:numId="22">
-    <w:abstractNumId w:val="43"/>
+    <w:abstractNumId w:val="44"/>
   </w:num>
   <w:num w:numId="23">
     <w:abstractNumId w:val="20"/>
   </w:num>
   <w:num w:numId="24">
-    <w:abstractNumId w:val="28"/>
+    <w:abstractNumId w:val="29"/>
   </w:num>
   <w:num w:numId="25">
     <w:abstractNumId w:val="21"/>
@@ -26325,31 +28730,31 @@
     <w:abstractNumId w:val="2"/>
   </w:num>
   <w:num w:numId="27">
-    <w:abstractNumId w:val="27"/>
+    <w:abstractNumId w:val="28"/>
   </w:num>
   <w:num w:numId="28">
     <w:abstractNumId w:val="3"/>
   </w:num>
   <w:num w:numId="29">
-    <w:abstractNumId w:val="30"/>
+    <w:abstractNumId w:val="31"/>
   </w:num>
   <w:num w:numId="30">
-    <w:abstractNumId w:val="37"/>
+    <w:abstractNumId w:val="38"/>
   </w:num>
   <w:num w:numId="31">
-    <w:abstractNumId w:val="24"/>
+    <w:abstractNumId w:val="25"/>
   </w:num>
   <w:num w:numId="32">
     <w:abstractNumId w:val="9"/>
   </w:num>
   <w:num w:numId="33">
-    <w:abstractNumId w:val="35"/>
+    <w:abstractNumId w:val="36"/>
   </w:num>
   <w:num w:numId="34">
     <w:abstractNumId w:val="17"/>
   </w:num>
   <w:num w:numId="35">
-    <w:abstractNumId w:val="29"/>
+    <w:abstractNumId w:val="30"/>
   </w:num>
   <w:num w:numId="36">
     <w:abstractNumId w:val="14"/>
@@ -26367,22 +28772,25 @@
     <w:abstractNumId w:val="13"/>
   </w:num>
   <w:num w:numId="41">
-    <w:abstractNumId w:val="33"/>
+    <w:abstractNumId w:val="34"/>
   </w:num>
   <w:num w:numId="42">
     <w:abstractNumId w:val="5"/>
   </w:num>
   <w:num w:numId="43">
-    <w:abstractNumId w:val="31"/>
+    <w:abstractNumId w:val="32"/>
   </w:num>
   <w:num w:numId="44">
     <w:abstractNumId w:val="7"/>
+  </w:num>
+  <w:num w:numId="45">
+    <w:abstractNumId w:val="22"/>
   </w:num>
 </w:numbering>
 </file>
 
 <file path=word/styles.xml><?xml version="1.0" encoding="utf-8"?>
-<w:styles xmlns:mc="http://schemas.openxmlformats.org/markup-compatibility/2006" xmlns:r="http://schemas.openxmlformats.org/officeDocument/2006/relationships" xmlns:w="http://schemas.openxmlformats.org/wordprocessingml/2006/main" xmlns:w14="http://schemas.microsoft.com/office/word/2010/wordml" xmlns:w15="http://schemas.microsoft.com/office/word/2012/wordml" xmlns:w16cid="http://schemas.microsoft.com/office/word/2016/wordml/cid" xmlns:w16se="http://schemas.microsoft.com/office/word/2015/wordml/symex" mc:Ignorable="w14 w15 w16se w16cid">
+<w:styles xmlns:mc="http://schemas.openxmlformats.org/markup-compatibility/2006" xmlns:r="http://schemas.openxmlformats.org/officeDocument/2006/relationships" xmlns:w="http://schemas.openxmlformats.org/wordprocessingml/2006/main" xmlns:w14="http://schemas.microsoft.com/office/word/2010/wordml" xmlns:w15="http://schemas.microsoft.com/office/word/2012/wordml" xmlns:w16cex="http://schemas.microsoft.com/office/word/2018/wordml/cex" xmlns:w16cid="http://schemas.microsoft.com/office/word/2016/wordml/cid" xmlns:w16="http://schemas.microsoft.com/office/word/2018/wordml" xmlns:w16sdtdh="http://schemas.microsoft.com/office/word/2020/wordml/sdtdatahash" xmlns:w16se="http://schemas.microsoft.com/office/word/2015/wordml/symex" mc:Ignorable="w14 w15 w16se w16cid w16 w16cex w16sdtdh">
   <w:docDefaults>
     <w:rPrDefault>
       <w:rPr>

--- a/doc/BrowserActifsourceAnimation.docx
+++ b/doc/BrowserActifsourceAnimation.docx
@@ -1,6 +1,6 @@
 
 <file path=word/document.xml><?xml version="1.0" encoding="utf-8"?>
-<w:document xmlns:wpc="http://schemas.microsoft.com/office/word/2010/wordprocessingCanvas" xmlns:cx="http://schemas.microsoft.com/office/drawing/2014/chartex" xmlns:cx1="http://schemas.microsoft.com/office/drawing/2015/9/8/chartex" xmlns:cx2="http://schemas.microsoft.com/office/drawing/2015/10/21/chartex" xmlns:cx3="http://schemas.microsoft.com/office/drawing/2016/5/9/chartex" xmlns:cx4="http://schemas.microsoft.com/office/drawing/2016/5/10/chartex" xmlns:cx5="http://schemas.microsoft.com/office/drawing/2016/5/11/chartex" xmlns:cx6="http://schemas.microsoft.com/office/drawing/2016/5/12/chartex" xmlns:cx7="http://schemas.microsoft.com/office/drawing/2016/5/13/chartex" xmlns:cx8="http://schemas.microsoft.com/office/drawing/2016/5/14/chartex" xmlns:mc="http://schemas.openxmlformats.org/markup-compatibility/2006" xmlns:aink="http://schemas.microsoft.com/office/drawing/2016/ink" xmlns:am3d="http://schemas.microsoft.com/office/drawing/2017/model3d" xmlns:o="urn:schemas-microsoft-com:office:office" xmlns:r="http://schemas.openxmlformats.org/officeDocument/2006/relationships" xmlns:m="http://schemas.openxmlformats.org/officeDocument/2006/math" xmlns:v="urn:schemas-microsoft-com:vml" xmlns:wp14="http://schemas.microsoft.com/office/word/2010/wordprocessingDrawing" xmlns:wp="http://schemas.openxmlformats.org/drawingml/2006/wordprocessingDrawing" xmlns:w10="urn:schemas-microsoft-com:office:word" xmlns:w="http://schemas.openxmlformats.org/wordprocessingml/2006/main" xmlns:w14="http://schemas.microsoft.com/office/word/2010/wordml" xmlns:w15="http://schemas.microsoft.com/office/word/2012/wordml" xmlns:w16cex="http://schemas.microsoft.com/office/word/2018/wordml/cex" xmlns:w16cid="http://schemas.microsoft.com/office/word/2016/wordml/cid" xmlns:w16="http://schemas.microsoft.com/office/word/2018/wordml" xmlns:w16sdtdh="http://schemas.microsoft.com/office/word/2020/wordml/sdtdatahash" xmlns:w16se="http://schemas.microsoft.com/office/word/2015/wordml/symex" xmlns:wpg="http://schemas.microsoft.com/office/word/2010/wordprocessingGroup" xmlns:wpi="http://schemas.microsoft.com/office/word/2010/wordprocessingInk" xmlns:wne="http://schemas.microsoft.com/office/word/2006/wordml" xmlns:wps="http://schemas.microsoft.com/office/word/2010/wordprocessingShape" mc:Ignorable="w14 w15 w16se w16cid w16 w16cex w16sdtdh wp14">
+<w:document xmlns:wpc="http://schemas.microsoft.com/office/word/2010/wordprocessingCanvas" xmlns:cx="http://schemas.microsoft.com/office/drawing/2014/chartex" xmlns:cx1="http://schemas.microsoft.com/office/drawing/2015/9/8/chartex" xmlns:cx2="http://schemas.microsoft.com/office/drawing/2015/10/21/chartex" xmlns:cx3="http://schemas.microsoft.com/office/drawing/2016/5/9/chartex" xmlns:cx4="http://schemas.microsoft.com/office/drawing/2016/5/10/chartex" xmlns:cx5="http://schemas.microsoft.com/office/drawing/2016/5/11/chartex" xmlns:cx6="http://schemas.microsoft.com/office/drawing/2016/5/12/chartex" xmlns:cx7="http://schemas.microsoft.com/office/drawing/2016/5/13/chartex" xmlns:cx8="http://schemas.microsoft.com/office/drawing/2016/5/14/chartex" xmlns:mc="http://schemas.openxmlformats.org/markup-compatibility/2006" xmlns:aink="http://schemas.microsoft.com/office/drawing/2016/ink" xmlns:am3d="http://schemas.microsoft.com/office/drawing/2017/model3d" xmlns:o="urn:schemas-microsoft-com:office:office" xmlns:oel="http://schemas.microsoft.com/office/2019/extlst" xmlns:r="http://schemas.openxmlformats.org/officeDocument/2006/relationships" xmlns:m="http://schemas.openxmlformats.org/officeDocument/2006/math" xmlns:v="urn:schemas-microsoft-com:vml" xmlns:wp14="http://schemas.microsoft.com/office/word/2010/wordprocessingDrawing" xmlns:wp="http://schemas.openxmlformats.org/drawingml/2006/wordprocessingDrawing" xmlns:w10="urn:schemas-microsoft-com:office:word" xmlns:w="http://schemas.openxmlformats.org/wordprocessingml/2006/main" xmlns:w14="http://schemas.microsoft.com/office/word/2010/wordml" xmlns:w15="http://schemas.microsoft.com/office/word/2012/wordml" xmlns:w16cex="http://schemas.microsoft.com/office/word/2018/wordml/cex" xmlns:w16cid="http://schemas.microsoft.com/office/word/2016/wordml/cid" xmlns:w16="http://schemas.microsoft.com/office/word/2018/wordml" xmlns:w16sdtdh="http://schemas.microsoft.com/office/word/2020/wordml/sdtdatahash" xmlns:w16se="http://schemas.microsoft.com/office/word/2015/wordml/symex" xmlns:wpg="http://schemas.microsoft.com/office/word/2010/wordprocessingGroup" xmlns:wpi="http://schemas.microsoft.com/office/word/2010/wordprocessingInk" xmlns:wne="http://schemas.microsoft.com/office/word/2006/wordml" xmlns:wps="http://schemas.microsoft.com/office/word/2010/wordprocessingShape" mc:Ignorable="w14 w15 w16se w16cid w16 w16cex w16sdtdh wp14">
   <w:body>
     <w:p>
       <w:pPr>
@@ -199,12 +199,14 @@
                 <w:lang w:val="en-US"/>
               </w:rPr>
             </w:pPr>
+            <w:proofErr w:type="spellStart"/>
             <w:r>
               <w:rPr>
                 <w:lang w:val="en-US"/>
               </w:rPr>
               <w:t>Kommentar</w:t>
             </w:r>
+            <w:proofErr w:type="spellEnd"/>
           </w:p>
         </w:tc>
       </w:tr>
@@ -255,12 +257,14 @@
                 <w:lang w:val="en-US"/>
               </w:rPr>
             </w:pPr>
+            <w:proofErr w:type="spellStart"/>
             <w:r>
               <w:rPr>
                 <w:lang w:val="en-US"/>
               </w:rPr>
               <w:t>Erstellung</w:t>
             </w:r>
+            <w:proofErr w:type="spellEnd"/>
           </w:p>
         </w:tc>
       </w:tr>
@@ -423,12 +427,28 @@
                 <w:lang w:val="en-US"/>
               </w:rPr>
             </w:pPr>
-            <w:r>
-              <w:rPr>
-                <w:lang w:val="en-US"/>
-              </w:rPr>
-              <w:t>UnixTime und Telegramme</w:t>
-            </w:r>
+            <w:proofErr w:type="spellStart"/>
+            <w:r>
+              <w:rPr>
+                <w:lang w:val="en-US"/>
+              </w:rPr>
+              <w:t>UnixTime</w:t>
+            </w:r>
+            <w:proofErr w:type="spellEnd"/>
+            <w:r>
+              <w:rPr>
+                <w:lang w:val="en-US"/>
+              </w:rPr>
+              <w:t xml:space="preserve"> und </w:t>
+            </w:r>
+            <w:proofErr w:type="spellStart"/>
+            <w:r>
+              <w:rPr>
+                <w:lang w:val="en-US"/>
+              </w:rPr>
+              <w:t>Telegramme</w:t>
+            </w:r>
+            <w:proofErr w:type="spellEnd"/>
           </w:p>
         </w:tc>
       </w:tr>
@@ -479,11 +499,19 @@
                 <w:lang w:val="en-US"/>
               </w:rPr>
             </w:pPr>
-            <w:r>
-              <w:rPr>
-                <w:lang w:val="en-US"/>
-              </w:rPr>
-              <w:t>Änderungen 1.4 Record (History)</w:t>
+            <w:proofErr w:type="spellStart"/>
+            <w:r>
+              <w:rPr>
+                <w:lang w:val="en-US"/>
+              </w:rPr>
+              <w:t>Änderungen</w:t>
+            </w:r>
+            <w:proofErr w:type="spellEnd"/>
+            <w:r>
+              <w:rPr>
+                <w:lang w:val="en-US"/>
+              </w:rPr>
+              <w:t xml:space="preserve"> 1.4 Record (History)</w:t>
             </w:r>
           </w:p>
         </w:tc>
@@ -539,8 +567,16 @@
               <w:rPr>
                 <w:lang w:val="en-US"/>
               </w:rPr>
-              <w:t>Design der Benutzeroberfläche</w:t>
-            </w:r>
+              <w:t xml:space="preserve">Design der </w:t>
+            </w:r>
+            <w:proofErr w:type="spellStart"/>
+            <w:r>
+              <w:rPr>
+                <w:lang w:val="en-US"/>
+              </w:rPr>
+              <w:t>Benutzeroberfläche</w:t>
+            </w:r>
+            <w:proofErr w:type="spellEnd"/>
           </w:p>
         </w:tc>
       </w:tr>
@@ -707,8 +743,16 @@
               <w:rPr>
                 <w:lang w:val="en-US"/>
               </w:rPr>
-              <w:t>Record Rootfile</w:t>
-            </w:r>
+              <w:t xml:space="preserve">Record </w:t>
+            </w:r>
+            <w:proofErr w:type="spellStart"/>
+            <w:r>
+              <w:rPr>
+                <w:lang w:val="en-US"/>
+              </w:rPr>
+              <w:t>Rootfile</w:t>
+            </w:r>
+            <w:proofErr w:type="spellEnd"/>
           </w:p>
         </w:tc>
       </w:tr>
@@ -754,15 +798,22 @@
             <w:tcW w:w="5670" w:type="dxa"/>
           </w:tcPr>
           <w:p>
-            <w:r>
-              <w:t xml:space="preserve">ServerState </w:t>
+            <w:proofErr w:type="spellStart"/>
+            <w:r>
+              <w:t>ServerState</w:t>
+            </w:r>
+            <w:proofErr w:type="spellEnd"/>
+            <w:r>
+              <w:t xml:space="preserve"> </w:t>
             </w:r>
             <w:r>
               <w:t xml:space="preserve">und </w:t>
             </w:r>
+            <w:proofErr w:type="spellStart"/>
             <w:r>
               <w:t>ServerConfig</w:t>
             </w:r>
+            <w:proofErr w:type="spellEnd"/>
           </w:p>
         </w:tc>
       </w:tr>
@@ -951,6 +1002,7 @@
                 <w:lang w:val="en-US"/>
               </w:rPr>
             </w:pPr>
+            <w:proofErr w:type="spellStart"/>
             <w:r>
               <w:rPr>
                 <w:rFonts w:cstheme="minorHAnsi"/>
@@ -958,7 +1010,17 @@
                 <w:szCs w:val="32"/>
                 <w:lang w:val="en-US"/>
               </w:rPr>
-              <w:t xml:space="preserve">Actifsource </w:t>
+              <w:t>Actifsource</w:t>
+            </w:r>
+            <w:proofErr w:type="spellEnd"/>
+            <w:r>
+              <w:rPr>
+                <w:rFonts w:cstheme="minorHAnsi"/>
+                <w:sz w:val="32"/>
+                <w:szCs w:val="32"/>
+                <w:lang w:val="en-US"/>
+              </w:rPr>
+              <w:t xml:space="preserve"> </w:t>
             </w:r>
             <w:r>
               <w:rPr>
@@ -1077,7 +1139,23 @@
                 <w:rStyle w:val="small"/>
                 <w:lang w:val="en-US"/>
               </w:rPr>
-              <w:t>: Terms from actifsource or other technologies and tools</w:t>
+              <w:t xml:space="preserve">: Terms from </w:t>
+            </w:r>
+            <w:proofErr w:type="spellStart"/>
+            <w:r>
+              <w:rPr>
+                <w:rStyle w:val="small"/>
+                <w:lang w:val="en-US"/>
+              </w:rPr>
+              <w:t>actifsource</w:t>
+            </w:r>
+            <w:proofErr w:type="spellEnd"/>
+            <w:r>
+              <w:rPr>
+                <w:rStyle w:val="small"/>
+                <w:lang w:val="en-US"/>
+              </w:rPr>
+              <w:t xml:space="preserve"> or other technologies and tools</w:t>
             </w:r>
           </w:p>
           <w:p>
@@ -1107,7 +1185,23 @@
                 <w:rStyle w:val="small"/>
                 <w:lang w:val="en-US"/>
               </w:rPr>
-              <w:t>: actifsource Resources</w:t>
+              <w:t xml:space="preserve">: </w:t>
+            </w:r>
+            <w:proofErr w:type="spellStart"/>
+            <w:r>
+              <w:rPr>
+                <w:rStyle w:val="small"/>
+                <w:lang w:val="en-US"/>
+              </w:rPr>
+              <w:t>actifsource</w:t>
+            </w:r>
+            <w:proofErr w:type="spellEnd"/>
+            <w:r>
+              <w:rPr>
+                <w:rStyle w:val="small"/>
+                <w:lang w:val="en-US"/>
+              </w:rPr>
+              <w:t xml:space="preserve"> Resources</w:t>
             </w:r>
           </w:p>
           <w:p>
@@ -1153,6 +1247,7 @@
                 <w:lang w:val="en-US"/>
               </w:rPr>
             </w:pPr>
+            <w:proofErr w:type="spellStart"/>
             <w:r>
               <w:rPr>
                 <w:rStyle w:val="small"/>
@@ -1162,6 +1257,7 @@
               </w:rPr>
               <w:t>UnderlinedItalics</w:t>
             </w:r>
+            <w:proofErr w:type="spellEnd"/>
             <w:r>
               <w:rPr>
                 <w:rStyle w:val="small"/>
@@ -1277,7 +1373,21 @@
               <w:rPr>
                 <w:lang w:val="en-US"/>
               </w:rPr>
-              <w:t>The authors do not accept any liability arising out of the application or use of any information or equipment described herein. The information contained within this document is by its very nature incomplete. Therefore the authors accept no responsibility for the precise accuracy of the documentation contained herein. It should be used rather as a guide and starting point.</w:t>
+              <w:t xml:space="preserve">The authors do not accept any liability arising out of the application or use of any information or equipment described herein. The information contained within this document is by its very nature incomplete. </w:t>
+            </w:r>
+            <w:proofErr w:type="gramStart"/>
+            <w:r>
+              <w:rPr>
+                <w:lang w:val="en-US"/>
+              </w:rPr>
+              <w:t>Therefore</w:t>
+            </w:r>
+            <w:proofErr w:type="gramEnd"/>
+            <w:r>
+              <w:rPr>
+                <w:lang w:val="en-US"/>
+              </w:rPr>
+              <w:t xml:space="preserve"> the authors accept no responsibility for the precise accuracy of the documentation contained herein. It should be used rather as a guide and starting point.</w:t>
             </w:r>
           </w:p>
         </w:tc>
@@ -1327,11 +1437,19 @@
                 <w:b/>
               </w:rPr>
             </w:pPr>
+            <w:proofErr w:type="spellStart"/>
             <w:r>
               <w:rPr>
                 <w:b/>
               </w:rPr>
-              <w:t>actifsource GmbH</w:t>
+              <w:t>actifsource</w:t>
+            </w:r>
+            <w:proofErr w:type="spellEnd"/>
+            <w:r>
+              <w:rPr>
+                <w:b/>
+              </w:rPr>
+              <w:t xml:space="preserve"> GmbH</w:t>
             </w:r>
           </w:p>
           <w:p>
@@ -1339,8 +1457,13 @@
               <w:ind w:left="360"/>
               <w:cnfStyle w:val="000000100000" w:firstRow="0" w:lastRow="0" w:firstColumn="0" w:lastColumn="0" w:oddVBand="0" w:evenVBand="0" w:oddHBand="1" w:evenHBand="0" w:firstRowFirstColumn="0" w:firstRowLastColumn="0" w:lastRowFirstColumn="0" w:lastRowLastColumn="0"/>
             </w:pPr>
-            <w:r>
-              <w:t>Täfernstrasse 37</w:t>
+            <w:proofErr w:type="spellStart"/>
+            <w:r>
+              <w:t>Täfernstrasse</w:t>
+            </w:r>
+            <w:proofErr w:type="spellEnd"/>
+            <w:r>
+              <w:t xml:space="preserve"> 37</w:t>
             </w:r>
           </w:p>
           <w:p>
@@ -1357,9 +1480,11 @@
               <w:ind w:left="360"/>
               <w:cnfStyle w:val="000000100000" w:firstRow="0" w:lastRow="0" w:firstColumn="0" w:lastColumn="0" w:oddVBand="0" w:evenVBand="0" w:oddHBand="1" w:evenHBand="0" w:firstRowFirstColumn="0" w:firstRowLastColumn="0" w:lastRowFirstColumn="0" w:lastRowLastColumn="0"/>
             </w:pPr>
+            <w:proofErr w:type="spellStart"/>
             <w:r>
               <w:t>Switzerland</w:t>
             </w:r>
+            <w:proofErr w:type="spellEnd"/>
           </w:p>
           <w:p>
             <w:pPr>
@@ -1422,6 +1547,7 @@
                 <w:lang w:val="en-US"/>
               </w:rPr>
             </w:pPr>
+            <w:proofErr w:type="spellStart"/>
             <w:r>
               <w:rPr>
                 <w:rStyle w:val="small"/>
@@ -1430,6 +1556,7 @@
               </w:rPr>
               <w:t>actifsource</w:t>
             </w:r>
+            <w:proofErr w:type="spellEnd"/>
             <w:r>
               <w:rPr>
                 <w:rStyle w:val="small"/>
@@ -1437,13 +1564,23 @@
               </w:rPr>
               <w:t xml:space="preserve"> is a registered trademark of </w:t>
             </w:r>
+            <w:proofErr w:type="spellStart"/>
             <w:r>
               <w:rPr>
                 <w:rStyle w:val="small"/>
                 <w:b/>
                 <w:lang w:val="en-US"/>
               </w:rPr>
-              <w:t>actifsource GmbH</w:t>
+              <w:t>actifsource</w:t>
+            </w:r>
+            <w:proofErr w:type="spellEnd"/>
+            <w:r>
+              <w:rPr>
+                <w:rStyle w:val="small"/>
+                <w:b/>
+                <w:lang w:val="en-US"/>
+              </w:rPr>
+              <w:t xml:space="preserve"> GmbH</w:t>
             </w:r>
             <w:r>
               <w:rPr>
@@ -1520,7 +1657,25 @@
                 <w:bCs/>
                 <w:lang w:val="en-US"/>
               </w:rPr>
-              <w:t xml:space="preserve"> [rc] 5.1</w:t>
+              <w:t xml:space="preserve"> [</w:t>
+            </w:r>
+            <w:proofErr w:type="spellStart"/>
+            <w:r>
+              <w:rPr>
+                <w:rFonts w:cstheme="minorHAnsi"/>
+                <w:bCs/>
+                <w:lang w:val="en-US"/>
+              </w:rPr>
+              <w:t>rc</w:t>
+            </w:r>
+            <w:proofErr w:type="spellEnd"/>
+            <w:r>
+              <w:rPr>
+                <w:rFonts w:cstheme="minorHAnsi"/>
+                <w:bCs/>
+                <w:lang w:val="en-US"/>
+              </w:rPr>
+              <w:t>] 5.1</w:t>
             </w:r>
             <w:r>
               <w:rPr>
@@ -5128,9 +5283,17 @@
           <w:lang w:val="en-US"/>
         </w:rPr>
         <w:lastRenderedPageBreak/>
-        <w:t>Design der Benutzeroberfläche</w:t>
+        <w:t xml:space="preserve">Design der </w:t>
+      </w:r>
+      <w:proofErr w:type="spellStart"/>
+      <w:r>
+        <w:rPr>
+          <w:lang w:val="en-US"/>
+        </w:rPr>
+        <w:t>Benutzeroberfläche</w:t>
       </w:r>
       <w:bookmarkEnd w:id="0"/>
+      <w:proofErr w:type="spellEnd"/>
     </w:p>
     <w:p>
       <w:pPr>
@@ -5152,10 +5315,10 @@
       </w:pPr>
       <w:r>
         <w:object w:dxaOrig="9950" w:dyaOrig="5924" w14:anchorId="0492AB69">
-          <v:shape id="_x0000_i1027" type="#_x0000_t75" style="width:381.05pt;height:227.2pt" o:ole="">
+          <v:shape id="_x0000_i1027" type="#_x0000_t75" style="width:381pt;height:227.25pt" o:ole="">
             <v:imagedata r:id="rId12" o:title=""/>
           </v:shape>
-          <o:OLEObject Type="Embed" ProgID="Visio.Drawing.11" ShapeID="_x0000_i1027" DrawAspect="Content" ObjectID="_1712638804" r:id="rId13"/>
+          <o:OLEObject Type="Embed" ProgID="Visio.Drawing.11" ShapeID="_x0000_i1027" DrawAspect="Content" ObjectID="_1730702143" r:id="rId13"/>
         </w:object>
       </w:r>
     </w:p>
@@ -5166,27 +5329,14 @@
       <w:r>
         <w:t xml:space="preserve">Abbildung </w:t>
       </w:r>
-      <w:r>
-        <w:fldChar w:fldCharType="begin"/>
-      </w:r>
-      <w:r>
-        <w:instrText xml:space="preserve"> SEQ Abbildung \* ARABIC </w:instrText>
-      </w:r>
-      <w:r>
-        <w:fldChar w:fldCharType="separate"/>
-      </w:r>
-      <w:r>
-        <w:rPr>
-          <w:noProof/>
-        </w:rPr>
-        <w:t>1</w:t>
-      </w:r>
-      <w:r>
-        <w:rPr>
-          <w:noProof/>
-        </w:rPr>
-        <w:fldChar w:fldCharType="end"/>
-      </w:r>
+      <w:fldSimple w:instr=" SEQ Abbildung \* ARABIC ">
+        <w:r>
+          <w:rPr>
+            <w:noProof/>
+          </w:rPr>
+          <w:t>1</w:t>
+        </w:r>
+      </w:fldSimple>
       <w:r>
         <w:t xml:space="preserve"> Browser </w:t>
       </w:r>
@@ -5202,7 +5352,39 @@
         <w:jc w:val="left"/>
       </w:pPr>
       <w:r>
-        <w:t xml:space="preserve">Die Breite des Explorer-Tree und Diagram Navigation kann über die Maus angepasst werden. In der Diagramm Navigation werden alle involvierten Diagramme aufgeführt. Die Sortierung der Diagramme beginnt mit den Main-Diagrammen gefolgt von den Sub-Diagrammen. Existieren mehr Diagramme als dargestellt werden können, kann über den Scrollbar auf diese Diagramme zugegriffen werden.  Jedes im Diagramm Navigation dargestellte Diagramme, ist vollständig animiert. Über die Maus können diese Diagramme in der Main-Windows Diagramm Area oder in einem neuen Sub-Windows geöffnet werden. Wird ein SVG-Diagramm geöffnet, wird automatisch der Zoom und die Positionierung des Diagramms auf den zur Verfügung stehenden Bereich angepasst. </w:t>
+        <w:t>Die Breite des Explorer-</w:t>
+      </w:r>
+      <w:proofErr w:type="spellStart"/>
+      <w:r>
+        <w:t>Tree</w:t>
+      </w:r>
+      <w:proofErr w:type="spellEnd"/>
+      <w:r>
+        <w:t xml:space="preserve"> und </w:t>
+      </w:r>
+      <w:proofErr w:type="spellStart"/>
+      <w:r>
+        <w:t>Diagram</w:t>
+      </w:r>
+      <w:proofErr w:type="spellEnd"/>
+      <w:r>
+        <w:t xml:space="preserve"> Navigation kann über die Maus angepasst werden. In der Diagramm Navigation werden alle involvierten Diagramme aufgeführt. Die Sortierung der Diagramme beginnt mit den Main-Diagrammen gefolgt von den Sub-Diagrammen. Existieren mehr Diagramme als dargestellt werden können, kann über den </w:t>
+      </w:r>
+      <w:proofErr w:type="spellStart"/>
+      <w:r>
+        <w:t>Scrollbar</w:t>
+      </w:r>
+      <w:proofErr w:type="spellEnd"/>
+      <w:r>
+        <w:t xml:space="preserve"> auf diese Diagramme zugegriffen werden.  Jedes im Diagramm Navigation dargestellte Diagramme, ist vollständig animiert. Über die Maus können diese Diagramme in der </w:t>
+      </w:r>
+      <w:proofErr w:type="gramStart"/>
+      <w:r>
+        <w:t>Main-Windows Diagramm</w:t>
+      </w:r>
+      <w:proofErr w:type="gramEnd"/>
+      <w:r>
+        <w:t xml:space="preserve"> Area oder in einem neuen Sub-Windows geöffnet werden. Wird ein SVG-Diagramm geöffnet, wird automatisch der Zoom und die Positionierung des Diagramms auf den zur Verfügung stehenden Bereich angepasst. </w:t>
       </w:r>
     </w:p>
     <w:p>
@@ -5214,10 +5396,10 @@
       </w:r>
       <w:r>
         <w:object w:dxaOrig="6478" w:dyaOrig="6384" w14:anchorId="09C6978A">
-          <v:shape id="_x0000_i1028" type="#_x0000_t75" style="width:199.65pt;height:171.1pt" o:ole="">
+          <v:shape id="_x0000_i1028" type="#_x0000_t75" style="width:199.5pt;height:171pt" o:ole="">
             <v:imagedata r:id="rId14" o:title=""/>
           </v:shape>
-          <o:OLEObject Type="Embed" ProgID="Visio.Drawing.11" ShapeID="_x0000_i1028" DrawAspect="Content" ObjectID="_1712638805" r:id="rId15"/>
+          <o:OLEObject Type="Embed" ProgID="Visio.Drawing.11" ShapeID="_x0000_i1028" DrawAspect="Content" ObjectID="_1730702144" r:id="rId15"/>
         </w:object>
       </w:r>
     </w:p>
@@ -5231,27 +5413,14 @@
       <w:r>
         <w:t xml:space="preserve">Abbildung </w:t>
       </w:r>
-      <w:r>
-        <w:fldChar w:fldCharType="begin"/>
-      </w:r>
-      <w:r>
-        <w:instrText xml:space="preserve"> SEQ Abbildung \* ARABIC </w:instrText>
-      </w:r>
-      <w:r>
-        <w:fldChar w:fldCharType="separate"/>
-      </w:r>
-      <w:r>
-        <w:rPr>
-          <w:noProof/>
-        </w:rPr>
-        <w:t>2</w:t>
-      </w:r>
-      <w:r>
-        <w:rPr>
-          <w:noProof/>
-        </w:rPr>
-        <w:fldChar w:fldCharType="end"/>
-      </w:r>
+      <w:fldSimple w:instr=" SEQ Abbildung \* ARABIC ">
+        <w:r>
+          <w:rPr>
+            <w:noProof/>
+          </w:rPr>
+          <w:t>2</w:t>
+        </w:r>
+      </w:fldSimple>
       <w:r>
         <w:t xml:space="preserve"> </w:t>
       </w:r>
@@ -5362,7 +5531,15 @@
         <w:t>Element</w:t>
       </w:r>
       <w:r>
-        <w:t xml:space="preserve"> (elm)</w:t>
+        <w:t xml:space="preserve"> (</w:t>
+      </w:r>
+      <w:proofErr w:type="spellStart"/>
+      <w:r>
+        <w:t>elm</w:t>
+      </w:r>
+      <w:proofErr w:type="spellEnd"/>
+      <w:r>
+        <w:t>)</w:t>
       </w:r>
       <w:bookmarkEnd w:id="3"/>
     </w:p>
@@ -5411,7 +5588,15 @@
           </w:p>
           <w:p>
             <w:r>
-              <w:t>(id)</w:t>
+              <w:t>(</w:t>
+            </w:r>
+            <w:proofErr w:type="spellStart"/>
+            <w:r>
+              <w:t>id</w:t>
+            </w:r>
+            <w:proofErr w:type="spellEnd"/>
+            <w:r>
+              <w:t>)</w:t>
             </w:r>
           </w:p>
         </w:tc>
@@ -5495,9 +5680,11 @@
             <w:r>
               <w:t>(</w:t>
             </w:r>
+            <w:proofErr w:type="spellStart"/>
             <w:r>
               <w:t>st</w:t>
             </w:r>
+            <w:proofErr w:type="spellEnd"/>
             <w:r>
               <w:t>)</w:t>
             </w:r>
@@ -5607,7 +5794,15 @@
               <w:t>inheit der Zeit</w:t>
             </w:r>
             <w:r>
-              <w:t xml:space="preserve"> wird im AnimationType definiert. </w:t>
+              <w:t xml:space="preserve"> wird im </w:t>
+            </w:r>
+            <w:proofErr w:type="spellStart"/>
+            <w:r>
+              <w:t>AnimationType</w:t>
+            </w:r>
+            <w:proofErr w:type="spellEnd"/>
+            <w:r>
+              <w:t xml:space="preserve"> definiert. </w:t>
             </w:r>
           </w:p>
           <w:p>
@@ -5629,7 +5824,15 @@
               <w:t xml:space="preserve">Repräsentation der </w:t>
             </w:r>
             <w:r>
-              <w:t xml:space="preserve">Zeit kann nur durch eine Zahl übermittelt werden. Diese Zeit besitzt die Einheit, welche im AnimationType definiert wurde. </w:t>
+              <w:t xml:space="preserve">Zeit kann nur durch eine Zahl übermittelt werden. Diese Zeit besitzt die Einheit, welche im </w:t>
+            </w:r>
+            <w:proofErr w:type="spellStart"/>
+            <w:r>
+              <w:t>AnimationType</w:t>
+            </w:r>
+            <w:proofErr w:type="spellEnd"/>
+            <w:r>
+              <w:t xml:space="preserve"> definiert wurde. </w:t>
             </w:r>
             <w:r>
               <w:br/>
@@ -5653,7 +5856,15 @@
               <w:t>1234455</w:t>
             </w:r>
             <w:r>
-              <w:t>[ms] entspricht: 20min, 34s, 455</w:t>
+              <w:t>[</w:t>
+            </w:r>
+            <w:proofErr w:type="spellStart"/>
+            <w:r>
+              <w:t>ms</w:t>
+            </w:r>
+            <w:proofErr w:type="spellEnd"/>
+            <w:r>
+              <w:t>] entspricht: 20min, 34s, 455</w:t>
             </w:r>
             <w:r>
               <w:t>ms.</w:t>
@@ -5680,7 +5891,15 @@
               <w:t>über den</w:t>
             </w:r>
             <w:r>
-              <w:t xml:space="preserve"> AnimationType konfiguriert werden. </w:t>
+              <w:t xml:space="preserve"> </w:t>
+            </w:r>
+            <w:proofErr w:type="spellStart"/>
+            <w:r>
+              <w:t>AnimationType</w:t>
+            </w:r>
+            <w:proofErr w:type="spellEnd"/>
+            <w:r>
+              <w:t xml:space="preserve"> konfiguriert werden. </w:t>
             </w:r>
             <w:r>
               <w:t>Z.B</w:t>
@@ -5706,16 +5925,26 @@
             <w:tcW w:w="1384" w:type="dxa"/>
           </w:tcPr>
           <w:p>
+            <w:proofErr w:type="spellStart"/>
             <w:r>
               <w:t>Sequence</w:t>
             </w:r>
+            <w:proofErr w:type="spellEnd"/>
             <w:r>
               <w:t>:</w:t>
             </w:r>
           </w:p>
           <w:p>
             <w:r>
-              <w:t>(seq)</w:t>
+              <w:t>(</w:t>
+            </w:r>
+            <w:proofErr w:type="spellStart"/>
+            <w:r>
+              <w:t>seq</w:t>
+            </w:r>
+            <w:proofErr w:type="spellEnd"/>
+            <w:r>
+              <w:t>)</w:t>
             </w:r>
           </w:p>
         </w:tc>
@@ -5738,8 +5967,30 @@
               <w:rPr>
                 <w:i/>
               </w:rPr>
-              <w:t>Unique sequence number</w:t>
-            </w:r>
+              <w:t xml:space="preserve">Unique </w:t>
+            </w:r>
+            <w:proofErr w:type="spellStart"/>
+            <w:r>
+              <w:rPr>
+                <w:i/>
+              </w:rPr>
+              <w:t>sequence</w:t>
+            </w:r>
+            <w:proofErr w:type="spellEnd"/>
+            <w:r>
+              <w:rPr>
+                <w:i/>
+              </w:rPr>
+              <w:t xml:space="preserve"> </w:t>
+            </w:r>
+            <w:proofErr w:type="spellStart"/>
+            <w:r>
+              <w:rPr>
+                <w:i/>
+              </w:rPr>
+              <w:t>number</w:t>
+            </w:r>
+            <w:proofErr w:type="spellEnd"/>
             <w:r>
               <w:rPr>
                 <w:i/>
@@ -5815,14 +6066,24 @@
         <w:pStyle w:val="berschrift3"/>
       </w:pPr>
       <w:bookmarkStart w:id="4" w:name="_Toc98945657"/>
+      <w:proofErr w:type="spellStart"/>
       <w:r>
         <w:t>AnimationType</w:t>
       </w:r>
       <w:bookmarkEnd w:id="4"/>
+      <w:proofErr w:type="spellEnd"/>
     </w:p>
     <w:p>
       <w:r>
-        <w:t xml:space="preserve">Über den AnimationType </w:t>
+        <w:t xml:space="preserve">Über den </w:t>
+      </w:r>
+      <w:proofErr w:type="spellStart"/>
+      <w:r>
+        <w:t>AnimationType</w:t>
+      </w:r>
+      <w:proofErr w:type="spellEnd"/>
+      <w:r>
+        <w:t xml:space="preserve"> </w:t>
       </w:r>
       <w:r>
         <w:t>wird</w:t>
@@ -5912,34 +6173,29 @@
       <w:r>
         <w:t xml:space="preserve">Abbildung </w:t>
       </w:r>
-      <w:r>
-        <w:fldChar w:fldCharType="begin"/>
-      </w:r>
-      <w:r>
-        <w:instrText xml:space="preserve"> SEQ Abbildung \* ARABIC </w:instrText>
-      </w:r>
-      <w:r>
-        <w:fldChar w:fldCharType="separate"/>
-      </w:r>
-      <w:r>
-        <w:rPr>
-          <w:noProof/>
-        </w:rPr>
-        <w:t>3</w:t>
-      </w:r>
-      <w:r>
-        <w:rPr>
-          <w:noProof/>
-        </w:rPr>
-        <w:fldChar w:fldCharType="end"/>
-      </w:r>
+      <w:fldSimple w:instr=" SEQ Abbildung \* ARABIC ">
+        <w:r>
+          <w:rPr>
+            <w:noProof/>
+          </w:rPr>
+          <w:t>3</w:t>
+        </w:r>
+      </w:fldSimple>
       <w:r>
         <w:t>AnimationType</w:t>
       </w:r>
     </w:p>
     <w:p>
       <w:r>
-        <w:t>Der AnimationType definiert diverse Punkte, welche in den folgenden unterkapiteln erläutert werden.</w:t>
+        <w:t xml:space="preserve">Der </w:t>
+      </w:r>
+      <w:proofErr w:type="spellStart"/>
+      <w:r>
+        <w:t>AnimationType</w:t>
+      </w:r>
+      <w:proofErr w:type="spellEnd"/>
+      <w:r>
+        <w:t xml:space="preserve"> definiert diverse Punkte, welche in den folgenden unterkapiteln erläutert werden.</w:t>
       </w:r>
     </w:p>
     <w:p/>
@@ -5948,10 +6204,12 @@
       <w:pPr>
         <w:pStyle w:val="berschrift4"/>
       </w:pPr>
+      <w:proofErr w:type="spellStart"/>
       <w:r>
         <w:lastRenderedPageBreak/>
         <w:t>RootTreeNode</w:t>
       </w:r>
+      <w:proofErr w:type="spellEnd"/>
     </w:p>
     <w:tbl>
       <w:tblPr>
@@ -5974,12 +6232,14 @@
                 <w:b/>
               </w:rPr>
             </w:pPr>
+            <w:proofErr w:type="spellStart"/>
             <w:r>
               <w:rPr>
                 <w:b/>
               </w:rPr>
               <w:t>TreeNode</w:t>
             </w:r>
+            <w:proofErr w:type="spellEnd"/>
           </w:p>
         </w:tc>
         <w:tc>
@@ -5998,24 +6258,65 @@
                 <w:b/>
               </w:rPr>
             </w:pPr>
+            <w:proofErr w:type="spellStart"/>
             <w:r>
               <w:rPr>
                 <w:b/>
               </w:rPr>
-              <w:t>NodeInitState:</w:t>
-            </w:r>
-          </w:p>
-          <w:p>
-            <w:r>
-              <w:t xml:space="preserve">Elemente soll möglich sein Tree-Elemente aus dem Baum auszublenden welche nicht benötigt weden. (suspend flag) </w:t>
-            </w:r>
-          </w:p>
-          <w:p>
-            <w:pPr>
+              <w:t>NodeInitState</w:t>
+            </w:r>
+            <w:proofErr w:type="spellEnd"/>
+            <w:r>
               <w:rPr>
                 <w:b/>
               </w:rPr>
-            </w:pPr>
+              <w:t>:</w:t>
+            </w:r>
+          </w:p>
+          <w:p>
+            <w:r>
+              <w:t xml:space="preserve">Elemente soll möglich </w:t>
+            </w:r>
+            <w:proofErr w:type="gramStart"/>
+            <w:r>
+              <w:t xml:space="preserve">sein </w:t>
+            </w:r>
+            <w:proofErr w:type="spellStart"/>
+            <w:r>
+              <w:t>Tree</w:t>
+            </w:r>
+            <w:proofErr w:type="spellEnd"/>
+            <w:r>
+              <w:t>-Elemente</w:t>
+            </w:r>
+            <w:proofErr w:type="gramEnd"/>
+            <w:r>
+              <w:t xml:space="preserve"> aus dem Baum auszublenden welche nicht benötigt </w:t>
+            </w:r>
+            <w:proofErr w:type="spellStart"/>
+            <w:r>
+              <w:t>weden</w:t>
+            </w:r>
+            <w:proofErr w:type="spellEnd"/>
+            <w:r>
+              <w:t>. (</w:t>
+            </w:r>
+            <w:proofErr w:type="spellStart"/>
+            <w:r>
+              <w:t>suspend</w:t>
+            </w:r>
+            <w:proofErr w:type="spellEnd"/>
+            <w:r>
+              <w:t xml:space="preserve"> </w:t>
+            </w:r>
+            <w:proofErr w:type="spellStart"/>
+            <w:r>
+              <w:t>flag</w:t>
+            </w:r>
+            <w:proofErr w:type="spellEnd"/>
+            <w:r>
+              <w:t xml:space="preserve">) </w:t>
+            </w:r>
           </w:p>
           <w:p>
             <w:pPr>
@@ -6023,11 +6324,26 @@
                 <w:b/>
               </w:rPr>
             </w:pPr>
-            <w:r>
+          </w:p>
+          <w:p>
+            <w:pPr>
               <w:rPr>
                 <w:b/>
               </w:rPr>
-              <w:t>NodeLink:</w:t>
+            </w:pPr>
+            <w:proofErr w:type="spellStart"/>
+            <w:r>
+              <w:rPr>
+                <w:b/>
+              </w:rPr>
+              <w:t>NodeLink</w:t>
+            </w:r>
+            <w:proofErr w:type="spellEnd"/>
+            <w:r>
+              <w:rPr>
+                <w:b/>
+              </w:rPr>
+              <w:t>:</w:t>
             </w:r>
           </w:p>
           <w:p>
@@ -6035,7 +6351,39 @@
               <w:jc w:val="left"/>
             </w:pPr>
             <w:r>
-              <w:t>Im AnimationType soll für eine StatefullComponent ein Link-Property definiert werden können. Dadurch kann direkt aus dem Explorer-Tree über eine StatefullComponente das entsprechende Diagramm (Main-Diagramm) geöffnet werden.</w:t>
+              <w:t xml:space="preserve">Im </w:t>
+            </w:r>
+            <w:proofErr w:type="spellStart"/>
+            <w:r>
+              <w:t>AnimationType</w:t>
+            </w:r>
+            <w:proofErr w:type="spellEnd"/>
+            <w:r>
+              <w:t xml:space="preserve"> soll für eine </w:t>
+            </w:r>
+            <w:proofErr w:type="spellStart"/>
+            <w:r>
+              <w:t>StatefullComponent</w:t>
+            </w:r>
+            <w:proofErr w:type="spellEnd"/>
+            <w:r>
+              <w:t xml:space="preserve"> ein Link-Property definiert werden können. Dadurch kann direkt aus dem Explorer-</w:t>
+            </w:r>
+            <w:proofErr w:type="spellStart"/>
+            <w:r>
+              <w:t>Tree</w:t>
+            </w:r>
+            <w:proofErr w:type="spellEnd"/>
+            <w:r>
+              <w:t xml:space="preserve"> über eine </w:t>
+            </w:r>
+            <w:proofErr w:type="spellStart"/>
+            <w:r>
+              <w:t>StatefullComponente</w:t>
+            </w:r>
+            <w:proofErr w:type="spellEnd"/>
+            <w:r>
+              <w:t xml:space="preserve"> das entsprechende Diagramm (Main-Diagramm) geöffnet werden.</w:t>
             </w:r>
           </w:p>
         </w:tc>
@@ -6051,12 +6399,14 @@
                 <w:b/>
               </w:rPr>
             </w:pPr>
+            <w:proofErr w:type="spellStart"/>
             <w:r>
               <w:rPr>
                 <w:b/>
               </w:rPr>
               <w:t>StatefullComponent</w:t>
             </w:r>
+            <w:proofErr w:type="spellEnd"/>
           </w:p>
         </w:tc>
         <w:tc>
@@ -6075,16 +6425,64 @@
                 <w:b/>
               </w:rPr>
             </w:pPr>
+            <w:proofErr w:type="spellStart"/>
             <w:r>
               <w:rPr>
                 <w:b/>
               </w:rPr>
-              <w:t>ElementDefinition:</w:t>
-            </w:r>
-          </w:p>
-          <w:p>
-            <w:r>
-              <w:t>Für jedes Animierte Element kann ein Element-Path definiert werden. Dieser Element-Path hat folgende Aufgabe.  Wird das Animierte Element nicht im aktiven Diagramm dargestellt, wird  automatisch im Element-Path nach dem ersten Element gesucht welches im Diagramm enthalten ist.  Dieses Element wird an Stelle des Animierten Elements eingefärbt (Diese Farbe (ElementState) kann global im AnimationType definiert werden). Durch dies kann gezeigt werden, dass sich die Zustandsmaschine in einem SubState dieses eingefärbten SuperState befindet.</w:t>
+              <w:t>ElementDefinition</w:t>
+            </w:r>
+            <w:proofErr w:type="spellEnd"/>
+            <w:r>
+              <w:rPr>
+                <w:b/>
+              </w:rPr>
+              <w:t>:</w:t>
+            </w:r>
+          </w:p>
+          <w:p>
+            <w:r>
+              <w:t xml:space="preserve">Für jedes Animierte Element kann ein Element-Path definiert werden. Dieser Element-Path hat folgende Aufgabe.  Wird das Animierte Element nicht im aktiven Diagramm dargestellt, </w:t>
+            </w:r>
+            <w:proofErr w:type="gramStart"/>
+            <w:r>
+              <w:t>wird  automatisch</w:t>
+            </w:r>
+            <w:proofErr w:type="gramEnd"/>
+            <w:r>
+              <w:t xml:space="preserve"> im Element-Path nach dem ersten Element gesucht welches im Diagramm enthalten ist.  Dieses Element wird an Stelle des Animierten Elements eingefärbt (Diese Farbe (</w:t>
+            </w:r>
+            <w:proofErr w:type="spellStart"/>
+            <w:r>
+              <w:t>ElementState</w:t>
+            </w:r>
+            <w:proofErr w:type="spellEnd"/>
+            <w:r>
+              <w:t xml:space="preserve">) kann global im </w:t>
+            </w:r>
+            <w:proofErr w:type="spellStart"/>
+            <w:r>
+              <w:t>AnimationType</w:t>
+            </w:r>
+            <w:proofErr w:type="spellEnd"/>
+            <w:r>
+              <w:t xml:space="preserve"> definiert werden). Durch dies kann gezeigt werden, dass sich die Zustandsmaschine in einem </w:t>
+            </w:r>
+            <w:proofErr w:type="spellStart"/>
+            <w:r>
+              <w:t>SubState</w:t>
+            </w:r>
+            <w:proofErr w:type="spellEnd"/>
+            <w:r>
+              <w:t xml:space="preserve"> dieses eingefärbten </w:t>
+            </w:r>
+            <w:proofErr w:type="spellStart"/>
+            <w:r>
+              <w:t>SuperState</w:t>
+            </w:r>
+            <w:proofErr w:type="spellEnd"/>
+            <w:r>
+              <w:t xml:space="preserve"> befindet.</w:t>
             </w:r>
           </w:p>
         </w:tc>
@@ -6100,12 +6498,14 @@
                 <w:b/>
               </w:rPr>
             </w:pPr>
+            <w:proofErr w:type="spellStart"/>
             <w:r>
               <w:rPr>
                 <w:b/>
               </w:rPr>
               <w:t>DiagramNode</w:t>
             </w:r>
+            <w:proofErr w:type="spellEnd"/>
           </w:p>
         </w:tc>
         <w:tc>
@@ -6124,11 +6524,19 @@
                 <w:b/>
               </w:rPr>
             </w:pPr>
+            <w:proofErr w:type="spellStart"/>
             <w:r>
               <w:rPr>
                 <w:b/>
               </w:rPr>
-              <w:t>DiagramName:</w:t>
+              <w:t>DiagramName</w:t>
+            </w:r>
+            <w:proofErr w:type="spellEnd"/>
+            <w:r>
+              <w:rPr>
+                <w:b/>
+              </w:rPr>
+              <w:t>:</w:t>
             </w:r>
           </w:p>
           <w:p>
@@ -6136,7 +6544,15 @@
               <w:jc w:val="left"/>
             </w:pPr>
             <w:r>
-              <w:t xml:space="preserve">Über den AnimationType kann für jedes Diagramm der Name spezifisch definiert werden. Dadurch kann der Diagrammname lesbarer und informativer gestaltet werden.  </w:t>
+              <w:t xml:space="preserve">Über den </w:t>
+            </w:r>
+            <w:proofErr w:type="spellStart"/>
+            <w:r>
+              <w:t>AnimationType</w:t>
+            </w:r>
+            <w:proofErr w:type="spellEnd"/>
+            <w:r>
+              <w:t xml:space="preserve"> kann für jedes Diagramm der Name spezifisch definiert werden. Dadurch kann der Diagrammname lesbarer und informativer gestaltet werden.  </w:t>
             </w:r>
           </w:p>
         </w:tc>
@@ -6152,12 +6568,14 @@
                 <w:b/>
               </w:rPr>
             </w:pPr>
+            <w:proofErr w:type="spellStart"/>
             <w:r>
               <w:rPr>
                 <w:b/>
               </w:rPr>
               <w:t>SubDiagram</w:t>
             </w:r>
+            <w:proofErr w:type="spellEnd"/>
           </w:p>
         </w:tc>
         <w:tc>
@@ -6183,12 +6601,14 @@
                 <w:b/>
               </w:rPr>
             </w:pPr>
+            <w:proofErr w:type="spellStart"/>
             <w:r>
               <w:rPr>
                 <w:b/>
               </w:rPr>
               <w:t>PartitionTreeNode</w:t>
             </w:r>
+            <w:proofErr w:type="spellEnd"/>
           </w:p>
         </w:tc>
         <w:tc>
@@ -6389,9 +6809,11 @@
         <w:lastRenderedPageBreak/>
         <w:br/>
       </w:r>
+      <w:proofErr w:type="spellStart"/>
       <w:r>
         <w:t>LogTreeNode</w:t>
       </w:r>
+      <w:proofErr w:type="spellEnd"/>
     </w:p>
     <w:p>
       <w:r>
@@ -6402,9 +6824,11 @@
       <w:pPr>
         <w:pStyle w:val="berschrift4"/>
       </w:pPr>
+      <w:proofErr w:type="spellStart"/>
       <w:r>
         <w:t>IdDeclaration</w:t>
       </w:r>
+      <w:proofErr w:type="spellEnd"/>
     </w:p>
     <w:p>
       <w:r>
@@ -6415,16 +6839,26 @@
       <w:pPr>
         <w:pStyle w:val="berschrift4"/>
       </w:pPr>
+      <w:proofErr w:type="spellStart"/>
       <w:r>
         <w:t>ElementStateGroup</w:t>
       </w:r>
+      <w:proofErr w:type="spellEnd"/>
     </w:p>
     <w:p>
       <w:pPr>
         <w:jc w:val="left"/>
       </w:pPr>
       <w:r>
-        <w:t xml:space="preserve">Die Darstellung eines ElementState im Browser funktioniert noch nicht korrekt.  </w:t>
+        <w:t xml:space="preserve">Die Darstellung eines </w:t>
+      </w:r>
+      <w:proofErr w:type="spellStart"/>
+      <w:r>
+        <w:t>ElementState</w:t>
+      </w:r>
+      <w:proofErr w:type="spellEnd"/>
+      <w:r>
+        <w:t xml:space="preserve"> im Browser funktioniert noch nicht korrekt.  </w:t>
       </w:r>
     </w:p>
     <w:p>
@@ -6496,37 +6930,37 @@
       <w:r>
         <w:t xml:space="preserve">Abbildung </w:t>
       </w:r>
-      <w:r>
-        <w:fldChar w:fldCharType="begin"/>
-      </w:r>
-      <w:r>
-        <w:instrText xml:space="preserve"> SEQ Abbildung \* ARABIC </w:instrText>
-      </w:r>
-      <w:r>
-        <w:fldChar w:fldCharType="separate"/>
-      </w:r>
-      <w:r>
-        <w:rPr>
-          <w:noProof/>
-        </w:rPr>
-        <w:t>4</w:t>
-      </w:r>
-      <w:r>
-        <w:rPr>
-          <w:noProof/>
-        </w:rPr>
-        <w:fldChar w:fldCharType="end"/>
-      </w:r>
-      <w:r>
-        <w:t>AnimationType ElementState</w:t>
-      </w:r>
+      <w:fldSimple w:instr=" SEQ Abbildung \* ARABIC ">
+        <w:r>
+          <w:rPr>
+            <w:noProof/>
+          </w:rPr>
+          <w:t>4</w:t>
+        </w:r>
+      </w:fldSimple>
+      <w:r>
+        <w:t xml:space="preserve">AnimationType </w:t>
+      </w:r>
+      <w:proofErr w:type="spellStart"/>
+      <w:r>
+        <w:t>ElementState</w:t>
+      </w:r>
+      <w:proofErr w:type="spellEnd"/>
     </w:p>
     <w:p>
       <w:pPr>
         <w:jc w:val="left"/>
       </w:pPr>
       <w:r>
-        <w:t>Wird bei einem Grafischen Element ein neuer ElementState gesetzt, werden folgende Phasen durchlaufen:</w:t>
+        <w:t xml:space="preserve">Wird bei einem Grafischen Element ein neuer </w:t>
+      </w:r>
+      <w:proofErr w:type="spellStart"/>
+      <w:r>
+        <w:t>ElementState</w:t>
+      </w:r>
+      <w:proofErr w:type="spellEnd"/>
+      <w:r>
+        <w:t xml:space="preserve"> gesetzt, werden folgende Phasen durchlaufen:</w:t>
       </w:r>
     </w:p>
     <w:p>
@@ -6539,7 +6973,23 @@
         <w:jc w:val="left"/>
       </w:pPr>
       <w:r>
-        <w:t>Die bestehende Farbe wird über die definierte Zeit von 2s (startTranstionDelay) in die Farbe Aqua (startColor) transformiert (Gradient).</w:t>
+        <w:t>Die bestehende Farbe wird über die definierte Zeit von 2s (</w:t>
+      </w:r>
+      <w:proofErr w:type="spellStart"/>
+      <w:r>
+        <w:t>startTranstionDelay</w:t>
+      </w:r>
+      <w:proofErr w:type="spellEnd"/>
+      <w:r>
+        <w:t>) in die Farbe Aqua (</w:t>
+      </w:r>
+      <w:proofErr w:type="spellStart"/>
+      <w:r>
+        <w:t>startColor</w:t>
+      </w:r>
+      <w:proofErr w:type="spellEnd"/>
+      <w:r>
+        <w:t>) transformiert (Gradient).</w:t>
       </w:r>
     </w:p>
     <w:p>
@@ -6552,7 +7002,15 @@
         <w:jc w:val="left"/>
       </w:pPr>
       <w:r>
-        <w:t>Danach verharrt das grafische Element in diesem Zustand für 5s (holdDelay)</w:t>
+        <w:t>Danach verharrt das grafische Element in diesem Zustand für 5s (</w:t>
+      </w:r>
+      <w:proofErr w:type="spellStart"/>
+      <w:r>
+        <w:t>holdDelay</w:t>
+      </w:r>
+      <w:proofErr w:type="spellEnd"/>
+      <w:r>
+        <w:t>)</w:t>
       </w:r>
     </w:p>
     <w:p>
@@ -6565,7 +7023,15 @@
         <w:jc w:val="left"/>
       </w:pPr>
       <w:r>
-        <w:t xml:space="preserve">Danach folgt die Transformation über die Zeit von 3s (endtransitionDelay) auf die Farbe Blue. </w:t>
+        <w:t>Danach folgt die Transformation über die Zeit von 3s (</w:t>
+      </w:r>
+      <w:proofErr w:type="spellStart"/>
+      <w:r>
+        <w:t>endtransitionDelay</w:t>
+      </w:r>
+      <w:proofErr w:type="spellEnd"/>
+      <w:r>
+        <w:t xml:space="preserve">) auf die Farbe Blue. </w:t>
       </w:r>
     </w:p>
     <w:p/>
@@ -6573,9 +7039,11 @@
       <w:pPr>
         <w:pStyle w:val="berschrift4"/>
       </w:pPr>
+      <w:proofErr w:type="spellStart"/>
       <w:r>
         <w:t>TreeNodeStateGroup</w:t>
       </w:r>
+      <w:proofErr w:type="spellEnd"/>
     </w:p>
     <w:p>
       <w:r>
@@ -6586,9 +7054,11 @@
       <w:pPr>
         <w:pStyle w:val="berschrift4"/>
       </w:pPr>
+      <w:proofErr w:type="spellStart"/>
       <w:r>
         <w:t>AnimationConfig</w:t>
       </w:r>
+      <w:proofErr w:type="spellEnd"/>
     </w:p>
     <w:p>
       <w:r>
@@ -6625,12 +7095,14 @@
                 <w:b/>
               </w:rPr>
             </w:pPr>
+            <w:proofErr w:type="spellStart"/>
             <w:r>
               <w:rPr>
                 <w:b/>
               </w:rPr>
               <w:t>GeneralConfig</w:t>
             </w:r>
+            <w:proofErr w:type="spellEnd"/>
           </w:p>
         </w:tc>
         <w:tc>
@@ -6664,12 +7136,14 @@
                 <w:b/>
               </w:rPr>
             </w:pPr>
+            <w:proofErr w:type="spellStart"/>
             <w:r>
               <w:rPr>
                 <w:b/>
               </w:rPr>
               <w:t>WebsocketConfig</w:t>
             </w:r>
+            <w:proofErr w:type="spellEnd"/>
           </w:p>
         </w:tc>
         <w:tc>
@@ -6703,12 +7177,14 @@
                 <w:b/>
               </w:rPr>
             </w:pPr>
+            <w:proofErr w:type="spellStart"/>
             <w:r>
               <w:rPr>
                 <w:b/>
               </w:rPr>
               <w:t>RecordConfig</w:t>
             </w:r>
+            <w:proofErr w:type="spellEnd"/>
           </w:p>
         </w:tc>
         <w:tc>
@@ -6742,12 +7218,14 @@
                 <w:b/>
               </w:rPr>
             </w:pPr>
+            <w:proofErr w:type="spellStart"/>
             <w:r>
               <w:rPr>
                 <w:b/>
               </w:rPr>
               <w:t>DiagramConfig</w:t>
             </w:r>
+            <w:proofErr w:type="spellEnd"/>
           </w:p>
         </w:tc>
         <w:tc>
@@ -6781,12 +7259,14 @@
                 <w:b/>
               </w:rPr>
             </w:pPr>
+            <w:proofErr w:type="spellStart"/>
             <w:r>
               <w:rPr>
                 <w:b/>
               </w:rPr>
               <w:t>TraceConfig</w:t>
             </w:r>
+            <w:proofErr w:type="spellEnd"/>
           </w:p>
         </w:tc>
         <w:tc>
@@ -6853,7 +7333,15 @@
         <w:t>tatusbehaftete Komponente</w:t>
       </w:r>
       <w:r>
-        <w:t xml:space="preserve"> (StatefullComponent) </w:t>
+        <w:t xml:space="preserve"> (</w:t>
+      </w:r>
+      <w:proofErr w:type="spellStart"/>
+      <w:r>
+        <w:t>StatefullComponent</w:t>
+      </w:r>
+      <w:proofErr w:type="spellEnd"/>
+      <w:r>
+        <w:t xml:space="preserve">) </w:t>
       </w:r>
       <w:r>
         <w:t xml:space="preserve">definiert eine Gruppe von </w:t>
@@ -6888,10 +7376,26 @@
         <w:t>n</w:t>
       </w:r>
       <w:r>
-        <w:t xml:space="preserve"> Komponente wird im AnimationType definiert. In diesem Type </w:t>
-      </w:r>
-      <w:r>
-        <w:t xml:space="preserve"> wird </w:t>
+        <w:t xml:space="preserve"> Komponente wird im </w:t>
+      </w:r>
+      <w:proofErr w:type="spellStart"/>
+      <w:r>
+        <w:t>AnimationType</w:t>
+      </w:r>
+      <w:proofErr w:type="spellEnd"/>
+      <w:r>
+        <w:t xml:space="preserve"> definiert. In diesem </w:t>
+      </w:r>
+      <w:proofErr w:type="gramStart"/>
+      <w:r>
+        <w:t xml:space="preserve">Type </w:t>
+      </w:r>
+      <w:r>
+        <w:t xml:space="preserve"> wird</w:t>
+      </w:r>
+      <w:proofErr w:type="gramEnd"/>
+      <w:r>
+        <w:t xml:space="preserve"> </w:t>
       </w:r>
       <w:r>
         <w:t xml:space="preserve">auch </w:t>
@@ -6995,7 +7499,21 @@
         <w:rPr>
           <w:lang w:val="en-US"/>
         </w:rPr>
-        <w:t xml:space="preserve"> Hunkeler:</w:t>
+        <w:t xml:space="preserve"> </w:t>
+      </w:r>
+      <w:proofErr w:type="spellStart"/>
+      <w:r>
+        <w:rPr>
+          <w:lang w:val="en-US"/>
+        </w:rPr>
+        <w:t>Hunkeler</w:t>
+      </w:r>
+      <w:proofErr w:type="spellEnd"/>
+      <w:r>
+        <w:rPr>
+          <w:lang w:val="en-US"/>
+        </w:rPr>
+        <w:t>:</w:t>
       </w:r>
     </w:p>
     <w:tbl>
@@ -7061,12 +7579,14 @@
               </w:rPr>
               <w:t xml:space="preserve">1 -&gt; </w:t>
             </w:r>
+            <w:proofErr w:type="spellStart"/>
             <w:r>
               <w:rPr>
                 <w:lang w:val="en-US"/>
               </w:rPr>
               <w:t>SK_Type</w:t>
             </w:r>
+            <w:proofErr w:type="spellEnd"/>
           </w:p>
           <w:p>
             <w:pPr>
@@ -7104,12 +7624,14 @@
               </w:rPr>
               <w:t xml:space="preserve"> -&gt; </w:t>
             </w:r>
+            <w:proofErr w:type="spellStart"/>
             <w:r>
               <w:rPr>
                 <w:lang w:val="en-US"/>
               </w:rPr>
               <w:t>SK_Instance</w:t>
             </w:r>
+            <w:proofErr w:type="spellEnd"/>
           </w:p>
           <w:p>
             <w:pPr>
@@ -7141,6 +7663,7 @@
               </w:rPr>
               <w:t xml:space="preserve">3 -&gt; </w:t>
             </w:r>
+            <w:proofErr w:type="spellStart"/>
             <w:r>
               <w:rPr>
                 <w:lang w:val="en-US"/>
@@ -7153,6 +7676,7 @@
               </w:rPr>
               <w:t>_ID</w:t>
             </w:r>
+            <w:proofErr w:type="spellEnd"/>
           </w:p>
         </w:tc>
       </w:tr>
@@ -7190,7 +7714,21 @@
               <w:rPr>
                 <w:lang w:val="en-US"/>
               </w:rPr>
-              <w:t>{"id":[2,4,5],"st</w:t>
+              <w:t>{"id</w:t>
+            </w:r>
+            <w:proofErr w:type="gramStart"/>
+            <w:r>
+              <w:rPr>
+                <w:lang w:val="en-US"/>
+              </w:rPr>
+              <w:t>":[</w:t>
+            </w:r>
+            <w:proofErr w:type="gramEnd"/>
+            <w:r>
+              <w:rPr>
+                <w:lang w:val="en-US"/>
+              </w:rPr>
+              <w:t>2,4,5],"st</w:t>
             </w:r>
             <w:r>
               <w:rPr>
@@ -7228,11 +7766,19 @@
         </w:rPr>
         <w:t xml:space="preserve"> ID </w:t>
       </w:r>
+      <w:proofErr w:type="spellStart"/>
       <w:r>
         <w:rPr>
           <w:lang w:val="en-US"/>
         </w:rPr>
-        <w:t>Trumpf:</w:t>
+        <w:t>Trumpf</w:t>
+      </w:r>
+      <w:proofErr w:type="spellEnd"/>
+      <w:r>
+        <w:rPr>
+          <w:lang w:val="en-US"/>
+        </w:rPr>
+        <w:t>:</w:t>
       </w:r>
     </w:p>
     <w:tbl>
@@ -7298,12 +7844,14 @@
               </w:rPr>
               <w:t xml:space="preserve">1 -&gt; </w:t>
             </w:r>
+            <w:proofErr w:type="spellStart"/>
             <w:r>
               <w:rPr>
                 <w:lang w:val="en-US"/>
               </w:rPr>
               <w:t>Modul_ID</w:t>
             </w:r>
+            <w:proofErr w:type="spellEnd"/>
           </w:p>
           <w:p>
             <w:pPr>
@@ -7341,6 +7889,7 @@
               </w:rPr>
               <w:t xml:space="preserve"> -&gt; </w:t>
             </w:r>
+            <w:proofErr w:type="spellStart"/>
             <w:r>
               <w:rPr>
                 <w:lang w:val="en-US"/>
@@ -7353,6 +7902,7 @@
               </w:rPr>
               <w:t>_ID</w:t>
             </w:r>
+            <w:proofErr w:type="spellEnd"/>
           </w:p>
         </w:tc>
       </w:tr>
@@ -7390,7 +7940,21 @@
               <w:rPr>
                 <w:lang w:val="en-US"/>
               </w:rPr>
-              <w:t>{"id":[2,4],"st</w:t>
+              <w:t>{"id</w:t>
+            </w:r>
+            <w:proofErr w:type="gramStart"/>
+            <w:r>
+              <w:rPr>
+                <w:lang w:val="en-US"/>
+              </w:rPr>
+              <w:t>":[</w:t>
+            </w:r>
+            <w:proofErr w:type="gramEnd"/>
+            <w:r>
+              <w:rPr>
+                <w:lang w:val="en-US"/>
+              </w:rPr>
+              <w:t>2,4],"st</w:t>
             </w:r>
             <w:r>
               <w:rPr>
@@ -7426,7 +7990,21 @@
         <w:rPr>
           <w:lang w:val="en-US"/>
         </w:rPr>
-        <w:t>Auch möglich:</w:t>
+        <w:t xml:space="preserve">Auch </w:t>
+      </w:r>
+      <w:proofErr w:type="spellStart"/>
+      <w:r>
+        <w:rPr>
+          <w:lang w:val="en-US"/>
+        </w:rPr>
+        <w:t>möglich</w:t>
+      </w:r>
+      <w:proofErr w:type="spellEnd"/>
+      <w:r>
+        <w:rPr>
+          <w:lang w:val="en-US"/>
+        </w:rPr>
+        <w:t>:</w:t>
       </w:r>
     </w:p>
     <w:tbl>
@@ -7492,6 +8070,7 @@
               </w:rPr>
               <w:t xml:space="preserve">1 -&gt; </w:t>
             </w:r>
+            <w:proofErr w:type="spellStart"/>
             <w:r>
               <w:rPr>
                 <w:lang w:val="en-US"/>
@@ -7504,6 +8083,7 @@
               </w:rPr>
               <w:t>_ID</w:t>
             </w:r>
+            <w:proofErr w:type="spellEnd"/>
           </w:p>
         </w:tc>
       </w:tr>
@@ -7571,19 +8151,72 @@
     </w:p>
     <w:p>
       <w:r>
-        <w:t>Die Modul-Id ist eine U</w:t>
+        <w:t>Die Modul-</w:t>
+      </w:r>
+      <w:proofErr w:type="spellStart"/>
+      <w:r>
+        <w:t>Id</w:t>
+      </w:r>
+      <w:proofErr w:type="spellEnd"/>
+      <w:r>
+        <w:t xml:space="preserve"> ist eine U</w:t>
       </w:r>
       <w:r>
         <w:t>ntermenge der Elem</w:t>
       </w:r>
       <w:r>
-        <w:t>ent-Id und definiert den Historie</w:t>
-      </w:r>
-      <w:r>
-        <w:t>-Kontext (Undo/</w:t>
-      </w:r>
-      <w:r>
-        <w:t>Redo). Z.B: besitzt die Element-Id den Wert [3,5,4,8] und die Modul-Id länge ist 2, dann entspricht die Modul-Id dem Wert [3,5].</w:t>
+        <w:t>ent-</w:t>
+      </w:r>
+      <w:proofErr w:type="spellStart"/>
+      <w:r>
+        <w:t>Id</w:t>
+      </w:r>
+      <w:proofErr w:type="spellEnd"/>
+      <w:r>
+        <w:t xml:space="preserve"> und definiert den Historie</w:t>
+      </w:r>
+      <w:r>
+        <w:t>-Kontext (</w:t>
+      </w:r>
+      <w:proofErr w:type="spellStart"/>
+      <w:r>
+        <w:t>Undo</w:t>
+      </w:r>
+      <w:proofErr w:type="spellEnd"/>
+      <w:r>
+        <w:t>/</w:t>
+      </w:r>
+      <w:proofErr w:type="spellStart"/>
+      <w:r>
+        <w:t>Redo</w:t>
+      </w:r>
+      <w:proofErr w:type="spellEnd"/>
+      <w:r>
+        <w:t>). Z.B: besitzt die Element-</w:t>
+      </w:r>
+      <w:proofErr w:type="spellStart"/>
+      <w:r>
+        <w:t>Id</w:t>
+      </w:r>
+      <w:proofErr w:type="spellEnd"/>
+      <w:r>
+        <w:t xml:space="preserve"> den Wert [3,5,4,8] und die Modul-</w:t>
+      </w:r>
+      <w:proofErr w:type="spellStart"/>
+      <w:r>
+        <w:t>Id</w:t>
+      </w:r>
+      <w:proofErr w:type="spellEnd"/>
+      <w:r>
+        <w:t xml:space="preserve"> länge ist 2, dann entspricht die Modul-</w:t>
+      </w:r>
+      <w:proofErr w:type="spellStart"/>
+      <w:r>
+        <w:t>Id</w:t>
+      </w:r>
+      <w:proofErr w:type="spellEnd"/>
+      <w:r>
+        <w:t xml:space="preserve"> dem Wert [3,5].</w:t>
       </w:r>
     </w:p>
     <w:p>
@@ -7613,6 +8246,7 @@
         <w:pStyle w:val="berschrift3"/>
       </w:pPr>
       <w:bookmarkStart w:id="8" w:name="_Toc98945661"/>
+      <w:proofErr w:type="spellStart"/>
       <w:r>
         <w:t>WebS</w:t>
       </w:r>
@@ -7620,16 +8254,25 @@
         <w:t>ocket</w:t>
       </w:r>
       <w:bookmarkEnd w:id="8"/>
+      <w:proofErr w:type="spellEnd"/>
     </w:p>
     <w:p>
       <w:pPr>
         <w:jc w:val="left"/>
       </w:pPr>
       <w:r>
-        <w:t>Das WebS</w:t>
-      </w:r>
-      <w:r>
-        <w:t>ocket-</w:t>
+        <w:t xml:space="preserve">Das </w:t>
+      </w:r>
+      <w:proofErr w:type="spellStart"/>
+      <w:r>
+        <w:t>WebS</w:t>
+      </w:r>
+      <w:r>
+        <w:t>ocket</w:t>
+      </w:r>
+      <w:proofErr w:type="spellEnd"/>
+      <w:r>
+        <w:t>-</w:t>
       </w:r>
       <w:r>
         <w:t>Protokoll ist im RFC-6450 (</w:t>
@@ -7652,11 +8295,16 @@
         <w:t xml:space="preserve"> erfolgt ein Upgrade einer normalen HTTP</w:t>
       </w:r>
       <w:r>
-        <w:t>-Verbindung auf eine WebS</w:t>
+        <w:t xml:space="preserve">-Verbindung auf eine </w:t>
+      </w:r>
+      <w:proofErr w:type="spellStart"/>
+      <w:r>
+        <w:t>WebS</w:t>
       </w:r>
       <w:r>
         <w:t>ocket</w:t>
       </w:r>
+      <w:proofErr w:type="spellEnd"/>
       <w:r>
         <w:t>-</w:t>
       </w:r>
@@ -7667,7 +8315,15 @@
         <w:t xml:space="preserve"> </w:t>
       </w:r>
       <w:r>
-        <w:t>Es muss möglich sein, den Server Port für den Aufbau dieser Verbindung im AnimationType frei zu wählen</w:t>
+        <w:t xml:space="preserve">Es muss möglich sein, den Server Port für den Aufbau dieser Verbindung im </w:t>
+      </w:r>
+      <w:proofErr w:type="spellStart"/>
+      <w:r>
+        <w:t>AnimationType</w:t>
+      </w:r>
+      <w:proofErr w:type="spellEnd"/>
+      <w:r>
+        <w:t xml:space="preserve"> frei zu wählen</w:t>
       </w:r>
       <w:r>
         <w:t xml:space="preserve"> (RFC-6455 3.</w:t>
@@ -7688,13 +8344,29 @@
         <w:t>.</w:t>
       </w:r>
       <w:r>
-        <w:t xml:space="preserve"> die HTTP Ver</w:t>
-      </w:r>
-      <w:r>
-        <w:t>bindung auf Port 80 und die WebS</w:t>
-      </w:r>
-      <w:r>
-        <w:t>ocket Verbindung auf Port 8080 zu definieren.</w:t>
+        <w:t xml:space="preserve"> die </w:t>
+      </w:r>
+      <w:proofErr w:type="gramStart"/>
+      <w:r>
+        <w:t>HTTP Ver</w:t>
+      </w:r>
+      <w:r>
+        <w:t>bindung</w:t>
+      </w:r>
+      <w:proofErr w:type="gramEnd"/>
+      <w:r>
+        <w:t xml:space="preserve"> auf Port 80 und die </w:t>
+      </w:r>
+      <w:proofErr w:type="spellStart"/>
+      <w:r>
+        <w:t>WebS</w:t>
+      </w:r>
+      <w:r>
+        <w:t>ocket</w:t>
+      </w:r>
+      <w:proofErr w:type="spellEnd"/>
+      <w:r>
+        <w:t xml:space="preserve"> Verbindung auf Port 8080 zu definieren.</w:t>
       </w:r>
     </w:p>
     <w:p>
@@ -7718,7 +8390,31 @@
         <w:t xml:space="preserve">Alle Statischen </w:t>
       </w:r>
       <w:r>
-        <w:t>Zugriffe (z.B: html-/svg-File) auf den Web-Server</w:t>
+        <w:t>Zugriffe (</w:t>
+      </w:r>
+      <w:proofErr w:type="spellStart"/>
+      <w:r>
+        <w:t>z.B</w:t>
+      </w:r>
+      <w:proofErr w:type="spellEnd"/>
+      <w:r>
+        <w:t xml:space="preserve">: </w:t>
+      </w:r>
+      <w:proofErr w:type="spellStart"/>
+      <w:r>
+        <w:t>html</w:t>
+      </w:r>
+      <w:proofErr w:type="spellEnd"/>
+      <w:r>
+        <w:t>-/</w:t>
+      </w:r>
+      <w:proofErr w:type="spellStart"/>
+      <w:r>
+        <w:t>svg</w:t>
+      </w:r>
+      <w:proofErr w:type="spellEnd"/>
+      <w:r>
+        <w:t>-File) auf den Web-Server</w:t>
       </w:r>
       <w:r>
         <w:t xml:space="preserve"> </w:t>
@@ -7727,7 +8423,15 @@
         <w:t>erfolgen über http-GET</w:t>
       </w:r>
       <w:r>
-        <w:t xml:space="preserve"> Request. Alle dynamischen Anfragen werden über WebSocket mittels JSON übermittelt.</w:t>
+        <w:t xml:space="preserve"> Request. Alle dynamischen Anfragen werden über </w:t>
+      </w:r>
+      <w:proofErr w:type="spellStart"/>
+      <w:r>
+        <w:t>WebSocket</w:t>
+      </w:r>
+      <w:proofErr w:type="spellEnd"/>
+      <w:r>
+        <w:t xml:space="preserve"> mittels JSON übermittelt.</w:t>
       </w:r>
     </w:p>
     <w:p>
@@ -7794,7 +8498,21 @@
         <w:rPr>
           <w:lang w:val="en-US"/>
         </w:rPr>
-        <w:t>-Request (Browser -&gt; Websocket-Server)</w:t>
+        <w:t xml:space="preserve">-Request (Browser -&gt; </w:t>
+      </w:r>
+      <w:proofErr w:type="spellStart"/>
+      <w:r>
+        <w:rPr>
+          <w:lang w:val="en-US"/>
+        </w:rPr>
+        <w:t>Websocket</w:t>
+      </w:r>
+      <w:proofErr w:type="spellEnd"/>
+      <w:r>
+        <w:rPr>
+          <w:lang w:val="en-US"/>
+        </w:rPr>
+        <w:t>-Server)</w:t>
       </w:r>
       <w:bookmarkEnd w:id="11"/>
     </w:p>
@@ -7820,11 +8538,19 @@
           <w:numId w:val="34"/>
         </w:numPr>
       </w:pPr>
+      <w:proofErr w:type="spellStart"/>
       <w:r>
         <w:rPr>
           <w:lang w:val="en-US"/>
         </w:rPr>
-        <w:t>Selectedconfig:</w:t>
+        <w:t>Selectedconfig</w:t>
+      </w:r>
+      <w:proofErr w:type="spellEnd"/>
+      <w:r>
+        <w:rPr>
+          <w:lang w:val="en-US"/>
+        </w:rPr>
+        <w:t>:</w:t>
       </w:r>
       <w:r>
         <w:t xml:space="preserve">  </w:t>
@@ -7847,6 +8573,7 @@
           <w:numId w:val="34"/>
         </w:numPr>
       </w:pPr>
+      <w:proofErr w:type="spellStart"/>
       <w:r>
         <w:t>S</w:t>
       </w:r>
@@ -7854,7 +8581,11 @@
         <w:t>yncContext</w:t>
       </w:r>
       <w:r>
-        <w:t xml:space="preserve">GroupId: Definiert die zugehörige Gruppe der Websocket Verbindung. Alle Websocket Verbindungen der gleichen Gruppe werde synchronisiert. </w:t>
+        <w:t>GroupId</w:t>
+      </w:r>
+      <w:proofErr w:type="spellEnd"/>
+      <w:r>
+        <w:t xml:space="preserve">: Definiert die zugehörige Gruppe der Websocket Verbindung. Alle Websocket Verbindungen der gleichen Gruppe werde synchronisiert. </w:t>
       </w:r>
     </w:p>
     <w:p>
@@ -7905,12 +8636,20 @@
               <w:rPr>
                 <w:lang w:val="fr-CH"/>
               </w:rPr>
-              <w:t>"config":</w:t>
-            </w:r>
+              <w:t>"config</w:t>
+            </w:r>
+            <w:proofErr w:type="gramStart"/>
             <w:r>
               <w:rPr>
                 <w:lang w:val="fr-CH"/>
               </w:rPr>
+              <w:t>":</w:t>
+            </w:r>
+            <w:proofErr w:type="gramEnd"/>
+            <w:r>
+              <w:rPr>
+                <w:lang w:val="fr-CH"/>
+              </w:rPr>
               <w:t xml:space="preserve"> </w:t>
             </w:r>
             <w:r>
@@ -7973,14 +8712,36 @@
               <w:rPr>
                 <w:lang w:val="fr-CH"/>
               </w:rPr>
-              <w:t>"syncContextGroupId":"1234"</w:t>
-            </w:r>
+              <w:t>"syncContextGroupId</w:t>
+            </w:r>
+            <w:proofErr w:type="gramStart"/>
             <w:r>
               <w:rPr>
                 <w:lang w:val="fr-CH"/>
               </w:rPr>
-              <w:t xml:space="preserve"> // optional</w:t>
-            </w:r>
+              <w:t>":</w:t>
+            </w:r>
+            <w:proofErr w:type="gramEnd"/>
+            <w:r>
+              <w:rPr>
+                <w:lang w:val="fr-CH"/>
+              </w:rPr>
+              <w:t>"1234"</w:t>
+            </w:r>
+            <w:r>
+              <w:rPr>
+                <w:lang w:val="fr-CH"/>
+              </w:rPr>
+              <w:t xml:space="preserve"> // </w:t>
+            </w:r>
+            <w:proofErr w:type="spellStart"/>
+            <w:r>
+              <w:rPr>
+                <w:lang w:val="fr-CH"/>
+              </w:rPr>
+              <w:t>optional</w:t>
+            </w:r>
+            <w:proofErr w:type="spellEnd"/>
           </w:p>
           <w:p>
             <w:pPr>
@@ -8027,17 +8788,51 @@
         </w:rPr>
         <w:t xml:space="preserve"> </w:t>
       </w:r>
+      <w:proofErr w:type="spellStart"/>
       <w:r>
         <w:rPr>
           <w:i/>
           <w:sz w:val="16"/>
           <w:szCs w:val="16"/>
         </w:rPr>
-        <w:t>Config-Request</w:t>
+        <w:t>Config</w:t>
+      </w:r>
+      <w:proofErr w:type="spellEnd"/>
+      <w:r>
+        <w:rPr>
+          <w:i/>
+          <w:sz w:val="16"/>
+          <w:szCs w:val="16"/>
+        </w:rPr>
+        <w:t>-Request</w:t>
       </w:r>
     </w:p>
-    <w:p/>
     <w:p>
+      <w:r>
+        <w:t xml:space="preserve">Die </w:t>
+      </w:r>
+      <w:proofErr w:type="spellStart"/>
+      <w:r>
+        <w:t>syncContextGroupId</w:t>
+      </w:r>
+      <w:proofErr w:type="spellEnd"/>
+      <w:r>
+        <w:t xml:space="preserve"> </w:t>
+      </w:r>
+      <w:r>
+        <w:t xml:space="preserve">kann über die URL-Parameter mitgegeben werden </w:t>
+      </w:r>
+      <w:r>
+        <w:t>‘</w:t>
+      </w:r>
+      <w:r>
+        <w:t>localhost:8080?groupid=1234</w:t>
+      </w:r>
+      <w:r>
+        <w:t xml:space="preserve">’. </w:t>
+      </w:r>
+    </w:p>
+    <w:p>
       <w:pPr>
         <w:pStyle w:val="berschrift3"/>
         <w:rPr>
@@ -8045,11 +8840,19 @@
         </w:rPr>
       </w:pPr>
       <w:bookmarkStart w:id="12" w:name="_Toc98945665"/>
+      <w:proofErr w:type="spellStart"/>
       <w:r>
         <w:rPr>
           <w:lang w:val="en-US"/>
         </w:rPr>
-        <w:t>SK_Bind-Request</w:t>
+        <w:t>SK_Bind</w:t>
+      </w:r>
+      <w:proofErr w:type="spellEnd"/>
+      <w:r>
+        <w:rPr>
+          <w:lang w:val="en-US"/>
+        </w:rPr>
+        <w:t>-Request</w:t>
       </w:r>
       <w:r>
         <w:rPr>
@@ -8102,7 +8905,23 @@
         <w:t xml:space="preserve"> registriert er diese</w:t>
       </w:r>
       <w:r>
-        <w:t xml:space="preserve"> (SK_Type und SK_Instance)</w:t>
+        <w:t xml:space="preserve"> (</w:t>
+      </w:r>
+      <w:proofErr w:type="spellStart"/>
+      <w:r>
+        <w:t>SK_Type</w:t>
+      </w:r>
+      <w:proofErr w:type="spellEnd"/>
+      <w:r>
+        <w:t xml:space="preserve"> und </w:t>
+      </w:r>
+      <w:proofErr w:type="spellStart"/>
+      <w:r>
+        <w:t>SK_Instance</w:t>
+      </w:r>
+      <w:proofErr w:type="spellEnd"/>
+      <w:r>
+        <w:t>)</w:t>
       </w:r>
       <w:r>
         <w:t xml:space="preserve"> beim Server.</w:t>
@@ -8147,18 +8966,46 @@
             <w:r>
               <w:t>bind</w:t>
             </w:r>
+            <w:proofErr w:type="gramStart"/>
             <w:r>
               <w:t>":[</w:t>
             </w:r>
-          </w:p>
-          <w:p>
-            <w:r>
-              <w:t xml:space="preserve">        {"id":[1,4]},</w:t>
-            </w:r>
-          </w:p>
-          <w:p>
-            <w:r>
-              <w:t xml:space="preserve">        {"id":[2,5]}</w:t>
+            <w:proofErr w:type="gramEnd"/>
+          </w:p>
+          <w:p>
+            <w:r>
+              <w:t xml:space="preserve">        {"</w:t>
+            </w:r>
+            <w:proofErr w:type="spellStart"/>
+            <w:r>
+              <w:t>id</w:t>
+            </w:r>
+            <w:proofErr w:type="spellEnd"/>
+            <w:proofErr w:type="gramStart"/>
+            <w:r>
+              <w:t>":[</w:t>
+            </w:r>
+            <w:proofErr w:type="gramEnd"/>
+            <w:r>
+              <w:t>1,4]},</w:t>
+            </w:r>
+          </w:p>
+          <w:p>
+            <w:r>
+              <w:t xml:space="preserve">        {"</w:t>
+            </w:r>
+            <w:proofErr w:type="spellStart"/>
+            <w:r>
+              <w:t>id</w:t>
+            </w:r>
+            <w:proofErr w:type="spellEnd"/>
+            <w:proofErr w:type="gramStart"/>
+            <w:r>
+              <w:t>":[</w:t>
+            </w:r>
+            <w:proofErr w:type="gramEnd"/>
+            <w:r>
+              <w:t>2,5]}</w:t>
             </w:r>
           </w:p>
           <w:p>
@@ -8182,13 +9029,23 @@
           <w:szCs w:val="16"/>
         </w:rPr>
       </w:pPr>
+      <w:proofErr w:type="gramStart"/>
       <w:r>
         <w:rPr>
           <w:i/>
           <w:sz w:val="16"/>
           <w:szCs w:val="16"/>
         </w:rPr>
-        <w:t>JSON Dump-Request</w:t>
+        <w:t>JSON Dump</w:t>
+      </w:r>
+      <w:proofErr w:type="gramEnd"/>
+      <w:r>
+        <w:rPr>
+          <w:i/>
+          <w:sz w:val="16"/>
+          <w:szCs w:val="16"/>
+        </w:rPr>
+        <w:t>-Request</w:t>
       </w:r>
     </w:p>
     <w:p>
@@ -8218,14 +9075,24 @@
         <w:pStyle w:val="berschrift3"/>
       </w:pPr>
       <w:bookmarkStart w:id="13" w:name="_Toc98945666"/>
+      <w:proofErr w:type="spellStart"/>
       <w:r>
         <w:t>SK</w:t>
       </w:r>
       <w:r>
-        <w:t xml:space="preserve">_Unbinde-Request (Browser -&gt; </w:t>
-      </w:r>
-      <w:r>
-        <w:t>WebSocket-</w:t>
+        <w:t>_Unbinde</w:t>
+      </w:r>
+      <w:proofErr w:type="spellEnd"/>
+      <w:r>
+        <w:t xml:space="preserve">-Request (Browser -&gt; </w:t>
+      </w:r>
+      <w:proofErr w:type="spellStart"/>
+      <w:r>
+        <w:t>WebSocket</w:t>
+      </w:r>
+      <w:proofErr w:type="spellEnd"/>
+      <w:r>
+        <w:t>-</w:t>
       </w:r>
       <w:r>
         <w:t>Server)</w:t>
@@ -8237,7 +9104,15 @@
         <w:t>Wird eine SK vom Browser nicht mehr benötigt,</w:t>
       </w:r>
       <w:r>
-        <w:t xml:space="preserve"> meldet der Browser die Komponente selbständig über den SK_Unbinde-Request beim Server ab und gibt den</w:t>
+        <w:t xml:space="preserve"> meldet der Browser die Komponente selbständig über den </w:t>
+      </w:r>
+      <w:proofErr w:type="spellStart"/>
+      <w:r>
+        <w:t>SK_Unbinde</w:t>
+      </w:r>
+      <w:proofErr w:type="spellEnd"/>
+      <w:r>
+        <w:t>-Request beim Server ab und gibt den</w:t>
       </w:r>
       <w:r>
         <w:t xml:space="preserve"> Speicher im Browser frei. </w:t>
@@ -8267,21 +9142,51 @@
             <w:r>
               <w:t xml:space="preserve">    "</w:t>
             </w:r>
+            <w:proofErr w:type="spellStart"/>
             <w:r>
               <w:t>unbind</w:t>
             </w:r>
+            <w:proofErr w:type="spellEnd"/>
+            <w:proofErr w:type="gramStart"/>
             <w:r>
               <w:t>":[</w:t>
             </w:r>
-          </w:p>
-          <w:p>
-            <w:r>
-              <w:t xml:space="preserve">        {"id":[1,4]},</w:t>
-            </w:r>
-          </w:p>
-          <w:p>
-            <w:r>
-              <w:t xml:space="preserve">        {"id":[2,5]}</w:t>
+            <w:proofErr w:type="gramEnd"/>
+          </w:p>
+          <w:p>
+            <w:r>
+              <w:t xml:space="preserve">        {"</w:t>
+            </w:r>
+            <w:proofErr w:type="spellStart"/>
+            <w:r>
+              <w:t>id</w:t>
+            </w:r>
+            <w:proofErr w:type="spellEnd"/>
+            <w:proofErr w:type="gramStart"/>
+            <w:r>
+              <w:t>":[</w:t>
+            </w:r>
+            <w:proofErr w:type="gramEnd"/>
+            <w:r>
+              <w:t>1,4]},</w:t>
+            </w:r>
+          </w:p>
+          <w:p>
+            <w:r>
+              <w:t xml:space="preserve">        {"</w:t>
+            </w:r>
+            <w:proofErr w:type="spellStart"/>
+            <w:r>
+              <w:t>id</w:t>
+            </w:r>
+            <w:proofErr w:type="spellEnd"/>
+            <w:proofErr w:type="gramStart"/>
+            <w:r>
+              <w:t>":[</w:t>
+            </w:r>
+            <w:proofErr w:type="gramEnd"/>
+            <w:r>
+              <w:t>2,5]}</w:t>
             </w:r>
           </w:p>
           <w:p>
@@ -8305,21 +9210,36 @@
           <w:szCs w:val="16"/>
         </w:rPr>
       </w:pPr>
+      <w:proofErr w:type="gramStart"/>
       <w:r>
         <w:rPr>
           <w:i/>
           <w:sz w:val="16"/>
           <w:szCs w:val="16"/>
         </w:rPr>
-        <w:t>JSON Dump-Request</w:t>
+        <w:t>JSON Dump</w:t>
+      </w:r>
+      <w:proofErr w:type="gramEnd"/>
+      <w:r>
+        <w:rPr>
+          <w:i/>
+          <w:sz w:val="16"/>
+          <w:szCs w:val="16"/>
+        </w:rPr>
+        <w:t>-Request</w:t>
       </w:r>
     </w:p>
     <w:p>
       <w:r>
         <w:t xml:space="preserve">Wird die </w:t>
       </w:r>
-      <w:r>
-        <w:t>WebSocket-</w:t>
+      <w:proofErr w:type="spellStart"/>
+      <w:r>
+        <w:t>WebSocket</w:t>
+      </w:r>
+      <w:proofErr w:type="spellEnd"/>
+      <w:r>
+        <w:t>-</w:t>
       </w:r>
       <w:r>
         <w:t>Verbindung</w:t>
@@ -8342,6 +9262,7 @@
         <w:pStyle w:val="berschrift3"/>
       </w:pPr>
       <w:r>
+        <w:lastRenderedPageBreak/>
         <w:br w:type="page"/>
       </w:r>
     </w:p>
@@ -8412,13 +9333,23 @@
             <w:r>
               <w:t>update</w:t>
             </w:r>
+            <w:proofErr w:type="gramStart"/>
             <w:r>
               <w:t>":[</w:t>
             </w:r>
-          </w:p>
-          <w:p>
-            <w:r>
-              <w:t xml:space="preserve">        {"mode":"live"</w:t>
+            <w:proofErr w:type="gramEnd"/>
+          </w:p>
+          <w:p>
+            <w:r>
+              <w:t xml:space="preserve">        {"</w:t>
+            </w:r>
+            <w:proofErr w:type="spellStart"/>
+            <w:r>
+              <w:t>mode</w:t>
+            </w:r>
+            <w:proofErr w:type="spellEnd"/>
+            <w:r>
+              <w:t>":"live"</w:t>
             </w:r>
             <w:r>
               <w:t xml:space="preserve">, </w:t>
@@ -8427,7 +9358,21 @@
               <w:rPr>
                 <w:lang w:val="en-US"/>
               </w:rPr>
-              <w:t>"modulId":[3</w:t>
+              <w:t>"</w:t>
+            </w:r>
+            <w:proofErr w:type="spellStart"/>
+            <w:r>
+              <w:rPr>
+                <w:lang w:val="en-US"/>
+              </w:rPr>
+              <w:t>modulId</w:t>
+            </w:r>
+            <w:proofErr w:type="spellEnd"/>
+            <w:r>
+              <w:rPr>
+                <w:lang w:val="en-US"/>
+              </w:rPr>
+              <w:t>":[3</w:t>
             </w:r>
             <w:r>
               <w:rPr>
@@ -8460,13 +9405,23 @@
           <w:szCs w:val="16"/>
         </w:rPr>
       </w:pPr>
+      <w:proofErr w:type="gramStart"/>
       <w:r>
         <w:rPr>
           <w:i/>
           <w:sz w:val="16"/>
           <w:szCs w:val="16"/>
         </w:rPr>
-        <w:t>JSON Update-Request</w:t>
+        <w:t>JSON Update</w:t>
+      </w:r>
+      <w:proofErr w:type="gramEnd"/>
+      <w:r>
+        <w:rPr>
+          <w:i/>
+          <w:sz w:val="16"/>
+          <w:szCs w:val="16"/>
+        </w:rPr>
+        <w:t>-Request</w:t>
       </w:r>
     </w:p>
     <w:tbl>
@@ -8552,7 +9507,15 @@
               </w:numPr>
             </w:pPr>
             <w:r>
-              <w:t>Sobald der Update-Mode „live“ aktiviert wird, startet der Server automatisch den InitialLiveUpdate-Response für alle registrierten SKs.</w:t>
+              <w:t xml:space="preserve">Sobald der Update-Mode „live“ aktiviert wird, startet der Server automatisch den </w:t>
+            </w:r>
+            <w:proofErr w:type="spellStart"/>
+            <w:r>
+              <w:t>InitialLiveUpdate</w:t>
+            </w:r>
+            <w:proofErr w:type="spellEnd"/>
+            <w:r>
+              <w:t>-Response für alle registrierten SKs.</w:t>
             </w:r>
           </w:p>
           <w:p>
@@ -8567,7 +9530,15 @@
               <w:t>Erfolgt in diesem Mode ein neuer</w:t>
             </w:r>
             <w:r>
-              <w:t xml:space="preserve"> SK_Bind-Request, wird für </w:t>
+              <w:t xml:space="preserve"> </w:t>
+            </w:r>
+            <w:proofErr w:type="spellStart"/>
+            <w:r>
+              <w:t>SK_Bind</w:t>
+            </w:r>
+            <w:proofErr w:type="spellEnd"/>
+            <w:r>
+              <w:t xml:space="preserve">-Request, wird für </w:t>
             </w:r>
             <w:r>
               <w:t>die neu registrierten</w:t>
@@ -8579,7 +9550,15 @@
               <w:t>s</w:t>
             </w:r>
             <w:r>
-              <w:t xml:space="preserve"> eine InitialLiveUpdate-Response durchgeführt.</w:t>
+              <w:t xml:space="preserve"> eine </w:t>
+            </w:r>
+            <w:proofErr w:type="spellStart"/>
+            <w:r>
+              <w:t>InitialLiveUpdate</w:t>
+            </w:r>
+            <w:proofErr w:type="spellEnd"/>
+            <w:r>
+              <w:t>-Response durchgeführt.</w:t>
             </w:r>
           </w:p>
           <w:p>
@@ -8596,8 +9575,21 @@
             <w:r>
               <w:t xml:space="preserve">der </w:t>
             </w:r>
-            <w:r>
-              <w:t>InitialLiveUpdate durchgeführt wurde, startet der Server automatisch mit der LiveUpdate-Response.</w:t>
+            <w:proofErr w:type="spellStart"/>
+            <w:r>
+              <w:t>InitialLiveUpdate</w:t>
+            </w:r>
+            <w:proofErr w:type="spellEnd"/>
+            <w:r>
+              <w:t xml:space="preserve"> durchgeführt wurde, startet der Server automatisch mit der </w:t>
+            </w:r>
+            <w:proofErr w:type="spellStart"/>
+            <w:r>
+              <w:t>LiveUpdate</w:t>
+            </w:r>
+            <w:proofErr w:type="spellEnd"/>
+            <w:r>
+              <w:t>-Response.</w:t>
             </w:r>
           </w:p>
         </w:tc>
@@ -8613,12 +9605,14 @@
                 <w:lang w:val="en-US"/>
               </w:rPr>
             </w:pPr>
+            <w:proofErr w:type="spellStart"/>
             <w:r>
               <w:t>r</w:t>
             </w:r>
             <w:r>
               <w:t>ecord</w:t>
             </w:r>
+            <w:proofErr w:type="spellEnd"/>
           </w:p>
         </w:tc>
         <w:tc>
@@ -8634,16 +9628,32 @@
               </w:numPr>
             </w:pPr>
             <w:r>
-              <w:t xml:space="preserve">Sobald der Update-Mode „record“ aktiviert </w:t>
+              <w:t>Sobald der Update-Mode „</w:t>
+            </w:r>
+            <w:proofErr w:type="spellStart"/>
+            <w:r>
+              <w:t>record</w:t>
+            </w:r>
+            <w:proofErr w:type="spellEnd"/>
+            <w:r>
+              <w:t xml:space="preserve">“ aktiviert </w:t>
             </w:r>
             <w:r>
               <w:t>ist, wird der</w:t>
             </w:r>
             <w:r>
-              <w:t xml:space="preserve"> LiveU</w:t>
-            </w:r>
-            <w:r>
-              <w:t xml:space="preserve">pdate </w:t>
+              <w:t xml:space="preserve"> </w:t>
+            </w:r>
+            <w:proofErr w:type="spellStart"/>
+            <w:r>
+              <w:t>LiveU</w:t>
+            </w:r>
+            <w:r>
+              <w:t>pdate</w:t>
+            </w:r>
+            <w:proofErr w:type="spellEnd"/>
+            <w:r>
+              <w:t xml:space="preserve"> </w:t>
             </w:r>
             <w:r>
               <w:t>automatisch eingestellt.</w:t>
@@ -8657,12 +9667,14 @@
             <w:tcW w:w="993" w:type="dxa"/>
           </w:tcPr>
           <w:p>
+            <w:proofErr w:type="spellStart"/>
             <w:r>
               <w:rPr>
                 <w:lang w:val="en-US"/>
               </w:rPr>
               <w:t>modulId</w:t>
             </w:r>
+            <w:proofErr w:type="spellEnd"/>
           </w:p>
         </w:tc>
         <w:tc>
@@ -8702,12 +9714,14 @@
         </w:rPr>
       </w:pPr>
       <w:bookmarkStart w:id="15" w:name="_Toc98945668"/>
+      <w:proofErr w:type="spellStart"/>
       <w:r>
         <w:rPr>
           <w:lang w:val="fr-CH"/>
         </w:rPr>
         <w:t>ServerReset</w:t>
       </w:r>
+      <w:proofErr w:type="spellEnd"/>
       <w:r>
         <w:rPr>
           <w:lang w:val="fr-CH"/>
@@ -8718,14 +9732,47 @@
         <w:rPr>
           <w:lang w:val="fr-CH"/>
         </w:rPr>
-        <w:t>-Request (Browser -&gt; WebSocket-Server)</w:t>
+        <w:t>-</w:t>
+      </w:r>
+      <w:proofErr w:type="spellStart"/>
+      <w:r>
+        <w:rPr>
+          <w:lang w:val="fr-CH"/>
+        </w:rPr>
+        <w:t>Request</w:t>
+      </w:r>
+      <w:proofErr w:type="spellEnd"/>
+      <w:r>
+        <w:rPr>
+          <w:lang w:val="fr-CH"/>
+        </w:rPr>
+        <w:t xml:space="preserve"> (Browser -&gt; </w:t>
+      </w:r>
+      <w:proofErr w:type="spellStart"/>
+      <w:r>
+        <w:rPr>
+          <w:lang w:val="fr-CH"/>
+        </w:rPr>
+        <w:t>WebSocket</w:t>
+      </w:r>
+      <w:proofErr w:type="spellEnd"/>
+      <w:r>
+        <w:rPr>
+          <w:lang w:val="fr-CH"/>
+        </w:rPr>
+        <w:t>-Server)</w:t>
       </w:r>
       <w:bookmarkEnd w:id="15"/>
     </w:p>
     <w:p>
       <w:r>
-        <w:t>Über den ServerReset</w:t>
-      </w:r>
+        <w:t xml:space="preserve">Über den </w:t>
+      </w:r>
+      <w:proofErr w:type="spellStart"/>
+      <w:r>
+        <w:t>ServerReset</w:t>
+      </w:r>
+      <w:proofErr w:type="spellEnd"/>
       <w:r>
         <w:t xml:space="preserve"> </w:t>
       </w:r>
@@ -8806,6 +9853,7 @@
               </w:rPr>
               <w:t xml:space="preserve">    "</w:t>
             </w:r>
+            <w:proofErr w:type="spellStart"/>
             <w:r>
               <w:rPr>
                 <w:lang w:val="fr-CH"/>
@@ -8818,12 +9866,23 @@
               </w:rPr>
               <w:t>Reset</w:t>
             </w:r>
+            <w:proofErr w:type="spellEnd"/>
+            <w:proofErr w:type="gramStart"/>
             <w:r>
               <w:rPr>
                 <w:lang w:val="fr-CH"/>
               </w:rPr>
-              <w:t>":true</w:t>
-            </w:r>
+              <w:t>":</w:t>
+            </w:r>
+            <w:proofErr w:type="spellStart"/>
+            <w:r>
+              <w:rPr>
+                <w:lang w:val="fr-CH"/>
+              </w:rPr>
+              <w:t>true</w:t>
+            </w:r>
+            <w:proofErr w:type="spellEnd"/>
+            <w:proofErr w:type="gramEnd"/>
             <w:r>
               <w:rPr>
                 <w:lang w:val="fr-CH"/>
@@ -8863,6 +9922,7 @@
         </w:rPr>
         <w:t xml:space="preserve">JSON </w:t>
       </w:r>
+      <w:proofErr w:type="spellStart"/>
       <w:r>
         <w:rPr>
           <w:i/>
@@ -8871,6 +9931,7 @@
         </w:rPr>
         <w:t>ServerReset</w:t>
       </w:r>
+      <w:proofErr w:type="spellEnd"/>
       <w:r>
         <w:rPr>
           <w:i/>
@@ -8888,6 +9949,7 @@
         </w:rPr>
       </w:pPr>
       <w:bookmarkStart w:id="16" w:name="_Toc98945669"/>
+      <w:proofErr w:type="spellStart"/>
       <w:r>
         <w:rPr>
           <w:lang w:val="fr-CH"/>
@@ -8900,6 +9962,7 @@
         </w:rPr>
         <w:t>Config</w:t>
       </w:r>
+      <w:proofErr w:type="spellEnd"/>
       <w:r>
         <w:rPr>
           <w:lang w:val="fr-CH"/>
@@ -8910,7 +9973,35 @@
         <w:rPr>
           <w:lang w:val="fr-CH"/>
         </w:rPr>
-        <w:t>-Request (Browser -&gt; WebSocket-Server)</w:t>
+        <w:t>-</w:t>
+      </w:r>
+      <w:proofErr w:type="spellStart"/>
+      <w:r>
+        <w:rPr>
+          <w:lang w:val="fr-CH"/>
+        </w:rPr>
+        <w:t>Request</w:t>
+      </w:r>
+      <w:proofErr w:type="spellEnd"/>
+      <w:r>
+        <w:rPr>
+          <w:lang w:val="fr-CH"/>
+        </w:rPr>
+        <w:t xml:space="preserve"> (Browser -&gt; </w:t>
+      </w:r>
+      <w:proofErr w:type="spellStart"/>
+      <w:r>
+        <w:rPr>
+          <w:lang w:val="fr-CH"/>
+        </w:rPr>
+        <w:t>WebSocket</w:t>
+      </w:r>
+      <w:proofErr w:type="spellEnd"/>
+      <w:r>
+        <w:rPr>
+          <w:lang w:val="fr-CH"/>
+        </w:rPr>
+        <w:t>-Server)</w:t>
       </w:r>
       <w:bookmarkEnd w:id="16"/>
     </w:p>
@@ -8918,9 +10009,11 @@
       <w:r>
         <w:t xml:space="preserve">Über den </w:t>
       </w:r>
+      <w:proofErr w:type="spellStart"/>
       <w:r>
         <w:t>ServerConfig</w:t>
       </w:r>
+      <w:proofErr w:type="spellEnd"/>
       <w:r>
         <w:t xml:space="preserve"> -Request werden die Serve</w:t>
       </w:r>
@@ -8934,7 +10027,17 @@
         <w:t xml:space="preserve"> </w:t>
       </w:r>
       <w:r>
-        <w:t>‘config.json’ File</w:t>
+        <w:t>‘</w:t>
+      </w:r>
+      <w:proofErr w:type="spellStart"/>
+      <w:proofErr w:type="gramStart"/>
+      <w:r>
+        <w:t>config.json</w:t>
+      </w:r>
+      <w:proofErr w:type="spellEnd"/>
+      <w:proofErr w:type="gramEnd"/>
+      <w:r>
+        <w:t>’ File</w:t>
       </w:r>
       <w:r>
         <w:t xml:space="preserve"> </w:t>
@@ -8952,7 +10055,20 @@
         <w:t xml:space="preserve"> (</w:t>
       </w:r>
       <w:r>
-        <w:t>{"serverConfig":{}}"</w:t>
+        <w:t>{"</w:t>
+      </w:r>
+      <w:proofErr w:type="spellStart"/>
+      <w:r>
+        <w:t>serverConfig</w:t>
+      </w:r>
+      <w:proofErr w:type="spellEnd"/>
+      <w:proofErr w:type="gramStart"/>
+      <w:r>
+        <w:t>":{</w:t>
+      </w:r>
+      <w:proofErr w:type="gramEnd"/>
+      <w:r>
+        <w:t>}}"</w:t>
       </w:r>
       <w:r>
         <w:t>)</w:t>
@@ -9013,6 +10129,7 @@
               </w:rPr>
               <w:t>"</w:t>
             </w:r>
+            <w:proofErr w:type="spellStart"/>
             <w:r>
               <w:rPr>
                 <w:lang w:val="fr-CH"/>
@@ -9023,32 +10140,61 @@
               <w:rPr>
                 <w:lang w:val="fr-CH"/>
               </w:rPr>
-              <w:t>Config":</w:t>
-            </w:r>
+              <w:t>Config</w:t>
+            </w:r>
+            <w:proofErr w:type="spellEnd"/>
+            <w:proofErr w:type="gramStart"/>
             <w:r>
               <w:rPr>
                 <w:lang w:val="fr-CH"/>
               </w:rPr>
-              <w:t>{"webserver_port":8080,</w:t>
-            </w:r>
-          </w:p>
-          <w:p>
-            <w:pPr>
+              <w:t>":</w:t>
+            </w:r>
+            <w:r>
               <w:rPr>
                 <w:lang w:val="fr-CH"/>
               </w:rPr>
-            </w:pPr>
+              <w:t>{</w:t>
+            </w:r>
+            <w:proofErr w:type="gramEnd"/>
             <w:r>
               <w:rPr>
                 <w:lang w:val="fr-CH"/>
               </w:rPr>
+              <w:t>"webserver_port":8080,</w:t>
+            </w:r>
+          </w:p>
+          <w:p>
+            <w:pPr>
+              <w:rPr>
+                <w:lang w:val="fr-CH"/>
+              </w:rPr>
+            </w:pPr>
+            <w:r>
+              <w:rPr>
+                <w:lang w:val="fr-CH"/>
+              </w:rPr>
               <w:t xml:space="preserve">                                </w:t>
             </w:r>
             <w:r>
               <w:rPr>
                 <w:lang w:val="fr-CH"/>
               </w:rPr>
-              <w:t>"targetConnection_ip":"127.0.0.1","targetConnection_port":11111}</w:t>
+              <w:t>"targetConnection_ip</w:t>
+            </w:r>
+            <w:proofErr w:type="gramStart"/>
+            <w:r>
+              <w:rPr>
+                <w:lang w:val="fr-CH"/>
+              </w:rPr>
+              <w:t>":</w:t>
+            </w:r>
+            <w:proofErr w:type="gramEnd"/>
+            <w:r>
+              <w:rPr>
+                <w:lang w:val="fr-CH"/>
+              </w:rPr>
+              <w:t>"127.0.0.1","targetConnection_port":11111}</w:t>
             </w:r>
           </w:p>
           <w:p>
@@ -9081,7 +10227,25 @@
           <w:sz w:val="16"/>
           <w:szCs w:val="16"/>
         </w:rPr>
-        <w:t>JSON ServerConfig-Request</w:t>
+        <w:t xml:space="preserve">JSON </w:t>
+      </w:r>
+      <w:proofErr w:type="spellStart"/>
+      <w:r>
+        <w:rPr>
+          <w:i/>
+          <w:sz w:val="16"/>
+          <w:szCs w:val="16"/>
+        </w:rPr>
+        <w:t>ServerConfig</w:t>
+      </w:r>
+      <w:proofErr w:type="spellEnd"/>
+      <w:r>
+        <w:rPr>
+          <w:i/>
+          <w:sz w:val="16"/>
+          <w:szCs w:val="16"/>
+        </w:rPr>
+        <w:t>-Request</w:t>
       </w:r>
     </w:p>
     <w:p>
@@ -9092,6 +10256,7 @@
         </w:rPr>
       </w:pPr>
       <w:bookmarkStart w:id="17" w:name="_Toc98945670"/>
+      <w:proofErr w:type="spellStart"/>
       <w:r>
         <w:rPr>
           <w:lang w:val="fr-CH"/>
@@ -9104,6 +10269,7 @@
         </w:rPr>
         <w:t>erverState</w:t>
       </w:r>
+      <w:proofErr w:type="spellEnd"/>
       <w:r>
         <w:rPr>
           <w:lang w:val="fr-CH"/>
@@ -9114,13 +10280,49 @@
         <w:rPr>
           <w:lang w:val="fr-CH"/>
         </w:rPr>
-        <w:t>-Request (Browser -&gt; WebSocket-Server)</w:t>
+        <w:t>-</w:t>
+      </w:r>
+      <w:proofErr w:type="spellStart"/>
+      <w:r>
+        <w:rPr>
+          <w:lang w:val="fr-CH"/>
+        </w:rPr>
+        <w:t>Request</w:t>
+      </w:r>
+      <w:proofErr w:type="spellEnd"/>
+      <w:r>
+        <w:rPr>
+          <w:lang w:val="fr-CH"/>
+        </w:rPr>
+        <w:t xml:space="preserve"> (Browser -&gt; </w:t>
+      </w:r>
+      <w:proofErr w:type="spellStart"/>
+      <w:r>
+        <w:rPr>
+          <w:lang w:val="fr-CH"/>
+        </w:rPr>
+        <w:t>WebSocket</w:t>
+      </w:r>
+      <w:proofErr w:type="spellEnd"/>
+      <w:r>
+        <w:rPr>
+          <w:lang w:val="fr-CH"/>
+        </w:rPr>
+        <w:t>-Server)</w:t>
       </w:r>
       <w:bookmarkEnd w:id="17"/>
     </w:p>
     <w:p>
       <w:r>
-        <w:t xml:space="preserve">Über den ServerState -Request </w:t>
+        <w:t xml:space="preserve">Über den </w:t>
+      </w:r>
+      <w:proofErr w:type="spellStart"/>
+      <w:r>
+        <w:t>ServerState</w:t>
+      </w:r>
+      <w:proofErr w:type="spellEnd"/>
+      <w:r>
+        <w:t xml:space="preserve"> -Request </w:t>
       </w:r>
       <w:r>
         <w:t>kann der</w:t>
@@ -9156,7 +10358,20 @@
         <w:t xml:space="preserve"> (</w:t>
       </w:r>
       <w:r>
-        <w:t>{"serverState":{}}</w:t>
+        <w:t>{"</w:t>
+      </w:r>
+      <w:proofErr w:type="spellStart"/>
+      <w:r>
+        <w:t>serverState</w:t>
+      </w:r>
+      <w:proofErr w:type="spellEnd"/>
+      <w:proofErr w:type="gramStart"/>
+      <w:r>
+        <w:t>":{</w:t>
+      </w:r>
+      <w:proofErr w:type="gramEnd"/>
+      <w:r>
+        <w:t>}}</w:t>
       </w:r>
       <w:r>
         <w:t>)</w:t>
@@ -9203,7 +10418,85 @@
               <w:rPr>
                 <w:lang w:val="fr-CH"/>
               </w:rPr>
-              <w:t xml:space="preserve">   "serverState":{"startServer":true , "connectTarget":true}</w:t>
+              <w:t xml:space="preserve">   "</w:t>
+            </w:r>
+            <w:proofErr w:type="spellStart"/>
+            <w:r>
+              <w:rPr>
+                <w:lang w:val="fr-CH"/>
+              </w:rPr>
+              <w:t>serverState</w:t>
+            </w:r>
+            <w:proofErr w:type="spellEnd"/>
+            <w:proofErr w:type="gramStart"/>
+            <w:r>
+              <w:rPr>
+                <w:lang w:val="fr-CH"/>
+              </w:rPr>
+              <w:t>":{</w:t>
+            </w:r>
+            <w:proofErr w:type="gramEnd"/>
+            <w:r>
+              <w:rPr>
+                <w:lang w:val="fr-CH"/>
+              </w:rPr>
+              <w:t>"</w:t>
+            </w:r>
+            <w:proofErr w:type="spellStart"/>
+            <w:r>
+              <w:rPr>
+                <w:lang w:val="fr-CH"/>
+              </w:rPr>
+              <w:t>startServer</w:t>
+            </w:r>
+            <w:proofErr w:type="spellEnd"/>
+            <w:r>
+              <w:rPr>
+                <w:lang w:val="fr-CH"/>
+              </w:rPr>
+              <w:t>":</w:t>
+            </w:r>
+            <w:proofErr w:type="spellStart"/>
+            <w:r>
+              <w:rPr>
+                <w:lang w:val="fr-CH"/>
+              </w:rPr>
+              <w:t>true</w:t>
+            </w:r>
+            <w:proofErr w:type="spellEnd"/>
+            <w:r>
+              <w:rPr>
+                <w:lang w:val="fr-CH"/>
+              </w:rPr>
+              <w:t xml:space="preserve"> , "</w:t>
+            </w:r>
+            <w:proofErr w:type="spellStart"/>
+            <w:r>
+              <w:rPr>
+                <w:lang w:val="fr-CH"/>
+              </w:rPr>
+              <w:t>connectTarget</w:t>
+            </w:r>
+            <w:proofErr w:type="spellEnd"/>
+            <w:r>
+              <w:rPr>
+                <w:lang w:val="fr-CH"/>
+              </w:rPr>
+              <w:t>":</w:t>
+            </w:r>
+            <w:proofErr w:type="spellStart"/>
+            <w:r>
+              <w:rPr>
+                <w:lang w:val="fr-CH"/>
+              </w:rPr>
+              <w:t>true</w:t>
+            </w:r>
+            <w:proofErr w:type="spellEnd"/>
+            <w:r>
+              <w:rPr>
+                <w:lang w:val="fr-CH"/>
+              </w:rPr>
+              <w:t>}</w:t>
             </w:r>
           </w:p>
           <w:p>
@@ -9238,6 +10531,7 @@
         </w:rPr>
         <w:t xml:space="preserve">JSON </w:t>
       </w:r>
+      <w:proofErr w:type="spellStart"/>
       <w:r>
         <w:rPr>
           <w:i/>
@@ -9246,6 +10540,7 @@
         </w:rPr>
         <w:t>ServerState</w:t>
       </w:r>
+      <w:proofErr w:type="spellEnd"/>
       <w:r>
         <w:rPr>
           <w:i/>
@@ -9279,6 +10574,7 @@
         </w:rPr>
       </w:pPr>
       <w:bookmarkStart w:id="18" w:name="_Toc98945671"/>
+      <w:proofErr w:type="spellStart"/>
       <w:r>
         <w:rPr>
           <w:lang w:val="fr-CH"/>
@@ -9291,6 +10587,7 @@
         </w:rPr>
         <w:t>Config</w:t>
       </w:r>
+      <w:proofErr w:type="spellEnd"/>
       <w:r>
         <w:rPr>
           <w:lang w:val="en-US"/>
@@ -9313,7 +10610,21 @@
         <w:rPr>
           <w:lang w:val="en-US"/>
         </w:rPr>
-        <w:t xml:space="preserve"> (WebSocketServer -&gt; Browser)</w:t>
+        <w:t xml:space="preserve"> (</w:t>
+      </w:r>
+      <w:proofErr w:type="spellStart"/>
+      <w:r>
+        <w:rPr>
+          <w:lang w:val="en-US"/>
+        </w:rPr>
+        <w:t>WebSocketServer</w:t>
+      </w:r>
+      <w:proofErr w:type="spellEnd"/>
+      <w:r>
+        <w:rPr>
+          <w:lang w:val="en-US"/>
+        </w:rPr>
+        <w:t xml:space="preserve"> -&gt; Browser)</w:t>
       </w:r>
       <w:bookmarkEnd w:id="18"/>
     </w:p>
@@ -9321,9 +10632,11 @@
       <w:r>
         <w:t xml:space="preserve">Sobald der Browser ein </w:t>
       </w:r>
+      <w:proofErr w:type="spellStart"/>
       <w:r>
         <w:t>ServerConfig</w:t>
       </w:r>
+      <w:proofErr w:type="spellEnd"/>
       <w:r>
         <w:t xml:space="preserve"> -Request</w:t>
       </w:r>
@@ -9386,6 +10699,7 @@
               </w:rPr>
               <w:t>"</w:t>
             </w:r>
+            <w:proofErr w:type="spellStart"/>
             <w:r>
               <w:rPr>
                 <w:lang w:val="fr-CH"/>
@@ -9396,32 +10710,61 @@
               <w:rPr>
                 <w:lang w:val="fr-CH"/>
               </w:rPr>
-              <w:t>Config":</w:t>
-            </w:r>
+              <w:t>Config</w:t>
+            </w:r>
+            <w:proofErr w:type="spellEnd"/>
+            <w:proofErr w:type="gramStart"/>
             <w:r>
               <w:rPr>
                 <w:lang w:val="fr-CH"/>
               </w:rPr>
-              <w:t>{"webserver_port":8080,</w:t>
-            </w:r>
-          </w:p>
-          <w:p>
-            <w:pPr>
+              <w:t>":</w:t>
+            </w:r>
+            <w:r>
               <w:rPr>
                 <w:lang w:val="fr-CH"/>
               </w:rPr>
-            </w:pPr>
+              <w:t>{</w:t>
+            </w:r>
+            <w:proofErr w:type="gramEnd"/>
             <w:r>
               <w:rPr>
                 <w:lang w:val="fr-CH"/>
               </w:rPr>
+              <w:t>"webserver_port":8080,</w:t>
+            </w:r>
+          </w:p>
+          <w:p>
+            <w:pPr>
+              <w:rPr>
+                <w:lang w:val="fr-CH"/>
+              </w:rPr>
+            </w:pPr>
+            <w:r>
+              <w:rPr>
+                <w:lang w:val="fr-CH"/>
+              </w:rPr>
               <w:t xml:space="preserve">                                </w:t>
             </w:r>
             <w:r>
               <w:rPr>
                 <w:lang w:val="fr-CH"/>
               </w:rPr>
-              <w:t>"targetConnection_ip":"127.0.0.1","targetConnection_port":11111}</w:t>
+              <w:t>"targetConnection_ip</w:t>
+            </w:r>
+            <w:proofErr w:type="gramStart"/>
+            <w:r>
+              <w:rPr>
+                <w:lang w:val="fr-CH"/>
+              </w:rPr>
+              <w:t>":</w:t>
+            </w:r>
+            <w:proofErr w:type="gramEnd"/>
+            <w:r>
+              <w:rPr>
+                <w:lang w:val="fr-CH"/>
+              </w:rPr>
+              <w:t>"127.0.0.1","targetConnection_port":11111}</w:t>
             </w:r>
           </w:p>
           <w:p>
@@ -9448,13 +10791,23 @@
           <w:szCs w:val="16"/>
         </w:rPr>
       </w:pPr>
+      <w:proofErr w:type="gramStart"/>
       <w:r>
         <w:rPr>
           <w:i/>
           <w:sz w:val="16"/>
           <w:szCs w:val="16"/>
         </w:rPr>
-        <w:t>JSON Update-Response</w:t>
+        <w:t>JSON Update</w:t>
+      </w:r>
+      <w:proofErr w:type="gramEnd"/>
+      <w:r>
+        <w:rPr>
+          <w:i/>
+          <w:sz w:val="16"/>
+          <w:szCs w:val="16"/>
+        </w:rPr>
+        <w:t>-Response</w:t>
       </w:r>
     </w:p>
     <w:p>
@@ -9465,12 +10818,14 @@
         </w:rPr>
       </w:pPr>
       <w:bookmarkStart w:id="19" w:name="_Toc98945672"/>
+      <w:proofErr w:type="spellStart"/>
       <w:r>
         <w:rPr>
           <w:lang w:val="fr-CH"/>
         </w:rPr>
         <w:t>ServerState</w:t>
       </w:r>
+      <w:proofErr w:type="spellEnd"/>
       <w:r>
         <w:rPr>
           <w:lang w:val="en-US"/>
@@ -9487,7 +10842,21 @@
         <w:rPr>
           <w:lang w:val="en-US"/>
         </w:rPr>
-        <w:t xml:space="preserve"> (WebSocketServer -&gt; Browser)</w:t>
+        <w:t xml:space="preserve"> (</w:t>
+      </w:r>
+      <w:proofErr w:type="spellStart"/>
+      <w:r>
+        <w:rPr>
+          <w:lang w:val="en-US"/>
+        </w:rPr>
+        <w:t>WebSocketServer</w:t>
+      </w:r>
+      <w:proofErr w:type="spellEnd"/>
+      <w:r>
+        <w:rPr>
+          <w:lang w:val="en-US"/>
+        </w:rPr>
+        <w:t xml:space="preserve"> -&gt; Browser)</w:t>
       </w:r>
       <w:bookmarkEnd w:id="19"/>
     </w:p>
@@ -9495,11 +10864,16 @@
       <w:r>
         <w:t xml:space="preserve">Sobald der Browser ein </w:t>
       </w:r>
+      <w:proofErr w:type="spellStart"/>
       <w:r>
         <w:t>Server</w:t>
       </w:r>
       <w:r>
-        <w:t xml:space="preserve">State -Request </w:t>
+        <w:t>State</w:t>
+      </w:r>
+      <w:proofErr w:type="spellEnd"/>
+      <w:r>
+        <w:t xml:space="preserve"> -Request </w:t>
       </w:r>
       <w:r>
         <w:t xml:space="preserve">sendet </w:t>
@@ -9552,7 +10926,85 @@
               <w:rPr>
                 <w:lang w:val="fr-CH"/>
               </w:rPr>
-              <w:t>"serverState":{"startServer":true , "connectTarget":true}</w:t>
+              <w:t>"</w:t>
+            </w:r>
+            <w:proofErr w:type="spellStart"/>
+            <w:r>
+              <w:rPr>
+                <w:lang w:val="fr-CH"/>
+              </w:rPr>
+              <w:t>serverState</w:t>
+            </w:r>
+            <w:proofErr w:type="spellEnd"/>
+            <w:proofErr w:type="gramStart"/>
+            <w:r>
+              <w:rPr>
+                <w:lang w:val="fr-CH"/>
+              </w:rPr>
+              <w:t>":{</w:t>
+            </w:r>
+            <w:proofErr w:type="gramEnd"/>
+            <w:r>
+              <w:rPr>
+                <w:lang w:val="fr-CH"/>
+              </w:rPr>
+              <w:t>"</w:t>
+            </w:r>
+            <w:proofErr w:type="spellStart"/>
+            <w:r>
+              <w:rPr>
+                <w:lang w:val="fr-CH"/>
+              </w:rPr>
+              <w:t>startServer</w:t>
+            </w:r>
+            <w:proofErr w:type="spellEnd"/>
+            <w:r>
+              <w:rPr>
+                <w:lang w:val="fr-CH"/>
+              </w:rPr>
+              <w:t>":</w:t>
+            </w:r>
+            <w:proofErr w:type="spellStart"/>
+            <w:r>
+              <w:rPr>
+                <w:lang w:val="fr-CH"/>
+              </w:rPr>
+              <w:t>true</w:t>
+            </w:r>
+            <w:proofErr w:type="spellEnd"/>
+            <w:r>
+              <w:rPr>
+                <w:lang w:val="fr-CH"/>
+              </w:rPr>
+              <w:t xml:space="preserve"> , "</w:t>
+            </w:r>
+            <w:proofErr w:type="spellStart"/>
+            <w:r>
+              <w:rPr>
+                <w:lang w:val="fr-CH"/>
+              </w:rPr>
+              <w:t>connectTarget</w:t>
+            </w:r>
+            <w:proofErr w:type="spellEnd"/>
+            <w:r>
+              <w:rPr>
+                <w:lang w:val="fr-CH"/>
+              </w:rPr>
+              <w:t>":</w:t>
+            </w:r>
+            <w:proofErr w:type="spellStart"/>
+            <w:r>
+              <w:rPr>
+                <w:lang w:val="fr-CH"/>
+              </w:rPr>
+              <w:t>true</w:t>
+            </w:r>
+            <w:proofErr w:type="spellEnd"/>
+            <w:r>
+              <w:rPr>
+                <w:lang w:val="fr-CH"/>
+              </w:rPr>
+              <w:t>}</w:t>
             </w:r>
           </w:p>
           <w:p>
@@ -9579,13 +11031,23 @@
           <w:szCs w:val="16"/>
         </w:rPr>
       </w:pPr>
+      <w:proofErr w:type="gramStart"/>
       <w:r>
         <w:rPr>
           <w:i/>
           <w:sz w:val="16"/>
           <w:szCs w:val="16"/>
         </w:rPr>
-        <w:t>JSON Update-Response</w:t>
+        <w:t>JSON Update</w:t>
+      </w:r>
+      <w:proofErr w:type="gramEnd"/>
+      <w:r>
+        <w:rPr>
+          <w:i/>
+          <w:sz w:val="16"/>
+          <w:szCs w:val="16"/>
+        </w:rPr>
+        <w:t>-Response</w:t>
       </w:r>
     </w:p>
     <w:p>
@@ -9596,6 +11058,7 @@
         </w:rPr>
       </w:pPr>
       <w:bookmarkStart w:id="20" w:name="_Toc98945673"/>
+      <w:proofErr w:type="spellStart"/>
       <w:r>
         <w:rPr>
           <w:lang w:val="en-US"/>
@@ -9614,6 +11077,7 @@
         </w:rPr>
         <w:t>Update</w:t>
       </w:r>
+      <w:proofErr w:type="spellEnd"/>
       <w:r>
         <w:rPr>
           <w:lang w:val="en-US"/>
@@ -9630,16 +11094,38 @@
         <w:rPr>
           <w:lang w:val="en-US"/>
         </w:rPr>
-        <w:t xml:space="preserve"> (WebSocketServer -&gt; Browser)</w:t>
+        <w:t xml:space="preserve"> (</w:t>
+      </w:r>
+      <w:proofErr w:type="spellStart"/>
+      <w:r>
+        <w:rPr>
+          <w:lang w:val="en-US"/>
+        </w:rPr>
+        <w:t>WebSocketServer</w:t>
+      </w:r>
+      <w:proofErr w:type="spellEnd"/>
+      <w:r>
+        <w:rPr>
+          <w:lang w:val="en-US"/>
+        </w:rPr>
+        <w:t xml:space="preserve"> -&gt; Browser)</w:t>
       </w:r>
       <w:bookmarkEnd w:id="20"/>
     </w:p>
     <w:p>
       <w:r>
-        <w:t>Im LiveInitial</w:t>
-      </w:r>
-      <w:r>
-        <w:t xml:space="preserve">Update-Response befinden </w:t>
+        <w:t xml:space="preserve">Im </w:t>
+      </w:r>
+      <w:proofErr w:type="spellStart"/>
+      <w:r>
+        <w:t>LiveInitial</w:t>
+      </w:r>
+      <w:r>
+        <w:t>Update</w:t>
+      </w:r>
+      <w:proofErr w:type="spellEnd"/>
+      <w:r>
+        <w:t xml:space="preserve">-Response befinden </w:t>
       </w:r>
       <w:r>
         <w:t xml:space="preserve">sich alle Elemente aller statusbehafteten Komponenten (Dump), welche </w:t>
@@ -9653,10 +11139,34 @@
     </w:p>
     <w:p>
       <w:r>
-        <w:t>Die Eigenschaften „time“ und „seq“ können auch ausserhalb definiert werden, wodurch sich der Speicherplatz verringert.</w:t>
-      </w:r>
-      <w:r>
-        <w:t xml:space="preserve"> Über die Eigenschaft „reset= true“ wird vor dem hinzufügen der Elemente das gesamte Modul in den Initialzustand versetzt.  </w:t>
+        <w:t>Die Eigenschaften „time“ und „</w:t>
+      </w:r>
+      <w:proofErr w:type="spellStart"/>
+      <w:r>
+        <w:t>seq</w:t>
+      </w:r>
+      <w:proofErr w:type="spellEnd"/>
+      <w:r>
+        <w:t>“ können auch ausserhalb definiert werden, wodurch sich der Speicherplatz verringert.</w:t>
+      </w:r>
+      <w:r>
+        <w:t xml:space="preserve"> Über die Eigenschaft „</w:t>
+      </w:r>
+      <w:proofErr w:type="spellStart"/>
+      <w:r>
+        <w:t>reset</w:t>
+      </w:r>
+      <w:proofErr w:type="spellEnd"/>
+      <w:r>
+        <w:t xml:space="preserve">= </w:t>
+      </w:r>
+      <w:proofErr w:type="spellStart"/>
+      <w:r>
+        <w:t>true</w:t>
+      </w:r>
+      <w:proofErr w:type="spellEnd"/>
+      <w:r>
+        <w:t xml:space="preserve">“ wird vor dem hinzufügen der Elemente das gesamte Modul in den Initialzustand versetzt.  </w:t>
       </w:r>
     </w:p>
     <w:tbl>
@@ -9737,12 +11247,22 @@
               </w:rPr>
               <w:t>"</w:t>
             </w:r>
-            <w:r>
-              <w:rPr>
-                <w:lang w:val="en-US"/>
-              </w:rPr>
-              <w:t>reset":false</w:t>
-            </w:r>
+            <w:proofErr w:type="spellStart"/>
+            <w:r>
+              <w:rPr>
+                <w:lang w:val="en-US"/>
+              </w:rPr>
+              <w:t>reset</w:t>
+            </w:r>
+            <w:proofErr w:type="gramStart"/>
+            <w:r>
+              <w:rPr>
+                <w:lang w:val="en-US"/>
+              </w:rPr>
+              <w:t>":false</w:t>
+            </w:r>
+            <w:proofErr w:type="spellEnd"/>
+            <w:proofErr w:type="gramEnd"/>
             <w:r>
               <w:rPr>
                 <w:lang w:val="en-US"/>
@@ -9760,33 +11280,69 @@
               <w:rPr>
                 <w:lang w:val="en-US"/>
               </w:rPr>
-              <w:t xml:space="preserve">    "elm":[</w:t>
-            </w:r>
-          </w:p>
-          <w:p>
-            <w:pPr>
-              <w:rPr>
-                <w:lang w:val="en-US"/>
-              </w:rPr>
-            </w:pPr>
-            <w:r>
-              <w:rPr>
-                <w:lang w:val="en-US"/>
-              </w:rPr>
-              <w:t xml:space="preserve">        {"id":[1,4,7],"st":1},</w:t>
-            </w:r>
-          </w:p>
-          <w:p>
-            <w:pPr>
-              <w:rPr>
-                <w:lang w:val="en-US"/>
-              </w:rPr>
-            </w:pPr>
-            <w:r>
-              <w:rPr>
-                <w:lang w:val="en-US"/>
-              </w:rPr>
-              <w:t xml:space="preserve">        {"id":[1,4,6],"st":2},</w:t>
+              <w:t xml:space="preserve">    "elm</w:t>
+            </w:r>
+            <w:proofErr w:type="gramStart"/>
+            <w:r>
+              <w:rPr>
+                <w:lang w:val="en-US"/>
+              </w:rPr>
+              <w:t>":[</w:t>
+            </w:r>
+            <w:proofErr w:type="gramEnd"/>
+          </w:p>
+          <w:p>
+            <w:pPr>
+              <w:rPr>
+                <w:lang w:val="en-US"/>
+              </w:rPr>
+            </w:pPr>
+            <w:r>
+              <w:rPr>
+                <w:lang w:val="en-US"/>
+              </w:rPr>
+              <w:t xml:space="preserve">        {"id</w:t>
+            </w:r>
+            <w:proofErr w:type="gramStart"/>
+            <w:r>
+              <w:rPr>
+                <w:lang w:val="en-US"/>
+              </w:rPr>
+              <w:t>":[</w:t>
+            </w:r>
+            <w:proofErr w:type="gramEnd"/>
+            <w:r>
+              <w:rPr>
+                <w:lang w:val="en-US"/>
+              </w:rPr>
+              <w:t>1,4,7],"st":1},</w:t>
+            </w:r>
+          </w:p>
+          <w:p>
+            <w:pPr>
+              <w:rPr>
+                <w:lang w:val="en-US"/>
+              </w:rPr>
+            </w:pPr>
+            <w:r>
+              <w:rPr>
+                <w:lang w:val="en-US"/>
+              </w:rPr>
+              <w:t xml:space="preserve">        {"id</w:t>
+            </w:r>
+            <w:proofErr w:type="gramStart"/>
+            <w:r>
+              <w:rPr>
+                <w:lang w:val="en-US"/>
+              </w:rPr>
+              <w:t>":[</w:t>
+            </w:r>
+            <w:proofErr w:type="gramEnd"/>
+            <w:r>
+              <w:rPr>
+                <w:lang w:val="en-US"/>
+              </w:rPr>
+              <w:t>1,4,6],"st":2},</w:t>
             </w:r>
           </w:p>
           <w:p>
@@ -9811,7 +11367,21 @@
               <w:rPr>
                 <w:lang w:val="en-US"/>
               </w:rPr>
-              <w:t>id":[1,4,3]</w:t>
+              <w:t>id</w:t>
+            </w:r>
+            <w:proofErr w:type="gramStart"/>
+            <w:r>
+              <w:rPr>
+                <w:lang w:val="en-US"/>
+              </w:rPr>
+              <w:t>":[</w:t>
+            </w:r>
+            <w:proofErr w:type="gramEnd"/>
+            <w:r>
+              <w:rPr>
+                <w:lang w:val="en-US"/>
+              </w:rPr>
+              <w:t>1,4,3]</w:t>
             </w:r>
             <w:r>
               <w:rPr>
@@ -9854,7 +11424,21 @@
               <w:rPr>
                 <w:lang w:val="en-US"/>
               </w:rPr>
-              <w:t>id":[1,4,4]</w:t>
+              <w:t>id</w:t>
+            </w:r>
+            <w:proofErr w:type="gramStart"/>
+            <w:r>
+              <w:rPr>
+                <w:lang w:val="en-US"/>
+              </w:rPr>
+              <w:t>":[</w:t>
+            </w:r>
+            <w:proofErr w:type="gramEnd"/>
+            <w:r>
+              <w:rPr>
+                <w:lang w:val="en-US"/>
+              </w:rPr>
+              <w:t>1,4,4]</w:t>
             </w:r>
             <w:r>
               <w:rPr>
@@ -9922,7 +11506,21 @@
               <w:rPr>
                 <w:lang w:val="en-US"/>
               </w:rPr>
-              <w:t>"modulId":[3</w:t>
+              <w:t>"</w:t>
+            </w:r>
+            <w:proofErr w:type="spellStart"/>
+            <w:r>
+              <w:rPr>
+                <w:lang w:val="en-US"/>
+              </w:rPr>
+              <w:t>modulId</w:t>
+            </w:r>
+            <w:proofErr w:type="spellEnd"/>
+            <w:r>
+              <w:rPr>
+                <w:lang w:val="en-US"/>
+              </w:rPr>
+              <w:t>":[3</w:t>
             </w:r>
             <w:r>
               <w:rPr>
@@ -9967,35 +11565,53 @@
           <w:sz w:val="16"/>
           <w:szCs w:val="16"/>
         </w:rPr>
-        <w:t>JSON SK_Bind-</w:t>
-      </w:r>
+        <w:t xml:space="preserve">JSON </w:t>
+      </w:r>
+      <w:proofErr w:type="spellStart"/>
       <w:r>
         <w:rPr>
           <w:i/>
           <w:sz w:val="16"/>
           <w:szCs w:val="16"/>
         </w:rPr>
-        <w:t>Response</w:t>
-      </w:r>
-    </w:p>
-    <w:p>
-      <w:pPr>
+        <w:t>SK_Bind</w:t>
+      </w:r>
+      <w:proofErr w:type="spellEnd"/>
+      <w:r>
         <w:rPr>
           <w:i/>
           <w:sz w:val="16"/>
           <w:szCs w:val="16"/>
         </w:rPr>
-      </w:pPr>
+        <w:t>-</w:t>
+      </w:r>
+      <w:r>
+        <w:rPr>
+          <w:i/>
+          <w:sz w:val="16"/>
+          <w:szCs w:val="16"/>
+        </w:rPr>
+        <w:t>Response</w:t>
+      </w:r>
     </w:p>
     <w:p>
-      <w:r>
-        <w:rPr>
-          <w:lang w:val="en-US"/>
-        </w:rPr>
-        <w:br w:type="page"/>
-      </w:r>
+      <w:pPr>
+        <w:rPr>
+          <w:i/>
+          <w:sz w:val="16"/>
+          <w:szCs w:val="16"/>
+        </w:rPr>
+      </w:pPr>
     </w:p>
     <w:p>
+      <w:r>
+        <w:rPr>
+          <w:lang w:val="en-US"/>
+        </w:rPr>
+        <w:br w:type="page"/>
+      </w:r>
+    </w:p>
+    <w:p>
       <w:pPr>
         <w:pStyle w:val="berschrift3"/>
         <w:rPr>
@@ -10003,6 +11619,7 @@
         </w:rPr>
       </w:pPr>
       <w:bookmarkStart w:id="21" w:name="_Toc98945674"/>
+      <w:proofErr w:type="spellStart"/>
       <w:r>
         <w:rPr>
           <w:lang w:val="en-US"/>
@@ -10014,7 +11631,14 @@
         <w:rPr>
           <w:lang w:val="en-US"/>
         </w:rPr>
-        <w:t>Update-Response (</w:t>
+        <w:t>Update</w:t>
+      </w:r>
+      <w:proofErr w:type="spellEnd"/>
+      <w:r>
+        <w:rPr>
+          <w:lang w:val="en-US"/>
+        </w:rPr>
+        <w:t>-Response (</w:t>
       </w:r>
       <w:r>
         <w:rPr>
@@ -10084,24 +11708,40 @@
               </w:rPr>
               <w:t xml:space="preserve">    "elm</w:t>
             </w:r>
+            <w:proofErr w:type="gramStart"/>
             <w:r>
               <w:rPr>
                 <w:lang w:val="en-US"/>
               </w:rPr>
               <w:t>":[</w:t>
             </w:r>
-          </w:p>
-          <w:p>
-            <w:pPr>
-              <w:rPr>
-                <w:lang w:val="en-US"/>
-              </w:rPr>
-            </w:pPr>
-            <w:r>
-              <w:rPr>
-                <w:lang w:val="en-US"/>
-              </w:rPr>
-              <w:t xml:space="preserve">        {"id":[1,4,4],</w:t>
+            <w:proofErr w:type="gramEnd"/>
+          </w:p>
+          <w:p>
+            <w:pPr>
+              <w:rPr>
+                <w:lang w:val="en-US"/>
+              </w:rPr>
+            </w:pPr>
+            <w:r>
+              <w:rPr>
+                <w:lang w:val="en-US"/>
+              </w:rPr>
+              <w:t xml:space="preserve">        {"id</w:t>
+            </w:r>
+            <w:proofErr w:type="gramStart"/>
+            <w:r>
+              <w:rPr>
+                <w:lang w:val="en-US"/>
+              </w:rPr>
+              <w:t>":[</w:t>
+            </w:r>
+            <w:proofErr w:type="gramEnd"/>
+            <w:r>
+              <w:rPr>
+                <w:lang w:val="en-US"/>
+              </w:rPr>
+              <w:t>1,4,4],</w:t>
             </w:r>
             <w:r>
               <w:rPr>
@@ -10174,7 +11814,21 @@
               <w:rPr>
                 <w:lang w:val="en-US"/>
               </w:rPr>
-              <w:t>{"id":[3,4,5],"st</w:t>
+              <w:t>{"id</w:t>
+            </w:r>
+            <w:proofErr w:type="gramStart"/>
+            <w:r>
+              <w:rPr>
+                <w:lang w:val="en-US"/>
+              </w:rPr>
+              <w:t>":[</w:t>
+            </w:r>
+            <w:proofErr w:type="gramEnd"/>
+            <w:r>
+              <w:rPr>
+                <w:lang w:val="en-US"/>
+              </w:rPr>
+              <w:t>3,4,5],"st</w:t>
             </w:r>
             <w:r>
               <w:rPr>
@@ -10235,7 +11889,21 @@
               <w:rPr>
                 <w:lang w:val="en-US"/>
               </w:rPr>
-              <w:t>{"id":[2,9,6],</w:t>
+              <w:t>{"id</w:t>
+            </w:r>
+            <w:proofErr w:type="gramStart"/>
+            <w:r>
+              <w:rPr>
+                <w:lang w:val="en-US"/>
+              </w:rPr>
+              <w:t>":[</w:t>
+            </w:r>
+            <w:proofErr w:type="gramEnd"/>
+            <w:r>
+              <w:rPr>
+                <w:lang w:val="en-US"/>
+              </w:rPr>
+              <w:t>2,9,6],</w:t>
             </w:r>
             <w:r>
               <w:rPr>
@@ -10296,7 +11964,21 @@
               <w:rPr>
                 <w:lang w:val="en-US"/>
               </w:rPr>
-              <w:t>{"id":[1,4,2],"st</w:t>
+              <w:t>{"id</w:t>
+            </w:r>
+            <w:proofErr w:type="gramStart"/>
+            <w:r>
+              <w:rPr>
+                <w:lang w:val="en-US"/>
+              </w:rPr>
+              <w:t>":[</w:t>
+            </w:r>
+            <w:proofErr w:type="gramEnd"/>
+            <w:r>
+              <w:rPr>
+                <w:lang w:val="en-US"/>
+              </w:rPr>
+              <w:t>1,4,2],"st</w:t>
             </w:r>
             <w:r>
               <w:rPr>
@@ -10370,7 +12052,14 @@
               <w:rPr>
                 <w:lang w:val="en-US"/>
               </w:rPr>
-              <w:t>"modul</w:t>
+              <w:t>"</w:t>
+            </w:r>
+            <w:proofErr w:type="spellStart"/>
+            <w:r>
+              <w:rPr>
+                <w:lang w:val="en-US"/>
+              </w:rPr>
+              <w:t>modul</w:t>
             </w:r>
             <w:r>
               <w:rPr>
@@ -10382,7 +12071,14 @@
               <w:rPr>
                 <w:lang w:val="en-US"/>
               </w:rPr>
-              <w:t>d":[3</w:t>
+              <w:t>d</w:t>
+            </w:r>
+            <w:proofErr w:type="spellEnd"/>
+            <w:r>
+              <w:rPr>
+                <w:lang w:val="en-US"/>
+              </w:rPr>
+              <w:t>":[3</w:t>
             </w:r>
             <w:r>
               <w:rPr>
@@ -10415,22 +12111,32 @@
           <w:szCs w:val="16"/>
         </w:rPr>
       </w:pPr>
+      <w:proofErr w:type="gramStart"/>
       <w:r>
         <w:rPr>
           <w:i/>
           <w:sz w:val="16"/>
           <w:szCs w:val="16"/>
         </w:rPr>
-        <w:t>JSON Update-Response</w:t>
-      </w:r>
-    </w:p>
-    <w:p>
-      <w:pPr>
+        <w:t>JSON Update</w:t>
+      </w:r>
+      <w:proofErr w:type="gramEnd"/>
+      <w:r>
         <w:rPr>
           <w:i/>
           <w:sz w:val="16"/>
           <w:szCs w:val="16"/>
         </w:rPr>
+        <w:t>-Response</w:t>
+      </w:r>
+    </w:p>
+    <w:p>
+      <w:pPr>
+        <w:rPr>
+          <w:i/>
+          <w:sz w:val="16"/>
+          <w:szCs w:val="16"/>
+        </w:rPr>
       </w:pPr>
     </w:p>
     <w:p>
@@ -10468,7 +12174,15 @@
         <w:pStyle w:val="KeinLeerraum"/>
       </w:pPr>
       <w:r>
-        <w:t>Über die Error-Notification kann der Server dem Browser Fehlerzustände mitteilen.</w:t>
+        <w:t>Über die Error-</w:t>
+      </w:r>
+      <w:proofErr w:type="spellStart"/>
+      <w:r>
+        <w:t>Notification</w:t>
+      </w:r>
+      <w:proofErr w:type="spellEnd"/>
+      <w:r>
+        <w:t xml:space="preserve"> kann der Server dem Browser Fehlerzustände mitteilen.</w:t>
       </w:r>
     </w:p>
     <w:p>
@@ -10478,11 +12192,24 @@
       <w:r>
         <w:t xml:space="preserve">Z.B Versucht der Browser über einen </w:t>
       </w:r>
-      <w:r>
-        <w:t>SK_Bind-Request</w:t>
-      </w:r>
-      <w:r>
-        <w:t xml:space="preserve"> eine SK zu registrieren, welche der Server nicht kennt, kann der Server dies dem Browser über die Error-Notification mitteilen. </w:t>
+      <w:proofErr w:type="spellStart"/>
+      <w:r>
+        <w:t>SK_Bind</w:t>
+      </w:r>
+      <w:proofErr w:type="spellEnd"/>
+      <w:r>
+        <w:t>-Request</w:t>
+      </w:r>
+      <w:r>
+        <w:t xml:space="preserve"> eine SK zu registrieren, welche der Server nicht kennt, kann der Server dies dem Browser über die Error-</w:t>
+      </w:r>
+      <w:proofErr w:type="spellStart"/>
+      <w:r>
+        <w:t>Notification</w:t>
+      </w:r>
+      <w:proofErr w:type="spellEnd"/>
+      <w:r>
+        <w:t xml:space="preserve"> mitteilen. </w:t>
       </w:r>
     </w:p>
     <w:tbl>
@@ -10525,12 +12252,14 @@
               </w:rPr>
               <w:t xml:space="preserve">    "error</w:t>
             </w:r>
+            <w:proofErr w:type="gramStart"/>
             <w:r>
               <w:rPr>
                 <w:lang w:val="en-US"/>
               </w:rPr>
               <w:t>":[</w:t>
             </w:r>
+            <w:proofErr w:type="gramEnd"/>
           </w:p>
           <w:p>
             <w:r>
@@ -10619,6 +12348,7 @@
           <w:szCs w:val="16"/>
         </w:rPr>
       </w:pPr>
+      <w:proofErr w:type="gramStart"/>
       <w:r>
         <w:rPr>
           <w:i/>
@@ -10633,18 +12363,61 @@
           <w:sz w:val="16"/>
           <w:szCs w:val="16"/>
         </w:rPr>
-        <w:t>Error-Notification</w:t>
-      </w:r>
+        <w:t>Error</w:t>
+      </w:r>
+      <w:proofErr w:type="gramEnd"/>
+      <w:r>
+        <w:rPr>
+          <w:i/>
+          <w:sz w:val="16"/>
+          <w:szCs w:val="16"/>
+        </w:rPr>
+        <w:t>-</w:t>
+      </w:r>
+      <w:proofErr w:type="spellStart"/>
+      <w:r>
+        <w:rPr>
+          <w:i/>
+          <w:sz w:val="16"/>
+          <w:szCs w:val="16"/>
+        </w:rPr>
+        <w:t>Notification</w:t>
+      </w:r>
+      <w:proofErr w:type="spellEnd"/>
     </w:p>
     <w:p>
       <w:pPr>
         <w:pStyle w:val="KeinLeerraum"/>
       </w:pPr>
       <w:r>
-        <w:t xml:space="preserve">Die übermittelte Error-Notification wird im Browser mit der eingetragenen Message (msg) eingeblendet. </w:t>
-      </w:r>
-      <w:r>
-        <w:t>Über die Nummer (nr) kann das verhalten definiert werden.</w:t>
+        <w:t>Die übermittelte Error-</w:t>
+      </w:r>
+      <w:proofErr w:type="spellStart"/>
+      <w:r>
+        <w:t>Notification</w:t>
+      </w:r>
+      <w:proofErr w:type="spellEnd"/>
+      <w:r>
+        <w:t xml:space="preserve"> wird im Browser mit der eingetragenen Message (</w:t>
+      </w:r>
+      <w:proofErr w:type="spellStart"/>
+      <w:r>
+        <w:t>msg</w:t>
+      </w:r>
+      <w:proofErr w:type="spellEnd"/>
+      <w:r>
+        <w:t xml:space="preserve">) eingeblendet. </w:t>
+      </w:r>
+      <w:r>
+        <w:t>Über die Nummer (</w:t>
+      </w:r>
+      <w:proofErr w:type="spellStart"/>
+      <w:r>
+        <w:t>nr</w:t>
+      </w:r>
+      <w:proofErr w:type="spellEnd"/>
+      <w:r>
+        <w:t>) kann das verhalten definiert werden.</w:t>
       </w:r>
     </w:p>
     <w:p>
@@ -10678,7 +12451,21 @@
               <w:rPr>
                 <w:b/>
               </w:rPr>
-              <w:t>Nummer (nr)</w:t>
+              <w:t>Nummer (</w:t>
+            </w:r>
+            <w:proofErr w:type="spellStart"/>
+            <w:r>
+              <w:rPr>
+                <w:b/>
+              </w:rPr>
+              <w:t>nr</w:t>
+            </w:r>
+            <w:proofErr w:type="spellEnd"/>
+            <w:r>
+              <w:rPr>
+                <w:b/>
+              </w:rPr>
+              <w:t>)</w:t>
             </w:r>
           </w:p>
         </w:tc>
@@ -10743,7 +12530,35 @@
               <w:rPr>
                 <w:i/>
               </w:rPr>
-              <w:t>(Errormessage close)</w:t>
+              <w:t>(</w:t>
+            </w:r>
+            <w:proofErr w:type="spellStart"/>
+            <w:r>
+              <w:rPr>
+                <w:i/>
+              </w:rPr>
+              <w:t>Errormessage</w:t>
+            </w:r>
+            <w:proofErr w:type="spellEnd"/>
+            <w:r>
+              <w:rPr>
+                <w:i/>
+              </w:rPr>
+              <w:t xml:space="preserve"> </w:t>
+            </w:r>
+            <w:proofErr w:type="spellStart"/>
+            <w:r>
+              <w:rPr>
+                <w:i/>
+              </w:rPr>
+              <w:t>close</w:t>
+            </w:r>
+            <w:proofErr w:type="spellEnd"/>
+            <w:r>
+              <w:rPr>
+                <w:i/>
+              </w:rPr>
+              <w:t>)</w:t>
             </w:r>
           </w:p>
           <w:p>
@@ -10790,23 +12605,45 @@
                 <w:b/>
               </w:rPr>
             </w:pPr>
+            <w:proofErr w:type="spellStart"/>
             <w:r>
               <w:rPr>
                 <w:b/>
               </w:rPr>
-              <w:t>Reset:</w:t>
-            </w:r>
+              <w:t>Reset</w:t>
+            </w:r>
+            <w:proofErr w:type="spellEnd"/>
             <w:r>
               <w:rPr>
                 <w:b/>
               </w:rPr>
+              <w:t>:</w:t>
+            </w:r>
+            <w:r>
+              <w:rPr>
+                <w:b/>
+              </w:rPr>
               <w:t xml:space="preserve"> </w:t>
             </w:r>
             <w:r>
               <w:rPr>
                 <w:i/>
               </w:rPr>
-              <w:t>(Reset Browser)</w:t>
+              <w:t>(</w:t>
+            </w:r>
+            <w:proofErr w:type="spellStart"/>
+            <w:r>
+              <w:rPr>
+                <w:i/>
+              </w:rPr>
+              <w:t>Reset</w:t>
+            </w:r>
+            <w:proofErr w:type="spellEnd"/>
+            <w:r>
+              <w:rPr>
+                <w:i/>
+              </w:rPr>
+              <w:t xml:space="preserve"> Browser)</w:t>
             </w:r>
           </w:p>
           <w:p>
@@ -10814,7 +12651,15 @@
               <w:pStyle w:val="KeinLeerraum"/>
             </w:pPr>
             <w:r>
-              <w:t>Über den Error-Link kann ein Browser Reset ausgelöst werden.</w:t>
+              <w:t xml:space="preserve">Über den Error-Link kann ein Browser </w:t>
+            </w:r>
+            <w:proofErr w:type="spellStart"/>
+            <w:r>
+              <w:t>Reset</w:t>
+            </w:r>
+            <w:proofErr w:type="spellEnd"/>
+            <w:r>
+              <w:t xml:space="preserve"> ausgelöst werden.</w:t>
             </w:r>
           </w:p>
         </w:tc>
@@ -10844,11 +12689,19 @@
                 <w:b/>
               </w:rPr>
             </w:pPr>
+            <w:proofErr w:type="spellStart"/>
             <w:r>
               <w:rPr>
                 <w:b/>
               </w:rPr>
-              <w:t>Reconnect:</w:t>
+              <w:t>Reconnect</w:t>
+            </w:r>
+            <w:proofErr w:type="spellEnd"/>
+            <w:r>
+              <w:rPr>
+                <w:b/>
+              </w:rPr>
+              <w:t>:</w:t>
             </w:r>
             <w:r>
               <w:rPr>
@@ -10867,7 +12720,21 @@
               <w:rPr>
                 <w:i/>
               </w:rPr>
-              <w:t>Start autopolling)</w:t>
+              <w:t xml:space="preserve">Start </w:t>
+            </w:r>
+            <w:proofErr w:type="spellStart"/>
+            <w:r>
+              <w:rPr>
+                <w:i/>
+              </w:rPr>
+              <w:t>autopolling</w:t>
+            </w:r>
+            <w:proofErr w:type="spellEnd"/>
+            <w:r>
+              <w:rPr>
+                <w:i/>
+              </w:rPr>
+              <w:t>)</w:t>
             </w:r>
           </w:p>
           <w:p>
@@ -11048,7 +12915,15 @@
         <w:t>eit</w:t>
       </w:r>
       <w:r>
-        <w:t xml:space="preserve"> aus dem AnimationType-Mod</w:t>
+        <w:t xml:space="preserve"> aus dem </w:t>
+      </w:r>
+      <w:proofErr w:type="spellStart"/>
+      <w:r>
+        <w:t>AnimationType</w:t>
+      </w:r>
+      <w:proofErr w:type="spellEnd"/>
+      <w:r>
+        <w:t>-Mod</w:t>
       </w:r>
       <w:r>
         <w:t>el</w:t>
@@ -11063,34 +12938,36 @@
     <w:p>
       <w:pPr>
         <w:pStyle w:val="KeinLeerraum"/>
-        <w:rPr>
-          <w:lang w:val="fr-CH"/>
-        </w:rPr>
-      </w:pPr>
-      <w:r>
-        <w:rPr>
-          <w:lang w:val="fr-CH"/>
-        </w:rPr>
+      </w:pPr>
+      <w:r>
         <w:t xml:space="preserve">File: </w:t>
       </w:r>
-      <w:r>
-        <w:rPr>
-          <w:lang w:val="fr-CH"/>
-        </w:rPr>
+      <w:proofErr w:type="spellStart"/>
+      <w:proofErr w:type="gramStart"/>
+      <w:r>
         <w:t>mapping.j</w:t>
       </w:r>
       <w:r>
-        <w:rPr>
-          <w:lang w:val="fr-CH"/>
-        </w:rPr>
         <w:t>son</w:t>
       </w:r>
-      <w:r>
-        <w:rPr>
-          <w:lang w:val="fr-CH"/>
-        </w:rPr>
-        <w:t xml:space="preserve"> or mapping_X.json</w:t>
-      </w:r>
+      <w:proofErr w:type="spellEnd"/>
+      <w:proofErr w:type="gramEnd"/>
+      <w:r>
+        <w:t xml:space="preserve"> </w:t>
+      </w:r>
+      <w:proofErr w:type="spellStart"/>
+      <w:r>
+        <w:t>or</w:t>
+      </w:r>
+      <w:proofErr w:type="spellEnd"/>
+      <w:r>
+        <w:t xml:space="preserve"> </w:t>
+      </w:r>
+      <w:proofErr w:type="spellStart"/>
+      <w:r>
+        <w:t>mapping_X.json</w:t>
+      </w:r>
+      <w:proofErr w:type="spellEnd"/>
     </w:p>
     <w:tbl>
       <w:tblPr>
@@ -11139,7 +13016,35 @@
               <w:rPr>
                 <w:lang w:val="en-US"/>
               </w:rPr>
-              <w:t>"animationStrategie": "implicitdiagramreset",</w:t>
+              <w:t>"</w:t>
+            </w:r>
+            <w:proofErr w:type="spellStart"/>
+            <w:r>
+              <w:rPr>
+                <w:lang w:val="en-US"/>
+              </w:rPr>
+              <w:t>animationStrategie</w:t>
+            </w:r>
+            <w:proofErr w:type="spellEnd"/>
+            <w:r>
+              <w:rPr>
+                <w:lang w:val="en-US"/>
+              </w:rPr>
+              <w:t>": "</w:t>
+            </w:r>
+            <w:proofErr w:type="spellStart"/>
+            <w:r>
+              <w:rPr>
+                <w:lang w:val="en-US"/>
+              </w:rPr>
+              <w:t>implicitdiagramreset</w:t>
+            </w:r>
+            <w:proofErr w:type="spellEnd"/>
+            <w:r>
+              <w:rPr>
+                <w:lang w:val="en-US"/>
+              </w:rPr>
+              <w:t>",</w:t>
             </w:r>
           </w:p>
           <w:p>
@@ -11210,12 +13115,14 @@
               </w:rPr>
               <w:t>map</w:t>
             </w:r>
+            <w:proofErr w:type="gramStart"/>
             <w:r>
               <w:rPr>
                 <w:lang w:val="en-US"/>
               </w:rPr>
               <w:t>":[</w:t>
             </w:r>
+            <w:proofErr w:type="gramEnd"/>
           </w:p>
           <w:p>
             <w:pPr>
@@ -11235,7 +13142,21 @@
               <w:rPr>
                 <w:lang w:val="en-US"/>
               </w:rPr>
-              <w:t xml:space="preserve">{"id":[2,4,6], </w:t>
+              <w:t>{"id</w:t>
+            </w:r>
+            <w:proofErr w:type="gramStart"/>
+            <w:r>
+              <w:rPr>
+                <w:lang w:val="en-US"/>
+              </w:rPr>
+              <w:t>":[</w:t>
+            </w:r>
+            <w:proofErr w:type="gramEnd"/>
+            <w:r>
+              <w:rPr>
+                <w:lang w:val="en-US"/>
+              </w:rPr>
+              <w:t xml:space="preserve">2,4,6], </w:t>
             </w:r>
             <w:r>
               <w:rPr>
@@ -11271,7 +13192,14 @@
               <w:rPr>
                 <w:lang w:val="en-US"/>
               </w:rPr>
-              <w:t>"guid</w:t>
+              <w:t>"</w:t>
+            </w:r>
+            <w:proofErr w:type="spellStart"/>
+            <w:r>
+              <w:rPr>
+                <w:lang w:val="en-US"/>
+              </w:rPr>
+              <w:t>guid</w:t>
             </w:r>
             <w:r>
               <w:rPr>
@@ -11279,6 +13207,7 @@
               </w:rPr>
               <w:t>Path</w:t>
             </w:r>
+            <w:proofErr w:type="spellEnd"/>
             <w:r>
               <w:rPr>
                 <w:lang w:val="en-US"/>
@@ -11328,7 +13257,21 @@
               <w:rPr>
                 <w:lang w:val="en-US"/>
               </w:rPr>
-              <w:t xml:space="preserve">{"id":[2,4,6], </w:t>
+              <w:t>{"id</w:t>
+            </w:r>
+            <w:proofErr w:type="gramStart"/>
+            <w:r>
+              <w:rPr>
+                <w:lang w:val="en-US"/>
+              </w:rPr>
+              <w:t>":[</w:t>
+            </w:r>
+            <w:proofErr w:type="gramEnd"/>
+            <w:r>
+              <w:rPr>
+                <w:lang w:val="en-US"/>
+              </w:rPr>
+              <w:t xml:space="preserve">2,4,6], </w:t>
             </w:r>
             <w:r>
               <w:rPr>
@@ -11358,7 +13301,14 @@
               <w:rPr>
                 <w:lang w:val="en-US"/>
               </w:rPr>
-              <w:t>, "guid</w:t>
+              <w:t>, "</w:t>
+            </w:r>
+            <w:proofErr w:type="spellStart"/>
+            <w:r>
+              <w:rPr>
+                <w:lang w:val="en-US"/>
+              </w:rPr>
+              <w:t>guid</w:t>
             </w:r>
             <w:r>
               <w:rPr>
@@ -11366,6 +13316,7 @@
               </w:rPr>
               <w:t>Path</w:t>
             </w:r>
+            <w:proofErr w:type="spellEnd"/>
             <w:r>
               <w:rPr>
                 <w:lang w:val="en-US"/>
@@ -11427,7 +13378,21 @@
               <w:rPr>
                 <w:lang w:val="en-US"/>
               </w:rPr>
-              <w:t>{"id":[2,4,6</w:t>
+              <w:t>{"id</w:t>
+            </w:r>
+            <w:proofErr w:type="gramStart"/>
+            <w:r>
+              <w:rPr>
+                <w:lang w:val="en-US"/>
+              </w:rPr>
+              <w:t>":[</w:t>
+            </w:r>
+            <w:proofErr w:type="gramEnd"/>
+            <w:r>
+              <w:rPr>
+                <w:lang w:val="en-US"/>
+              </w:rPr>
+              <w:t>2,4,6</w:t>
             </w:r>
             <w:r>
               <w:rPr>
@@ -11463,7 +13428,14 @@
               <w:rPr>
                 <w:lang w:val="en-US"/>
               </w:rPr>
-              <w:t>, "guid</w:t>
+              <w:t>, "</w:t>
+            </w:r>
+            <w:proofErr w:type="spellStart"/>
+            <w:r>
+              <w:rPr>
+                <w:lang w:val="en-US"/>
+              </w:rPr>
+              <w:t>guid</w:t>
             </w:r>
             <w:r>
               <w:rPr>
@@ -11471,6 +13443,7 @@
               </w:rPr>
               <w:t>Path</w:t>
             </w:r>
+            <w:proofErr w:type="spellEnd"/>
             <w:r>
               <w:rPr>
                 <w:lang w:val="en-US"/>
@@ -11601,14 +13574,24 @@
         </w:rPr>
       </w:pPr>
       <w:r>
-        <w:t xml:space="preserve">Über den AnimationType </w:t>
+        <w:t xml:space="preserve">Über den </w:t>
+      </w:r>
+      <w:proofErr w:type="spellStart"/>
+      <w:r>
+        <w:t>AnimationType</w:t>
+      </w:r>
+      <w:proofErr w:type="spellEnd"/>
+      <w:r>
+        <w:t xml:space="preserve"> </w:t>
       </w:r>
       <w:r>
         <w:t>(</w:t>
       </w:r>
+      <w:proofErr w:type="spellStart"/>
       <w:r>
         <w:t>PartitionTreeNode</w:t>
       </w:r>
+      <w:proofErr w:type="spellEnd"/>
       <w:r>
         <w:t xml:space="preserve">) </w:t>
       </w:r>
@@ -11641,7 +13624,15 @@
     </w:p>
     <w:p>
       <w:r>
-        <w:t xml:space="preserve">Der Browser besitzt die Möglichkeit, Actions an den Server zu übermitteln (WebSocket). Ein Telegramm kann mehrere Actions beinhalten. </w:t>
+        <w:t>Der Browser besitzt die Möglichkeit, Actions an den Server zu übermitteln (</w:t>
+      </w:r>
+      <w:proofErr w:type="spellStart"/>
+      <w:r>
+        <w:t>WebSocket</w:t>
+      </w:r>
+      <w:proofErr w:type="spellEnd"/>
+      <w:r>
+        <w:t xml:space="preserve">). Ein Telegramm kann mehrere Actions beinhalten. </w:t>
       </w:r>
     </w:p>
     <w:tbl>
@@ -11687,8 +13678,16 @@
               <w:rPr>
                 <w:lang w:val="en-US"/>
               </w:rPr>
-              <w:t>"action":[</w:t>
-            </w:r>
+              <w:t>"action</w:t>
+            </w:r>
+            <w:proofErr w:type="gramStart"/>
+            <w:r>
+              <w:rPr>
+                <w:lang w:val="en-US"/>
+              </w:rPr>
+              <w:t>":[</w:t>
+            </w:r>
+            <w:proofErr w:type="gramEnd"/>
           </w:p>
           <w:p>
             <w:pPr>
@@ -11795,6 +13794,7 @@
           <w:szCs w:val="16"/>
         </w:rPr>
       </w:pPr>
+      <w:proofErr w:type="gramStart"/>
       <w:r>
         <w:rPr>
           <w:i/>
@@ -11809,7 +13809,16 @@
           <w:sz w:val="16"/>
           <w:szCs w:val="16"/>
         </w:rPr>
-        <w:t xml:space="preserve"> Action </w:t>
+        <w:t xml:space="preserve"> Action</w:t>
+      </w:r>
+      <w:proofErr w:type="gramEnd"/>
+      <w:r>
+        <w:rPr>
+          <w:i/>
+          <w:sz w:val="16"/>
+          <w:szCs w:val="16"/>
+        </w:rPr>
+        <w:t xml:space="preserve"> </w:t>
       </w:r>
     </w:p>
     <w:p/>
@@ -11825,7 +13834,15 @@
     </w:p>
     <w:p>
       <w:r>
-        <w:t>Zusätzlich wurde die Update-Response durch die Eigenschaften „value“ erweitert. Diese Erweiterungen können optional übermittelt werden. Über diese Eigenschaft können Parameter oder Variablen an den Browser übermittelt werden.</w:t>
+        <w:t>Zusätzlich wurde die Update-Response durch die Eigenschaften „</w:t>
+      </w:r>
+      <w:proofErr w:type="spellStart"/>
+      <w:r>
+        <w:t>value</w:t>
+      </w:r>
+      <w:proofErr w:type="spellEnd"/>
+      <w:r>
+        <w:t>“ erweitert. Diese Erweiterungen können optional übermittelt werden. Über diese Eigenschaft können Parameter oder Variablen an den Browser übermittelt werden.</w:t>
       </w:r>
     </w:p>
     <w:tbl>
@@ -11897,8 +13914,16 @@
               <w:rPr>
                 <w:lang w:val="en-US"/>
               </w:rPr>
-              <w:t xml:space="preserve">    "elm":[</w:t>
-            </w:r>
+              <w:t xml:space="preserve">    "elm</w:t>
+            </w:r>
+            <w:proofErr w:type="gramStart"/>
+            <w:r>
+              <w:rPr>
+                <w:lang w:val="en-US"/>
+              </w:rPr>
+              <w:t>":[</w:t>
+            </w:r>
+            <w:proofErr w:type="gramEnd"/>
           </w:p>
           <w:p>
             <w:pPr>
@@ -12014,12 +14039,14 @@
               </w:rPr>
               <w:t>value</w:t>
             </w:r>
+            <w:proofErr w:type="gramStart"/>
             <w:r>
               <w:rPr>
                 <w:lang w:val="en-US"/>
               </w:rPr>
               <w:t>":[</w:t>
             </w:r>
+            <w:proofErr w:type="gramEnd"/>
           </w:p>
           <w:p>
             <w:pPr>
@@ -12160,20 +14187,30 @@
           <w:szCs w:val="16"/>
         </w:rPr>
       </w:pPr>
+      <w:proofErr w:type="gramStart"/>
       <w:r>
         <w:rPr>
           <w:i/>
           <w:sz w:val="16"/>
           <w:szCs w:val="16"/>
         </w:rPr>
-        <w:t>JSON Update-</w:t>
-      </w:r>
+        <w:t>JSON Update</w:t>
+      </w:r>
+      <w:proofErr w:type="gramEnd"/>
       <w:r>
         <w:rPr>
           <w:i/>
           <w:sz w:val="16"/>
           <w:szCs w:val="16"/>
         </w:rPr>
+        <w:t>-</w:t>
+      </w:r>
+      <w:r>
+        <w:rPr>
+          <w:i/>
+          <w:sz w:val="16"/>
+          <w:szCs w:val="16"/>
+        </w:rPr>
         <w:t>Response</w:t>
       </w:r>
       <w:bookmarkStart w:id="27" w:name="_Toc435370059"/>
@@ -12191,11 +14228,19 @@
           <w:b/>
         </w:rPr>
       </w:pPr>
+      <w:proofErr w:type="spellStart"/>
       <w:r>
         <w:rPr>
           <w:b/>
         </w:rPr>
-        <w:t>BindValue-Request</w:t>
+        <w:t>BindValue</w:t>
+      </w:r>
+      <w:proofErr w:type="spellEnd"/>
+      <w:r>
+        <w:rPr>
+          <w:b/>
+        </w:rPr>
+        <w:t>-Request</w:t>
       </w:r>
       <w:bookmarkEnd w:id="27"/>
       <w:r>
@@ -12211,7 +14256,15 @@
         <w:br/>
       </w:r>
       <w:r>
-        <w:t>Über diesen Request kann der Browser Value-Daten beim Modul anfordern. (Die „id“ im JSON-Request entspricht der Modul-ID und Value-ID). (time entspricht der Periode)</w:t>
+        <w:t>Über diesen Request kann der Browser Value-Daten beim Modul anfordern. (Die „</w:t>
+      </w:r>
+      <w:proofErr w:type="spellStart"/>
+      <w:r>
+        <w:t>id</w:t>
+      </w:r>
+      <w:proofErr w:type="spellEnd"/>
+      <w:r>
+        <w:t>“ im JSON-Request entspricht der Modul-ID und Value-ID). (time entspricht der Periode)</w:t>
       </w:r>
     </w:p>
     <w:tbl>
@@ -12238,16 +14291,33 @@
             <w:r>
               <w:t xml:space="preserve">    "</w:t>
             </w:r>
+            <w:proofErr w:type="spellStart"/>
             <w:r>
               <w:t>bindValue</w:t>
             </w:r>
+            <w:proofErr w:type="spellEnd"/>
+            <w:proofErr w:type="gramStart"/>
             <w:r>
               <w:t>":[</w:t>
             </w:r>
-          </w:p>
-          <w:p>
-            <w:r>
-              <w:t xml:space="preserve">        {"id":[4,2],"cycletime":55}</w:t>
+            <w:proofErr w:type="gramEnd"/>
+          </w:p>
+          <w:p>
+            <w:r>
+              <w:t xml:space="preserve">        {"</w:t>
+            </w:r>
+            <w:proofErr w:type="spellStart"/>
+            <w:r>
+              <w:t>id</w:t>
+            </w:r>
+            <w:proofErr w:type="spellEnd"/>
+            <w:proofErr w:type="gramStart"/>
+            <w:r>
+              <w:t>":[</w:t>
+            </w:r>
+            <w:proofErr w:type="gramEnd"/>
+            <w:r>
+              <w:t>4,2],"cycletime":55}</w:t>
             </w:r>
             <w:r>
               <w:t xml:space="preserve">    </w:t>
@@ -12283,7 +14353,25 @@
           <w:sz w:val="16"/>
           <w:szCs w:val="16"/>
         </w:rPr>
-        <w:t>JSON BindValue-Request</w:t>
+        <w:t xml:space="preserve">JSON </w:t>
+      </w:r>
+      <w:proofErr w:type="spellStart"/>
+      <w:r>
+        <w:rPr>
+          <w:i/>
+          <w:sz w:val="16"/>
+          <w:szCs w:val="16"/>
+        </w:rPr>
+        <w:t>BindValue</w:t>
+      </w:r>
+      <w:proofErr w:type="spellEnd"/>
+      <w:r>
+        <w:rPr>
+          <w:i/>
+          <w:sz w:val="16"/>
+          <w:szCs w:val="16"/>
+        </w:rPr>
+        <w:t>-Request</w:t>
       </w:r>
       <w:bookmarkStart w:id="28" w:name="_Toc435370060"/>
     </w:p>
@@ -12311,12 +14399,20 @@
           <w:b/>
         </w:rPr>
       </w:pPr>
+      <w:proofErr w:type="spellStart"/>
       <w:r>
         <w:rPr>
           <w:b/>
         </w:rPr>
         <w:lastRenderedPageBreak/>
-        <w:t>UnbindValue-Request</w:t>
+        <w:t>UnbindValue</w:t>
+      </w:r>
+      <w:proofErr w:type="spellEnd"/>
+      <w:r>
+        <w:rPr>
+          <w:b/>
+        </w:rPr>
+        <w:t>-Request</w:t>
       </w:r>
       <w:bookmarkEnd w:id="28"/>
       <w:r>
@@ -12332,7 +14428,15 @@
         <w:br/>
       </w:r>
       <w:r>
-        <w:t>Benötigt der Browser den Value nicht mehr, wird dieser über den UnbindValue-Request beim Modul abgemeldet.</w:t>
+        <w:t xml:space="preserve">Benötigt der Browser den Value nicht mehr, wird dieser über den </w:t>
+      </w:r>
+      <w:proofErr w:type="spellStart"/>
+      <w:r>
+        <w:t>UnbindValue</w:t>
+      </w:r>
+      <w:proofErr w:type="spellEnd"/>
+      <w:r>
+        <w:t>-Request beim Modul abgemeldet.</w:t>
       </w:r>
     </w:p>
     <w:tbl>
@@ -12359,16 +14463,33 @@
             <w:r>
               <w:t xml:space="preserve">    "</w:t>
             </w:r>
+            <w:proofErr w:type="spellStart"/>
             <w:r>
               <w:t>unbindValue</w:t>
             </w:r>
+            <w:proofErr w:type="spellEnd"/>
+            <w:proofErr w:type="gramStart"/>
             <w:r>
               <w:t>":[</w:t>
             </w:r>
-          </w:p>
-          <w:p>
-            <w:r>
-              <w:t xml:space="preserve">        {"id":[4,2]}</w:t>
+            <w:proofErr w:type="gramEnd"/>
+          </w:p>
+          <w:p>
+            <w:r>
+              <w:t xml:space="preserve">        {"</w:t>
+            </w:r>
+            <w:proofErr w:type="spellStart"/>
+            <w:r>
+              <w:t>id</w:t>
+            </w:r>
+            <w:proofErr w:type="spellEnd"/>
+            <w:proofErr w:type="gramStart"/>
+            <w:r>
+              <w:t>":[</w:t>
+            </w:r>
+            <w:proofErr w:type="gramEnd"/>
+            <w:r>
+              <w:t>4,2]}</w:t>
             </w:r>
           </w:p>
           <w:p>
@@ -12398,16 +14519,34 @@
           <w:sz w:val="16"/>
           <w:szCs w:val="16"/>
         </w:rPr>
-        <w:t>JSON UnbindValue-Request</w:t>
-      </w:r>
-    </w:p>
-    <w:p>
-      <w:pPr>
+        <w:t xml:space="preserve">JSON </w:t>
+      </w:r>
+      <w:proofErr w:type="spellStart"/>
+      <w:r>
         <w:rPr>
           <w:i/>
           <w:sz w:val="16"/>
           <w:szCs w:val="16"/>
         </w:rPr>
+        <w:t>UnbindValue</w:t>
+      </w:r>
+      <w:proofErr w:type="spellEnd"/>
+      <w:r>
+        <w:rPr>
+          <w:i/>
+          <w:sz w:val="16"/>
+          <w:szCs w:val="16"/>
+        </w:rPr>
+        <w:t>-Request</w:t>
+      </w:r>
+    </w:p>
+    <w:p>
+      <w:pPr>
+        <w:rPr>
+          <w:i/>
+          <w:sz w:val="16"/>
+          <w:szCs w:val="16"/>
+        </w:rPr>
       </w:pPr>
     </w:p>
     <w:p>
@@ -12422,7 +14561,15 @@
     </w:p>
     <w:p>
       <w:r>
-        <w:t>Zusätzlich wurde die Update-Response durch die Eigenschaften  „log“ erweitert. Diese Erweiterungen können optional übermittelt werden.</w:t>
+        <w:t xml:space="preserve">Zusätzlich wurde die Update-Response durch die </w:t>
+      </w:r>
+      <w:proofErr w:type="gramStart"/>
+      <w:r>
+        <w:t>Eigenschaften  „</w:t>
+      </w:r>
+      <w:proofErr w:type="gramEnd"/>
+      <w:r>
+        <w:t>log“ erweitert. Diese Erweiterungen können optional übermittelt werden.</w:t>
       </w:r>
       <w:r>
         <w:t xml:space="preserve"> </w:t>
@@ -12500,8 +14647,16 @@
               <w:rPr>
                 <w:lang w:val="en-US"/>
               </w:rPr>
-              <w:t xml:space="preserve">    "elm":[</w:t>
-            </w:r>
+              <w:t xml:space="preserve">    "elm</w:t>
+            </w:r>
+            <w:proofErr w:type="gramStart"/>
+            <w:r>
+              <w:rPr>
+                <w:lang w:val="en-US"/>
+              </w:rPr>
+              <w:t>":[</w:t>
+            </w:r>
+            <w:proofErr w:type="gramEnd"/>
           </w:p>
           <w:p>
             <w:pPr>
@@ -12617,12 +14772,14 @@
               </w:rPr>
               <w:t>log</w:t>
             </w:r>
+            <w:proofErr w:type="gramStart"/>
             <w:r>
               <w:rPr>
                 <w:lang w:val="en-US"/>
               </w:rPr>
               <w:t>":[</w:t>
             </w:r>
+            <w:proofErr w:type="gramEnd"/>
           </w:p>
           <w:p>
             <w:pPr>
@@ -12640,8 +14797,16 @@
               <w:rPr>
                 <w:lang w:val="en-US"/>
               </w:rPr>
-              <w:t>{"time":16666, "st</w:t>
-            </w:r>
+              <w:t>{"time":16666, "</w:t>
+            </w:r>
+            <w:proofErr w:type="spellStart"/>
+            <w:r>
+              <w:rPr>
+                <w:lang w:val="en-US"/>
+              </w:rPr>
+              <w:t>st</w:t>
+            </w:r>
+            <w:proofErr w:type="spellEnd"/>
             <w:r>
               <w:rPr>
                 <w:lang w:val="en-US"/>
@@ -12688,26 +14853,52 @@
           <w:szCs w:val="16"/>
         </w:rPr>
       </w:pPr>
+      <w:proofErr w:type="gramStart"/>
       <w:r>
         <w:rPr>
           <w:i/>
           <w:sz w:val="16"/>
           <w:szCs w:val="16"/>
         </w:rPr>
-        <w:t>JSON Update-</w:t>
-      </w:r>
+        <w:t>JSON Update</w:t>
+      </w:r>
+      <w:proofErr w:type="gramEnd"/>
       <w:r>
         <w:rPr>
           <w:i/>
           <w:sz w:val="16"/>
           <w:szCs w:val="16"/>
         </w:rPr>
+        <w:t>-</w:t>
+      </w:r>
+      <w:r>
+        <w:rPr>
+          <w:i/>
+          <w:sz w:val="16"/>
+          <w:szCs w:val="16"/>
+        </w:rPr>
         <w:t>Response</w:t>
       </w:r>
     </w:p>
     <w:p>
       <w:r>
-        <w:t>Definition des attributes „st“</w:t>
+        <w:t xml:space="preserve">Definition des </w:t>
+      </w:r>
+      <w:proofErr w:type="spellStart"/>
+      <w:r>
+        <w:t>attributes</w:t>
+      </w:r>
+      <w:proofErr w:type="spellEnd"/>
+      <w:r>
+        <w:t xml:space="preserve"> „</w:t>
+      </w:r>
+      <w:proofErr w:type="spellStart"/>
+      <w:r>
+        <w:t>st</w:t>
+      </w:r>
+      <w:proofErr w:type="spellEnd"/>
+      <w:r>
+        <w:t>“</w:t>
       </w:r>
     </w:p>
     <w:tbl>
@@ -12736,8 +14927,16 @@
               <w:rPr>
                 <w:b/>
               </w:rPr>
-              <w:t>Nummer (st</w:t>
-            </w:r>
+              <w:t>Nummer (</w:t>
+            </w:r>
+            <w:proofErr w:type="spellStart"/>
+            <w:r>
+              <w:rPr>
+                <w:b/>
+              </w:rPr>
+              <w:t>st</w:t>
+            </w:r>
+            <w:proofErr w:type="spellEnd"/>
             <w:r>
               <w:rPr>
                 <w:b/>
@@ -12833,11 +15032,19 @@
             <w:pPr>
               <w:pStyle w:val="KeinLeerraum"/>
             </w:pPr>
+            <w:proofErr w:type="spellStart"/>
             <w:r>
               <w:rPr>
                 <w:b/>
               </w:rPr>
-              <w:t>Warning:</w:t>
+              <w:t>Warning</w:t>
+            </w:r>
+            <w:proofErr w:type="spellEnd"/>
+            <w:r>
+              <w:rPr>
+                <w:b/>
+              </w:rPr>
+              <w:t>:</w:t>
             </w:r>
             <w:r>
               <w:t xml:space="preserve"> </w:t>
@@ -13002,27 +15209,14 @@
       <w:r>
         <w:t xml:space="preserve">Abbildung </w:t>
       </w:r>
-      <w:r>
-        <w:fldChar w:fldCharType="begin"/>
-      </w:r>
-      <w:r>
-        <w:instrText xml:space="preserve"> SEQ Abbildung \* ARABIC </w:instrText>
-      </w:r>
-      <w:r>
-        <w:fldChar w:fldCharType="separate"/>
-      </w:r>
-      <w:r>
-        <w:rPr>
-          <w:noProof/>
-        </w:rPr>
-        <w:t>5</w:t>
-      </w:r>
-      <w:r>
-        <w:rPr>
-          <w:noProof/>
-        </w:rPr>
-        <w:fldChar w:fldCharType="end"/>
-      </w:r>
+      <w:fldSimple w:instr=" SEQ Abbildung \* ARABIC ">
+        <w:r>
+          <w:rPr>
+            <w:noProof/>
+          </w:rPr>
+          <w:t>5</w:t>
+        </w:r>
+      </w:fldSimple>
       <w:r>
         <w:t xml:space="preserve"> Log Messages</w:t>
       </w:r>
@@ -13082,7 +15276,31 @@
           </w:p>
           <w:p>
             <w:r>
-              <w:t xml:space="preserve">    "testbenchState":"reset/start"</w:t>
+              <w:t xml:space="preserve">    "</w:t>
+            </w:r>
+            <w:proofErr w:type="spellStart"/>
+            <w:r>
+              <w:t>testbenchState</w:t>
+            </w:r>
+            <w:proofErr w:type="spellEnd"/>
+            <w:r>
+              <w:t>":"</w:t>
+            </w:r>
+            <w:proofErr w:type="spellStart"/>
+            <w:r>
+              <w:t>reset</w:t>
+            </w:r>
+            <w:proofErr w:type="spellEnd"/>
+            <w:r>
+              <w:t>/</w:t>
+            </w:r>
+            <w:proofErr w:type="spellStart"/>
+            <w:r>
+              <w:t>start</w:t>
+            </w:r>
+            <w:proofErr w:type="spellEnd"/>
+            <w:r>
+              <w:t>"</w:t>
             </w:r>
           </w:p>
           <w:p>
@@ -13152,7 +15370,23 @@
           </w:p>
           <w:p>
             <w:r>
-              <w:t xml:space="preserve">    " testsuiteState":"connect/disconnect"</w:t>
+              <w:t xml:space="preserve">    " </w:t>
+            </w:r>
+            <w:proofErr w:type="spellStart"/>
+            <w:r>
+              <w:t>testsuiteState</w:t>
+            </w:r>
+            <w:proofErr w:type="spellEnd"/>
+            <w:r>
+              <w:t>":"connect/</w:t>
+            </w:r>
+            <w:proofErr w:type="spellStart"/>
+            <w:r>
+              <w:t>disconnect</w:t>
+            </w:r>
+            <w:proofErr w:type="spellEnd"/>
+            <w:r>
+              <w:t>"</w:t>
             </w:r>
           </w:p>
           <w:p>
@@ -13252,7 +15486,21 @@
               <w:rPr>
                 <w:lang w:val="en-US"/>
               </w:rPr>
-              <w:t>estcase":["default", "testcase 1", "testcase 2"]</w:t>
+              <w:t>estcase</w:t>
+            </w:r>
+            <w:proofErr w:type="gramStart"/>
+            <w:r>
+              <w:rPr>
+                <w:lang w:val="en-US"/>
+              </w:rPr>
+              <w:t>":[</w:t>
+            </w:r>
+            <w:proofErr w:type="gramEnd"/>
+            <w:r>
+              <w:rPr>
+                <w:lang w:val="en-US"/>
+              </w:rPr>
+              <w:t>"default", "testcase 1", "testcase 2"]</w:t>
             </w:r>
           </w:p>
           <w:p>
@@ -13285,8 +15533,18 @@
           <w:sz w:val="16"/>
           <w:szCs w:val="16"/>
         </w:rPr>
-        <w:t>JSON -Responset</w:t>
-      </w:r>
+        <w:t>JSON -</w:t>
+      </w:r>
+      <w:proofErr w:type="spellStart"/>
+      <w:r>
+        <w:rPr>
+          <w:i/>
+          <w:sz w:val="16"/>
+          <w:szCs w:val="16"/>
+        </w:rPr>
+        <w:t>Responset</w:t>
+      </w:r>
+      <w:proofErr w:type="spellEnd"/>
     </w:p>
     <w:tbl>
       <w:tblPr>
@@ -13309,7 +15567,15 @@
           </w:p>
           <w:p>
             <w:r>
-              <w:t xml:space="preserve">    "bindTestcase":"</w:t>
+              <w:t xml:space="preserve">    "</w:t>
+            </w:r>
+            <w:proofErr w:type="spellStart"/>
+            <w:r>
+              <w:t>bindTestcase</w:t>
+            </w:r>
+            <w:proofErr w:type="spellEnd"/>
+            <w:r>
+              <w:t>":"</w:t>
             </w:r>
             <w:r>
               <w:rPr>
@@ -13388,7 +15654,39 @@
           </w:p>
           <w:p>
             <w:r>
-              <w:t xml:space="preserve">    " testcaseState":"step/run/edit"</w:t>
+              <w:t xml:space="preserve">    " </w:t>
+            </w:r>
+            <w:proofErr w:type="spellStart"/>
+            <w:r>
+              <w:t>testcaseState</w:t>
+            </w:r>
+            <w:proofErr w:type="spellEnd"/>
+            <w:r>
+              <w:t>":"</w:t>
+            </w:r>
+            <w:proofErr w:type="spellStart"/>
+            <w:r>
+              <w:t>step</w:t>
+            </w:r>
+            <w:proofErr w:type="spellEnd"/>
+            <w:r>
+              <w:t>/</w:t>
+            </w:r>
+            <w:proofErr w:type="spellStart"/>
+            <w:r>
+              <w:t>run</w:t>
+            </w:r>
+            <w:proofErr w:type="spellEnd"/>
+            <w:r>
+              <w:t>/</w:t>
+            </w:r>
+            <w:proofErr w:type="spellStart"/>
+            <w:r>
+              <w:t>edit</w:t>
+            </w:r>
+            <w:proofErr w:type="spellEnd"/>
+            <w:r>
+              <w:t>"</w:t>
             </w:r>
           </w:p>
           <w:p>
@@ -13433,8 +15731,34 @@
       </w:r>
     </w:p>
     <w:p>
-      <w:r>
-        <w:t xml:space="preserve">Complete : reset/start and Event </w:t>
+      <w:proofErr w:type="spellStart"/>
+      <w:proofErr w:type="gramStart"/>
+      <w:r>
+        <w:t>Complete</w:t>
+      </w:r>
+      <w:proofErr w:type="spellEnd"/>
+      <w:r>
+        <w:t xml:space="preserve"> :</w:t>
+      </w:r>
+      <w:proofErr w:type="gramEnd"/>
+      <w:r>
+        <w:t xml:space="preserve"> </w:t>
+      </w:r>
+      <w:proofErr w:type="spellStart"/>
+      <w:r>
+        <w:t>reset</w:t>
+      </w:r>
+      <w:proofErr w:type="spellEnd"/>
+      <w:r>
+        <w:t>/</w:t>
+      </w:r>
+      <w:proofErr w:type="spellStart"/>
+      <w:r>
+        <w:t>start</w:t>
+      </w:r>
+      <w:proofErr w:type="spellEnd"/>
+      <w:r>
+        <w:t xml:space="preserve"> and Event </w:t>
       </w:r>
     </w:p>
     <w:tbl>
@@ -13458,7 +15782,23 @@
           </w:p>
           <w:p>
             <w:r>
-              <w:t xml:space="preserve">    " testbenchState ":"complete"</w:t>
+              <w:t xml:space="preserve">    " </w:t>
+            </w:r>
+            <w:proofErr w:type="spellStart"/>
+            <w:r>
+              <w:t>testbenchState</w:t>
+            </w:r>
+            <w:proofErr w:type="spellEnd"/>
+            <w:r>
+              <w:t xml:space="preserve"> ":"</w:t>
+            </w:r>
+            <w:proofErr w:type="spellStart"/>
+            <w:r>
+              <w:t>complete</w:t>
+            </w:r>
+            <w:proofErr w:type="spellEnd"/>
+            <w:r>
+              <w:t>"</w:t>
             </w:r>
           </w:p>
           <w:p>
@@ -13499,8 +15839,18 @@
           <w:sz w:val="16"/>
           <w:szCs w:val="16"/>
         </w:rPr>
-        <w:t>–Response (Event  )</w:t>
-      </w:r>
+        <w:t>–Response (</w:t>
+      </w:r>
+      <w:proofErr w:type="gramStart"/>
+      <w:r>
+        <w:rPr>
+          <w:i/>
+          <w:sz w:val="16"/>
+          <w:szCs w:val="16"/>
+        </w:rPr>
+        <w:t>Event  )</w:t>
+      </w:r>
+      <w:proofErr w:type="gramEnd"/>
     </w:p>
     <w:p/>
     <w:p/>
@@ -13550,8 +15900,26 @@
             <w:r>
               <w:t xml:space="preserve">   "</w:t>
             </w:r>
-            <w:r>
-              <w:t>testbenchEvent":{"id":[3], "value":0</w:t>
+            <w:proofErr w:type="spellStart"/>
+            <w:r>
+              <w:t>testbenchEvent</w:t>
+            </w:r>
+            <w:proofErr w:type="spellEnd"/>
+            <w:proofErr w:type="gramStart"/>
+            <w:r>
+              <w:t>":{</w:t>
+            </w:r>
+            <w:proofErr w:type="gramEnd"/>
+            <w:r>
+              <w:t>"</w:t>
+            </w:r>
+            <w:proofErr w:type="spellStart"/>
+            <w:r>
+              <w:t>id</w:t>
+            </w:r>
+            <w:proofErr w:type="spellEnd"/>
+            <w:r>
+              <w:t>":[3], "value":0</w:t>
             </w:r>
             <w:r>
               <w:t>}</w:t>
@@ -13581,6 +15949,7 @@
           <w:szCs w:val="16"/>
         </w:rPr>
       </w:pPr>
+      <w:proofErr w:type="gramStart"/>
       <w:r>
         <w:rPr>
           <w:i/>
@@ -13603,7 +15972,16 @@
           <w:sz w:val="16"/>
           <w:szCs w:val="16"/>
         </w:rPr>
-        <w:t>Test Case Event</w:t>
+        <w:t>Test</w:t>
+      </w:r>
+      <w:proofErr w:type="gramEnd"/>
+      <w:r>
+        <w:rPr>
+          <w:i/>
+          <w:sz w:val="16"/>
+          <w:szCs w:val="16"/>
+        </w:rPr>
+        <w:t xml:space="preserve"> Case Event</w:t>
       </w:r>
       <w:r>
         <w:rPr>
@@ -13642,6 +16020,7 @@
             <w:r>
               <w:t xml:space="preserve">   "</w:t>
             </w:r>
+            <w:proofErr w:type="spellStart"/>
             <w:r>
               <w:t>test</w:t>
             </w:r>
@@ -13649,10 +16028,35 @@
               <w:t>bench</w:t>
             </w:r>
             <w:r>
-              <w:t xml:space="preserve">Action": </w:t>
-            </w:r>
-            <w:r>
-              <w:t>{"id":[2], "value":{"f1":44, "f2":66, "f3":{"f1":88}}}</w:t>
+              <w:t>Action</w:t>
+            </w:r>
+            <w:proofErr w:type="spellEnd"/>
+            <w:r>
+              <w:t xml:space="preserve">": </w:t>
+            </w:r>
+            <w:r>
+              <w:t>{"</w:t>
+            </w:r>
+            <w:proofErr w:type="spellStart"/>
+            <w:r>
+              <w:t>id</w:t>
+            </w:r>
+            <w:proofErr w:type="spellEnd"/>
+            <w:r>
+              <w:t>":[2], "</w:t>
+            </w:r>
+            <w:proofErr w:type="spellStart"/>
+            <w:r>
+              <w:t>value</w:t>
+            </w:r>
+            <w:proofErr w:type="spellEnd"/>
+            <w:proofErr w:type="gramStart"/>
+            <w:r>
+              <w:t>":{</w:t>
+            </w:r>
+            <w:proofErr w:type="gramEnd"/>
+            <w:r>
+              <w:t>"f1":44, "f2":66, "f3":{"f1":88}}}</w:t>
             </w:r>
           </w:p>
           <w:p>
@@ -13679,6 +16083,7 @@
           <w:szCs w:val="16"/>
         </w:rPr>
       </w:pPr>
+      <w:proofErr w:type="gramStart"/>
       <w:r>
         <w:rPr>
           <w:i/>
@@ -13701,7 +16106,16 @@
           <w:sz w:val="16"/>
           <w:szCs w:val="16"/>
         </w:rPr>
-        <w:t xml:space="preserve">Test Case </w:t>
+        <w:t>Test</w:t>
+      </w:r>
+      <w:proofErr w:type="gramEnd"/>
+      <w:r>
+        <w:rPr>
+          <w:i/>
+          <w:sz w:val="16"/>
+          <w:szCs w:val="16"/>
+        </w:rPr>
+        <w:t xml:space="preserve"> Case </w:t>
       </w:r>
       <w:r>
         <w:rPr>
@@ -13749,11 +16163,21 @@
             <w:r>
               <w:t xml:space="preserve">   "</w:t>
             </w:r>
+            <w:proofErr w:type="spellStart"/>
             <w:r>
               <w:t>requiredInput</w:t>
             </w:r>
-            <w:r>
-              <w:t>": {"id":[3]}</w:t>
+            <w:proofErr w:type="spellEnd"/>
+            <w:r>
+              <w:t>": {"</w:t>
+            </w:r>
+            <w:proofErr w:type="spellStart"/>
+            <w:r>
+              <w:t>id</w:t>
+            </w:r>
+            <w:proofErr w:type="spellEnd"/>
+            <w:r>
+              <w:t>":[3]}</w:t>
             </w:r>
           </w:p>
           <w:p>
@@ -13780,6 +16204,7 @@
           <w:szCs w:val="16"/>
         </w:rPr>
       </w:pPr>
+      <w:proofErr w:type="gramStart"/>
       <w:r>
         <w:rPr>
           <w:i/>
@@ -13802,7 +16227,16 @@
           <w:sz w:val="16"/>
           <w:szCs w:val="16"/>
         </w:rPr>
-        <w:t xml:space="preserve">Test Case </w:t>
+        <w:t>Test</w:t>
+      </w:r>
+      <w:proofErr w:type="gramEnd"/>
+      <w:r>
+        <w:rPr>
+          <w:i/>
+          <w:sz w:val="16"/>
+          <w:szCs w:val="16"/>
+        </w:rPr>
+        <w:t xml:space="preserve"> Case </w:t>
       </w:r>
       <w:r>
         <w:rPr>
@@ -13849,6 +16283,7 @@
               </w:rPr>
               <w:t xml:space="preserve">   "</w:t>
             </w:r>
+            <w:proofErr w:type="spellStart"/>
             <w:r>
               <w:rPr>
                 <w:lang w:val="en-US"/>
@@ -13861,11 +16296,20 @@
               </w:rPr>
               <w:t>Output</w:t>
             </w:r>
-            <w:r>
-              <w:rPr>
-                <w:lang w:val="en-US"/>
-              </w:rPr>
-              <w:t>":{"id":[2], "value":{"f1":44, "f2":66, "f3":{"f1":88}}}</w:t>
+            <w:proofErr w:type="spellEnd"/>
+            <w:proofErr w:type="gramStart"/>
+            <w:r>
+              <w:rPr>
+                <w:lang w:val="en-US"/>
+              </w:rPr>
+              <w:t>":{</w:t>
+            </w:r>
+            <w:proofErr w:type="gramEnd"/>
+            <w:r>
+              <w:rPr>
+                <w:lang w:val="en-US"/>
+              </w:rPr>
+              <w:t>"id":[2], "value":{"f1":44, "f2":66, "f3":{"f1":88}}}</w:t>
             </w:r>
           </w:p>
           <w:p>
@@ -13892,6 +16336,7 @@
           <w:szCs w:val="16"/>
         </w:rPr>
       </w:pPr>
+      <w:proofErr w:type="gramStart"/>
       <w:r>
         <w:rPr>
           <w:i/>
@@ -13914,7 +16359,16 @@
           <w:sz w:val="16"/>
           <w:szCs w:val="16"/>
         </w:rPr>
-        <w:t>Test Case Event</w:t>
+        <w:t>Test</w:t>
+      </w:r>
+      <w:proofErr w:type="gramEnd"/>
+      <w:r>
+        <w:rPr>
+          <w:i/>
+          <w:sz w:val="16"/>
+          <w:szCs w:val="16"/>
+        </w:rPr>
+        <w:t xml:space="preserve"> Case Event</w:t>
       </w:r>
       <w:r>
         <w:rPr>
@@ -14076,7 +16530,14 @@
               <w:rPr>
                 <w:lang w:val="en-US"/>
               </w:rPr>
-              <w:t xml:space="preserve">    "test</w:t>
+              <w:t xml:space="preserve">    "</w:t>
+            </w:r>
+            <w:proofErr w:type="spellStart"/>
+            <w:r>
+              <w:rPr>
+                <w:lang w:val="en-US"/>
+              </w:rPr>
+              <w:t>test</w:t>
             </w:r>
             <w:r>
               <w:rPr>
@@ -14090,6 +16551,8 @@
               </w:rPr>
               <w:t>Log</w:t>
             </w:r>
+            <w:proofErr w:type="spellEnd"/>
+            <w:proofErr w:type="gramStart"/>
             <w:r>
               <w:rPr>
                 <w:lang w:val="en-US"/>
@@ -14102,6 +16565,7 @@
               </w:rPr>
               <w:t>[</w:t>
             </w:r>
+            <w:proofErr w:type="gramEnd"/>
           </w:p>
           <w:p>
             <w:pPr>
@@ -14125,8 +16589,25 @@
               <w:rPr>
                 <w:lang w:val="en-US"/>
               </w:rPr>
-              <w:t>"type":"add",  "</w:t>
-            </w:r>
+              <w:t>"</w:t>
+            </w:r>
+            <w:proofErr w:type="spellStart"/>
+            <w:r>
+              <w:rPr>
+                <w:lang w:val="en-US"/>
+              </w:rPr>
+              <w:t>type":"add</w:t>
+            </w:r>
+            <w:proofErr w:type="spellEnd"/>
+            <w:proofErr w:type="gramStart"/>
+            <w:r>
+              <w:rPr>
+                <w:lang w:val="en-US"/>
+              </w:rPr>
+              <w:t>",  "</w:t>
+            </w:r>
+            <w:proofErr w:type="spellStart"/>
+            <w:proofErr w:type="gramEnd"/>
             <w:r>
               <w:rPr>
                 <w:lang w:val="en-US"/>
@@ -14149,7 +16630,28 @@
               <w:rPr>
                 <w:lang w:val="en-US"/>
               </w:rPr>
-              <w:t>"Fill to Channel Act_Pump"</w:t>
+              <w:t>"Fill</w:t>
+            </w:r>
+            <w:proofErr w:type="spellEnd"/>
+            <w:r>
+              <w:rPr>
+                <w:lang w:val="en-US"/>
+              </w:rPr>
+              <w:t xml:space="preserve"> to Channel </w:t>
+            </w:r>
+            <w:proofErr w:type="spellStart"/>
+            <w:r>
+              <w:rPr>
+                <w:lang w:val="en-US"/>
+              </w:rPr>
+              <w:t>Act_Pump</w:t>
+            </w:r>
+            <w:proofErr w:type="spellEnd"/>
+            <w:r>
+              <w:rPr>
+                <w:lang w:val="en-US"/>
+              </w:rPr>
+              <w:t>"</w:t>
             </w:r>
             <w:r>
               <w:rPr>
@@ -14211,26 +16713,36 @@
         </w:rPr>
         <w:t xml:space="preserve"> </w:t>
       </w:r>
+      <w:proofErr w:type="spellStart"/>
       <w:r>
         <w:rPr>
           <w:i/>
           <w:sz w:val="16"/>
           <w:szCs w:val="16"/>
         </w:rPr>
-        <w:t>TestCase-Request</w:t>
-      </w:r>
-    </w:p>
-    <w:p>
-      <w:pPr>
+        <w:t>TestCase</w:t>
+      </w:r>
+      <w:proofErr w:type="spellEnd"/>
+      <w:r>
         <w:rPr>
           <w:i/>
           <w:sz w:val="16"/>
           <w:szCs w:val="16"/>
         </w:rPr>
-      </w:pPr>
+        <w:t>-Request</w:t>
+      </w:r>
     </w:p>
     <w:p>
       <w:pPr>
+        <w:rPr>
+          <w:i/>
+          <w:sz w:val="16"/>
+          <w:szCs w:val="16"/>
+        </w:rPr>
+      </w:pPr>
+    </w:p>
+    <w:p>
+      <w:pPr>
         <w:pStyle w:val="KeinLeerraum"/>
         <w:rPr>
           <w:lang w:val="en-US"/>
@@ -14240,26 +16752,50 @@
         <w:rPr>
           <w:lang w:val="en-US"/>
         </w:rPr>
-        <w:t xml:space="preserve">Mapping file action id -&gt; guid  </w:t>
-      </w:r>
+        <w:t xml:space="preserve">Mapping file action id -&gt; </w:t>
+      </w:r>
+      <w:proofErr w:type="spellStart"/>
       <w:r>
         <w:rPr>
           <w:lang w:val="en-US"/>
         </w:rPr>
+        <w:t>guid</w:t>
+      </w:r>
+      <w:proofErr w:type="spellEnd"/>
+      <w:proofErr w:type="gramStart"/>
+      <w:r>
+        <w:rPr>
+          <w:lang w:val="en-US"/>
+        </w:rPr>
+        <w:t xml:space="preserve">  </w:t>
+      </w:r>
+      <w:r>
+        <w:rPr>
+          <w:lang w:val="en-US"/>
+        </w:rPr>
         <w:t xml:space="preserve"> </w:t>
       </w:r>
       <w:r>
         <w:rPr>
           <w:lang w:val="en-US"/>
         </w:rPr>
-        <w:t>(testSuite</w:t>
-      </w:r>
+        <w:t>(</w:t>
+      </w:r>
+      <w:proofErr w:type="spellStart"/>
+      <w:proofErr w:type="gramEnd"/>
       <w:r>
         <w:rPr>
           <w:lang w:val="en-US"/>
         </w:rPr>
+        <w:t>testSuite</w:t>
+      </w:r>
+      <w:r>
+        <w:rPr>
+          <w:lang w:val="en-US"/>
+        </w:rPr>
         <w:t>.json</w:t>
       </w:r>
+      <w:proofErr w:type="spellEnd"/>
       <w:r>
         <w:rPr>
           <w:lang w:val="en-US"/>
@@ -14310,18 +16846,22 @@
               </w:rPr>
               <w:t xml:space="preserve">    "</w:t>
             </w:r>
+            <w:proofErr w:type="spellStart"/>
             <w:r>
               <w:rPr>
                 <w:lang w:val="en-US"/>
               </w:rPr>
               <w:t>actionMap</w:t>
             </w:r>
+            <w:proofErr w:type="spellEnd"/>
+            <w:proofErr w:type="gramStart"/>
             <w:r>
               <w:rPr>
                 <w:lang w:val="en-US"/>
               </w:rPr>
               <w:t>":[</w:t>
             </w:r>
+            <w:proofErr w:type="gramEnd"/>
           </w:p>
           <w:p>
             <w:pPr>
@@ -14335,7 +16875,21 @@
               <w:rPr>
                 <w:lang w:val="it-IT"/>
               </w:rPr>
-              <w:t xml:space="preserve">            {"id":[2,4,4],  "guid":"aa9ad4c4-2424-11e5-8041-a1180c924d9f"} ,</w:t>
+              <w:t xml:space="preserve">            {"id</w:t>
+            </w:r>
+            <w:proofErr w:type="gramStart"/>
+            <w:r>
+              <w:rPr>
+                <w:lang w:val="it-IT"/>
+              </w:rPr>
+              <w:t>":[</w:t>
+            </w:r>
+            <w:proofErr w:type="gramEnd"/>
+            <w:r>
+              <w:rPr>
+                <w:lang w:val="it-IT"/>
+              </w:rPr>
+              <w:t>2,4,4],  "guid":"aa9ad4c4-2424-11e5-8041-a1180c924d9f"} ,</w:t>
             </w:r>
             <w:r>
               <w:rPr>
@@ -14362,7 +16916,21 @@
               <w:rPr>
                 <w:lang w:val="it-IT"/>
               </w:rPr>
-              <w:t>{"id":[2,4,3],  "guid":"aa9ad4c4-1424-11e5-8041-a1180c924d9f"</w:t>
+              <w:t>{"id</w:t>
+            </w:r>
+            <w:proofErr w:type="gramStart"/>
+            <w:r>
+              <w:rPr>
+                <w:lang w:val="it-IT"/>
+              </w:rPr>
+              <w:t>":[</w:t>
+            </w:r>
+            <w:proofErr w:type="gramEnd"/>
+            <w:r>
+              <w:rPr>
+                <w:lang w:val="it-IT"/>
+              </w:rPr>
+              <w:t>2,4,3],  "guid":"aa9ad4c4-1424-11e5-8041-a1180c924d9f"</w:t>
             </w:r>
             <w:r>
               <w:rPr>
@@ -14391,6 +16959,7 @@
               </w:rPr>
               <w:t>"type":</w:t>
             </w:r>
+            <w:proofErr w:type="gramStart"/>
             <w:r>
               <w:rPr>
                 <w:lang w:val="en-US"/>
@@ -14403,6 +16972,7 @@
               </w:rPr>
               <w:t>{</w:t>
             </w:r>
+            <w:proofErr w:type="gramEnd"/>
             <w:r>
               <w:rPr>
                 <w:lang w:val="en-US"/>
@@ -14611,12 +17181,22 @@
         <w:pStyle w:val="berschrift2"/>
       </w:pPr>
       <w:bookmarkStart w:id="32" w:name="_Toc98945682"/>
+      <w:proofErr w:type="spellStart"/>
       <w:r>
         <w:lastRenderedPageBreak/>
         <w:t>Record</w:t>
       </w:r>
-      <w:r>
-        <w:t xml:space="preserve"> (History)</w:t>
+      <w:proofErr w:type="spellEnd"/>
+      <w:r>
+        <w:t xml:space="preserve"> (</w:t>
+      </w:r>
+      <w:proofErr w:type="spellStart"/>
+      <w:r>
+        <w:t>History</w:t>
+      </w:r>
+      <w:proofErr w:type="spellEnd"/>
+      <w:r>
+        <w:t>)</w:t>
       </w:r>
       <w:bookmarkEnd w:id="32"/>
     </w:p>
@@ -14697,7 +17277,15 @@
         <w:t>Diese</w:t>
       </w:r>
       <w:r>
-        <w:t xml:space="preserve"> Anfrage erfolgt über WebSocket und wird ausgeführt, sobald der Benutzer die Vergangenheit grafisch betrachten möchte.</w:t>
+        <w:t xml:space="preserve"> Anfrage erfolgt über </w:t>
+      </w:r>
+      <w:proofErr w:type="spellStart"/>
+      <w:r>
+        <w:t>WebSocket</w:t>
+      </w:r>
+      <w:proofErr w:type="spellEnd"/>
+      <w:r>
+        <w:t xml:space="preserve"> und wird ausgeführt, sobald der Benutzer die Vergangenheit grafisch betrachten möchte.</w:t>
       </w:r>
     </w:p>
     <w:tbl>
@@ -14721,7 +17309,11 @@
           </w:p>
           <w:p>
             <w:r>
-              <w:t xml:space="preserve">    "rec</w:t>
+              <w:t xml:space="preserve">    "</w:t>
+            </w:r>
+            <w:proofErr w:type="spellStart"/>
+            <w:r>
+              <w:t>rec</w:t>
             </w:r>
             <w:r>
               <w:t>file</w:t>
@@ -14729,8 +17321,17 @@
             <w:r>
               <w:t>s</w:t>
             </w:r>
-            <w:r>
-              <w:t>":"get"</w:t>
+            <w:proofErr w:type="spellEnd"/>
+            <w:r>
+              <w:t>":"</w:t>
+            </w:r>
+            <w:proofErr w:type="spellStart"/>
+            <w:r>
+              <w:t>get</w:t>
+            </w:r>
+            <w:proofErr w:type="spellEnd"/>
+            <w:r>
+              <w:t>"</w:t>
             </w:r>
             <w:r>
               <w:t>,</w:t>
@@ -14754,24 +17355,42 @@
               </w:rPr>
               <w:t>"</w:t>
             </w:r>
+            <w:proofErr w:type="spellStart"/>
             <w:r>
               <w:rPr>
                 <w:lang w:val="fr-CH"/>
               </w:rPr>
               <w:t>modulId</w:t>
             </w:r>
+            <w:proofErr w:type="spellEnd"/>
+            <w:proofErr w:type="gramStart"/>
             <w:r>
               <w:rPr>
                 <w:lang w:val="fr-CH"/>
               </w:rPr>
-              <w:t>":[</w:t>
-            </w:r>
+              <w:t>":</w:t>
+            </w:r>
+            <w:proofErr w:type="gramEnd"/>
             <w:r>
               <w:rPr>
                 <w:lang w:val="fr-CH"/>
               </w:rPr>
-              <w:t>3]  //optional</w:t>
-            </w:r>
+              <w:t>[</w:t>
+            </w:r>
+            <w:r>
+              <w:rPr>
+                <w:lang w:val="fr-CH"/>
+              </w:rPr>
+              <w:t>3]  //</w:t>
+            </w:r>
+            <w:proofErr w:type="spellStart"/>
+            <w:r>
+              <w:rPr>
+                <w:lang w:val="fr-CH"/>
+              </w:rPr>
+              <w:t>optional</w:t>
+            </w:r>
+            <w:proofErr w:type="spellEnd"/>
           </w:p>
           <w:p>
             <w:r>
@@ -14811,24 +17430,52 @@
           <w:sz w:val="16"/>
           <w:szCs w:val="16"/>
         </w:rPr>
-        <w:t xml:space="preserve">Anfrage Available </w:t>
-      </w:r>
+        <w:t xml:space="preserve">Anfrage </w:t>
+      </w:r>
+      <w:proofErr w:type="spellStart"/>
       <w:r>
         <w:rPr>
           <w:i/>
           <w:sz w:val="16"/>
           <w:szCs w:val="16"/>
         </w:rPr>
-        <w:t>Record-File</w:t>
-      </w:r>
-    </w:p>
-    <w:p>
-      <w:pPr>
+        <w:t>Available</w:t>
+      </w:r>
+      <w:proofErr w:type="spellEnd"/>
+      <w:r>
         <w:rPr>
           <w:i/>
           <w:sz w:val="16"/>
           <w:szCs w:val="16"/>
         </w:rPr>
+        <w:t xml:space="preserve"> </w:t>
+      </w:r>
+      <w:proofErr w:type="spellStart"/>
+      <w:r>
+        <w:rPr>
+          <w:i/>
+          <w:sz w:val="16"/>
+          <w:szCs w:val="16"/>
+        </w:rPr>
+        <w:t>Record</w:t>
+      </w:r>
+      <w:proofErr w:type="spellEnd"/>
+      <w:r>
+        <w:rPr>
+          <w:i/>
+          <w:sz w:val="16"/>
+          <w:szCs w:val="16"/>
+        </w:rPr>
+        <w:t>-File</w:t>
+      </w:r>
+    </w:p>
+    <w:p>
+      <w:pPr>
+        <w:rPr>
+          <w:i/>
+          <w:sz w:val="16"/>
+          <w:szCs w:val="16"/>
+        </w:rPr>
       </w:pPr>
     </w:p>
     <w:p>
@@ -14861,7 +17508,15 @@
     </w:p>
     <w:p>
       <w:r>
-        <w:t xml:space="preserve">Der Record-Respons beinhaltet alle Verfügbaren </w:t>
+        <w:t xml:space="preserve">Der </w:t>
+      </w:r>
+      <w:proofErr w:type="spellStart"/>
+      <w:r>
+        <w:t>Record</w:t>
+      </w:r>
+      <w:proofErr w:type="spellEnd"/>
+      <w:r>
+        <w:t xml:space="preserve">-Respons beinhaltet alle Verfügbaren </w:t>
       </w:r>
       <w:r>
         <w:t>Records</w:t>
@@ -14882,16 +17537,45 @@
         <w:t>Jedes</w:t>
       </w:r>
       <w:r>
-        <w:t xml:space="preserve"> Record</w:t>
-      </w:r>
-      <w:r>
-        <w:t xml:space="preserve"> File besitzt einen Namen und den Application CRC-Wert.</w:t>
-      </w:r>
-      <w:r>
         <w:t xml:space="preserve"> </w:t>
       </w:r>
-      <w:r>
-        <w:t xml:space="preserve">Über das Attribute „rootfile“ wird definiert ob es sich um ein Root-File handelt (Ein Root-File besitzt kein Vorgänger Record-Informationen). </w:t>
+      <w:proofErr w:type="spellStart"/>
+      <w:r>
+        <w:t>Record</w:t>
+      </w:r>
+      <w:proofErr w:type="spellEnd"/>
+      <w:r>
+        <w:t xml:space="preserve"> File besitzt einen Namen und den </w:t>
+      </w:r>
+      <w:proofErr w:type="spellStart"/>
+      <w:r>
+        <w:t>Application</w:t>
+      </w:r>
+      <w:proofErr w:type="spellEnd"/>
+      <w:r>
+        <w:t xml:space="preserve"> CRC-Wert.</w:t>
+      </w:r>
+      <w:r>
+        <w:t xml:space="preserve"> </w:t>
+      </w:r>
+      <w:r>
+        <w:t>Über das Attribute „</w:t>
+      </w:r>
+      <w:proofErr w:type="spellStart"/>
+      <w:r>
+        <w:t>rootfile</w:t>
+      </w:r>
+      <w:proofErr w:type="spellEnd"/>
+      <w:r>
+        <w:t xml:space="preserve">“ wird definiert ob es sich um ein Root-File handelt (Ein Root-File besitzt kein Vorgänger </w:t>
+      </w:r>
+      <w:proofErr w:type="spellStart"/>
+      <w:r>
+        <w:t>Record</w:t>
+      </w:r>
+      <w:proofErr w:type="spellEnd"/>
+      <w:r>
+        <w:t xml:space="preserve">-Informationen). </w:t>
       </w:r>
       <w:r>
         <w:t xml:space="preserve"> </w:t>
@@ -14940,12 +17624,19 @@
               <w:rPr>
                 <w:lang w:val="fr-CH"/>
               </w:rPr>
-              <w:t>"rec</w:t>
-            </w:r>
+              <w:t>"</w:t>
+            </w:r>
+            <w:proofErr w:type="spellStart"/>
             <w:r>
               <w:rPr>
                 <w:lang w:val="fr-CH"/>
               </w:rPr>
+              <w:t>rec</w:t>
+            </w:r>
+            <w:r>
+              <w:rPr>
+                <w:lang w:val="fr-CH"/>
+              </w:rPr>
               <w:t>file</w:t>
             </w:r>
             <w:r>
@@ -14954,12 +17645,15 @@
               </w:rPr>
               <w:t>s</w:t>
             </w:r>
+            <w:proofErr w:type="spellEnd"/>
+            <w:proofErr w:type="gramStart"/>
             <w:r>
               <w:rPr>
                 <w:lang w:val="fr-CH"/>
               </w:rPr>
               <w:t>":[</w:t>
             </w:r>
+            <w:proofErr w:type="gramEnd"/>
           </w:p>
           <w:p>
             <w:pPr>
@@ -14977,12 +17671,26 @@
               <w:rPr>
                 <w:lang w:val="fr-CH"/>
               </w:rPr>
-              <w:t>{"file":"TestFile_1.json"</w:t>
-            </w:r>
+              <w:t>{"file</w:t>
+            </w:r>
+            <w:proofErr w:type="gramStart"/>
             <w:r>
               <w:rPr>
                 <w:lang w:val="fr-CH"/>
               </w:rPr>
+              <w:t>":</w:t>
+            </w:r>
+            <w:proofErr w:type="gramEnd"/>
+            <w:r>
+              <w:rPr>
+                <w:lang w:val="fr-CH"/>
+              </w:rPr>
+              <w:t>"TestFile_1.json"</w:t>
+            </w:r>
+            <w:r>
+              <w:rPr>
+                <w:lang w:val="fr-CH"/>
+              </w:rPr>
               <w:t>, "crc":345345435435</w:t>
             </w:r>
             <w:r>
@@ -14997,16 +17705,32 @@
               </w:rPr>
               <w:t>"</w:t>
             </w:r>
+            <w:proofErr w:type="spellStart"/>
             <w:r>
               <w:rPr>
                 <w:lang w:val="fr-CH"/>
               </w:rPr>
-              <w:t>rootfile":true</w:t>
-            </w:r>
+              <w:t>rootfile</w:t>
+            </w:r>
+            <w:proofErr w:type="spellEnd"/>
             <w:r>
               <w:rPr>
                 <w:lang w:val="fr-CH"/>
               </w:rPr>
+              <w:t>":</w:t>
+            </w:r>
+            <w:proofErr w:type="spellStart"/>
+            <w:r>
+              <w:rPr>
+                <w:lang w:val="fr-CH"/>
+              </w:rPr>
+              <w:t>true</w:t>
+            </w:r>
+            <w:proofErr w:type="spellEnd"/>
+            <w:r>
+              <w:rPr>
+                <w:lang w:val="fr-CH"/>
+              </w:rPr>
               <w:t>},</w:t>
             </w:r>
           </w:p>
@@ -15021,18 +17745,32 @@
               <w:rPr>
                 <w:lang w:val="fr-CH"/>
               </w:rPr>
-              <w:t>{"file"</w:t>
-            </w:r>
+              <w:t>{"file</w:t>
+            </w:r>
+            <w:proofErr w:type="gramStart"/>
             <w:r>
               <w:rPr>
                 <w:lang w:val="fr-CH"/>
               </w:rPr>
-              <w:t>:"TestFile_2.json"</w:t>
+              <w:t>"</w:t>
             </w:r>
             <w:r>
               <w:rPr>
                 <w:lang w:val="fr-CH"/>
               </w:rPr>
+              <w:t>:</w:t>
+            </w:r>
+            <w:proofErr w:type="gramEnd"/>
+            <w:r>
+              <w:rPr>
+                <w:lang w:val="fr-CH"/>
+              </w:rPr>
+              <w:t>"TestFile_2.json"</w:t>
+            </w:r>
+            <w:r>
+              <w:rPr>
+                <w:lang w:val="fr-CH"/>
+              </w:rPr>
               <w:t>, "crc":345345435435</w:t>
             </w:r>
             <w:r>
@@ -15047,16 +17785,24 @@
               </w:rPr>
               <w:t>"</w:t>
             </w:r>
+            <w:proofErr w:type="spellStart"/>
             <w:r>
               <w:rPr>
                 <w:lang w:val="fr-CH"/>
               </w:rPr>
-              <w:t>rootfile":false</w:t>
-            </w:r>
+              <w:t>rootfile</w:t>
+            </w:r>
+            <w:proofErr w:type="spellEnd"/>
             <w:r>
               <w:rPr>
                 <w:lang w:val="fr-CH"/>
               </w:rPr>
+              <w:t>":false</w:t>
+            </w:r>
+            <w:r>
+              <w:rPr>
+                <w:lang w:val="fr-CH"/>
+              </w:rPr>
               <w:t xml:space="preserve"> </w:t>
             </w:r>
             <w:r>
@@ -15077,12 +17823,26 @@
               <w:rPr>
                 <w:lang w:val="fr-CH"/>
               </w:rPr>
-              <w:t>{"file":"TestFile_3.json"</w:t>
-            </w:r>
+              <w:t>{"file</w:t>
+            </w:r>
+            <w:proofErr w:type="gramStart"/>
             <w:r>
               <w:rPr>
                 <w:lang w:val="fr-CH"/>
               </w:rPr>
+              <w:t>":</w:t>
+            </w:r>
+            <w:proofErr w:type="gramEnd"/>
+            <w:r>
+              <w:rPr>
+                <w:lang w:val="fr-CH"/>
+              </w:rPr>
+              <w:t>"TestFile_3.json"</w:t>
+            </w:r>
+            <w:r>
+              <w:rPr>
+                <w:lang w:val="fr-CH"/>
+              </w:rPr>
               <w:t xml:space="preserve">, </w:t>
             </w:r>
             <w:r>
@@ -15103,16 +17863,24 @@
               </w:rPr>
               <w:t>"</w:t>
             </w:r>
+            <w:proofErr w:type="spellStart"/>
             <w:r>
               <w:rPr>
                 <w:lang w:val="fr-CH"/>
               </w:rPr>
-              <w:t>rootfile":false</w:t>
-            </w:r>
+              <w:t>rootfile</w:t>
+            </w:r>
+            <w:proofErr w:type="spellEnd"/>
             <w:r>
               <w:rPr>
                 <w:lang w:val="fr-CH"/>
               </w:rPr>
+              <w:t>":false</w:t>
+            </w:r>
+            <w:r>
+              <w:rPr>
+                <w:lang w:val="fr-CH"/>
+              </w:rPr>
               <w:t xml:space="preserve"> </w:t>
             </w:r>
             <w:r>
@@ -15133,14 +17901,29 @@
               <w:rPr>
                 <w:lang w:val="en-US"/>
               </w:rPr>
-              <w:t>{"file":"</w:t>
-            </w:r>
-            <w:r>
-              <w:rPr>
-                <w:lang w:val="en-US"/>
-              </w:rPr>
-              <w:t>Path/</w:t>
-            </w:r>
+              <w:t>{"</w:t>
+            </w:r>
+            <w:proofErr w:type="spellStart"/>
+            <w:r>
+              <w:rPr>
+                <w:lang w:val="en-US"/>
+              </w:rPr>
+              <w:t>file":"</w:t>
+            </w:r>
+            <w:r>
+              <w:rPr>
+                <w:lang w:val="en-US"/>
+              </w:rPr>
+              <w:t>Path</w:t>
+            </w:r>
+            <w:proofErr w:type="spellEnd"/>
+            <w:r>
+              <w:rPr>
+                <w:lang w:val="en-US"/>
+              </w:rPr>
+              <w:t>/</w:t>
+            </w:r>
+            <w:proofErr w:type="spellStart"/>
             <w:r>
               <w:rPr>
                 <w:lang w:val="en-US"/>
@@ -15151,7 +17934,14 @@
               <w:rPr>
                 <w:lang w:val="en-US"/>
               </w:rPr>
-              <w:t>.json"</w:t>
+              <w:t>.json</w:t>
+            </w:r>
+            <w:proofErr w:type="spellEnd"/>
+            <w:r>
+              <w:rPr>
+                <w:lang w:val="en-US"/>
+              </w:rPr>
+              <w:t>"</w:t>
             </w:r>
             <w:r>
               <w:rPr>
@@ -15171,12 +17961,30 @@
               </w:rPr>
               <w:t>"</w:t>
             </w:r>
+            <w:proofErr w:type="spellStart"/>
             <w:r>
               <w:rPr>
                 <w:lang w:val="fr-CH"/>
               </w:rPr>
-              <w:t>rootfile":true</w:t>
-            </w:r>
+              <w:t>rootfile</w:t>
+            </w:r>
+            <w:proofErr w:type="spellEnd"/>
+            <w:proofErr w:type="gramStart"/>
+            <w:r>
+              <w:rPr>
+                <w:lang w:val="fr-CH"/>
+              </w:rPr>
+              <w:t>":</w:t>
+            </w:r>
+            <w:proofErr w:type="spellStart"/>
+            <w:r>
+              <w:rPr>
+                <w:lang w:val="fr-CH"/>
+              </w:rPr>
+              <w:t>true</w:t>
+            </w:r>
+            <w:proofErr w:type="spellEnd"/>
+            <w:proofErr w:type="gramEnd"/>
             <w:r>
               <w:rPr>
                 <w:lang w:val="en-US"/>
@@ -15222,24 +18030,42 @@
               </w:rPr>
               <w:t>"</w:t>
             </w:r>
+            <w:proofErr w:type="spellStart"/>
             <w:r>
               <w:rPr>
                 <w:lang w:val="fr-CH"/>
               </w:rPr>
               <w:t>modulId</w:t>
             </w:r>
+            <w:proofErr w:type="spellEnd"/>
+            <w:proofErr w:type="gramStart"/>
             <w:r>
               <w:rPr>
                 <w:lang w:val="fr-CH"/>
               </w:rPr>
-              <w:t>":[</w:t>
-            </w:r>
+              <w:t>":</w:t>
+            </w:r>
+            <w:proofErr w:type="gramEnd"/>
             <w:r>
               <w:rPr>
                 <w:lang w:val="fr-CH"/>
               </w:rPr>
-              <w:t>3]  //optional</w:t>
-            </w:r>
+              <w:t>[</w:t>
+            </w:r>
+            <w:r>
+              <w:rPr>
+                <w:lang w:val="fr-CH"/>
+              </w:rPr>
+              <w:t>3]  //</w:t>
+            </w:r>
+            <w:proofErr w:type="spellStart"/>
+            <w:r>
+              <w:rPr>
+                <w:lang w:val="fr-CH"/>
+              </w:rPr>
+              <w:t>optional</w:t>
+            </w:r>
+            <w:proofErr w:type="spellEnd"/>
           </w:p>
           <w:p>
             <w:r>
@@ -15273,13 +18099,41 @@
         </w:rPr>
         <w:t xml:space="preserve"> </w:t>
       </w:r>
+      <w:proofErr w:type="spellStart"/>
       <w:r>
         <w:rPr>
           <w:i/>
           <w:sz w:val="16"/>
           <w:szCs w:val="16"/>
         </w:rPr>
-        <w:t>Available Record-</w:t>
+        <w:t>Available</w:t>
+      </w:r>
+      <w:proofErr w:type="spellEnd"/>
+      <w:r>
+        <w:rPr>
+          <w:i/>
+          <w:sz w:val="16"/>
+          <w:szCs w:val="16"/>
+        </w:rPr>
+        <w:t xml:space="preserve"> </w:t>
+      </w:r>
+      <w:proofErr w:type="spellStart"/>
+      <w:r>
+        <w:rPr>
+          <w:i/>
+          <w:sz w:val="16"/>
+          <w:szCs w:val="16"/>
+        </w:rPr>
+        <w:t>Record</w:t>
+      </w:r>
+      <w:proofErr w:type="spellEnd"/>
+      <w:r>
+        <w:rPr>
+          <w:i/>
+          <w:sz w:val="16"/>
+          <w:szCs w:val="16"/>
+        </w:rPr>
+        <w:t>-</w:t>
       </w:r>
       <w:r>
         <w:rPr>
@@ -15318,6 +18172,7 @@
       <w:bookmarkStart w:id="35" w:name="_RecordUpdate-Response_(Browser_-&gt;"/>
       <w:bookmarkStart w:id="36" w:name="_Toc98945685"/>
       <w:bookmarkEnd w:id="35"/>
+      <w:proofErr w:type="spellStart"/>
       <w:r>
         <w:rPr>
           <w:lang w:val="en-US"/>
@@ -15329,7 +18184,14 @@
         <w:rPr>
           <w:lang w:val="en-US"/>
         </w:rPr>
-        <w:t>Update-Response</w:t>
+        <w:t>Update</w:t>
+      </w:r>
+      <w:proofErr w:type="spellEnd"/>
+      <w:r>
+        <w:rPr>
+          <w:lang w:val="en-US"/>
+        </w:rPr>
+        <w:t>-Response</w:t>
       </w:r>
       <w:r>
         <w:rPr>
@@ -15398,7 +18260,15 @@
         <w:t xml:space="preserve"> I</w:t>
       </w:r>
       <w:r>
-        <w:t>nformationen im Record-Request</w:t>
+        <w:t xml:space="preserve">nformationen im </w:t>
+      </w:r>
+      <w:proofErr w:type="spellStart"/>
+      <w:r>
+        <w:t>Record</w:t>
+      </w:r>
+      <w:proofErr w:type="spellEnd"/>
+      <w:r>
+        <w:t>-Request</w:t>
       </w:r>
       <w:r>
         <w:t xml:space="preserve"> </w:t>
@@ -15407,7 +18277,15 @@
         <w:t>wird der Browser zum benötigten Zeitpunkt die Record</w:t>
       </w:r>
       <w:r>
-        <w:t xml:space="preserve">s über WebSocket </w:t>
+        <w:t xml:space="preserve">s über </w:t>
+      </w:r>
+      <w:proofErr w:type="spellStart"/>
+      <w:r>
+        <w:t>WebSocket</w:t>
+      </w:r>
+      <w:proofErr w:type="spellEnd"/>
+      <w:r>
+        <w:t xml:space="preserve"> </w:t>
       </w:r>
       <w:r>
         <w:t>anfordern.</w:t>
@@ -15450,12 +18328,34 @@
               <w:rPr>
                 <w:lang w:val="fr-CH"/>
               </w:rPr>
-              <w:t xml:space="preserve">    "recfile":" TestFile_1.json "</w:t>
-            </w:r>
+              <w:t xml:space="preserve">    "</w:t>
+            </w:r>
+            <w:proofErr w:type="spellStart"/>
             <w:r>
               <w:rPr>
                 <w:lang w:val="fr-CH"/>
               </w:rPr>
+              <w:t>recfile</w:t>
+            </w:r>
+            <w:proofErr w:type="spellEnd"/>
+            <w:proofErr w:type="gramStart"/>
+            <w:r>
+              <w:rPr>
+                <w:lang w:val="fr-CH"/>
+              </w:rPr>
+              <w:t>":</w:t>
+            </w:r>
+            <w:proofErr w:type="gramEnd"/>
+            <w:r>
+              <w:rPr>
+                <w:lang w:val="fr-CH"/>
+              </w:rPr>
+              <w:t>" TestFile_1.json "</w:t>
+            </w:r>
+            <w:r>
+              <w:rPr>
+                <w:lang w:val="fr-CH"/>
+              </w:rPr>
               <w:t>,</w:t>
             </w:r>
           </w:p>
@@ -15477,24 +18377,42 @@
               </w:rPr>
               <w:t>"</w:t>
             </w:r>
+            <w:proofErr w:type="spellStart"/>
             <w:r>
               <w:rPr>
                 <w:lang w:val="fr-CH"/>
               </w:rPr>
               <w:t>modulId</w:t>
             </w:r>
+            <w:proofErr w:type="spellEnd"/>
+            <w:proofErr w:type="gramStart"/>
             <w:r>
               <w:rPr>
                 <w:lang w:val="fr-CH"/>
               </w:rPr>
-              <w:t>":[</w:t>
-            </w:r>
+              <w:t>":</w:t>
+            </w:r>
+            <w:proofErr w:type="gramEnd"/>
             <w:r>
               <w:rPr>
                 <w:lang w:val="fr-CH"/>
               </w:rPr>
-              <w:t>3] //optional</w:t>
-            </w:r>
+              <w:t>[</w:t>
+            </w:r>
+            <w:r>
+              <w:rPr>
+                <w:lang w:val="fr-CH"/>
+              </w:rPr>
+              <w:t>3] //</w:t>
+            </w:r>
+            <w:proofErr w:type="spellStart"/>
+            <w:r>
+              <w:rPr>
+                <w:lang w:val="fr-CH"/>
+              </w:rPr>
+              <w:t>optional</w:t>
+            </w:r>
+            <w:proofErr w:type="spellEnd"/>
           </w:p>
           <w:p>
             <w:pPr>
@@ -15536,19 +18454,34 @@
         </w:rPr>
         <w:t xml:space="preserve"> </w:t>
       </w:r>
+      <w:proofErr w:type="spellStart"/>
       <w:r>
         <w:rPr>
           <w:i/>
           <w:sz w:val="16"/>
           <w:szCs w:val="16"/>
         </w:rPr>
-        <w:t>RecordUpdate-Response</w:t>
+        <w:t>RecordUpdate</w:t>
+      </w:r>
+      <w:proofErr w:type="spellEnd"/>
+      <w:r>
+        <w:rPr>
+          <w:i/>
+          <w:sz w:val="16"/>
+          <w:szCs w:val="16"/>
+        </w:rPr>
+        <w:t>-Response</w:t>
       </w:r>
     </w:p>
     <w:p>
       <w:r>
-        <w:t>In jedem Record</w:t>
-      </w:r>
+        <w:t xml:space="preserve">In jedem </w:t>
+      </w:r>
+      <w:proofErr w:type="spellStart"/>
+      <w:r>
+        <w:t>Record</w:t>
+      </w:r>
+      <w:proofErr w:type="spellEnd"/>
       <w:r>
         <w:t xml:space="preserve"> befindet sich am Anfang der D</w:t>
       </w:r>
@@ -15586,11 +18519,20 @@
         <w:t xml:space="preserve"> </w:t>
       </w:r>
       <w:r>
-        <w:t>Ein Record darf</w:t>
+        <w:t xml:space="preserve">Ein </w:t>
+      </w:r>
+      <w:proofErr w:type="spellStart"/>
+      <w:r>
+        <w:t>Record</w:t>
+      </w:r>
+      <w:proofErr w:type="spellEnd"/>
+      <w:r>
+        <w:t xml:space="preserve"> darf</w:t>
       </w:r>
       <w:r>
         <w:t xml:space="preserve"> keine </w:t>
       </w:r>
+      <w:proofErr w:type="spellStart"/>
       <w:r>
         <w:t>S</w:t>
       </w:r>
@@ -15607,7 +18549,11 @@
         <w:t>N</w:t>
       </w:r>
       <w:r>
-        <w:t>umber Ü</w:t>
+        <w:t>umber</w:t>
+      </w:r>
+      <w:proofErr w:type="spellEnd"/>
+      <w:r>
+        <w:t xml:space="preserve"> Ü</w:t>
       </w:r>
       <w:r>
         <w:t>berlä</w:t>
@@ -15619,11 +18565,16 @@
         <w:t xml:space="preserve"> </w:t>
       </w:r>
       <w:r>
-        <w:t>Der Rec</w:t>
+        <w:t xml:space="preserve">Der </w:t>
+      </w:r>
+      <w:proofErr w:type="spellStart"/>
+      <w:r>
+        <w:t>Rec</w:t>
       </w:r>
       <w:r>
         <w:t>ord</w:t>
       </w:r>
+      <w:proofErr w:type="spellEnd"/>
       <w:r>
         <w:t xml:space="preserve"> kann in Fragmente unterteilt werden</w:t>
       </w:r>
@@ -15631,13 +18582,29 @@
         <w:t xml:space="preserve"> welche über</w:t>
       </w:r>
       <w:r>
-        <w:t xml:space="preserve"> die Part-N</w:t>
-      </w:r>
-      <w:r>
-        <w:t>umber im JSON T</w:t>
-      </w:r>
-      <w:r>
-        <w:t xml:space="preserve">elegramm identifiziert werden kann. </w:t>
+        <w:t xml:space="preserve"> die Part-</w:t>
+      </w:r>
+      <w:proofErr w:type="spellStart"/>
+      <w:r>
+        <w:t>N</w:t>
+      </w:r>
+      <w:r>
+        <w:t>umber</w:t>
+      </w:r>
+      <w:proofErr w:type="spellEnd"/>
+      <w:r>
+        <w:t xml:space="preserve"> im </w:t>
+      </w:r>
+      <w:proofErr w:type="gramStart"/>
+      <w:r>
+        <w:t>JSON T</w:t>
+      </w:r>
+      <w:r>
+        <w:t>elegramm</w:t>
+      </w:r>
+      <w:proofErr w:type="gramEnd"/>
+      <w:r>
+        <w:t xml:space="preserve"> identifiziert werden kann. </w:t>
       </w:r>
       <w:r>
         <w:t xml:space="preserve">Wird eine neue SK registriert, werden alle Änderungen aller registrierten SKs </w:t>
@@ -15651,7 +18618,23 @@
     </w:p>
     <w:p>
       <w:r>
-        <w:t xml:space="preserve">Achtung: Damit der Server keine LiveUpdates liefert, muss der Browser den Server in den Mode „Record“ versetzen. </w:t>
+        <w:t xml:space="preserve">Achtung: Damit der Server keine </w:t>
+      </w:r>
+      <w:proofErr w:type="spellStart"/>
+      <w:r>
+        <w:t>LiveUpdates</w:t>
+      </w:r>
+      <w:proofErr w:type="spellEnd"/>
+      <w:r>
+        <w:t xml:space="preserve"> liefert, muss der Browser den Server in den Mode „</w:t>
+      </w:r>
+      <w:proofErr w:type="spellStart"/>
+      <w:r>
+        <w:t>Record</w:t>
+      </w:r>
+      <w:proofErr w:type="spellEnd"/>
+      <w:r>
+        <w:t xml:space="preserve">“ versetzen. </w:t>
       </w:r>
     </w:p>
     <w:tbl>
@@ -15691,45 +18674,95 @@
               <w:rPr>
                 <w:lang w:val="fr-CH"/>
               </w:rPr>
-              <w:t xml:space="preserve">    "recfile":" TestFile_1.json ",</w:t>
-            </w:r>
-          </w:p>
-          <w:p>
-            <w:pPr>
+              <w:t xml:space="preserve">    "</w:t>
+            </w:r>
+            <w:proofErr w:type="spellStart"/>
+            <w:r>
               <w:rPr>
                 <w:lang w:val="fr-CH"/>
               </w:rPr>
-            </w:pPr>
+              <w:t>recfile</w:t>
+            </w:r>
+            <w:proofErr w:type="spellEnd"/>
+            <w:proofErr w:type="gramStart"/>
             <w:r>
               <w:rPr>
                 <w:lang w:val="fr-CH"/>
               </w:rPr>
-              <w:t xml:space="preserve">    "part":2,</w:t>
-            </w:r>
-          </w:p>
-          <w:p>
-            <w:pPr>
+              <w:t>":</w:t>
+            </w:r>
+            <w:proofErr w:type="gramEnd"/>
+            <w:r>
               <w:rPr>
                 <w:lang w:val="fr-CH"/>
               </w:rPr>
-            </w:pPr>
-            <w:r>
+              <w:t>" TestFile_1.json ",</w:t>
+            </w:r>
+          </w:p>
+          <w:p>
+            <w:pPr>
               <w:rPr>
                 <w:lang w:val="fr-CH"/>
               </w:rPr>
-              <w:t xml:space="preserve">    "partsize":5,</w:t>
-            </w:r>
-          </w:p>
-          <w:p>
-            <w:pPr>
-              <w:rPr>
-                <w:lang w:val="en-US"/>
-              </w:rPr>
             </w:pPr>
             <w:r>
               <w:rPr>
                 <w:lang w:val="fr-CH"/>
               </w:rPr>
+              <w:t xml:space="preserve">    "part</w:t>
+            </w:r>
+            <w:proofErr w:type="gramStart"/>
+            <w:r>
+              <w:rPr>
+                <w:lang w:val="fr-CH"/>
+              </w:rPr>
+              <w:t>":</w:t>
+            </w:r>
+            <w:proofErr w:type="gramEnd"/>
+            <w:r>
+              <w:rPr>
+                <w:lang w:val="fr-CH"/>
+              </w:rPr>
+              <w:t>2,</w:t>
+            </w:r>
+          </w:p>
+          <w:p>
+            <w:pPr>
+              <w:rPr>
+                <w:lang w:val="fr-CH"/>
+              </w:rPr>
+            </w:pPr>
+            <w:r>
+              <w:rPr>
+                <w:lang w:val="fr-CH"/>
+              </w:rPr>
+              <w:t xml:space="preserve">    "partsize</w:t>
+            </w:r>
+            <w:proofErr w:type="gramStart"/>
+            <w:r>
+              <w:rPr>
+                <w:lang w:val="fr-CH"/>
+              </w:rPr>
+              <w:t>":</w:t>
+            </w:r>
+            <w:proofErr w:type="gramEnd"/>
+            <w:r>
+              <w:rPr>
+                <w:lang w:val="fr-CH"/>
+              </w:rPr>
+              <w:t>5,</w:t>
+            </w:r>
+          </w:p>
+          <w:p>
+            <w:pPr>
+              <w:rPr>
+                <w:lang w:val="en-US"/>
+              </w:rPr>
+            </w:pPr>
+            <w:r>
+              <w:rPr>
+                <w:lang w:val="fr-CH"/>
+              </w:rPr>
               <w:t xml:space="preserve">     </w:t>
             </w:r>
             <w:r>
@@ -15744,12 +18777,14 @@
               </w:rPr>
               <w:t>elm</w:t>
             </w:r>
+            <w:proofErr w:type="gramStart"/>
             <w:r>
               <w:rPr>
                 <w:lang w:val="en-US"/>
               </w:rPr>
               <w:t>":[</w:t>
             </w:r>
+            <w:proofErr w:type="gramEnd"/>
           </w:p>
           <w:p>
             <w:pPr>
@@ -15781,11 +18816,19 @@
               </w:rPr>
               <w:t>id</w:t>
             </w:r>
-            <w:r>
-              <w:rPr>
-                <w:lang w:val="en-US"/>
-              </w:rPr>
-              <w:t>":[3,5,6]</w:t>
+            <w:proofErr w:type="gramStart"/>
+            <w:r>
+              <w:rPr>
+                <w:lang w:val="en-US"/>
+              </w:rPr>
+              <w:t>":[</w:t>
+            </w:r>
+            <w:proofErr w:type="gramEnd"/>
+            <w:r>
+              <w:rPr>
+                <w:lang w:val="en-US"/>
+              </w:rPr>
+              <w:t>3,5,6]</w:t>
             </w:r>
             <w:r>
               <w:rPr>
@@ -15848,11 +18891,19 @@
               </w:rPr>
               <w:t>id</w:t>
             </w:r>
-            <w:r>
-              <w:rPr>
-                <w:lang w:val="en-US"/>
-              </w:rPr>
-              <w:t>":[3,5,7]</w:t>
+            <w:proofErr w:type="gramStart"/>
+            <w:r>
+              <w:rPr>
+                <w:lang w:val="en-US"/>
+              </w:rPr>
+              <w:t>":[</w:t>
+            </w:r>
+            <w:proofErr w:type="gramEnd"/>
+            <w:r>
+              <w:rPr>
+                <w:lang w:val="en-US"/>
+              </w:rPr>
+              <w:t>3,5,7]</w:t>
             </w:r>
             <w:r>
               <w:rPr>
@@ -15909,11 +18960,19 @@
               </w:rPr>
               <w:t>id</w:t>
             </w:r>
-            <w:r>
-              <w:rPr>
-                <w:lang w:val="en-US"/>
-              </w:rPr>
-              <w:t>":[5,5,1]</w:t>
+            <w:proofErr w:type="gramStart"/>
+            <w:r>
+              <w:rPr>
+                <w:lang w:val="en-US"/>
+              </w:rPr>
+              <w:t>":[</w:t>
+            </w:r>
+            <w:proofErr w:type="gramEnd"/>
+            <w:r>
+              <w:rPr>
+                <w:lang w:val="en-US"/>
+              </w:rPr>
+              <w:t>5,5,1]</w:t>
             </w:r>
             <w:r>
               <w:rPr>
@@ -15988,11 +19047,19 @@
               </w:rPr>
               <w:t>id</w:t>
             </w:r>
-            <w:r>
-              <w:rPr>
-                <w:lang w:val="en-US"/>
-              </w:rPr>
-              <w:t>":[5,5,2]</w:t>
+            <w:proofErr w:type="gramStart"/>
+            <w:r>
+              <w:rPr>
+                <w:lang w:val="en-US"/>
+              </w:rPr>
+              <w:t>":[</w:t>
+            </w:r>
+            <w:proofErr w:type="gramEnd"/>
+            <w:r>
+              <w:rPr>
+                <w:lang w:val="en-US"/>
+              </w:rPr>
+              <w:t>5,5,2]</w:t>
             </w:r>
             <w:r>
               <w:rPr>
@@ -16067,11 +19134,19 @@
               </w:rPr>
               <w:t>id</w:t>
             </w:r>
-            <w:r>
-              <w:rPr>
-                <w:lang w:val="en-US"/>
-              </w:rPr>
-              <w:t>":[3,5,6]</w:t>
+            <w:proofErr w:type="gramStart"/>
+            <w:r>
+              <w:rPr>
+                <w:lang w:val="en-US"/>
+              </w:rPr>
+              <w:t>":[</w:t>
+            </w:r>
+            <w:proofErr w:type="gramEnd"/>
+            <w:r>
+              <w:rPr>
+                <w:lang w:val="en-US"/>
+              </w:rPr>
+              <w:t>3,5,6]</w:t>
             </w:r>
             <w:r>
               <w:rPr>
@@ -16140,11 +19215,19 @@
               </w:rPr>
               <w:t>id</w:t>
             </w:r>
-            <w:r>
-              <w:rPr>
-                <w:lang w:val="en-US"/>
-              </w:rPr>
-              <w:t>":[3,5,6]</w:t>
+            <w:proofErr w:type="gramStart"/>
+            <w:r>
+              <w:rPr>
+                <w:lang w:val="en-US"/>
+              </w:rPr>
+              <w:t>":[</w:t>
+            </w:r>
+            <w:proofErr w:type="gramEnd"/>
+            <w:r>
+              <w:rPr>
+                <w:lang w:val="en-US"/>
+              </w:rPr>
+              <w:t>3,5,6]</w:t>
             </w:r>
             <w:r>
               <w:rPr>
@@ -16224,7 +19307,28 @@
               <w:rPr>
                 <w:lang w:val="en-US"/>
               </w:rPr>
-              <w:t xml:space="preserve">   "modulId":[3]</w:t>
+              <w:t xml:space="preserve">   "</w:t>
+            </w:r>
+            <w:proofErr w:type="spellStart"/>
+            <w:r>
+              <w:rPr>
+                <w:lang w:val="en-US"/>
+              </w:rPr>
+              <w:t>modulId</w:t>
+            </w:r>
+            <w:proofErr w:type="spellEnd"/>
+            <w:r>
+              <w:rPr>
+                <w:lang w:val="en-US"/>
+              </w:rPr>
+              <w:t>":[3</w:t>
+            </w:r>
+            <w:proofErr w:type="gramStart"/>
+            <w:r>
+              <w:rPr>
+                <w:lang w:val="en-US"/>
+              </w:rPr>
+              <w:t>]</w:t>
             </w:r>
             <w:r>
               <w:rPr>
@@ -16242,7 +19346,14 @@
               <w:rPr>
                 <w:lang w:val="en-US"/>
               </w:rPr>
-              <w:t xml:space="preserve">//optional    </w:t>
+              <w:t>/</w:t>
+            </w:r>
+            <w:proofErr w:type="gramEnd"/>
+            <w:r>
+              <w:rPr>
+                <w:lang w:val="en-US"/>
+              </w:rPr>
+              <w:t xml:space="preserve">/optional    </w:t>
             </w:r>
           </w:p>
           <w:p>
@@ -16278,8 +19389,9 @@
           <w:szCs w:val="16"/>
           <w:lang w:val="fr-CH"/>
         </w:rPr>
-        <w:t>Example_1: JSON</w:t>
-      </w:r>
+        <w:t>Example_</w:t>
+      </w:r>
+      <w:proofErr w:type="gramStart"/>
       <w:r>
         <w:rPr>
           <w:i/>
@@ -16287,8 +19399,9 @@
           <w:szCs w:val="16"/>
           <w:lang w:val="fr-CH"/>
         </w:rPr>
-        <w:t xml:space="preserve"> Recor</w:t>
-      </w:r>
+        <w:t>1:</w:t>
+      </w:r>
+      <w:proofErr w:type="gramEnd"/>
       <w:r>
         <w:rPr>
           <w:i/>
@@ -16296,21 +19409,59 @@
           <w:szCs w:val="16"/>
           <w:lang w:val="fr-CH"/>
         </w:rPr>
-        <w:t>d-File z.B: TestFile_1.json</w:t>
-      </w:r>
-    </w:p>
-    <w:p>
-      <w:pPr>
-        <w:pStyle w:val="KeinLeerraum"/>
+        <w:t xml:space="preserve"> JSON</w:t>
+      </w:r>
+      <w:r>
         <w:rPr>
           <w:i/>
           <w:sz w:val="16"/>
           <w:szCs w:val="16"/>
           <w:lang w:val="fr-CH"/>
         </w:rPr>
-      </w:pPr>
+        <w:t xml:space="preserve"> Recor</w:t>
+      </w:r>
+      <w:r>
+        <w:rPr>
+          <w:i/>
+          <w:sz w:val="16"/>
+          <w:szCs w:val="16"/>
+          <w:lang w:val="fr-CH"/>
+        </w:rPr>
+        <w:t xml:space="preserve">d-File </w:t>
+      </w:r>
+      <w:proofErr w:type="spellStart"/>
+      <w:r>
+        <w:rPr>
+          <w:i/>
+          <w:sz w:val="16"/>
+          <w:szCs w:val="16"/>
+          <w:lang w:val="fr-CH"/>
+        </w:rPr>
+        <w:t>z.B</w:t>
+      </w:r>
+      <w:proofErr w:type="spellEnd"/>
+      <w:r>
+        <w:rPr>
+          <w:i/>
+          <w:sz w:val="16"/>
+          <w:szCs w:val="16"/>
+          <w:lang w:val="fr-CH"/>
+        </w:rPr>
+        <w:t>: TestFile_1.json</w:t>
+      </w:r>
     </w:p>
     <w:p>
+      <w:pPr>
+        <w:pStyle w:val="KeinLeerraum"/>
+        <w:rPr>
+          <w:i/>
+          <w:sz w:val="16"/>
+          <w:szCs w:val="16"/>
+          <w:lang w:val="fr-CH"/>
+        </w:rPr>
+      </w:pPr>
+    </w:p>
+    <w:p>
       <w:r>
         <w:t>Im Beispiel 2</w:t>
       </w:r>
@@ -16318,8 +19469,13 @@
         <w:t xml:space="preserve"> können die Ei</w:t>
       </w:r>
       <w:r>
-        <w:t>genschaften „time“ und „seq</w:t>
-      </w:r>
+        <w:t>genschaften „time“ und „</w:t>
+      </w:r>
+      <w:proofErr w:type="spellStart"/>
+      <w:r>
+        <w:t>seq</w:t>
+      </w:r>
+      <w:proofErr w:type="spellEnd"/>
       <w:r>
         <w:t>“ auch au</w:t>
       </w:r>
@@ -16376,45 +19532,95 @@
               <w:rPr>
                 <w:lang w:val="fr-CH"/>
               </w:rPr>
-              <w:t>"recfile":" TestFile_1.json ",</w:t>
-            </w:r>
-          </w:p>
-          <w:p>
-            <w:pPr>
+              <w:t>"</w:t>
+            </w:r>
+            <w:proofErr w:type="spellStart"/>
+            <w:r>
               <w:rPr>
                 <w:lang w:val="fr-CH"/>
               </w:rPr>
-            </w:pPr>
+              <w:t>recfile</w:t>
+            </w:r>
+            <w:proofErr w:type="spellEnd"/>
+            <w:proofErr w:type="gramStart"/>
             <w:r>
               <w:rPr>
                 <w:lang w:val="fr-CH"/>
               </w:rPr>
-              <w:t xml:space="preserve">    "part":2,</w:t>
-            </w:r>
-          </w:p>
-          <w:p>
-            <w:pPr>
+              <w:t>":</w:t>
+            </w:r>
+            <w:proofErr w:type="gramEnd"/>
+            <w:r>
               <w:rPr>
                 <w:lang w:val="fr-CH"/>
               </w:rPr>
-            </w:pPr>
-            <w:r>
+              <w:t>" TestFile_1.json ",</w:t>
+            </w:r>
+          </w:p>
+          <w:p>
+            <w:pPr>
               <w:rPr>
                 <w:lang w:val="fr-CH"/>
               </w:rPr>
-              <w:t xml:space="preserve">    "partsize":5,</w:t>
-            </w:r>
-          </w:p>
-          <w:p>
-            <w:pPr>
-              <w:rPr>
-                <w:lang w:val="en-US"/>
-              </w:rPr>
             </w:pPr>
             <w:r>
               <w:rPr>
                 <w:lang w:val="fr-CH"/>
               </w:rPr>
+              <w:t xml:space="preserve">    "part</w:t>
+            </w:r>
+            <w:proofErr w:type="gramStart"/>
+            <w:r>
+              <w:rPr>
+                <w:lang w:val="fr-CH"/>
+              </w:rPr>
+              <w:t>":</w:t>
+            </w:r>
+            <w:proofErr w:type="gramEnd"/>
+            <w:r>
+              <w:rPr>
+                <w:lang w:val="fr-CH"/>
+              </w:rPr>
+              <w:t>2,</w:t>
+            </w:r>
+          </w:p>
+          <w:p>
+            <w:pPr>
+              <w:rPr>
+                <w:lang w:val="fr-CH"/>
+              </w:rPr>
+            </w:pPr>
+            <w:r>
+              <w:rPr>
+                <w:lang w:val="fr-CH"/>
+              </w:rPr>
+              <w:t xml:space="preserve">    "partsize</w:t>
+            </w:r>
+            <w:proofErr w:type="gramStart"/>
+            <w:r>
+              <w:rPr>
+                <w:lang w:val="fr-CH"/>
+              </w:rPr>
+              <w:t>":</w:t>
+            </w:r>
+            <w:proofErr w:type="gramEnd"/>
+            <w:r>
+              <w:rPr>
+                <w:lang w:val="fr-CH"/>
+              </w:rPr>
+              <w:t>5,</w:t>
+            </w:r>
+          </w:p>
+          <w:p>
+            <w:pPr>
+              <w:rPr>
+                <w:lang w:val="en-US"/>
+              </w:rPr>
+            </w:pPr>
+            <w:r>
+              <w:rPr>
+                <w:lang w:val="fr-CH"/>
+              </w:rPr>
               <w:t xml:space="preserve">    </w:t>
             </w:r>
             <w:r>
@@ -16485,24 +19691,40 @@
               </w:rPr>
               <w:t>elm</w:t>
             </w:r>
+            <w:proofErr w:type="gramStart"/>
             <w:r>
               <w:rPr>
                 <w:lang w:val="en-US"/>
               </w:rPr>
               <w:t>":[</w:t>
             </w:r>
-          </w:p>
-          <w:p>
-            <w:pPr>
-              <w:rPr>
-                <w:lang w:val="en-US"/>
-              </w:rPr>
-            </w:pPr>
-            <w:r>
-              <w:rPr>
-                <w:lang w:val="en-US"/>
-              </w:rPr>
-              <w:t xml:space="preserve">          {"id":[3,5,6],"</w:t>
+            <w:proofErr w:type="gramEnd"/>
+          </w:p>
+          <w:p>
+            <w:pPr>
+              <w:rPr>
+                <w:lang w:val="en-US"/>
+              </w:rPr>
+            </w:pPr>
+            <w:r>
+              <w:rPr>
+                <w:lang w:val="en-US"/>
+              </w:rPr>
+              <w:t xml:space="preserve">          {"id</w:t>
+            </w:r>
+            <w:proofErr w:type="gramStart"/>
+            <w:r>
+              <w:rPr>
+                <w:lang w:val="en-US"/>
+              </w:rPr>
+              <w:t>":[</w:t>
+            </w:r>
+            <w:proofErr w:type="gramEnd"/>
+            <w:r>
+              <w:rPr>
+                <w:lang w:val="en-US"/>
+              </w:rPr>
+              <w:t>3,5,6],"</w:t>
             </w:r>
             <w:r>
               <w:rPr>
@@ -16527,7 +19749,21 @@
               <w:rPr>
                 <w:lang w:val="en-US"/>
               </w:rPr>
-              <w:t xml:space="preserve">          {"id":[3,5,7],"</w:t>
+              <w:t xml:space="preserve">          {"id</w:t>
+            </w:r>
+            <w:proofErr w:type="gramStart"/>
+            <w:r>
+              <w:rPr>
+                <w:lang w:val="en-US"/>
+              </w:rPr>
+              <w:t>":[</w:t>
+            </w:r>
+            <w:proofErr w:type="gramEnd"/>
+            <w:r>
+              <w:rPr>
+                <w:lang w:val="en-US"/>
+              </w:rPr>
+              <w:t>3,5,7],"</w:t>
             </w:r>
             <w:r>
               <w:rPr>
@@ -16558,7 +19794,21 @@
               <w:rPr>
                 <w:lang w:val="en-US"/>
               </w:rPr>
-              <w:t xml:space="preserve">          {"id":[5,5,1],"</w:t>
+              <w:t xml:space="preserve">          {"id</w:t>
+            </w:r>
+            <w:proofErr w:type="gramStart"/>
+            <w:r>
+              <w:rPr>
+                <w:lang w:val="en-US"/>
+              </w:rPr>
+              <w:t>":[</w:t>
+            </w:r>
+            <w:proofErr w:type="gramEnd"/>
+            <w:r>
+              <w:rPr>
+                <w:lang w:val="en-US"/>
+              </w:rPr>
+              <w:t>5,5,1],"</w:t>
             </w:r>
             <w:r>
               <w:rPr>
@@ -16583,7 +19833,21 @@
               <w:rPr>
                 <w:lang w:val="en-US"/>
               </w:rPr>
-              <w:t xml:space="preserve">          {"id":[5,5,2],"</w:t>
+              <w:t xml:space="preserve">          {"id</w:t>
+            </w:r>
+            <w:proofErr w:type="gramStart"/>
+            <w:r>
+              <w:rPr>
+                <w:lang w:val="en-US"/>
+              </w:rPr>
+              <w:t>":[</w:t>
+            </w:r>
+            <w:proofErr w:type="gramEnd"/>
+            <w:r>
+              <w:rPr>
+                <w:lang w:val="en-US"/>
+              </w:rPr>
+              <w:t>5,5,2],"</w:t>
             </w:r>
             <w:r>
               <w:rPr>
@@ -16620,7 +19884,21 @@
               <w:rPr>
                 <w:lang w:val="en-US"/>
               </w:rPr>
-              <w:t xml:space="preserve">          {"id":[3,5,6],"</w:t>
+              <w:t xml:space="preserve">          {"id</w:t>
+            </w:r>
+            <w:proofErr w:type="gramStart"/>
+            <w:r>
+              <w:rPr>
+                <w:lang w:val="en-US"/>
+              </w:rPr>
+              <w:t>":[</w:t>
+            </w:r>
+            <w:proofErr w:type="gramEnd"/>
+            <w:r>
+              <w:rPr>
+                <w:lang w:val="en-US"/>
+              </w:rPr>
+              <w:t>3,5,6],"</w:t>
             </w:r>
             <w:r>
               <w:rPr>
@@ -16669,7 +19947,21 @@
               <w:rPr>
                 <w:lang w:val="en-US"/>
               </w:rPr>
-              <w:t>id":[3,5,6]</w:t>
+              <w:t>id</w:t>
+            </w:r>
+            <w:proofErr w:type="gramStart"/>
+            <w:r>
+              <w:rPr>
+                <w:lang w:val="en-US"/>
+              </w:rPr>
+              <w:t>":[</w:t>
+            </w:r>
+            <w:proofErr w:type="gramEnd"/>
+            <w:r>
+              <w:rPr>
+                <w:lang w:val="en-US"/>
+              </w:rPr>
+              <w:t>3,5,6]</w:t>
             </w:r>
             <w:r>
               <w:rPr>
@@ -16743,7 +20035,28 @@
               <w:rPr>
                 <w:lang w:val="en-US"/>
               </w:rPr>
-              <w:t xml:space="preserve">   "modulId":[3]</w:t>
+              <w:t xml:space="preserve">   "</w:t>
+            </w:r>
+            <w:proofErr w:type="spellStart"/>
+            <w:r>
+              <w:rPr>
+                <w:lang w:val="en-US"/>
+              </w:rPr>
+              <w:t>modulId</w:t>
+            </w:r>
+            <w:proofErr w:type="spellEnd"/>
+            <w:r>
+              <w:rPr>
+                <w:lang w:val="en-US"/>
+              </w:rPr>
+              <w:t>":[3</w:t>
+            </w:r>
+            <w:proofErr w:type="gramStart"/>
+            <w:r>
+              <w:rPr>
+                <w:lang w:val="en-US"/>
+              </w:rPr>
+              <w:t>]</w:t>
             </w:r>
             <w:r>
               <w:rPr>
@@ -16761,7 +20074,14 @@
               <w:rPr>
                 <w:lang w:val="en-US"/>
               </w:rPr>
-              <w:t xml:space="preserve">//optional    </w:t>
+              <w:t>/</w:t>
+            </w:r>
+            <w:proofErr w:type="gramEnd"/>
+            <w:r>
+              <w:rPr>
+                <w:lang w:val="en-US"/>
+              </w:rPr>
+              <w:t xml:space="preserve">/optional    </w:t>
             </w:r>
           </w:p>
           <w:p>
@@ -16809,28 +20129,51 @@
           <w:szCs w:val="16"/>
           <w:lang w:val="en-US"/>
         </w:rPr>
-        <w:t xml:space="preserve"> Record-File z.B: TestFile_1.json</w:t>
-      </w:r>
-    </w:p>
-    <w:p>
-      <w:pPr>
-        <w:pStyle w:val="KeinLeerraum"/>
+        <w:t xml:space="preserve"> Record-File </w:t>
+      </w:r>
+      <w:proofErr w:type="spellStart"/>
+      <w:proofErr w:type="gramStart"/>
+      <w:r>
         <w:rPr>
           <w:i/>
           <w:sz w:val="16"/>
           <w:szCs w:val="16"/>
           <w:lang w:val="en-US"/>
         </w:rPr>
-      </w:pPr>
+        <w:t>z.B</w:t>
+      </w:r>
+      <w:proofErr w:type="spellEnd"/>
+      <w:proofErr w:type="gramEnd"/>
+      <w:r>
+        <w:rPr>
+          <w:i/>
+          <w:sz w:val="16"/>
+          <w:szCs w:val="16"/>
+          <w:lang w:val="en-US"/>
+        </w:rPr>
+        <w:t>: TestFile_1.json</w:t>
+      </w:r>
     </w:p>
     <w:p>
       <w:pPr>
+        <w:pStyle w:val="KeinLeerraum"/>
+        <w:rPr>
+          <w:i/>
+          <w:sz w:val="16"/>
+          <w:szCs w:val="16"/>
+          <w:lang w:val="en-US"/>
+        </w:rPr>
+      </w:pPr>
+    </w:p>
+    <w:p>
+      <w:pPr>
         <w:pStyle w:val="berschrift3"/>
         <w:rPr>
           <w:lang w:val="en-US"/>
         </w:rPr>
       </w:pPr>
       <w:bookmarkStart w:id="37" w:name="_Toc98945686"/>
+      <w:proofErr w:type="spellStart"/>
       <w:r>
         <w:rPr>
           <w:lang w:val="fr-CH"/>
@@ -16843,6 +20186,7 @@
         </w:rPr>
         <w:t>odulSyncInfo</w:t>
       </w:r>
+      <w:proofErr w:type="spellEnd"/>
       <w:r>
         <w:rPr>
           <w:lang w:val="en-US"/>
@@ -16915,43 +20259,215 @@
         <w:rPr>
           <w:lang w:val="en-US"/>
         </w:rPr>
-        <w:t>equest wird vom Server an den Browser gesendet</w:t>
-      </w:r>
+        <w:t xml:space="preserve">equest </w:t>
+      </w:r>
+      <w:proofErr w:type="spellStart"/>
       <w:r>
         <w:rPr>
           <w:lang w:val="en-US"/>
         </w:rPr>
+        <w:t>wird</w:t>
+      </w:r>
+      <w:proofErr w:type="spellEnd"/>
+      <w:r>
+        <w:rPr>
+          <w:lang w:val="en-US"/>
+        </w:rPr>
+        <w:t xml:space="preserve"> </w:t>
+      </w:r>
+      <w:proofErr w:type="spellStart"/>
+      <w:r>
+        <w:rPr>
+          <w:lang w:val="en-US"/>
+        </w:rPr>
+        <w:t>vom</w:t>
+      </w:r>
+      <w:proofErr w:type="spellEnd"/>
+      <w:r>
+        <w:rPr>
+          <w:lang w:val="en-US"/>
+        </w:rPr>
+        <w:t xml:space="preserve"> Server </w:t>
+      </w:r>
+      <w:proofErr w:type="gramStart"/>
+      <w:r>
+        <w:rPr>
+          <w:lang w:val="en-US"/>
+        </w:rPr>
+        <w:t>an</w:t>
+      </w:r>
+      <w:proofErr w:type="gramEnd"/>
+      <w:r>
+        <w:rPr>
+          <w:lang w:val="en-US"/>
+        </w:rPr>
+        <w:t xml:space="preserve"> den Browser </w:t>
+      </w:r>
+      <w:proofErr w:type="spellStart"/>
+      <w:r>
+        <w:rPr>
+          <w:lang w:val="en-US"/>
+        </w:rPr>
+        <w:t>gesendet</w:t>
+      </w:r>
+      <w:proofErr w:type="spellEnd"/>
+      <w:r>
+        <w:rPr>
+          <w:lang w:val="en-US"/>
+        </w:rPr>
         <w:t>,</w:t>
       </w:r>
       <w:r>
         <w:rPr>
           <w:lang w:val="en-US"/>
         </w:rPr>
-        <w:t xml:space="preserve"> sobald eine </w:t>
-      </w:r>
+        <w:t xml:space="preserve"> </w:t>
+      </w:r>
+      <w:proofErr w:type="spellStart"/>
       <w:r>
         <w:rPr>
           <w:lang w:val="en-US"/>
         </w:rPr>
+        <w:t>sobald</w:t>
+      </w:r>
+      <w:proofErr w:type="spellEnd"/>
+      <w:r>
+        <w:rPr>
+          <w:lang w:val="en-US"/>
+        </w:rPr>
+        <w:t xml:space="preserve"> </w:t>
+      </w:r>
+      <w:proofErr w:type="spellStart"/>
+      <w:r>
+        <w:rPr>
+          <w:lang w:val="en-US"/>
+        </w:rPr>
+        <w:t>eine</w:t>
+      </w:r>
+      <w:proofErr w:type="spellEnd"/>
+      <w:r>
+        <w:rPr>
+          <w:lang w:val="en-US"/>
+        </w:rPr>
+        <w:t xml:space="preserve"> </w:t>
+      </w:r>
+      <w:proofErr w:type="spellStart"/>
+      <w:r>
+        <w:rPr>
+          <w:lang w:val="en-US"/>
+        </w:rPr>
         <w:t>weitere</w:t>
       </w:r>
+      <w:proofErr w:type="spellEnd"/>
       <w:r>
         <w:rPr>
           <w:lang w:val="en-US"/>
         </w:rPr>
-        <w:t xml:space="preserve"> Websocket Verbindung mit der gl</w:t>
-      </w:r>
+        <w:t xml:space="preserve"> </w:t>
+      </w:r>
+      <w:proofErr w:type="spellStart"/>
       <w:r>
         <w:rPr>
           <w:lang w:val="en-US"/>
         </w:rPr>
+        <w:t>Websocket</w:t>
+      </w:r>
+      <w:proofErr w:type="spellEnd"/>
+      <w:r>
+        <w:rPr>
+          <w:lang w:val="en-US"/>
+        </w:rPr>
+        <w:t xml:space="preserve"> </w:t>
+      </w:r>
+      <w:proofErr w:type="spellStart"/>
+      <w:r>
+        <w:rPr>
+          <w:lang w:val="en-US"/>
+        </w:rPr>
+        <w:t>Verbindung</w:t>
+      </w:r>
+      <w:proofErr w:type="spellEnd"/>
+      <w:r>
+        <w:rPr>
+          <w:lang w:val="en-US"/>
+        </w:rPr>
+        <w:t xml:space="preserve"> </w:t>
+      </w:r>
+      <w:proofErr w:type="spellStart"/>
+      <w:r>
+        <w:rPr>
+          <w:lang w:val="en-US"/>
+        </w:rPr>
+        <w:t>mit</w:t>
+      </w:r>
+      <w:proofErr w:type="spellEnd"/>
+      <w:r>
+        <w:rPr>
+          <w:lang w:val="en-US"/>
+        </w:rPr>
+        <w:t xml:space="preserve"> der </w:t>
+      </w:r>
+      <w:proofErr w:type="spellStart"/>
+      <w:r>
+        <w:rPr>
+          <w:lang w:val="en-US"/>
+        </w:rPr>
+        <w:t>gl</w:t>
+      </w:r>
+      <w:r>
+        <w:rPr>
+          <w:lang w:val="en-US"/>
+        </w:rPr>
         <w:t>eichen</w:t>
       </w:r>
+      <w:proofErr w:type="spellEnd"/>
       <w:r>
         <w:rPr>
           <w:lang w:val="en-US"/>
         </w:rPr>
-        <w:t xml:space="preserve"> ‘groupId’ seinen Status ändert.</w:t>
+        <w:t xml:space="preserve"> ‘</w:t>
+      </w:r>
+      <w:proofErr w:type="spellStart"/>
+      <w:r>
+        <w:rPr>
+          <w:lang w:val="en-US"/>
+        </w:rPr>
+        <w:t>groupId</w:t>
+      </w:r>
+      <w:proofErr w:type="spellEnd"/>
+      <w:r>
+        <w:rPr>
+          <w:lang w:val="en-US"/>
+        </w:rPr>
+        <w:t xml:space="preserve">’ </w:t>
+      </w:r>
+      <w:proofErr w:type="spellStart"/>
+      <w:r>
+        <w:rPr>
+          <w:lang w:val="en-US"/>
+        </w:rPr>
+        <w:t>seinen</w:t>
+      </w:r>
+      <w:proofErr w:type="spellEnd"/>
+      <w:r>
+        <w:rPr>
+          <w:lang w:val="en-US"/>
+        </w:rPr>
+        <w:t xml:space="preserve"> Status </w:t>
+      </w:r>
+      <w:proofErr w:type="spellStart"/>
+      <w:r>
+        <w:rPr>
+          <w:lang w:val="en-US"/>
+        </w:rPr>
+        <w:t>ändert</w:t>
+      </w:r>
+      <w:proofErr w:type="spellEnd"/>
+      <w:r>
+        <w:rPr>
+          <w:lang w:val="en-US"/>
+        </w:rPr>
+        <w:t>.</w:t>
       </w:r>
     </w:p>
     <w:p>
@@ -16962,17 +20478,24 @@
           <w:numId w:val="38"/>
         </w:numPr>
       </w:pPr>
+      <w:proofErr w:type="spellStart"/>
       <w:r>
         <w:t>R</w:t>
       </w:r>
       <w:r>
         <w:t>ecfile</w:t>
       </w:r>
+      <w:proofErr w:type="spellEnd"/>
       <w:r>
         <w:t xml:space="preserve">: </w:t>
       </w:r>
-      <w:r>
-        <w:t xml:space="preserve">Record </w:t>
+      <w:proofErr w:type="spellStart"/>
+      <w:r>
+        <w:t>Record</w:t>
+      </w:r>
+      <w:proofErr w:type="spellEnd"/>
+      <w:r>
+        <w:t xml:space="preserve"> </w:t>
       </w:r>
       <w:r>
         <w:t>F</w:t>
@@ -17017,12 +20540,26 @@
         <w:rPr>
           <w:lang w:val="en-US"/>
         </w:rPr>
-        <w:t>: Sequence innerhalb des Record</w:t>
-      </w:r>
+        <w:t xml:space="preserve">: Sequence </w:t>
+      </w:r>
+      <w:proofErr w:type="spellStart"/>
       <w:r>
         <w:rPr>
           <w:lang w:val="en-US"/>
         </w:rPr>
+        <w:t>innerhalb</w:t>
+      </w:r>
+      <w:proofErr w:type="spellEnd"/>
+      <w:r>
+        <w:rPr>
+          <w:lang w:val="en-US"/>
+        </w:rPr>
+        <w:t xml:space="preserve"> des Record</w:t>
+      </w:r>
+      <w:r>
+        <w:rPr>
+          <w:lang w:val="en-US"/>
+        </w:rPr>
         <w:t xml:space="preserve"> </w:t>
       </w:r>
       <w:r>
@@ -17050,7 +20587,21 @@
         <w:rPr>
           <w:lang w:val="en-US"/>
         </w:rPr>
-        <w:t>warden soll.</w:t>
+        <w:t xml:space="preserve">warden </w:t>
+      </w:r>
+      <w:proofErr w:type="spellStart"/>
+      <w:r>
+        <w:rPr>
+          <w:lang w:val="en-US"/>
+        </w:rPr>
+        <w:t>soll</w:t>
+      </w:r>
+      <w:proofErr w:type="spellEnd"/>
+      <w:r>
+        <w:rPr>
+          <w:lang w:val="en-US"/>
+        </w:rPr>
+        <w:t>.</w:t>
       </w:r>
     </w:p>
     <w:p>
@@ -17061,21 +20612,25 @@
           <w:numId w:val="38"/>
         </w:numPr>
       </w:pPr>
+      <w:proofErr w:type="spellStart"/>
       <w:r>
         <w:t>R</w:t>
       </w:r>
       <w:r>
         <w:t>eload</w:t>
       </w:r>
+      <w:proofErr w:type="spellEnd"/>
       <w:r>
         <w:t xml:space="preserve">: </w:t>
       </w:r>
       <w:r>
         <w:t>‘</w:t>
       </w:r>
+      <w:proofErr w:type="spellStart"/>
       <w:r>
         <w:t>true</w:t>
       </w:r>
+      <w:proofErr w:type="spellEnd"/>
       <w:r>
         <w:t>’</w:t>
       </w:r>
@@ -17133,19 +20688,35 @@
               <w:rPr>
                 <w:lang w:val="fr-CH"/>
               </w:rPr>
-              <w:t xml:space="preserve">    "modulSyncInfo":</w:t>
-            </w:r>
-          </w:p>
-          <w:p>
-            <w:pPr>
+              <w:t xml:space="preserve">    "</w:t>
+            </w:r>
+            <w:proofErr w:type="spellStart"/>
+            <w:r>
               <w:rPr>
                 <w:lang w:val="fr-CH"/>
               </w:rPr>
-            </w:pPr>
+              <w:t>modulSyncInfo</w:t>
+            </w:r>
+            <w:proofErr w:type="spellEnd"/>
+            <w:proofErr w:type="gramStart"/>
             <w:r>
               <w:rPr>
                 <w:lang w:val="fr-CH"/>
               </w:rPr>
+              <w:t>":</w:t>
+            </w:r>
+            <w:proofErr w:type="gramEnd"/>
+          </w:p>
+          <w:p>
+            <w:pPr>
+              <w:rPr>
+                <w:lang w:val="fr-CH"/>
+              </w:rPr>
+            </w:pPr>
+            <w:r>
+              <w:rPr>
+                <w:lang w:val="fr-CH"/>
+              </w:rPr>
               <w:t xml:space="preserve">     {</w:t>
             </w:r>
           </w:p>
@@ -17165,14 +20736,36 @@
               <w:rPr>
                 <w:lang w:val="fr-CH"/>
               </w:rPr>
-              <w:t>"mode":"</w:t>
-            </w:r>
+              <w:t>"</w:t>
+            </w:r>
+            <w:proofErr w:type="spellStart"/>
             <w:r>
               <w:rPr>
                 <w:lang w:val="fr-CH"/>
               </w:rPr>
+              <w:t>mode</w:t>
+            </w:r>
+            <w:proofErr w:type="gramStart"/>
+            <w:r>
+              <w:rPr>
+                <w:lang w:val="fr-CH"/>
+              </w:rPr>
+              <w:t>":</w:t>
+            </w:r>
+            <w:proofErr w:type="gramEnd"/>
+            <w:r>
+              <w:rPr>
+                <w:lang w:val="fr-CH"/>
+              </w:rPr>
+              <w:t>"</w:t>
+            </w:r>
+            <w:r>
+              <w:rPr>
+                <w:lang w:val="fr-CH"/>
+              </w:rPr>
               <w:t>record</w:t>
             </w:r>
+            <w:proofErr w:type="spellEnd"/>
             <w:r>
               <w:rPr>
                 <w:lang w:val="fr-CH"/>
@@ -17210,6 +20803,7 @@
               </w:rPr>
               <w:t>"</w:t>
             </w:r>
+            <w:proofErr w:type="spellStart"/>
             <w:r>
               <w:rPr>
                 <w:lang w:val="fr-CH"/>
@@ -17222,6 +20816,7 @@
               </w:rPr>
               <w:t>ecFileSyncInfo</w:t>
             </w:r>
+            <w:proofErr w:type="spellEnd"/>
             <w:r>
               <w:rPr>
                 <w:lang w:val="fr-CH"/>
@@ -17284,23 +20879,31 @@
               </w:rPr>
               <w:t>recfile</w:t>
             </w:r>
+            <w:proofErr w:type="gramStart"/>
             <w:r>
               <w:rPr>
                 <w:lang w:val="fr-CH"/>
               </w:rPr>
-              <w:t>":"TestFile_1.json",</w:t>
-            </w:r>
-          </w:p>
-          <w:p>
-            <w:pPr>
+              <w:t>":</w:t>
+            </w:r>
+            <w:proofErr w:type="gramEnd"/>
+            <w:r>
               <w:rPr>
                 <w:lang w:val="fr-CH"/>
               </w:rPr>
-            </w:pPr>
-            <w:r>
+              <w:t>"TestFile_1.json",</w:t>
+            </w:r>
+          </w:p>
+          <w:p>
+            <w:pPr>
               <w:rPr>
                 <w:lang w:val="fr-CH"/>
               </w:rPr>
+            </w:pPr>
+            <w:r>
+              <w:rPr>
+                <w:lang w:val="fr-CH"/>
+              </w:rPr>
               <w:t xml:space="preserve">               </w:t>
             </w:r>
             <w:r>
@@ -17344,14 +20947,38 @@
               <w:rPr>
                 <w:lang w:val="fr-CH"/>
               </w:rPr>
-              <w:t xml:space="preserve">               "reload":true</w:t>
-            </w:r>
-          </w:p>
-          <w:p>
+              <w:t xml:space="preserve">               "</w:t>
+            </w:r>
+            <w:proofErr w:type="spellStart"/>
             <w:r>
               <w:rPr>
                 <w:lang w:val="fr-CH"/>
               </w:rPr>
+              <w:t>reload</w:t>
+            </w:r>
+            <w:proofErr w:type="spellEnd"/>
+            <w:proofErr w:type="gramStart"/>
+            <w:r>
+              <w:rPr>
+                <w:lang w:val="fr-CH"/>
+              </w:rPr>
+              <w:t>":</w:t>
+            </w:r>
+            <w:proofErr w:type="spellStart"/>
+            <w:r>
+              <w:rPr>
+                <w:lang w:val="fr-CH"/>
+              </w:rPr>
+              <w:t>true</w:t>
+            </w:r>
+            <w:proofErr w:type="spellEnd"/>
+            <w:proofErr w:type="gramEnd"/>
+          </w:p>
+          <w:p>
+            <w:r>
+              <w:rPr>
+                <w:lang w:val="fr-CH"/>
+              </w:rPr>
               <w:t xml:space="preserve">            </w:t>
             </w:r>
             <w:r>
@@ -17396,7 +21023,21 @@
               <w:rPr>
                 <w:lang w:val="en-US"/>
               </w:rPr>
-              <w:t>"modulId":[3</w:t>
+              <w:t>"</w:t>
+            </w:r>
+            <w:proofErr w:type="spellStart"/>
+            <w:r>
+              <w:rPr>
+                <w:lang w:val="en-US"/>
+              </w:rPr>
+              <w:t>modulId</w:t>
+            </w:r>
+            <w:proofErr w:type="spellEnd"/>
+            <w:r>
+              <w:rPr>
+                <w:lang w:val="en-US"/>
+              </w:rPr>
+              <w:t>":[3</w:t>
             </w:r>
             <w:r>
               <w:rPr>
@@ -17437,6 +21078,7 @@
         </w:rPr>
         <w:t xml:space="preserve">JSON </w:t>
       </w:r>
+      <w:proofErr w:type="spellStart"/>
       <w:r>
         <w:rPr>
           <w:i/>
@@ -17446,6 +21088,7 @@
         </w:rPr>
         <w:t>modulSyncInfo</w:t>
       </w:r>
+      <w:proofErr w:type="spellEnd"/>
       <w:r>
         <w:rPr>
           <w:i/>
@@ -17471,6 +21114,7 @@
         </w:rPr>
       </w:pPr>
       <w:bookmarkStart w:id="38" w:name="_Toc98945687"/>
+      <w:proofErr w:type="spellStart"/>
       <w:r>
         <w:rPr>
           <w:lang w:val="fr-CH"/>
@@ -17483,6 +21127,7 @@
         </w:rPr>
         <w:t>ecFileSyncInfo</w:t>
       </w:r>
+      <w:proofErr w:type="spellEnd"/>
       <w:r>
         <w:rPr>
           <w:lang w:val="en-US"/>
@@ -17561,12 +21206,14 @@
           <w:lang w:val="fr-CH"/>
         </w:rPr>
       </w:pPr>
+      <w:proofErr w:type="spellStart"/>
       <w:r>
         <w:rPr>
           <w:lang w:val="fr-CH"/>
         </w:rPr>
         <w:t>Recfile</w:t>
       </w:r>
+      <w:proofErr w:type="spellEnd"/>
       <w:r>
         <w:rPr>
           <w:lang w:val="fr-CH"/>
@@ -17577,7 +21224,21 @@
         <w:rPr>
           <w:lang w:val="fr-CH"/>
         </w:rPr>
-        <w:t xml:space="preserve"> Current Record File Name.</w:t>
+        <w:t xml:space="preserve"> </w:t>
+      </w:r>
+      <w:proofErr w:type="spellStart"/>
+      <w:r>
+        <w:rPr>
+          <w:lang w:val="fr-CH"/>
+        </w:rPr>
+        <w:t>Current</w:t>
+      </w:r>
+      <w:proofErr w:type="spellEnd"/>
+      <w:r>
+        <w:rPr>
+          <w:lang w:val="fr-CH"/>
+        </w:rPr>
+        <w:t xml:space="preserve"> Record File Name.</w:t>
       </w:r>
     </w:p>
     <w:p>
@@ -17588,6 +21249,7 @@
           <w:numId w:val="45"/>
         </w:numPr>
       </w:pPr>
+      <w:proofErr w:type="gramStart"/>
       <w:r>
         <w:rPr>
           <w:lang w:val="fr-CH"/>
@@ -17600,11 +21262,26 @@
         </w:rPr>
         <w:t>eq:</w:t>
       </w:r>
+      <w:proofErr w:type="gramEnd"/>
       <w:r>
         <w:rPr>
           <w:lang w:val="en-US"/>
         </w:rPr>
-        <w:t xml:space="preserve"> Current Sequence innerhalb des Record Files.</w:t>
+        <w:t xml:space="preserve"> Current Sequence </w:t>
+      </w:r>
+      <w:proofErr w:type="spellStart"/>
+      <w:r>
+        <w:rPr>
+          <w:lang w:val="en-US"/>
+        </w:rPr>
+        <w:t>innerhalb</w:t>
+      </w:r>
+      <w:proofErr w:type="spellEnd"/>
+      <w:r>
+        <w:rPr>
+          <w:lang w:val="en-US"/>
+        </w:rPr>
+        <w:t xml:space="preserve"> des Record Files.</w:t>
       </w:r>
     </w:p>
     <w:tbl>
@@ -17653,6 +21330,7 @@
               </w:rPr>
               <w:t>"</w:t>
             </w:r>
+            <w:proofErr w:type="spellStart"/>
             <w:r>
               <w:rPr>
                 <w:lang w:val="fr-CH"/>
@@ -17665,6 +21343,7 @@
               </w:rPr>
               <w:t>ecFileSyncInfo</w:t>
             </w:r>
+            <w:proofErr w:type="spellEnd"/>
             <w:r>
               <w:rPr>
                 <w:lang w:val="fr-CH"/>
@@ -17721,23 +21400,31 @@
               </w:rPr>
               <w:t>recfile</w:t>
             </w:r>
+            <w:proofErr w:type="gramStart"/>
             <w:r>
               <w:rPr>
                 <w:lang w:val="fr-CH"/>
               </w:rPr>
-              <w:t>":"TestFile_1.json",</w:t>
-            </w:r>
-          </w:p>
-          <w:p>
-            <w:pPr>
+              <w:t>":</w:t>
+            </w:r>
+            <w:proofErr w:type="gramEnd"/>
+            <w:r>
               <w:rPr>
                 <w:lang w:val="fr-CH"/>
               </w:rPr>
-            </w:pPr>
-            <w:r>
+              <w:t>"TestFile_1.json",</w:t>
+            </w:r>
+          </w:p>
+          <w:p>
+            <w:pPr>
               <w:rPr>
                 <w:lang w:val="fr-CH"/>
               </w:rPr>
+            </w:pPr>
+            <w:r>
+              <w:rPr>
+                <w:lang w:val="fr-CH"/>
+              </w:rPr>
               <w:t xml:space="preserve">              </w:t>
             </w:r>
             <w:r>
@@ -17800,7 +21487,21 @@
               <w:rPr>
                 <w:lang w:val="en-US"/>
               </w:rPr>
-              <w:t>"modulId":[3</w:t>
+              <w:t>"</w:t>
+            </w:r>
+            <w:proofErr w:type="spellStart"/>
+            <w:r>
+              <w:rPr>
+                <w:lang w:val="en-US"/>
+              </w:rPr>
+              <w:t>modulId</w:t>
+            </w:r>
+            <w:proofErr w:type="spellEnd"/>
+            <w:r>
+              <w:rPr>
+                <w:lang w:val="en-US"/>
+              </w:rPr>
+              <w:t>":[3</w:t>
             </w:r>
             <w:r>
               <w:rPr>
@@ -17841,6 +21542,7 @@
         </w:rPr>
         <w:t xml:space="preserve">JSON </w:t>
       </w:r>
+      <w:proofErr w:type="spellStart"/>
       <w:r>
         <w:rPr>
           <w:i/>
@@ -17851,6 +21553,7 @@
         </w:rPr>
         <w:t>recFileSyncInfo</w:t>
       </w:r>
+      <w:proofErr w:type="spellEnd"/>
       <w:r>
         <w:rPr>
           <w:i/>
@@ -17954,10 +21657,26 @@
         <w:t xml:space="preserve">Der Browser hat </w:t>
       </w:r>
       <w:r>
-        <w:t>die Möglichkeit den Application CRC-</w:t>
-      </w:r>
-      <w:r>
-        <w:t xml:space="preserve">Wert beim Server anzufordern. Diese Anfrage erfolgt über WebSocket. </w:t>
+        <w:t xml:space="preserve">die Möglichkeit den </w:t>
+      </w:r>
+      <w:proofErr w:type="spellStart"/>
+      <w:r>
+        <w:t>Application</w:t>
+      </w:r>
+      <w:proofErr w:type="spellEnd"/>
+      <w:r>
+        <w:t xml:space="preserve"> CRC-</w:t>
+      </w:r>
+      <w:r>
+        <w:t xml:space="preserve">Wert beim Server anzufordern. Diese Anfrage erfolgt über </w:t>
+      </w:r>
+      <w:proofErr w:type="spellStart"/>
+      <w:r>
+        <w:t>WebSocket</w:t>
+      </w:r>
+      <w:proofErr w:type="spellEnd"/>
+      <w:r>
+        <w:t xml:space="preserve">. </w:t>
       </w:r>
     </w:p>
     <w:tbl>
@@ -17981,7 +21700,23 @@
           </w:p>
           <w:p>
             <w:r>
-              <w:t xml:space="preserve">    "crc":"get"</w:t>
+              <w:t xml:space="preserve">    "</w:t>
+            </w:r>
+            <w:proofErr w:type="spellStart"/>
+            <w:r>
+              <w:t>crc</w:t>
+            </w:r>
+            <w:proofErr w:type="spellEnd"/>
+            <w:r>
+              <w:t>":"</w:t>
+            </w:r>
+            <w:proofErr w:type="spellStart"/>
+            <w:r>
+              <w:t>get</w:t>
+            </w:r>
+            <w:proofErr w:type="spellEnd"/>
+            <w:r>
+              <w:t>"</w:t>
             </w:r>
             <w:r>
               <w:t>,</w:t>
@@ -17998,7 +21733,28 @@
               <w:rPr>
                 <w:lang w:val="en-US"/>
               </w:rPr>
-              <w:t xml:space="preserve">"modulId":[3], </w:t>
+              <w:t>"</w:t>
+            </w:r>
+            <w:proofErr w:type="spellStart"/>
+            <w:r>
+              <w:rPr>
+                <w:lang w:val="en-US"/>
+              </w:rPr>
+              <w:t>modulId</w:t>
+            </w:r>
+            <w:proofErr w:type="spellEnd"/>
+            <w:r>
+              <w:rPr>
+                <w:lang w:val="en-US"/>
+              </w:rPr>
+              <w:t>":[3</w:t>
+            </w:r>
+            <w:proofErr w:type="gramStart"/>
+            <w:r>
+              <w:rPr>
+                <w:lang w:val="en-US"/>
+              </w:rPr>
+              <w:t xml:space="preserve">], </w:t>
             </w:r>
             <w:r>
               <w:rPr>
@@ -18010,7 +21766,14 @@
               <w:rPr>
                 <w:lang w:val="en-US"/>
               </w:rPr>
-              <w:t xml:space="preserve">//optional    </w:t>
+              <w:t>/</w:t>
+            </w:r>
+            <w:proofErr w:type="gramEnd"/>
+            <w:r>
+              <w:rPr>
+                <w:lang w:val="en-US"/>
+              </w:rPr>
+              <w:t xml:space="preserve">/optional    </w:t>
             </w:r>
           </w:p>
           <w:p>
@@ -18029,6 +21792,7 @@
           <w:szCs w:val="16"/>
         </w:rPr>
       </w:pPr>
+      <w:proofErr w:type="gramStart"/>
       <w:r>
         <w:rPr>
           <w:i/>
@@ -18051,36 +21815,57 @@
           <w:sz w:val="16"/>
           <w:szCs w:val="16"/>
         </w:rPr>
-        <w:t xml:space="preserve">Anfrage </w:t>
-      </w:r>
+        <w:t>Anfrage</w:t>
+      </w:r>
+      <w:proofErr w:type="gramEnd"/>
       <w:r>
         <w:rPr>
           <w:i/>
           <w:sz w:val="16"/>
           <w:szCs w:val="16"/>
         </w:rPr>
-        <w:t>get</w:t>
-      </w:r>
+        <w:t xml:space="preserve"> </w:t>
+      </w:r>
+      <w:proofErr w:type="spellStart"/>
       <w:r>
         <w:rPr>
           <w:i/>
           <w:sz w:val="16"/>
           <w:szCs w:val="16"/>
         </w:rPr>
-        <w:t xml:space="preserve"> crc</w:t>
-      </w:r>
-    </w:p>
-    <w:p>
-      <w:pPr>
+        <w:t>get</w:t>
+      </w:r>
+      <w:proofErr w:type="spellEnd"/>
+      <w:r>
         <w:rPr>
           <w:i/>
           <w:sz w:val="16"/>
           <w:szCs w:val="16"/>
         </w:rPr>
-      </w:pPr>
+        <w:t xml:space="preserve"> </w:t>
+      </w:r>
+      <w:proofErr w:type="spellStart"/>
+      <w:r>
+        <w:rPr>
+          <w:i/>
+          <w:sz w:val="16"/>
+          <w:szCs w:val="16"/>
+        </w:rPr>
+        <w:t>crc</w:t>
+      </w:r>
+      <w:proofErr w:type="spellEnd"/>
     </w:p>
     <w:p>
       <w:pPr>
+        <w:rPr>
+          <w:i/>
+          <w:sz w:val="16"/>
+          <w:szCs w:val="16"/>
+        </w:rPr>
+      </w:pPr>
+    </w:p>
+    <w:p>
+      <w:pPr>
         <w:pStyle w:val="berschrift3"/>
         <w:rPr>
           <w:lang w:val="en-US"/>
@@ -18116,19 +21901,33 @@
         <w:rPr>
           <w:lang w:val="en-US"/>
         </w:rPr>
-        <w:t>-Server</w:t>
-      </w:r>
+        <w:t>-</w:t>
+      </w:r>
+      <w:proofErr w:type="gramStart"/>
       <w:r>
         <w:rPr>
           <w:lang w:val="en-US"/>
         </w:rPr>
+        <w:t>Server</w:t>
+      </w:r>
+      <w:r>
+        <w:rPr>
+          <w:lang w:val="en-US"/>
+        </w:rPr>
         <w:t xml:space="preserve"> </w:t>
       </w:r>
       <w:r>
         <w:rPr>
           <w:lang w:val="en-US"/>
         </w:rPr>
-        <w:t xml:space="preserve"> -&gt; </w:t>
+        <w:t xml:space="preserve"> -</w:t>
+      </w:r>
+      <w:proofErr w:type="gramEnd"/>
+      <w:r>
+        <w:rPr>
+          <w:lang w:val="en-US"/>
+        </w:rPr>
+        <w:t xml:space="preserve">&gt; </w:t>
       </w:r>
       <w:r>
         <w:rPr>
@@ -18140,7 +21939,15 @@
     </w:p>
     <w:p>
       <w:r>
-        <w:t>Anhand der Informationen im CRC-Response wird der Browser nun überprüft, ob der Browser und der Server synchron sind.</w:t>
+        <w:t xml:space="preserve">Anhand der Informationen </w:t>
+      </w:r>
+      <w:proofErr w:type="gramStart"/>
+      <w:r>
+        <w:t>im CRC-Response</w:t>
+      </w:r>
+      <w:proofErr w:type="gramEnd"/>
+      <w:r>
+        <w:t xml:space="preserve"> wird der Browser nun überprüft, ob der Browser und der Server synchron sind.</w:t>
       </w:r>
     </w:p>
     <w:tbl>
@@ -18212,7 +22019,28 @@
               <w:rPr>
                 <w:lang w:val="en-US"/>
               </w:rPr>
-              <w:t xml:space="preserve">"modulId":[3], </w:t>
+              <w:t>"</w:t>
+            </w:r>
+            <w:proofErr w:type="spellStart"/>
+            <w:r>
+              <w:rPr>
+                <w:lang w:val="en-US"/>
+              </w:rPr>
+              <w:t>modulId</w:t>
+            </w:r>
+            <w:proofErr w:type="spellEnd"/>
+            <w:r>
+              <w:rPr>
+                <w:lang w:val="en-US"/>
+              </w:rPr>
+              <w:t>":[3</w:t>
+            </w:r>
+            <w:proofErr w:type="gramStart"/>
+            <w:r>
+              <w:rPr>
+                <w:lang w:val="en-US"/>
+              </w:rPr>
+              <w:t xml:space="preserve">], </w:t>
             </w:r>
             <w:r>
               <w:rPr>
@@ -18224,7 +22052,14 @@
               <w:rPr>
                 <w:lang w:val="en-US"/>
               </w:rPr>
-              <w:t xml:space="preserve">//optional    </w:t>
+              <w:t>/</w:t>
+            </w:r>
+            <w:proofErr w:type="gramEnd"/>
+            <w:r>
+              <w:rPr>
+                <w:lang w:val="en-US"/>
+              </w:rPr>
+              <w:t xml:space="preserve">/optional    </w:t>
             </w:r>
           </w:p>
           <w:p>
@@ -18289,13 +22124,31 @@
         <w:jc w:val="left"/>
       </w:pPr>
       <w:r>
-        <w:t>Im Modev</w:t>
+        <w:t xml:space="preserve">Im </w:t>
+      </w:r>
+      <w:proofErr w:type="spellStart"/>
+      <w:r>
+        <w:t>Modev</w:t>
       </w:r>
       <w:r>
         <w:t>is</w:t>
       </w:r>
-      <w:r>
-        <w:t xml:space="preserve"> kann über die Funktion  „getApplicationCRC“ der </w:t>
+      <w:proofErr w:type="spellEnd"/>
+      <w:r>
+        <w:t xml:space="preserve"> kann über die </w:t>
+      </w:r>
+      <w:proofErr w:type="gramStart"/>
+      <w:r>
+        <w:t>Funktion  „</w:t>
+      </w:r>
+      <w:proofErr w:type="spellStart"/>
+      <w:proofErr w:type="gramEnd"/>
+      <w:r>
+        <w:t>getApplicationCRC</w:t>
+      </w:r>
+      <w:proofErr w:type="spellEnd"/>
+      <w:r>
+        <w:t xml:space="preserve">“ der </w:t>
       </w:r>
       <w:r>
         <w:t>CRC</w:t>
@@ -18391,9 +22244,11 @@
         <w:lastRenderedPageBreak/>
         <w:t>View-</w:t>
       </w:r>
+      <w:proofErr w:type="spellStart"/>
       <w:r>
         <w:t>Tree</w:t>
       </w:r>
+      <w:proofErr w:type="spellEnd"/>
       <w:r>
         <w:t xml:space="preserve"> (Baum-</w:t>
       </w:r>
@@ -18404,7 +22259,15 @@
     </w:p>
     <w:p>
       <w:r>
-        <w:t xml:space="preserve">Über den AnimationType wird der Aufbau </w:t>
+        <w:t xml:space="preserve">Über den </w:t>
+      </w:r>
+      <w:proofErr w:type="spellStart"/>
+      <w:r>
+        <w:t>AnimationType</w:t>
+      </w:r>
+      <w:proofErr w:type="spellEnd"/>
+      <w:r>
+        <w:t xml:space="preserve"> wird der Aufbau </w:t>
       </w:r>
       <w:r>
         <w:t>der Baum-</w:t>
@@ -18422,7 +22285,15 @@
         <w:t xml:space="preserve"> kann für jedes</w:t>
       </w:r>
       <w:r>
-        <w:t xml:space="preserve"> Tree-Node (Baum-</w:t>
+        <w:t xml:space="preserve"> </w:t>
+      </w:r>
+      <w:proofErr w:type="spellStart"/>
+      <w:r>
+        <w:t>Tree-Node</w:t>
+      </w:r>
+      <w:proofErr w:type="spellEnd"/>
+      <w:r>
+        <w:t xml:space="preserve"> (Baum-</w:t>
       </w:r>
       <w:r>
         <w:t>Element) definie</w:t>
@@ -18463,20 +22334,43 @@
     </w:p>
     <w:p>
       <w:r>
-        <w:t>Im AnimationType wird der Aufbau der Tree</w:t>
-      </w:r>
+        <w:t xml:space="preserve">Im </w:t>
+      </w:r>
+      <w:proofErr w:type="spellStart"/>
+      <w:r>
+        <w:t>AnimationType</w:t>
+      </w:r>
+      <w:proofErr w:type="spellEnd"/>
+      <w:r>
+        <w:t xml:space="preserve"> wird der Aufbau der </w:t>
+      </w:r>
+      <w:proofErr w:type="spellStart"/>
+      <w:r>
+        <w:t>Tree</w:t>
+      </w:r>
+      <w:proofErr w:type="spellEnd"/>
       <w:r>
         <w:t>-</w:t>
       </w:r>
-      <w:r>
-        <w:t>Node-</w:t>
+      <w:proofErr w:type="spellStart"/>
+      <w:r>
+        <w:t>Node</w:t>
+      </w:r>
+      <w:proofErr w:type="spellEnd"/>
+      <w:r>
+        <w:t>-</w:t>
       </w:r>
       <w:r>
         <w:t>ID</w:t>
       </w:r>
       <w:r>
-        <w:t xml:space="preserve"> für alle Tree</w:t>
-      </w:r>
+        <w:t xml:space="preserve"> für alle </w:t>
+      </w:r>
+      <w:proofErr w:type="spellStart"/>
+      <w:r>
+        <w:t>Tree</w:t>
+      </w:r>
+      <w:proofErr w:type="spellEnd"/>
       <w:r>
         <w:t>-</w:t>
       </w:r>
@@ -18562,12 +22456,14 @@
               </w:rPr>
               <w:t xml:space="preserve">-ID1 -&gt; </w:t>
             </w:r>
+            <w:proofErr w:type="spellStart"/>
             <w:r>
               <w:rPr>
                 <w:lang w:val="en-US"/>
               </w:rPr>
               <w:t>Guid</w:t>
             </w:r>
+            <w:proofErr w:type="spellEnd"/>
           </w:p>
           <w:p>
             <w:pPr>
@@ -18605,6 +22501,7 @@
               </w:rPr>
               <w:t xml:space="preserve"> -&gt; </w:t>
             </w:r>
+            <w:proofErr w:type="spellStart"/>
             <w:r>
               <w:rPr>
                 <w:lang w:val="en-US"/>
@@ -18617,6 +22514,7 @@
               </w:rPr>
               <w:t>_ID</w:t>
             </w:r>
+            <w:proofErr w:type="spellEnd"/>
           </w:p>
         </w:tc>
       </w:tr>
@@ -18694,9 +22592,16 @@
       <w:r>
         <w:t>nfrage für das File „</w:t>
       </w:r>
-      <w:r>
-        <w:t>explorer-data.json</w:t>
-      </w:r>
+      <w:proofErr w:type="spellStart"/>
+      <w:r>
+        <w:t>explorer-</w:t>
+      </w:r>
+      <w:proofErr w:type="gramStart"/>
+      <w:r>
+        <w:t>data.json</w:t>
+      </w:r>
+      <w:proofErr w:type="spellEnd"/>
+      <w:proofErr w:type="gramEnd"/>
       <w:r>
         <w:t xml:space="preserve">“ starten. In diesem File ist der komplette Aufbau des Navigation-Baums, </w:t>
       </w:r>
@@ -18704,8 +22609,13 @@
         <w:t>welcher zur G</w:t>
       </w:r>
       <w:r>
-        <w:t>enerierungszeit aus dem AnimationType</w:t>
-      </w:r>
+        <w:t xml:space="preserve">enerierungszeit aus dem </w:t>
+      </w:r>
+      <w:proofErr w:type="spellStart"/>
+      <w:r>
+        <w:t>AnimationType</w:t>
+      </w:r>
+      <w:proofErr w:type="spellEnd"/>
       <w:r>
         <w:t>-Model</w:t>
       </w:r>
@@ -18719,7 +22629,15 @@
         <w:t xml:space="preserve"> wird, enthalten.</w:t>
       </w:r>
       <w:r>
-        <w:t xml:space="preserve"> Danach startet der Browser automatisch den Tree-Request (1.5.2).</w:t>
+        <w:t xml:space="preserve"> Danach startet der Browser automatisch den </w:t>
+      </w:r>
+      <w:proofErr w:type="spellStart"/>
+      <w:r>
+        <w:t>Tree</w:t>
+      </w:r>
+      <w:proofErr w:type="spellEnd"/>
+      <w:r>
+        <w:t>-Request (1.5.2).</w:t>
       </w:r>
       <w:r>
         <w:t xml:space="preserve"> </w:t>
@@ -18744,11 +22662,19 @@
         </w:rPr>
         <w:t xml:space="preserve">Tree-Request (Browser -&gt; </w:t>
       </w:r>
+      <w:proofErr w:type="spellStart"/>
       <w:r>
         <w:rPr>
           <w:lang w:val="en-US"/>
         </w:rPr>
-        <w:t>Websocket-</w:t>
+        <w:t>Websocket</w:t>
+      </w:r>
+      <w:proofErr w:type="spellEnd"/>
+      <w:r>
+        <w:rPr>
+          <w:lang w:val="en-US"/>
+        </w:rPr>
+        <w:t>-</w:t>
       </w:r>
       <w:r>
         <w:rPr>
@@ -18766,13 +22692,29 @@
         <w:t>Die d</w:t>
       </w:r>
       <w:r>
-        <w:t>ynamischen Komponenten des Naviagtion-Ba</w:t>
+        <w:t xml:space="preserve">ynamischen Komponenten des </w:t>
+      </w:r>
+      <w:proofErr w:type="spellStart"/>
+      <w:r>
+        <w:t>Naviagtion</w:t>
+      </w:r>
+      <w:proofErr w:type="spellEnd"/>
+      <w:r>
+        <w:t>-Ba</w:t>
       </w:r>
       <w:r>
         <w:t>ums</w:t>
       </w:r>
       <w:r>
-        <w:t xml:space="preserve"> werden über WebSocket automatisch </w:t>
+        <w:t xml:space="preserve"> werden über </w:t>
+      </w:r>
+      <w:proofErr w:type="spellStart"/>
+      <w:r>
+        <w:t>WebSocket</w:t>
+      </w:r>
+      <w:proofErr w:type="spellEnd"/>
+      <w:r>
+        <w:t xml:space="preserve"> automatisch </w:t>
       </w:r>
       <w:r>
         <w:t xml:space="preserve">nach dem </w:t>
@@ -18781,7 +22723,20 @@
         <w:t>E</w:t>
       </w:r>
       <w:r>
-        <w:t>rhalten des explorer-data.json File</w:t>
+        <w:t xml:space="preserve">rhalten des </w:t>
+      </w:r>
+      <w:proofErr w:type="spellStart"/>
+      <w:r>
+        <w:t>explorer-</w:t>
+      </w:r>
+      <w:proofErr w:type="gramStart"/>
+      <w:r>
+        <w:t>data.json</w:t>
+      </w:r>
+      <w:proofErr w:type="spellEnd"/>
+      <w:proofErr w:type="gramEnd"/>
+      <w:r>
+        <w:t xml:space="preserve"> File</w:t>
       </w:r>
       <w:r>
         <w:t>s</w:t>
@@ -18793,7 +22748,15 @@
         <w:t>vom Browser angefordert</w:t>
       </w:r>
       <w:r>
-        <w:t xml:space="preserve"> (Tree-Request)</w:t>
+        <w:t xml:space="preserve"> (</w:t>
+      </w:r>
+      <w:proofErr w:type="spellStart"/>
+      <w:r>
+        <w:t>Tree</w:t>
+      </w:r>
+      <w:proofErr w:type="spellEnd"/>
+      <w:r>
+        <w:t>-Request)</w:t>
       </w:r>
       <w:r>
         <w:t>.</w:t>
@@ -18837,7 +22800,23 @@
           </w:p>
           <w:p>
             <w:r>
-              <w:t xml:space="preserve">    "tree":"get"</w:t>
+              <w:t xml:space="preserve">    "</w:t>
+            </w:r>
+            <w:proofErr w:type="spellStart"/>
+            <w:r>
+              <w:t>tree</w:t>
+            </w:r>
+            <w:proofErr w:type="spellEnd"/>
+            <w:r>
+              <w:t>":"</w:t>
+            </w:r>
+            <w:proofErr w:type="spellStart"/>
+            <w:r>
+              <w:t>get</w:t>
+            </w:r>
+            <w:proofErr w:type="spellEnd"/>
+            <w:r>
+              <w:t>"</w:t>
             </w:r>
           </w:p>
           <w:p>
@@ -18872,13 +22851,23 @@
         </w:rPr>
         <w:t xml:space="preserve"> </w:t>
       </w:r>
+      <w:proofErr w:type="spellStart"/>
       <w:r>
         <w:rPr>
           <w:i/>
           <w:sz w:val="16"/>
           <w:szCs w:val="16"/>
         </w:rPr>
-        <w:t>Tree-Request</w:t>
+        <w:t>Tree</w:t>
+      </w:r>
+      <w:proofErr w:type="spellEnd"/>
+      <w:r>
+        <w:rPr>
+          <w:i/>
+          <w:sz w:val="16"/>
+          <w:szCs w:val="16"/>
+        </w:rPr>
+        <w:t>-Request</w:t>
       </w:r>
     </w:p>
     <w:p>
@@ -18891,8 +22880,13 @@
         <w:pStyle w:val="berschrift3"/>
       </w:pPr>
       <w:bookmarkStart w:id="44" w:name="_Toc98945693"/>
-      <w:r>
-        <w:t>Tree-Response (Server -&gt; Browser)</w:t>
+      <w:proofErr w:type="spellStart"/>
+      <w:r>
+        <w:t>Tree</w:t>
+      </w:r>
+      <w:proofErr w:type="spellEnd"/>
+      <w:r>
+        <w:t>-Response (Server -&gt; Browser)</w:t>
       </w:r>
       <w:bookmarkEnd w:id="44"/>
     </w:p>
@@ -18901,13 +22895,29 @@
         <w:jc w:val="left"/>
       </w:pPr>
       <w:r>
-        <w:t xml:space="preserve">Dieses Telegramm erfolgt als Respons auf einen Tree-Request. </w:t>
+        <w:t xml:space="preserve">Dieses Telegramm erfolgt als Respons auf einen </w:t>
+      </w:r>
+      <w:proofErr w:type="spellStart"/>
+      <w:r>
+        <w:t>Tree</w:t>
+      </w:r>
+      <w:proofErr w:type="spellEnd"/>
+      <w:r>
+        <w:t xml:space="preserve">-Request. </w:t>
       </w:r>
       <w:r>
         <w:t>Es e</w:t>
       </w:r>
       <w:r>
-        <w:t>nthält alle dynamischen Tree-Node</w:t>
+        <w:t xml:space="preserve">nthält alle dynamischen </w:t>
+      </w:r>
+      <w:proofErr w:type="spellStart"/>
+      <w:r>
+        <w:t>Tree</w:t>
+      </w:r>
+      <w:proofErr w:type="spellEnd"/>
+      <w:r>
+        <w:t>-Node</w:t>
       </w:r>
       <w:r>
         <w:t xml:space="preserve">s, </w:t>
@@ -18973,12 +22983,14 @@
               </w:rPr>
               <w:t>tree</w:t>
             </w:r>
+            <w:proofErr w:type="gramStart"/>
             <w:r>
               <w:rPr>
                 <w:lang w:val="en-US"/>
               </w:rPr>
               <w:t>":[</w:t>
             </w:r>
+            <w:proofErr w:type="gramEnd"/>
           </w:p>
           <w:p>
             <w:pPr>
@@ -19004,6 +23016,7 @@
               </w:rPr>
               <w:t>id</w:t>
             </w:r>
+            <w:proofErr w:type="gramStart"/>
             <w:r>
               <w:rPr>
                 <w:lang w:val="en-US"/>
@@ -19016,6 +23029,7 @@
               </w:rPr>
               <w:t>[</w:t>
             </w:r>
+            <w:proofErr w:type="gramEnd"/>
             <w:r>
               <w:rPr>
                 <w:lang w:val="en-US"/>
@@ -19093,7 +23107,21 @@
               <w:rPr>
                 <w:lang w:val="it-IT"/>
               </w:rPr>
-              <w:t>{"id":[“aa9ad4c4-1424-11e5-8042-a1180c924d9f”, 5</w:t>
+              <w:t>{"id</w:t>
+            </w:r>
+            <w:proofErr w:type="gramStart"/>
+            <w:r>
+              <w:rPr>
+                <w:lang w:val="it-IT"/>
+              </w:rPr>
+              <w:t>":[</w:t>
+            </w:r>
+            <w:proofErr w:type="gramEnd"/>
+            <w:r>
+              <w:rPr>
+                <w:lang w:val="it-IT"/>
+              </w:rPr>
+              <w:t>“aa9ad4c4-1424-11e5-8042-a1180c924d9f”, 5</w:t>
             </w:r>
             <w:r>
               <w:rPr>
@@ -19225,13 +23253,29 @@
       </w:pPr>
       <w:r>
         <w:lastRenderedPageBreak/>
-        <w:t>Die Zustände (st)</w:t>
+        <w:t>Die Zustände (</w:t>
+      </w:r>
+      <w:proofErr w:type="spellStart"/>
+      <w:r>
+        <w:t>st</w:t>
+      </w:r>
+      <w:proofErr w:type="spellEnd"/>
+      <w:r>
+        <w:t>)</w:t>
       </w:r>
       <w:r>
         <w:t>,</w:t>
       </w:r>
       <w:r>
-        <w:t xml:space="preserve"> welche ein Tree-Node einnehmen kann,</w:t>
+        <w:t xml:space="preserve"> welche ein </w:t>
+      </w:r>
+      <w:proofErr w:type="spellStart"/>
+      <w:r>
+        <w:t>Tree-Node</w:t>
+      </w:r>
+      <w:proofErr w:type="spellEnd"/>
+      <w:r>
+        <w:t xml:space="preserve"> einnehmen kann,</w:t>
       </w:r>
       <w:r>
         <w:t xml:space="preserve"> kö</w:t>
@@ -19243,7 +23287,15 @@
         <w:t>en</w:t>
       </w:r>
       <w:r>
-        <w:t xml:space="preserve"> über den AnimationType definiert we</w:t>
+        <w:t xml:space="preserve"> über den </w:t>
+      </w:r>
+      <w:proofErr w:type="spellStart"/>
+      <w:r>
+        <w:t>AnimationType</w:t>
+      </w:r>
+      <w:proofErr w:type="spellEnd"/>
+      <w:r>
+        <w:t xml:space="preserve"> definiert we</w:t>
       </w:r>
       <w:r>
         <w:t>r</w:t>
@@ -19292,11 +23344,21 @@
             <w:pPr>
               <w:jc w:val="left"/>
             </w:pPr>
+            <w:proofErr w:type="spellStart"/>
             <w:r>
               <w:t>Suppress</w:t>
             </w:r>
-            <w:r>
-              <w:t xml:space="preserve"> (Predefined)</w:t>
+            <w:proofErr w:type="spellEnd"/>
+            <w:r>
+              <w:t xml:space="preserve"> (</w:t>
+            </w:r>
+            <w:proofErr w:type="spellStart"/>
+            <w:r>
+              <w:t>Predefined</w:t>
+            </w:r>
+            <w:proofErr w:type="spellEnd"/>
+            <w:r>
+              <w:t>)</w:t>
             </w:r>
           </w:p>
         </w:tc>
@@ -19327,7 +23389,15 @@
               <w:t>Hidden</w:t>
             </w:r>
             <w:r>
-              <w:t xml:space="preserve"> (Predefined)</w:t>
+              <w:t xml:space="preserve"> (</w:t>
+            </w:r>
+            <w:proofErr w:type="spellStart"/>
+            <w:r>
+              <w:t>Predefined</w:t>
+            </w:r>
+            <w:proofErr w:type="spellEnd"/>
+            <w:r>
+              <w:t>)</w:t>
             </w:r>
           </w:p>
         </w:tc>
@@ -19355,8 +23425,13 @@
               <w:jc w:val="left"/>
             </w:pPr>
             <w:r>
-              <w:t>Own definition</w:t>
-            </w:r>
+              <w:t xml:space="preserve">Own </w:t>
+            </w:r>
+            <w:proofErr w:type="spellStart"/>
+            <w:r>
+              <w:t>definition</w:t>
+            </w:r>
+            <w:proofErr w:type="spellEnd"/>
           </w:p>
         </w:tc>
       </w:tr>
@@ -19404,7 +23479,25 @@
           <w:sz w:val="16"/>
           <w:szCs w:val="16"/>
         </w:rPr>
-        <w:t xml:space="preserve">State Tree-Node </w:t>
+        <w:t xml:space="preserve">State </w:t>
+      </w:r>
+      <w:proofErr w:type="spellStart"/>
+      <w:r>
+        <w:rPr>
+          <w:i/>
+          <w:sz w:val="16"/>
+          <w:szCs w:val="16"/>
+        </w:rPr>
+        <w:t>Tree-Node</w:t>
+      </w:r>
+      <w:proofErr w:type="spellEnd"/>
+      <w:r>
+        <w:rPr>
+          <w:i/>
+          <w:sz w:val="16"/>
+          <w:szCs w:val="16"/>
+        </w:rPr>
+        <w:t xml:space="preserve"> </w:t>
       </w:r>
     </w:p>
     <w:p>
@@ -19481,7 +23574,7 @@
 </file>
 
 <file path=word/endnotes.xml><?xml version="1.0" encoding="utf-8"?>
-<w:endnotes xmlns:wpc="http://schemas.microsoft.com/office/word/2010/wordprocessingCanvas" xmlns:cx="http://schemas.microsoft.com/office/drawing/2014/chartex" xmlns:cx1="http://schemas.microsoft.com/office/drawing/2015/9/8/chartex" xmlns:cx2="http://schemas.microsoft.com/office/drawing/2015/10/21/chartex" xmlns:cx3="http://schemas.microsoft.com/office/drawing/2016/5/9/chartex" xmlns:cx4="http://schemas.microsoft.com/office/drawing/2016/5/10/chartex" xmlns:cx5="http://schemas.microsoft.com/office/drawing/2016/5/11/chartex" xmlns:cx6="http://schemas.microsoft.com/office/drawing/2016/5/12/chartex" xmlns:cx7="http://schemas.microsoft.com/office/drawing/2016/5/13/chartex" xmlns:cx8="http://schemas.microsoft.com/office/drawing/2016/5/14/chartex" xmlns:mc="http://schemas.openxmlformats.org/markup-compatibility/2006" xmlns:aink="http://schemas.microsoft.com/office/drawing/2016/ink" xmlns:am3d="http://schemas.microsoft.com/office/drawing/2017/model3d" xmlns:o="urn:schemas-microsoft-com:office:office" xmlns:r="http://schemas.openxmlformats.org/officeDocument/2006/relationships" xmlns:m="http://schemas.openxmlformats.org/officeDocument/2006/math" xmlns:v="urn:schemas-microsoft-com:vml" xmlns:wp14="http://schemas.microsoft.com/office/word/2010/wordprocessingDrawing" xmlns:wp="http://schemas.openxmlformats.org/drawingml/2006/wordprocessingDrawing" xmlns:w10="urn:schemas-microsoft-com:office:word" xmlns:w="http://schemas.openxmlformats.org/wordprocessingml/2006/main" xmlns:w14="http://schemas.microsoft.com/office/word/2010/wordml" xmlns:w15="http://schemas.microsoft.com/office/word/2012/wordml" xmlns:w16cex="http://schemas.microsoft.com/office/word/2018/wordml/cex" xmlns:w16cid="http://schemas.microsoft.com/office/word/2016/wordml/cid" xmlns:w16="http://schemas.microsoft.com/office/word/2018/wordml" xmlns:w16sdtdh="http://schemas.microsoft.com/office/word/2020/wordml/sdtdatahash" xmlns:w16se="http://schemas.microsoft.com/office/word/2015/wordml/symex" xmlns:wpg="http://schemas.microsoft.com/office/word/2010/wordprocessingGroup" xmlns:wpi="http://schemas.microsoft.com/office/word/2010/wordprocessingInk" xmlns:wne="http://schemas.microsoft.com/office/word/2006/wordml" xmlns:wps="http://schemas.microsoft.com/office/word/2010/wordprocessingShape" mc:Ignorable="w14 w15 w16se w16cid w16 w16cex w16sdtdh wp14">
+<w:endnotes xmlns:wpc="http://schemas.microsoft.com/office/word/2010/wordprocessingCanvas" xmlns:cx="http://schemas.microsoft.com/office/drawing/2014/chartex" xmlns:cx1="http://schemas.microsoft.com/office/drawing/2015/9/8/chartex" xmlns:cx2="http://schemas.microsoft.com/office/drawing/2015/10/21/chartex" xmlns:cx3="http://schemas.microsoft.com/office/drawing/2016/5/9/chartex" xmlns:cx4="http://schemas.microsoft.com/office/drawing/2016/5/10/chartex" xmlns:cx5="http://schemas.microsoft.com/office/drawing/2016/5/11/chartex" xmlns:cx6="http://schemas.microsoft.com/office/drawing/2016/5/12/chartex" xmlns:cx7="http://schemas.microsoft.com/office/drawing/2016/5/13/chartex" xmlns:cx8="http://schemas.microsoft.com/office/drawing/2016/5/14/chartex" xmlns:mc="http://schemas.openxmlformats.org/markup-compatibility/2006" xmlns:aink="http://schemas.microsoft.com/office/drawing/2016/ink" xmlns:am3d="http://schemas.microsoft.com/office/drawing/2017/model3d" xmlns:o="urn:schemas-microsoft-com:office:office" xmlns:oel="http://schemas.microsoft.com/office/2019/extlst" xmlns:r="http://schemas.openxmlformats.org/officeDocument/2006/relationships" xmlns:m="http://schemas.openxmlformats.org/officeDocument/2006/math" xmlns:v="urn:schemas-microsoft-com:vml" xmlns:wp14="http://schemas.microsoft.com/office/word/2010/wordprocessingDrawing" xmlns:wp="http://schemas.openxmlformats.org/drawingml/2006/wordprocessingDrawing" xmlns:w10="urn:schemas-microsoft-com:office:word" xmlns:w="http://schemas.openxmlformats.org/wordprocessingml/2006/main" xmlns:w14="http://schemas.microsoft.com/office/word/2010/wordml" xmlns:w15="http://schemas.microsoft.com/office/word/2012/wordml" xmlns:w16cex="http://schemas.microsoft.com/office/word/2018/wordml/cex" xmlns:w16cid="http://schemas.microsoft.com/office/word/2016/wordml/cid" xmlns:w16="http://schemas.microsoft.com/office/word/2018/wordml" xmlns:w16sdtdh="http://schemas.microsoft.com/office/word/2020/wordml/sdtdatahash" xmlns:w16se="http://schemas.microsoft.com/office/word/2015/wordml/symex" xmlns:wpg="http://schemas.microsoft.com/office/word/2010/wordprocessingGroup" xmlns:wpi="http://schemas.microsoft.com/office/word/2010/wordprocessingInk" xmlns:wne="http://schemas.microsoft.com/office/word/2006/wordml" xmlns:wps="http://schemas.microsoft.com/office/word/2010/wordprocessingShape" mc:Ignorable="w14 w15 w16se w16cid w16 w16cex w16sdtdh wp14">
   <w:endnote w:type="separator" w:id="-1">
     <w:p>
       <w:pPr>
@@ -19513,7 +23606,7 @@
 </file>
 
 <file path=word/footer1.xml><?xml version="1.0" encoding="utf-8"?>
-<w:ftr xmlns:wpc="http://schemas.microsoft.com/office/word/2010/wordprocessingCanvas" xmlns:cx="http://schemas.microsoft.com/office/drawing/2014/chartex" xmlns:cx1="http://schemas.microsoft.com/office/drawing/2015/9/8/chartex" xmlns:cx2="http://schemas.microsoft.com/office/drawing/2015/10/21/chartex" xmlns:cx3="http://schemas.microsoft.com/office/drawing/2016/5/9/chartex" xmlns:cx4="http://schemas.microsoft.com/office/drawing/2016/5/10/chartex" xmlns:cx5="http://schemas.microsoft.com/office/drawing/2016/5/11/chartex" xmlns:cx6="http://schemas.microsoft.com/office/drawing/2016/5/12/chartex" xmlns:cx7="http://schemas.microsoft.com/office/drawing/2016/5/13/chartex" xmlns:cx8="http://schemas.microsoft.com/office/drawing/2016/5/14/chartex" xmlns:mc="http://schemas.openxmlformats.org/markup-compatibility/2006" xmlns:aink="http://schemas.microsoft.com/office/drawing/2016/ink" xmlns:am3d="http://schemas.microsoft.com/office/drawing/2017/model3d" xmlns:o="urn:schemas-microsoft-com:office:office" xmlns:r="http://schemas.openxmlformats.org/officeDocument/2006/relationships" xmlns:m="http://schemas.openxmlformats.org/officeDocument/2006/math" xmlns:v="urn:schemas-microsoft-com:vml" xmlns:wp14="http://schemas.microsoft.com/office/word/2010/wordprocessingDrawing" xmlns:wp="http://schemas.openxmlformats.org/drawingml/2006/wordprocessingDrawing" xmlns:w10="urn:schemas-microsoft-com:office:word" xmlns:w="http://schemas.openxmlformats.org/wordprocessingml/2006/main" xmlns:w14="http://schemas.microsoft.com/office/word/2010/wordml" xmlns:w15="http://schemas.microsoft.com/office/word/2012/wordml" xmlns:w16cex="http://schemas.microsoft.com/office/word/2018/wordml/cex" xmlns:w16cid="http://schemas.microsoft.com/office/word/2016/wordml/cid" xmlns:w16="http://schemas.microsoft.com/office/word/2018/wordml" xmlns:w16sdtdh="http://schemas.microsoft.com/office/word/2020/wordml/sdtdatahash" xmlns:w16se="http://schemas.microsoft.com/office/word/2015/wordml/symex" xmlns:wpg="http://schemas.microsoft.com/office/word/2010/wordprocessingGroup" xmlns:wpi="http://schemas.microsoft.com/office/word/2010/wordprocessingInk" xmlns:wne="http://schemas.microsoft.com/office/word/2006/wordml" xmlns:wps="http://schemas.microsoft.com/office/word/2010/wordprocessingShape" mc:Ignorable="w14 w15 w16se w16cid w16 w16cex w16sdtdh wp14">
+<w:ftr xmlns:wpc="http://schemas.microsoft.com/office/word/2010/wordprocessingCanvas" xmlns:cx="http://schemas.microsoft.com/office/drawing/2014/chartex" xmlns:cx1="http://schemas.microsoft.com/office/drawing/2015/9/8/chartex" xmlns:cx2="http://schemas.microsoft.com/office/drawing/2015/10/21/chartex" xmlns:cx3="http://schemas.microsoft.com/office/drawing/2016/5/9/chartex" xmlns:cx4="http://schemas.microsoft.com/office/drawing/2016/5/10/chartex" xmlns:cx5="http://schemas.microsoft.com/office/drawing/2016/5/11/chartex" xmlns:cx6="http://schemas.microsoft.com/office/drawing/2016/5/12/chartex" xmlns:cx7="http://schemas.microsoft.com/office/drawing/2016/5/13/chartex" xmlns:cx8="http://schemas.microsoft.com/office/drawing/2016/5/14/chartex" xmlns:mc="http://schemas.openxmlformats.org/markup-compatibility/2006" xmlns:aink="http://schemas.microsoft.com/office/drawing/2016/ink" xmlns:am3d="http://schemas.microsoft.com/office/drawing/2017/model3d" xmlns:o="urn:schemas-microsoft-com:office:office" xmlns:oel="http://schemas.microsoft.com/office/2019/extlst" xmlns:r="http://schemas.openxmlformats.org/officeDocument/2006/relationships" xmlns:m="http://schemas.openxmlformats.org/officeDocument/2006/math" xmlns:v="urn:schemas-microsoft-com:vml" xmlns:wp14="http://schemas.microsoft.com/office/word/2010/wordprocessingDrawing" xmlns:wp="http://schemas.openxmlformats.org/drawingml/2006/wordprocessingDrawing" xmlns:w10="urn:schemas-microsoft-com:office:word" xmlns:w="http://schemas.openxmlformats.org/wordprocessingml/2006/main" xmlns:w14="http://schemas.microsoft.com/office/word/2010/wordml" xmlns:w15="http://schemas.microsoft.com/office/word/2012/wordml" xmlns:w16cex="http://schemas.microsoft.com/office/word/2018/wordml/cex" xmlns:w16cid="http://schemas.microsoft.com/office/word/2016/wordml/cid" xmlns:w16="http://schemas.microsoft.com/office/word/2018/wordml" xmlns:w16sdtdh="http://schemas.microsoft.com/office/word/2020/wordml/sdtdatahash" xmlns:w16se="http://schemas.microsoft.com/office/word/2015/wordml/symex" xmlns:wpg="http://schemas.microsoft.com/office/word/2010/wordprocessingGroup" xmlns:wpi="http://schemas.microsoft.com/office/word/2010/wordprocessingInk" xmlns:wne="http://schemas.microsoft.com/office/word/2006/wordml" xmlns:wps="http://schemas.microsoft.com/office/word/2010/wordprocessingShape" mc:Ignorable="w14 w15 w16se w16cid w16 w16cex w16sdtdh wp14">
   <w:p>
     <w:pPr>
       <w:pStyle w:val="Fuzeile"/>
@@ -19543,7 +23636,23 @@
         <w:color w:val="A6A6A6" w:themeColor="background1" w:themeShade="A6"/>
         <w:lang w:val="en-US"/>
       </w:rPr>
-      <w:t xml:space="preserve"> actifsource GmbH, S</w:t>
+      <w:t xml:space="preserve"> </w:t>
+    </w:r>
+    <w:proofErr w:type="spellStart"/>
+    <w:r>
+      <w:rPr>
+        <w:color w:val="A6A6A6" w:themeColor="background1" w:themeShade="A6"/>
+        <w:lang w:val="en-US"/>
+      </w:rPr>
+      <w:t>actifsource</w:t>
+    </w:r>
+    <w:proofErr w:type="spellEnd"/>
+    <w:r>
+      <w:rPr>
+        <w:color w:val="A6A6A6" w:themeColor="background1" w:themeShade="A6"/>
+        <w:lang w:val="en-US"/>
+      </w:rPr>
+      <w:t xml:space="preserve"> GmbH, S</w:t>
     </w:r>
     <w:r>
       <w:rPr>
@@ -19564,7 +23673,7 @@
 </file>
 
 <file path=word/footnotes.xml><?xml version="1.0" encoding="utf-8"?>
-<w:footnotes xmlns:wpc="http://schemas.microsoft.com/office/word/2010/wordprocessingCanvas" xmlns:cx="http://schemas.microsoft.com/office/drawing/2014/chartex" xmlns:cx1="http://schemas.microsoft.com/office/drawing/2015/9/8/chartex" xmlns:cx2="http://schemas.microsoft.com/office/drawing/2015/10/21/chartex" xmlns:cx3="http://schemas.microsoft.com/office/drawing/2016/5/9/chartex" xmlns:cx4="http://schemas.microsoft.com/office/drawing/2016/5/10/chartex" xmlns:cx5="http://schemas.microsoft.com/office/drawing/2016/5/11/chartex" xmlns:cx6="http://schemas.microsoft.com/office/drawing/2016/5/12/chartex" xmlns:cx7="http://schemas.microsoft.com/office/drawing/2016/5/13/chartex" xmlns:cx8="http://schemas.microsoft.com/office/drawing/2016/5/14/chartex" xmlns:mc="http://schemas.openxmlformats.org/markup-compatibility/2006" xmlns:aink="http://schemas.microsoft.com/office/drawing/2016/ink" xmlns:am3d="http://schemas.microsoft.com/office/drawing/2017/model3d" xmlns:o="urn:schemas-microsoft-com:office:office" xmlns:r="http://schemas.openxmlformats.org/officeDocument/2006/relationships" xmlns:m="http://schemas.openxmlformats.org/officeDocument/2006/math" xmlns:v="urn:schemas-microsoft-com:vml" xmlns:wp14="http://schemas.microsoft.com/office/word/2010/wordprocessingDrawing" xmlns:wp="http://schemas.openxmlformats.org/drawingml/2006/wordprocessingDrawing" xmlns:w10="urn:schemas-microsoft-com:office:word" xmlns:w="http://schemas.openxmlformats.org/wordprocessingml/2006/main" xmlns:w14="http://schemas.microsoft.com/office/word/2010/wordml" xmlns:w15="http://schemas.microsoft.com/office/word/2012/wordml" xmlns:w16cex="http://schemas.microsoft.com/office/word/2018/wordml/cex" xmlns:w16cid="http://schemas.microsoft.com/office/word/2016/wordml/cid" xmlns:w16="http://schemas.microsoft.com/office/word/2018/wordml" xmlns:w16sdtdh="http://schemas.microsoft.com/office/word/2020/wordml/sdtdatahash" xmlns:w16se="http://schemas.microsoft.com/office/word/2015/wordml/symex" xmlns:wpg="http://schemas.microsoft.com/office/word/2010/wordprocessingGroup" xmlns:wpi="http://schemas.microsoft.com/office/word/2010/wordprocessingInk" xmlns:wne="http://schemas.microsoft.com/office/word/2006/wordml" xmlns:wps="http://schemas.microsoft.com/office/word/2010/wordprocessingShape" mc:Ignorable="w14 w15 w16se w16cid w16 w16cex w16sdtdh wp14">
+<w:footnotes xmlns:wpc="http://schemas.microsoft.com/office/word/2010/wordprocessingCanvas" xmlns:cx="http://schemas.microsoft.com/office/drawing/2014/chartex" xmlns:cx1="http://schemas.microsoft.com/office/drawing/2015/9/8/chartex" xmlns:cx2="http://schemas.microsoft.com/office/drawing/2015/10/21/chartex" xmlns:cx3="http://schemas.microsoft.com/office/drawing/2016/5/9/chartex" xmlns:cx4="http://schemas.microsoft.com/office/drawing/2016/5/10/chartex" xmlns:cx5="http://schemas.microsoft.com/office/drawing/2016/5/11/chartex" xmlns:cx6="http://schemas.microsoft.com/office/drawing/2016/5/12/chartex" xmlns:cx7="http://schemas.microsoft.com/office/drawing/2016/5/13/chartex" xmlns:cx8="http://schemas.microsoft.com/office/drawing/2016/5/14/chartex" xmlns:mc="http://schemas.openxmlformats.org/markup-compatibility/2006" xmlns:aink="http://schemas.microsoft.com/office/drawing/2016/ink" xmlns:am3d="http://schemas.microsoft.com/office/drawing/2017/model3d" xmlns:o="urn:schemas-microsoft-com:office:office" xmlns:oel="http://schemas.microsoft.com/office/2019/extlst" xmlns:r="http://schemas.openxmlformats.org/officeDocument/2006/relationships" xmlns:m="http://schemas.openxmlformats.org/officeDocument/2006/math" xmlns:v="urn:schemas-microsoft-com:vml" xmlns:wp14="http://schemas.microsoft.com/office/word/2010/wordprocessingDrawing" xmlns:wp="http://schemas.openxmlformats.org/drawingml/2006/wordprocessingDrawing" xmlns:w10="urn:schemas-microsoft-com:office:word" xmlns:w="http://schemas.openxmlformats.org/wordprocessingml/2006/main" xmlns:w14="http://schemas.microsoft.com/office/word/2010/wordml" xmlns:w15="http://schemas.microsoft.com/office/word/2012/wordml" xmlns:w16cex="http://schemas.microsoft.com/office/word/2018/wordml/cex" xmlns:w16cid="http://schemas.microsoft.com/office/word/2016/wordml/cid" xmlns:w16="http://schemas.microsoft.com/office/word/2018/wordml" xmlns:w16sdtdh="http://schemas.microsoft.com/office/word/2020/wordml/sdtdatahash" xmlns:w16se="http://schemas.microsoft.com/office/word/2015/wordml/symex" xmlns:wpg="http://schemas.microsoft.com/office/word/2010/wordprocessingGroup" xmlns:wpi="http://schemas.microsoft.com/office/word/2010/wordprocessingInk" xmlns:wne="http://schemas.microsoft.com/office/word/2006/wordml" xmlns:wps="http://schemas.microsoft.com/office/word/2010/wordprocessingShape" mc:Ignorable="w14 w15 w16se w16cid w16 w16cex w16sdtdh wp14">
   <w:footnote w:type="separator" w:id="-1">
     <w:p>
       <w:pPr>
@@ -19596,7 +23705,7 @@
 </file>
 
 <file path=word/header1.xml><?xml version="1.0" encoding="utf-8"?>
-<w:hdr xmlns:wpc="http://schemas.microsoft.com/office/word/2010/wordprocessingCanvas" xmlns:cx="http://schemas.microsoft.com/office/drawing/2014/chartex" xmlns:cx1="http://schemas.microsoft.com/office/drawing/2015/9/8/chartex" xmlns:cx2="http://schemas.microsoft.com/office/drawing/2015/10/21/chartex" xmlns:cx3="http://schemas.microsoft.com/office/drawing/2016/5/9/chartex" xmlns:cx4="http://schemas.microsoft.com/office/drawing/2016/5/10/chartex" xmlns:cx5="http://schemas.microsoft.com/office/drawing/2016/5/11/chartex" xmlns:cx6="http://schemas.microsoft.com/office/drawing/2016/5/12/chartex" xmlns:cx7="http://schemas.microsoft.com/office/drawing/2016/5/13/chartex" xmlns:cx8="http://schemas.microsoft.com/office/drawing/2016/5/14/chartex" xmlns:mc="http://schemas.openxmlformats.org/markup-compatibility/2006" xmlns:aink="http://schemas.microsoft.com/office/drawing/2016/ink" xmlns:am3d="http://schemas.microsoft.com/office/drawing/2017/model3d" xmlns:o="urn:schemas-microsoft-com:office:office" xmlns:r="http://schemas.openxmlformats.org/officeDocument/2006/relationships" xmlns:m="http://schemas.openxmlformats.org/officeDocument/2006/math" xmlns:v="urn:schemas-microsoft-com:vml" xmlns:wp14="http://schemas.microsoft.com/office/word/2010/wordprocessingDrawing" xmlns:wp="http://schemas.openxmlformats.org/drawingml/2006/wordprocessingDrawing" xmlns:w10="urn:schemas-microsoft-com:office:word" xmlns:w="http://schemas.openxmlformats.org/wordprocessingml/2006/main" xmlns:w14="http://schemas.microsoft.com/office/word/2010/wordml" xmlns:w15="http://schemas.microsoft.com/office/word/2012/wordml" xmlns:w16cex="http://schemas.microsoft.com/office/word/2018/wordml/cex" xmlns:w16cid="http://schemas.microsoft.com/office/word/2016/wordml/cid" xmlns:w16="http://schemas.microsoft.com/office/word/2018/wordml" xmlns:w16sdtdh="http://schemas.microsoft.com/office/word/2020/wordml/sdtdatahash" xmlns:w16se="http://schemas.microsoft.com/office/word/2015/wordml/symex" xmlns:wpg="http://schemas.microsoft.com/office/word/2010/wordprocessingGroup" xmlns:wpi="http://schemas.microsoft.com/office/word/2010/wordprocessingInk" xmlns:wne="http://schemas.microsoft.com/office/word/2006/wordml" xmlns:wps="http://schemas.microsoft.com/office/word/2010/wordprocessingShape" mc:Ignorable="w14 w15 w16se w16cid w16 w16cex w16sdtdh wp14">
+<w:hdr xmlns:wpc="http://schemas.microsoft.com/office/word/2010/wordprocessingCanvas" xmlns:cx="http://schemas.microsoft.com/office/drawing/2014/chartex" xmlns:cx1="http://schemas.microsoft.com/office/drawing/2015/9/8/chartex" xmlns:cx2="http://schemas.microsoft.com/office/drawing/2015/10/21/chartex" xmlns:cx3="http://schemas.microsoft.com/office/drawing/2016/5/9/chartex" xmlns:cx4="http://schemas.microsoft.com/office/drawing/2016/5/10/chartex" xmlns:cx5="http://schemas.microsoft.com/office/drawing/2016/5/11/chartex" xmlns:cx6="http://schemas.microsoft.com/office/drawing/2016/5/12/chartex" xmlns:cx7="http://schemas.microsoft.com/office/drawing/2016/5/13/chartex" xmlns:cx8="http://schemas.microsoft.com/office/drawing/2016/5/14/chartex" xmlns:mc="http://schemas.openxmlformats.org/markup-compatibility/2006" xmlns:aink="http://schemas.microsoft.com/office/drawing/2016/ink" xmlns:am3d="http://schemas.microsoft.com/office/drawing/2017/model3d" xmlns:o="urn:schemas-microsoft-com:office:office" xmlns:oel="http://schemas.microsoft.com/office/2019/extlst" xmlns:r="http://schemas.openxmlformats.org/officeDocument/2006/relationships" xmlns:m="http://schemas.openxmlformats.org/officeDocument/2006/math" xmlns:v="urn:schemas-microsoft-com:vml" xmlns:wp14="http://schemas.microsoft.com/office/word/2010/wordprocessingDrawing" xmlns:wp="http://schemas.openxmlformats.org/drawingml/2006/wordprocessingDrawing" xmlns:w10="urn:schemas-microsoft-com:office:word" xmlns:w="http://schemas.openxmlformats.org/wordprocessingml/2006/main" xmlns:w14="http://schemas.microsoft.com/office/word/2010/wordml" xmlns:w15="http://schemas.microsoft.com/office/word/2012/wordml" xmlns:w16cex="http://schemas.microsoft.com/office/word/2018/wordml/cex" xmlns:w16cid="http://schemas.microsoft.com/office/word/2016/wordml/cid" xmlns:w16="http://schemas.microsoft.com/office/word/2018/wordml" xmlns:w16sdtdh="http://schemas.microsoft.com/office/word/2020/wordml/sdtdatahash" xmlns:w16se="http://schemas.microsoft.com/office/word/2015/wordml/symex" xmlns:wpg="http://schemas.microsoft.com/office/word/2010/wordprocessingGroup" xmlns:wpi="http://schemas.microsoft.com/office/word/2010/wordprocessingInk" xmlns:wne="http://schemas.microsoft.com/office/word/2006/wordml" xmlns:wps="http://schemas.microsoft.com/office/word/2010/wordprocessingShape" mc:Ignorable="w14 w15 w16se w16cid w16 w16cex w16sdtdh wp14">
   <w:p>
     <w:pPr>
       <w:pStyle w:val="Kopfzeile"/>
@@ -19642,7 +23751,6 @@
           <w:docPartUnique/>
         </w:docPartObj>
       </w:sdtPr>
-      <w:sdtEndPr/>
       <w:sdtContent>
         <w:r>
           <w:rPr>
@@ -19697,7 +23805,7 @@
 </file>
 
 <file path=word/numbering.xml><?xml version="1.0" encoding="utf-8"?>
-<w:numbering xmlns:wpc="http://schemas.microsoft.com/office/word/2010/wordprocessingCanvas" xmlns:cx="http://schemas.microsoft.com/office/drawing/2014/chartex" xmlns:cx1="http://schemas.microsoft.com/office/drawing/2015/9/8/chartex" xmlns:cx2="http://schemas.microsoft.com/office/drawing/2015/10/21/chartex" xmlns:cx3="http://schemas.microsoft.com/office/drawing/2016/5/9/chartex" xmlns:cx4="http://schemas.microsoft.com/office/drawing/2016/5/10/chartex" xmlns:cx5="http://schemas.microsoft.com/office/drawing/2016/5/11/chartex" xmlns:cx6="http://schemas.microsoft.com/office/drawing/2016/5/12/chartex" xmlns:cx7="http://schemas.microsoft.com/office/drawing/2016/5/13/chartex" xmlns:cx8="http://schemas.microsoft.com/office/drawing/2016/5/14/chartex" xmlns:mc="http://schemas.openxmlformats.org/markup-compatibility/2006" xmlns:aink="http://schemas.microsoft.com/office/drawing/2016/ink" xmlns:am3d="http://schemas.microsoft.com/office/drawing/2017/model3d" xmlns:o="urn:schemas-microsoft-com:office:office" xmlns:r="http://schemas.openxmlformats.org/officeDocument/2006/relationships" xmlns:m="http://schemas.openxmlformats.org/officeDocument/2006/math" xmlns:v="urn:schemas-microsoft-com:vml" xmlns:wp14="http://schemas.microsoft.com/office/word/2010/wordprocessingDrawing" xmlns:wp="http://schemas.openxmlformats.org/drawingml/2006/wordprocessingDrawing" xmlns:w10="urn:schemas-microsoft-com:office:word" xmlns:w="http://schemas.openxmlformats.org/wordprocessingml/2006/main" xmlns:w14="http://schemas.microsoft.com/office/word/2010/wordml" xmlns:w15="http://schemas.microsoft.com/office/word/2012/wordml" xmlns:w16cex="http://schemas.microsoft.com/office/word/2018/wordml/cex" xmlns:w16cid="http://schemas.microsoft.com/office/word/2016/wordml/cid" xmlns:w16="http://schemas.microsoft.com/office/word/2018/wordml" xmlns:w16sdtdh="http://schemas.microsoft.com/office/word/2020/wordml/sdtdatahash" xmlns:w16se="http://schemas.microsoft.com/office/word/2015/wordml/symex" xmlns:wpg="http://schemas.microsoft.com/office/word/2010/wordprocessingGroup" xmlns:wpi="http://schemas.microsoft.com/office/word/2010/wordprocessingInk" xmlns:wne="http://schemas.microsoft.com/office/word/2006/wordml" xmlns:wps="http://schemas.microsoft.com/office/word/2010/wordprocessingShape" mc:Ignorable="w14 w15 w16se w16cid w16 w16cex w16sdtdh wp14">
+<w:numbering xmlns:wpc="http://schemas.microsoft.com/office/word/2010/wordprocessingCanvas" xmlns:cx="http://schemas.microsoft.com/office/drawing/2014/chartex" xmlns:cx1="http://schemas.microsoft.com/office/drawing/2015/9/8/chartex" xmlns:cx2="http://schemas.microsoft.com/office/drawing/2015/10/21/chartex" xmlns:cx3="http://schemas.microsoft.com/office/drawing/2016/5/9/chartex" xmlns:cx4="http://schemas.microsoft.com/office/drawing/2016/5/10/chartex" xmlns:cx5="http://schemas.microsoft.com/office/drawing/2016/5/11/chartex" xmlns:cx6="http://schemas.microsoft.com/office/drawing/2016/5/12/chartex" xmlns:cx7="http://schemas.microsoft.com/office/drawing/2016/5/13/chartex" xmlns:cx8="http://schemas.microsoft.com/office/drawing/2016/5/14/chartex" xmlns:mc="http://schemas.openxmlformats.org/markup-compatibility/2006" xmlns:aink="http://schemas.microsoft.com/office/drawing/2016/ink" xmlns:am3d="http://schemas.microsoft.com/office/drawing/2017/model3d" xmlns:o="urn:schemas-microsoft-com:office:office" xmlns:oel="http://schemas.microsoft.com/office/2019/extlst" xmlns:r="http://schemas.openxmlformats.org/officeDocument/2006/relationships" xmlns:m="http://schemas.openxmlformats.org/officeDocument/2006/math" xmlns:v="urn:schemas-microsoft-com:vml" xmlns:wp14="http://schemas.microsoft.com/office/word/2010/wordprocessingDrawing" xmlns:wp="http://schemas.openxmlformats.org/drawingml/2006/wordprocessingDrawing" xmlns:w10="urn:schemas-microsoft-com:office:word" xmlns:w="http://schemas.openxmlformats.org/wordprocessingml/2006/main" xmlns:w14="http://schemas.microsoft.com/office/word/2010/wordml" xmlns:w15="http://schemas.microsoft.com/office/word/2012/wordml" xmlns:w16cex="http://schemas.microsoft.com/office/word/2018/wordml/cex" xmlns:w16cid="http://schemas.microsoft.com/office/word/2016/wordml/cid" xmlns:w16="http://schemas.microsoft.com/office/word/2018/wordml" xmlns:w16sdtdh="http://schemas.microsoft.com/office/word/2020/wordml/sdtdatahash" xmlns:w16se="http://schemas.microsoft.com/office/word/2015/wordml/symex" xmlns:wpg="http://schemas.microsoft.com/office/word/2010/wordprocessingGroup" xmlns:wpi="http://schemas.microsoft.com/office/word/2010/wordprocessingInk" xmlns:wne="http://schemas.microsoft.com/office/word/2006/wordml" xmlns:wps="http://schemas.microsoft.com/office/word/2010/wordprocessingShape" mc:Ignorable="w14 w15 w16se w16cid w16 w16cex w16sdtdh wp14">
   <w:numPicBullet w:numPicBulletId="0">
     <w:pict>
       <v:shapetype id="_x0000_t75" coordsize="21600,21600" o:spt="75" o:preferrelative="t" path="m@4@5l@4@11@9@11@9@5xe" filled="f" stroked="f">
@@ -19719,14 +23827,14 @@
         <v:path o:extrusionok="f" gradientshapeok="t" o:connecttype="rect"/>
         <o:lock v:ext="edit" aspectratio="t"/>
       </v:shapetype>
-      <v:shape id="_x0000_i1112" type="#_x0000_t75" style="width:21.05pt;height:14.05pt;visibility:visible;mso-wrap-style:square" o:bullet="t">
+      <v:shape id="_x0000_i1154" type="#_x0000_t75" style="width:21pt;height:14.25pt;visibility:visible;mso-wrap-style:square" o:bullet="t">
         <v:imagedata r:id="rId1" o:title=""/>
       </v:shape>
     </w:pict>
   </w:numPicBullet>
   <w:numPicBullet w:numPicBulletId="1">
     <w:pict>
-      <v:shape id="_x0000_i1113" type="#_x0000_t75" style="width:20.1pt;height:13.55pt;visibility:visible;mso-wrap-style:square" o:bullet="t">
+      <v:shape id="_x0000_i1155" type="#_x0000_t75" style="width:20.25pt;height:13.5pt;visibility:visible;mso-wrap-style:square" o:bullet="t">
         <v:imagedata r:id="rId2" o:title=""/>
       </v:shape>
     </w:pict>
@@ -26818,7 +30926,7 @@
 </file>
 
 <file path=customXml/itemProps1.xml><?xml version="1.0" encoding="utf-8"?>
-<ds:datastoreItem xmlns:ds="http://schemas.openxmlformats.org/officeDocument/2006/customXml" ds:itemID="{4D0FE362-9097-45AB-8FBC-7A1CC7AA492B}">
+<ds:datastoreItem xmlns:ds="http://schemas.openxmlformats.org/officeDocument/2006/customXml" ds:itemID="{9F5E387C-0812-4259-915A-FA9C3DED4A86}">
   <ds:schemaRefs>
     <ds:schemaRef ds:uri="http://schemas.openxmlformats.org/officeDocument/2006/bibliography"/>
   </ds:schemaRefs>
@@ -26826,7 +30934,7 @@
 </file>
 
 <file path=customXml/itemProps2.xml><?xml version="1.0" encoding="utf-8"?>
-<ds:datastoreItem xmlns:ds="http://schemas.openxmlformats.org/officeDocument/2006/customXml" ds:itemID="{9F5E387C-0812-4259-915A-FA9C3DED4A86}">
+<ds:datastoreItem xmlns:ds="http://schemas.openxmlformats.org/officeDocument/2006/customXml" ds:itemID="{4D0FE362-9097-45AB-8FBC-7A1CC7AA492B}">
   <ds:schemaRefs>
     <ds:schemaRef ds:uri="http://schemas.openxmlformats.org/officeDocument/2006/bibliography"/>
   </ds:schemaRefs>

--- a/doc/BrowserActifsourceAnimation.docx
+++ b/doc/BrowserActifsourceAnimation.docx
@@ -1,6 +1,6 @@
 
 <file path=word/document.xml><?xml version="1.0" encoding="utf-8"?>
-<w:document xmlns:wpc="http://schemas.microsoft.com/office/word/2010/wordprocessingCanvas" xmlns:cx="http://schemas.microsoft.com/office/drawing/2014/chartex" xmlns:cx1="http://schemas.microsoft.com/office/drawing/2015/9/8/chartex" xmlns:cx2="http://schemas.microsoft.com/office/drawing/2015/10/21/chartex" xmlns:cx3="http://schemas.microsoft.com/office/drawing/2016/5/9/chartex" xmlns:cx4="http://schemas.microsoft.com/office/drawing/2016/5/10/chartex" xmlns:cx5="http://schemas.microsoft.com/office/drawing/2016/5/11/chartex" xmlns:cx6="http://schemas.microsoft.com/office/drawing/2016/5/12/chartex" xmlns:cx7="http://schemas.microsoft.com/office/drawing/2016/5/13/chartex" xmlns:cx8="http://schemas.microsoft.com/office/drawing/2016/5/14/chartex" xmlns:mc="http://schemas.openxmlformats.org/markup-compatibility/2006" xmlns:aink="http://schemas.microsoft.com/office/drawing/2016/ink" xmlns:am3d="http://schemas.microsoft.com/office/drawing/2017/model3d" xmlns:o="urn:schemas-microsoft-com:office:office" xmlns:oel="http://schemas.microsoft.com/office/2019/extlst" xmlns:r="http://schemas.openxmlformats.org/officeDocument/2006/relationships" xmlns:m="http://schemas.openxmlformats.org/officeDocument/2006/math" xmlns:v="urn:schemas-microsoft-com:vml" xmlns:wp14="http://schemas.microsoft.com/office/word/2010/wordprocessingDrawing" xmlns:wp="http://schemas.openxmlformats.org/drawingml/2006/wordprocessingDrawing" xmlns:w10="urn:schemas-microsoft-com:office:word" xmlns:w="http://schemas.openxmlformats.org/wordprocessingml/2006/main" xmlns:w14="http://schemas.microsoft.com/office/word/2010/wordml" xmlns:w15="http://schemas.microsoft.com/office/word/2012/wordml" xmlns:w16cex="http://schemas.microsoft.com/office/word/2018/wordml/cex" xmlns:w16cid="http://schemas.microsoft.com/office/word/2016/wordml/cid" xmlns:w16="http://schemas.microsoft.com/office/word/2018/wordml" xmlns:w16sdtdh="http://schemas.microsoft.com/office/word/2020/wordml/sdtdatahash" xmlns:w16se="http://schemas.microsoft.com/office/word/2015/wordml/symex" xmlns:wpg="http://schemas.microsoft.com/office/word/2010/wordprocessingGroup" xmlns:wpi="http://schemas.microsoft.com/office/word/2010/wordprocessingInk" xmlns:wne="http://schemas.microsoft.com/office/word/2006/wordml" xmlns:wps="http://schemas.microsoft.com/office/word/2010/wordprocessingShape" mc:Ignorable="w14 w15 w16se w16cid w16 w16cex w16sdtdh wp14">
+<w:document xmlns:wpc="http://schemas.microsoft.com/office/word/2010/wordprocessingCanvas" xmlns:cx="http://schemas.microsoft.com/office/drawing/2014/chartex" xmlns:cx1="http://schemas.microsoft.com/office/drawing/2015/9/8/chartex" xmlns:cx2="http://schemas.microsoft.com/office/drawing/2015/10/21/chartex" xmlns:cx3="http://schemas.microsoft.com/office/drawing/2016/5/9/chartex" xmlns:cx4="http://schemas.microsoft.com/office/drawing/2016/5/10/chartex" xmlns:cx5="http://schemas.microsoft.com/office/drawing/2016/5/11/chartex" xmlns:cx6="http://schemas.microsoft.com/office/drawing/2016/5/12/chartex" xmlns:cx7="http://schemas.microsoft.com/office/drawing/2016/5/13/chartex" xmlns:cx8="http://schemas.microsoft.com/office/drawing/2016/5/14/chartex" xmlns:mc="http://schemas.openxmlformats.org/markup-compatibility/2006" xmlns:aink="http://schemas.microsoft.com/office/drawing/2016/ink" xmlns:am3d="http://schemas.microsoft.com/office/drawing/2017/model3d" xmlns:o="urn:schemas-microsoft-com:office:office" xmlns:oel="http://schemas.microsoft.com/office/2019/extlst" xmlns:r="http://schemas.openxmlformats.org/officeDocument/2006/relationships" xmlns:m="http://schemas.openxmlformats.org/officeDocument/2006/math" xmlns:v="urn:schemas-microsoft-com:vml" xmlns:wp14="http://schemas.microsoft.com/office/word/2010/wordprocessingDrawing" xmlns:wp="http://schemas.openxmlformats.org/drawingml/2006/wordprocessingDrawing" xmlns:w10="urn:schemas-microsoft-com:office:word" xmlns:w="http://schemas.openxmlformats.org/wordprocessingml/2006/main" xmlns:w14="http://schemas.microsoft.com/office/word/2010/wordml" xmlns:w15="http://schemas.microsoft.com/office/word/2012/wordml" xmlns:w16cex="http://schemas.microsoft.com/office/word/2018/wordml/cex" xmlns:w16cid="http://schemas.microsoft.com/office/word/2016/wordml/cid" xmlns:w16="http://schemas.microsoft.com/office/word/2018/wordml" xmlns:w16du="http://schemas.microsoft.com/office/word/2023/wordml/word16du" xmlns:w16sdtdh="http://schemas.microsoft.com/office/word/2020/wordml/sdtdatahash" xmlns:w16sdtfl="http://schemas.microsoft.com/office/word/2024/wordml/sdtformatlock" xmlns:w16se="http://schemas.microsoft.com/office/word/2015/wordml/symex" xmlns:wpg="http://schemas.microsoft.com/office/word/2010/wordprocessingGroup" xmlns:wpi="http://schemas.microsoft.com/office/word/2010/wordprocessingInk" xmlns:wne="http://schemas.microsoft.com/office/word/2006/wordml" xmlns:wps="http://schemas.microsoft.com/office/word/2010/wordprocessingShape" mc:Ignorable="w14 w15 w16se w16cid w16 w16cex w16sdtdh w16sdtfl w16du wp14">
   <w:body>
     <w:p>
       <w:pPr>
@@ -499,19 +499,11 @@
                 <w:lang w:val="en-US"/>
               </w:rPr>
             </w:pPr>
-            <w:proofErr w:type="spellStart"/>
-            <w:r>
-              <w:rPr>
-                <w:lang w:val="en-US"/>
-              </w:rPr>
-              <w:t>Änderungen</w:t>
-            </w:r>
-            <w:proofErr w:type="spellEnd"/>
-            <w:r>
-              <w:rPr>
-                <w:lang w:val="en-US"/>
-              </w:rPr>
-              <w:t xml:space="preserve"> 1.4 Record (History)</w:t>
+            <w:r>
+              <w:rPr>
+                <w:lang w:val="en-US"/>
+              </w:rPr>
+              <w:t>Änderungen 1.4 Record (History)</w:t>
             </w:r>
           </w:p>
         </w:tc>
@@ -5315,10 +5307,10 @@
       </w:pPr>
       <w:r>
         <w:object w:dxaOrig="9950" w:dyaOrig="5924" w14:anchorId="0492AB69">
-          <v:shape id="_x0000_i1027" type="#_x0000_t75" style="width:381pt;height:227.25pt" o:ole="">
+          <v:shape id="_x0000_i1027" type="#_x0000_t75" style="width:380.95pt;height:227.1pt" o:ole="">
             <v:imagedata r:id="rId12" o:title=""/>
           </v:shape>
-          <o:OLEObject Type="Embed" ProgID="Visio.Drawing.11" ShapeID="_x0000_i1027" DrawAspect="Content" ObjectID="_1730702143" r:id="rId13"/>
+          <o:OLEObject Type="Embed" ProgID="Visio.Drawing.11" ShapeID="_x0000_i1027" DrawAspect="Content" ObjectID="_1796112156" r:id="rId13"/>
         </w:object>
       </w:r>
     </w:p>
@@ -5396,10 +5388,10 @@
       </w:r>
       <w:r>
         <w:object w:dxaOrig="6478" w:dyaOrig="6384" w14:anchorId="09C6978A">
-          <v:shape id="_x0000_i1028" type="#_x0000_t75" style="width:199.5pt;height:171pt" o:ole="">
+          <v:shape id="_x0000_i1028" type="#_x0000_t75" style="width:199.4pt;height:170.9pt" o:ole="">
             <v:imagedata r:id="rId14" o:title=""/>
           </v:shape>
-          <o:OLEObject Type="Embed" ProgID="Visio.Drawing.11" ShapeID="_x0000_i1028" DrawAspect="Content" ObjectID="_1730702144" r:id="rId15"/>
+          <o:OLEObject Type="Embed" ProgID="Visio.Drawing.11" ShapeID="_x0000_i1028" DrawAspect="Content" ObjectID="_1796112157" r:id="rId15"/>
         </w:object>
       </w:r>
     </w:p>
@@ -7499,21 +7491,7 @@
         <w:rPr>
           <w:lang w:val="en-US"/>
         </w:rPr>
-        <w:t xml:space="preserve"> </w:t>
-      </w:r>
-      <w:proofErr w:type="spellStart"/>
-      <w:r>
-        <w:rPr>
-          <w:lang w:val="en-US"/>
-        </w:rPr>
-        <w:t>Hunkeler</w:t>
-      </w:r>
-      <w:proofErr w:type="spellEnd"/>
-      <w:r>
-        <w:rPr>
-          <w:lang w:val="en-US"/>
-        </w:rPr>
-        <w:t>:</w:t>
+        <w:t xml:space="preserve"> Hunkeler:</w:t>
       </w:r>
     </w:p>
     <w:tbl>
@@ -7766,19 +7744,11 @@
         </w:rPr>
         <w:t xml:space="preserve"> ID </w:t>
       </w:r>
-      <w:proofErr w:type="spellStart"/>
       <w:r>
         <w:rPr>
           <w:lang w:val="en-US"/>
         </w:rPr>
-        <w:t>Trumpf</w:t>
-      </w:r>
-      <w:proofErr w:type="spellEnd"/>
-      <w:r>
-        <w:rPr>
-          <w:lang w:val="en-US"/>
-        </w:rPr>
-        <w:t>:</w:t>
+        <w:t>Trumpf:</w:t>
       </w:r>
     </w:p>
     <w:tbl>
@@ -8823,13 +8793,16 @@
         <w:t xml:space="preserve">kann über die URL-Parameter mitgegeben werden </w:t>
       </w:r>
       <w:r>
-        <w:t>‘</w:t>
-      </w:r>
-      <w:r>
-        <w:t>localhost:8080?groupid=1234</w:t>
-      </w:r>
-      <w:r>
-        <w:t xml:space="preserve">’. </w:t>
+        <w:t xml:space="preserve">‘localhost:8080?groupid=1234’. </w:t>
+      </w:r>
+      <w:r>
+        <w:t>(</w:t>
+      </w:r>
+      <w:r>
+        <w:t>http://localhost:8080/?groupid=1234#/multidiagram/10</w:t>
+      </w:r>
+      <w:r>
+        <w:t>)</w:t>
       </w:r>
     </w:p>
     <w:p>
@@ -12938,33 +12911,49 @@
     <w:p>
       <w:pPr>
         <w:pStyle w:val="KeinLeerraum"/>
-      </w:pPr>
-      <w:r>
-        <w:t xml:space="preserve">File: </w:t>
+        <w:rPr>
+          <w:lang w:val="fr-CH"/>
+        </w:rPr>
+      </w:pPr>
+      <w:proofErr w:type="gramStart"/>
+      <w:r>
+        <w:rPr>
+          <w:lang w:val="fr-CH"/>
+        </w:rPr>
+        <w:t>File:</w:t>
+      </w:r>
+      <w:proofErr w:type="gramEnd"/>
+      <w:r>
+        <w:rPr>
+          <w:lang w:val="fr-CH"/>
+        </w:rPr>
+        <w:t xml:space="preserve"> </w:t>
       </w:r>
       <w:proofErr w:type="spellStart"/>
-      <w:proofErr w:type="gramStart"/>
-      <w:r>
+      <w:r>
+        <w:rPr>
+          <w:lang w:val="fr-CH"/>
+        </w:rPr>
         <w:t>mapping.j</w:t>
       </w:r>
       <w:r>
+        <w:rPr>
+          <w:lang w:val="fr-CH"/>
+        </w:rPr>
         <w:t>son</w:t>
       </w:r>
       <w:proofErr w:type="spellEnd"/>
-      <w:proofErr w:type="gramEnd"/>
-      <w:r>
-        <w:t xml:space="preserve"> </w:t>
+      <w:r>
+        <w:rPr>
+          <w:lang w:val="fr-CH"/>
+        </w:rPr>
+        <w:t xml:space="preserve"> or </w:t>
       </w:r>
       <w:proofErr w:type="spellStart"/>
       <w:r>
-        <w:t>or</w:t>
-      </w:r>
-      <w:proofErr w:type="spellEnd"/>
-      <w:r>
-        <w:t xml:space="preserve"> </w:t>
-      </w:r>
-      <w:proofErr w:type="spellStart"/>
-      <w:r>
+        <w:rPr>
+          <w:lang w:val="fr-CH"/>
+        </w:rPr>
         <w:t>mapping_X.json</w:t>
       </w:r>
       <w:proofErr w:type="spellEnd"/>
@@ -15153,7 +15142,7 @@
         </w:rPr>
         <w:lastRenderedPageBreak/>
         <w:drawing>
-          <wp:inline distT="0" distB="0" distL="0" distR="0" wp14:anchorId="6FB22A4A" wp14:editId="210D47A1">
+          <wp:inline distT="0" distB="0" distL="0" distR="0" wp14:anchorId="6FB22A4A" wp14:editId="590216BA">
             <wp:extent cx="5753735" cy="1252855"/>
             <wp:effectExtent l="0" t="0" r="0" b="4445"/>
             <wp:docPr id="3" name="Grafik 3"/>
@@ -20085,11 +20074,25 @@
             </w:r>
           </w:p>
           <w:p>
-            <w:r>
+            <w:pPr>
+              <w:rPr>
+                <w:lang w:val="fr-CH"/>
+              </w:rPr>
+            </w:pPr>
+            <w:r>
+              <w:rPr>
+                <w:lang w:val="fr-CH"/>
+              </w:rPr>
               <w:t>}</w:t>
             </w:r>
           </w:p>
-          <w:p/>
+          <w:p>
+            <w:pPr>
+              <w:rPr>
+                <w:lang w:val="fr-CH"/>
+              </w:rPr>
+            </w:pPr>
+          </w:p>
         </w:tc>
       </w:tr>
     </w:tbl>
@@ -20439,21 +20442,7 @@
         <w:rPr>
           <w:lang w:val="en-US"/>
         </w:rPr>
-        <w:t xml:space="preserve">’ </w:t>
-      </w:r>
-      <w:proofErr w:type="spellStart"/>
-      <w:r>
-        <w:rPr>
-          <w:lang w:val="en-US"/>
-        </w:rPr>
-        <w:t>seinen</w:t>
-      </w:r>
-      <w:proofErr w:type="spellEnd"/>
-      <w:r>
-        <w:rPr>
-          <w:lang w:val="en-US"/>
-        </w:rPr>
-        <w:t xml:space="preserve"> Status </w:t>
+        <w:t xml:space="preserve">’ seinen Status </w:t>
       </w:r>
       <w:proofErr w:type="spellStart"/>
       <w:r>
@@ -20975,13 +20964,21 @@
             <w:proofErr w:type="gramEnd"/>
           </w:p>
           <w:p>
-            <w:r>
+            <w:pPr>
               <w:rPr>
                 <w:lang w:val="fr-CH"/>
               </w:rPr>
+            </w:pPr>
+            <w:r>
+              <w:rPr>
+                <w:lang w:val="fr-CH"/>
+              </w:rPr>
               <w:t xml:space="preserve">            </w:t>
             </w:r>
             <w:r>
+              <w:rPr>
+                <w:lang w:val="fr-CH"/>
+              </w:rPr>
               <w:t>}</w:t>
             </w:r>
           </w:p>
@@ -20992,6 +20989,9 @@
               </w:rPr>
             </w:pPr>
             <w:r>
+              <w:rPr>
+                <w:lang w:val="fr-CH"/>
+              </w:rPr>
               <w:t xml:space="preserve">     </w:t>
             </w:r>
             <w:r>
@@ -22289,11 +22289,11 @@
       </w:r>
       <w:proofErr w:type="spellStart"/>
       <w:r>
-        <w:t>Tree-Node</w:t>
+        <w:t>Tree</w:t>
       </w:r>
       <w:proofErr w:type="spellEnd"/>
       <w:r>
-        <w:t xml:space="preserve"> (Baum-</w:t>
+        <w:t>-Node (Baum-</w:t>
       </w:r>
       <w:r>
         <w:t>Element) definie</w:t>
@@ -22352,13 +22352,8 @@
       <w:r>
         <w:t>-</w:t>
       </w:r>
-      <w:proofErr w:type="spellStart"/>
-      <w:r>
-        <w:t>Node</w:t>
-      </w:r>
-      <w:proofErr w:type="spellEnd"/>
-      <w:r>
-        <w:t>-</w:t>
+      <w:r>
+        <w:t>Node-</w:t>
       </w:r>
       <w:r>
         <w:t>ID</w:t>
@@ -23271,11 +23266,11 @@
       </w:r>
       <w:proofErr w:type="spellStart"/>
       <w:r>
-        <w:t>Tree-Node</w:t>
+        <w:t>Tree</w:t>
       </w:r>
       <w:proofErr w:type="spellEnd"/>
       <w:r>
-        <w:t xml:space="preserve"> einnehmen kann,</w:t>
+        <w:t>-Node einnehmen kann,</w:t>
       </w:r>
       <w:r>
         <w:t xml:space="preserve"> kö</w:t>
@@ -23488,7 +23483,7 @@
           <w:sz w:val="16"/>
           <w:szCs w:val="16"/>
         </w:rPr>
-        <w:t>Tree-Node</w:t>
+        <w:t>Tree</w:t>
       </w:r>
       <w:proofErr w:type="spellEnd"/>
       <w:r>
@@ -23497,7 +23492,7 @@
           <w:sz w:val="16"/>
           <w:szCs w:val="16"/>
         </w:rPr>
-        <w:t xml:space="preserve"> </w:t>
+        <w:t xml:space="preserve">-Node </w:t>
       </w:r>
     </w:p>
     <w:p>
@@ -23574,7 +23569,7 @@
 </file>
 
 <file path=word/endnotes.xml><?xml version="1.0" encoding="utf-8"?>
-<w:endnotes xmlns:wpc="http://schemas.microsoft.com/office/word/2010/wordprocessingCanvas" xmlns:cx="http://schemas.microsoft.com/office/drawing/2014/chartex" xmlns:cx1="http://schemas.microsoft.com/office/drawing/2015/9/8/chartex" xmlns:cx2="http://schemas.microsoft.com/office/drawing/2015/10/21/chartex" xmlns:cx3="http://schemas.microsoft.com/office/drawing/2016/5/9/chartex" xmlns:cx4="http://schemas.microsoft.com/office/drawing/2016/5/10/chartex" xmlns:cx5="http://schemas.microsoft.com/office/drawing/2016/5/11/chartex" xmlns:cx6="http://schemas.microsoft.com/office/drawing/2016/5/12/chartex" xmlns:cx7="http://schemas.microsoft.com/office/drawing/2016/5/13/chartex" xmlns:cx8="http://schemas.microsoft.com/office/drawing/2016/5/14/chartex" xmlns:mc="http://schemas.openxmlformats.org/markup-compatibility/2006" xmlns:aink="http://schemas.microsoft.com/office/drawing/2016/ink" xmlns:am3d="http://schemas.microsoft.com/office/drawing/2017/model3d" xmlns:o="urn:schemas-microsoft-com:office:office" xmlns:oel="http://schemas.microsoft.com/office/2019/extlst" xmlns:r="http://schemas.openxmlformats.org/officeDocument/2006/relationships" xmlns:m="http://schemas.openxmlformats.org/officeDocument/2006/math" xmlns:v="urn:schemas-microsoft-com:vml" xmlns:wp14="http://schemas.microsoft.com/office/word/2010/wordprocessingDrawing" xmlns:wp="http://schemas.openxmlformats.org/drawingml/2006/wordprocessingDrawing" xmlns:w10="urn:schemas-microsoft-com:office:word" xmlns:w="http://schemas.openxmlformats.org/wordprocessingml/2006/main" xmlns:w14="http://schemas.microsoft.com/office/word/2010/wordml" xmlns:w15="http://schemas.microsoft.com/office/word/2012/wordml" xmlns:w16cex="http://schemas.microsoft.com/office/word/2018/wordml/cex" xmlns:w16cid="http://schemas.microsoft.com/office/word/2016/wordml/cid" xmlns:w16="http://schemas.microsoft.com/office/word/2018/wordml" xmlns:w16sdtdh="http://schemas.microsoft.com/office/word/2020/wordml/sdtdatahash" xmlns:w16se="http://schemas.microsoft.com/office/word/2015/wordml/symex" xmlns:wpg="http://schemas.microsoft.com/office/word/2010/wordprocessingGroup" xmlns:wpi="http://schemas.microsoft.com/office/word/2010/wordprocessingInk" xmlns:wne="http://schemas.microsoft.com/office/word/2006/wordml" xmlns:wps="http://schemas.microsoft.com/office/word/2010/wordprocessingShape" mc:Ignorable="w14 w15 w16se w16cid w16 w16cex w16sdtdh wp14">
+<w:endnotes xmlns:wpc="http://schemas.microsoft.com/office/word/2010/wordprocessingCanvas" xmlns:cx="http://schemas.microsoft.com/office/drawing/2014/chartex" xmlns:cx1="http://schemas.microsoft.com/office/drawing/2015/9/8/chartex" xmlns:cx2="http://schemas.microsoft.com/office/drawing/2015/10/21/chartex" xmlns:cx3="http://schemas.microsoft.com/office/drawing/2016/5/9/chartex" xmlns:cx4="http://schemas.microsoft.com/office/drawing/2016/5/10/chartex" xmlns:cx5="http://schemas.microsoft.com/office/drawing/2016/5/11/chartex" xmlns:cx6="http://schemas.microsoft.com/office/drawing/2016/5/12/chartex" xmlns:cx7="http://schemas.microsoft.com/office/drawing/2016/5/13/chartex" xmlns:cx8="http://schemas.microsoft.com/office/drawing/2016/5/14/chartex" xmlns:mc="http://schemas.openxmlformats.org/markup-compatibility/2006" xmlns:aink="http://schemas.microsoft.com/office/drawing/2016/ink" xmlns:am3d="http://schemas.microsoft.com/office/drawing/2017/model3d" xmlns:o="urn:schemas-microsoft-com:office:office" xmlns:oel="http://schemas.microsoft.com/office/2019/extlst" xmlns:r="http://schemas.openxmlformats.org/officeDocument/2006/relationships" xmlns:m="http://schemas.openxmlformats.org/officeDocument/2006/math" xmlns:v="urn:schemas-microsoft-com:vml" xmlns:wp14="http://schemas.microsoft.com/office/word/2010/wordprocessingDrawing" xmlns:wp="http://schemas.openxmlformats.org/drawingml/2006/wordprocessingDrawing" xmlns:w10="urn:schemas-microsoft-com:office:word" xmlns:w="http://schemas.openxmlformats.org/wordprocessingml/2006/main" xmlns:w14="http://schemas.microsoft.com/office/word/2010/wordml" xmlns:w15="http://schemas.microsoft.com/office/word/2012/wordml" xmlns:w16cex="http://schemas.microsoft.com/office/word/2018/wordml/cex" xmlns:w16cid="http://schemas.microsoft.com/office/word/2016/wordml/cid" xmlns:w16="http://schemas.microsoft.com/office/word/2018/wordml" xmlns:w16du="http://schemas.microsoft.com/office/word/2023/wordml/word16du" xmlns:w16sdtdh="http://schemas.microsoft.com/office/word/2020/wordml/sdtdatahash" xmlns:w16sdtfl="http://schemas.microsoft.com/office/word/2024/wordml/sdtformatlock" xmlns:w16se="http://schemas.microsoft.com/office/word/2015/wordml/symex" xmlns:wpg="http://schemas.microsoft.com/office/word/2010/wordprocessingGroup" xmlns:wpi="http://schemas.microsoft.com/office/word/2010/wordprocessingInk" xmlns:wne="http://schemas.microsoft.com/office/word/2006/wordml" xmlns:wps="http://schemas.microsoft.com/office/word/2010/wordprocessingShape" mc:Ignorable="w14 w15 w16se w16cid w16 w16cex w16sdtdh w16sdtfl w16du wp14">
   <w:endnote w:type="separator" w:id="-1">
     <w:p>
       <w:pPr>
@@ -23606,7 +23601,7 @@
 </file>
 
 <file path=word/footer1.xml><?xml version="1.0" encoding="utf-8"?>
-<w:ftr xmlns:wpc="http://schemas.microsoft.com/office/word/2010/wordprocessingCanvas" xmlns:cx="http://schemas.microsoft.com/office/drawing/2014/chartex" xmlns:cx1="http://schemas.microsoft.com/office/drawing/2015/9/8/chartex" xmlns:cx2="http://schemas.microsoft.com/office/drawing/2015/10/21/chartex" xmlns:cx3="http://schemas.microsoft.com/office/drawing/2016/5/9/chartex" xmlns:cx4="http://schemas.microsoft.com/office/drawing/2016/5/10/chartex" xmlns:cx5="http://schemas.microsoft.com/office/drawing/2016/5/11/chartex" xmlns:cx6="http://schemas.microsoft.com/office/drawing/2016/5/12/chartex" xmlns:cx7="http://schemas.microsoft.com/office/drawing/2016/5/13/chartex" xmlns:cx8="http://schemas.microsoft.com/office/drawing/2016/5/14/chartex" xmlns:mc="http://schemas.openxmlformats.org/markup-compatibility/2006" xmlns:aink="http://schemas.microsoft.com/office/drawing/2016/ink" xmlns:am3d="http://schemas.microsoft.com/office/drawing/2017/model3d" xmlns:o="urn:schemas-microsoft-com:office:office" xmlns:oel="http://schemas.microsoft.com/office/2019/extlst" xmlns:r="http://schemas.openxmlformats.org/officeDocument/2006/relationships" xmlns:m="http://schemas.openxmlformats.org/officeDocument/2006/math" xmlns:v="urn:schemas-microsoft-com:vml" xmlns:wp14="http://schemas.microsoft.com/office/word/2010/wordprocessingDrawing" xmlns:wp="http://schemas.openxmlformats.org/drawingml/2006/wordprocessingDrawing" xmlns:w10="urn:schemas-microsoft-com:office:word" xmlns:w="http://schemas.openxmlformats.org/wordprocessingml/2006/main" xmlns:w14="http://schemas.microsoft.com/office/word/2010/wordml" xmlns:w15="http://schemas.microsoft.com/office/word/2012/wordml" xmlns:w16cex="http://schemas.microsoft.com/office/word/2018/wordml/cex" xmlns:w16cid="http://schemas.microsoft.com/office/word/2016/wordml/cid" xmlns:w16="http://schemas.microsoft.com/office/word/2018/wordml" xmlns:w16sdtdh="http://schemas.microsoft.com/office/word/2020/wordml/sdtdatahash" xmlns:w16se="http://schemas.microsoft.com/office/word/2015/wordml/symex" xmlns:wpg="http://schemas.microsoft.com/office/word/2010/wordprocessingGroup" xmlns:wpi="http://schemas.microsoft.com/office/word/2010/wordprocessingInk" xmlns:wne="http://schemas.microsoft.com/office/word/2006/wordml" xmlns:wps="http://schemas.microsoft.com/office/word/2010/wordprocessingShape" mc:Ignorable="w14 w15 w16se w16cid w16 w16cex w16sdtdh wp14">
+<w:ftr xmlns:wpc="http://schemas.microsoft.com/office/word/2010/wordprocessingCanvas" xmlns:cx="http://schemas.microsoft.com/office/drawing/2014/chartex" xmlns:cx1="http://schemas.microsoft.com/office/drawing/2015/9/8/chartex" xmlns:cx2="http://schemas.microsoft.com/office/drawing/2015/10/21/chartex" xmlns:cx3="http://schemas.microsoft.com/office/drawing/2016/5/9/chartex" xmlns:cx4="http://schemas.microsoft.com/office/drawing/2016/5/10/chartex" xmlns:cx5="http://schemas.microsoft.com/office/drawing/2016/5/11/chartex" xmlns:cx6="http://schemas.microsoft.com/office/drawing/2016/5/12/chartex" xmlns:cx7="http://schemas.microsoft.com/office/drawing/2016/5/13/chartex" xmlns:cx8="http://schemas.microsoft.com/office/drawing/2016/5/14/chartex" xmlns:mc="http://schemas.openxmlformats.org/markup-compatibility/2006" xmlns:aink="http://schemas.microsoft.com/office/drawing/2016/ink" xmlns:am3d="http://schemas.microsoft.com/office/drawing/2017/model3d" xmlns:o="urn:schemas-microsoft-com:office:office" xmlns:oel="http://schemas.microsoft.com/office/2019/extlst" xmlns:r="http://schemas.openxmlformats.org/officeDocument/2006/relationships" xmlns:m="http://schemas.openxmlformats.org/officeDocument/2006/math" xmlns:v="urn:schemas-microsoft-com:vml" xmlns:wp14="http://schemas.microsoft.com/office/word/2010/wordprocessingDrawing" xmlns:wp="http://schemas.openxmlformats.org/drawingml/2006/wordprocessingDrawing" xmlns:w10="urn:schemas-microsoft-com:office:word" xmlns:w="http://schemas.openxmlformats.org/wordprocessingml/2006/main" xmlns:w14="http://schemas.microsoft.com/office/word/2010/wordml" xmlns:w15="http://schemas.microsoft.com/office/word/2012/wordml" xmlns:w16cex="http://schemas.microsoft.com/office/word/2018/wordml/cex" xmlns:w16cid="http://schemas.microsoft.com/office/word/2016/wordml/cid" xmlns:w16="http://schemas.microsoft.com/office/word/2018/wordml" xmlns:w16du="http://schemas.microsoft.com/office/word/2023/wordml/word16du" xmlns:w16sdtdh="http://schemas.microsoft.com/office/word/2020/wordml/sdtdatahash" xmlns:w16sdtfl="http://schemas.microsoft.com/office/word/2024/wordml/sdtformatlock" xmlns:w16se="http://schemas.microsoft.com/office/word/2015/wordml/symex" xmlns:wpg="http://schemas.microsoft.com/office/word/2010/wordprocessingGroup" xmlns:wpi="http://schemas.microsoft.com/office/word/2010/wordprocessingInk" xmlns:wne="http://schemas.microsoft.com/office/word/2006/wordml" xmlns:wps="http://schemas.microsoft.com/office/word/2010/wordprocessingShape" mc:Ignorable="w14 w15 w16se w16cid w16 w16cex w16sdtdh w16sdtfl w16du wp14">
   <w:p>
     <w:pPr>
       <w:pStyle w:val="Fuzeile"/>
@@ -23673,7 +23668,7 @@
 </file>
 
 <file path=word/footnotes.xml><?xml version="1.0" encoding="utf-8"?>
-<w:footnotes xmlns:wpc="http://schemas.microsoft.com/office/word/2010/wordprocessingCanvas" xmlns:cx="http://schemas.microsoft.com/office/drawing/2014/chartex" xmlns:cx1="http://schemas.microsoft.com/office/drawing/2015/9/8/chartex" xmlns:cx2="http://schemas.microsoft.com/office/drawing/2015/10/21/chartex" xmlns:cx3="http://schemas.microsoft.com/office/drawing/2016/5/9/chartex" xmlns:cx4="http://schemas.microsoft.com/office/drawing/2016/5/10/chartex" xmlns:cx5="http://schemas.microsoft.com/office/drawing/2016/5/11/chartex" xmlns:cx6="http://schemas.microsoft.com/office/drawing/2016/5/12/chartex" xmlns:cx7="http://schemas.microsoft.com/office/drawing/2016/5/13/chartex" xmlns:cx8="http://schemas.microsoft.com/office/drawing/2016/5/14/chartex" xmlns:mc="http://schemas.openxmlformats.org/markup-compatibility/2006" xmlns:aink="http://schemas.microsoft.com/office/drawing/2016/ink" xmlns:am3d="http://schemas.microsoft.com/office/drawing/2017/model3d" xmlns:o="urn:schemas-microsoft-com:office:office" xmlns:oel="http://schemas.microsoft.com/office/2019/extlst" xmlns:r="http://schemas.openxmlformats.org/officeDocument/2006/relationships" xmlns:m="http://schemas.openxmlformats.org/officeDocument/2006/math" xmlns:v="urn:schemas-microsoft-com:vml" xmlns:wp14="http://schemas.microsoft.com/office/word/2010/wordprocessingDrawing" xmlns:wp="http://schemas.openxmlformats.org/drawingml/2006/wordprocessingDrawing" xmlns:w10="urn:schemas-microsoft-com:office:word" xmlns:w="http://schemas.openxmlformats.org/wordprocessingml/2006/main" xmlns:w14="http://schemas.microsoft.com/office/word/2010/wordml" xmlns:w15="http://schemas.microsoft.com/office/word/2012/wordml" xmlns:w16cex="http://schemas.microsoft.com/office/word/2018/wordml/cex" xmlns:w16cid="http://schemas.microsoft.com/office/word/2016/wordml/cid" xmlns:w16="http://schemas.microsoft.com/office/word/2018/wordml" xmlns:w16sdtdh="http://schemas.microsoft.com/office/word/2020/wordml/sdtdatahash" xmlns:w16se="http://schemas.microsoft.com/office/word/2015/wordml/symex" xmlns:wpg="http://schemas.microsoft.com/office/word/2010/wordprocessingGroup" xmlns:wpi="http://schemas.microsoft.com/office/word/2010/wordprocessingInk" xmlns:wne="http://schemas.microsoft.com/office/word/2006/wordml" xmlns:wps="http://schemas.microsoft.com/office/word/2010/wordprocessingShape" mc:Ignorable="w14 w15 w16se w16cid w16 w16cex w16sdtdh wp14">
+<w:footnotes xmlns:wpc="http://schemas.microsoft.com/office/word/2010/wordprocessingCanvas" xmlns:cx="http://schemas.microsoft.com/office/drawing/2014/chartex" xmlns:cx1="http://schemas.microsoft.com/office/drawing/2015/9/8/chartex" xmlns:cx2="http://schemas.microsoft.com/office/drawing/2015/10/21/chartex" xmlns:cx3="http://schemas.microsoft.com/office/drawing/2016/5/9/chartex" xmlns:cx4="http://schemas.microsoft.com/office/drawing/2016/5/10/chartex" xmlns:cx5="http://schemas.microsoft.com/office/drawing/2016/5/11/chartex" xmlns:cx6="http://schemas.microsoft.com/office/drawing/2016/5/12/chartex" xmlns:cx7="http://schemas.microsoft.com/office/drawing/2016/5/13/chartex" xmlns:cx8="http://schemas.microsoft.com/office/drawing/2016/5/14/chartex" xmlns:mc="http://schemas.openxmlformats.org/markup-compatibility/2006" xmlns:aink="http://schemas.microsoft.com/office/drawing/2016/ink" xmlns:am3d="http://schemas.microsoft.com/office/drawing/2017/model3d" xmlns:o="urn:schemas-microsoft-com:office:office" xmlns:oel="http://schemas.microsoft.com/office/2019/extlst" xmlns:r="http://schemas.openxmlformats.org/officeDocument/2006/relationships" xmlns:m="http://schemas.openxmlformats.org/officeDocument/2006/math" xmlns:v="urn:schemas-microsoft-com:vml" xmlns:wp14="http://schemas.microsoft.com/office/word/2010/wordprocessingDrawing" xmlns:wp="http://schemas.openxmlformats.org/drawingml/2006/wordprocessingDrawing" xmlns:w10="urn:schemas-microsoft-com:office:word" xmlns:w="http://schemas.openxmlformats.org/wordprocessingml/2006/main" xmlns:w14="http://schemas.microsoft.com/office/word/2010/wordml" xmlns:w15="http://schemas.microsoft.com/office/word/2012/wordml" xmlns:w16cex="http://schemas.microsoft.com/office/word/2018/wordml/cex" xmlns:w16cid="http://schemas.microsoft.com/office/word/2016/wordml/cid" xmlns:w16="http://schemas.microsoft.com/office/word/2018/wordml" xmlns:w16du="http://schemas.microsoft.com/office/word/2023/wordml/word16du" xmlns:w16sdtdh="http://schemas.microsoft.com/office/word/2020/wordml/sdtdatahash" xmlns:w16sdtfl="http://schemas.microsoft.com/office/word/2024/wordml/sdtformatlock" xmlns:w16se="http://schemas.microsoft.com/office/word/2015/wordml/symex" xmlns:wpg="http://schemas.microsoft.com/office/word/2010/wordprocessingGroup" xmlns:wpi="http://schemas.microsoft.com/office/word/2010/wordprocessingInk" xmlns:wne="http://schemas.microsoft.com/office/word/2006/wordml" xmlns:wps="http://schemas.microsoft.com/office/word/2010/wordprocessingShape" mc:Ignorable="w14 w15 w16se w16cid w16 w16cex w16sdtdh w16sdtfl w16du wp14">
   <w:footnote w:type="separator" w:id="-1">
     <w:p>
       <w:pPr>
@@ -23705,7 +23700,7 @@
 </file>
 
 <file path=word/header1.xml><?xml version="1.0" encoding="utf-8"?>
-<w:hdr xmlns:wpc="http://schemas.microsoft.com/office/word/2010/wordprocessingCanvas" xmlns:cx="http://schemas.microsoft.com/office/drawing/2014/chartex" xmlns:cx1="http://schemas.microsoft.com/office/drawing/2015/9/8/chartex" xmlns:cx2="http://schemas.microsoft.com/office/drawing/2015/10/21/chartex" xmlns:cx3="http://schemas.microsoft.com/office/drawing/2016/5/9/chartex" xmlns:cx4="http://schemas.microsoft.com/office/drawing/2016/5/10/chartex" xmlns:cx5="http://schemas.microsoft.com/office/drawing/2016/5/11/chartex" xmlns:cx6="http://schemas.microsoft.com/office/drawing/2016/5/12/chartex" xmlns:cx7="http://schemas.microsoft.com/office/drawing/2016/5/13/chartex" xmlns:cx8="http://schemas.microsoft.com/office/drawing/2016/5/14/chartex" xmlns:mc="http://schemas.openxmlformats.org/markup-compatibility/2006" xmlns:aink="http://schemas.microsoft.com/office/drawing/2016/ink" xmlns:am3d="http://schemas.microsoft.com/office/drawing/2017/model3d" xmlns:o="urn:schemas-microsoft-com:office:office" xmlns:oel="http://schemas.microsoft.com/office/2019/extlst" xmlns:r="http://schemas.openxmlformats.org/officeDocument/2006/relationships" xmlns:m="http://schemas.openxmlformats.org/officeDocument/2006/math" xmlns:v="urn:schemas-microsoft-com:vml" xmlns:wp14="http://schemas.microsoft.com/office/word/2010/wordprocessingDrawing" xmlns:wp="http://schemas.openxmlformats.org/drawingml/2006/wordprocessingDrawing" xmlns:w10="urn:schemas-microsoft-com:office:word" xmlns:w="http://schemas.openxmlformats.org/wordprocessingml/2006/main" xmlns:w14="http://schemas.microsoft.com/office/word/2010/wordml" xmlns:w15="http://schemas.microsoft.com/office/word/2012/wordml" xmlns:w16cex="http://schemas.microsoft.com/office/word/2018/wordml/cex" xmlns:w16cid="http://schemas.microsoft.com/office/word/2016/wordml/cid" xmlns:w16="http://schemas.microsoft.com/office/word/2018/wordml" xmlns:w16sdtdh="http://schemas.microsoft.com/office/word/2020/wordml/sdtdatahash" xmlns:w16se="http://schemas.microsoft.com/office/word/2015/wordml/symex" xmlns:wpg="http://schemas.microsoft.com/office/word/2010/wordprocessingGroup" xmlns:wpi="http://schemas.microsoft.com/office/word/2010/wordprocessingInk" xmlns:wne="http://schemas.microsoft.com/office/word/2006/wordml" xmlns:wps="http://schemas.microsoft.com/office/word/2010/wordprocessingShape" mc:Ignorable="w14 w15 w16se w16cid w16 w16cex w16sdtdh wp14">
+<w:hdr xmlns:wpc="http://schemas.microsoft.com/office/word/2010/wordprocessingCanvas" xmlns:cx="http://schemas.microsoft.com/office/drawing/2014/chartex" xmlns:cx1="http://schemas.microsoft.com/office/drawing/2015/9/8/chartex" xmlns:cx2="http://schemas.microsoft.com/office/drawing/2015/10/21/chartex" xmlns:cx3="http://schemas.microsoft.com/office/drawing/2016/5/9/chartex" xmlns:cx4="http://schemas.microsoft.com/office/drawing/2016/5/10/chartex" xmlns:cx5="http://schemas.microsoft.com/office/drawing/2016/5/11/chartex" xmlns:cx6="http://schemas.microsoft.com/office/drawing/2016/5/12/chartex" xmlns:cx7="http://schemas.microsoft.com/office/drawing/2016/5/13/chartex" xmlns:cx8="http://schemas.microsoft.com/office/drawing/2016/5/14/chartex" xmlns:mc="http://schemas.openxmlformats.org/markup-compatibility/2006" xmlns:aink="http://schemas.microsoft.com/office/drawing/2016/ink" xmlns:am3d="http://schemas.microsoft.com/office/drawing/2017/model3d" xmlns:o="urn:schemas-microsoft-com:office:office" xmlns:oel="http://schemas.microsoft.com/office/2019/extlst" xmlns:r="http://schemas.openxmlformats.org/officeDocument/2006/relationships" xmlns:m="http://schemas.openxmlformats.org/officeDocument/2006/math" xmlns:v="urn:schemas-microsoft-com:vml" xmlns:wp14="http://schemas.microsoft.com/office/word/2010/wordprocessingDrawing" xmlns:wp="http://schemas.openxmlformats.org/drawingml/2006/wordprocessingDrawing" xmlns:w10="urn:schemas-microsoft-com:office:word" xmlns:w="http://schemas.openxmlformats.org/wordprocessingml/2006/main" xmlns:w14="http://schemas.microsoft.com/office/word/2010/wordml" xmlns:w15="http://schemas.microsoft.com/office/word/2012/wordml" xmlns:w16cex="http://schemas.microsoft.com/office/word/2018/wordml/cex" xmlns:w16cid="http://schemas.microsoft.com/office/word/2016/wordml/cid" xmlns:w16="http://schemas.microsoft.com/office/word/2018/wordml" xmlns:w16du="http://schemas.microsoft.com/office/word/2023/wordml/word16du" xmlns:w16sdtdh="http://schemas.microsoft.com/office/word/2020/wordml/sdtdatahash" xmlns:w16sdtfl="http://schemas.microsoft.com/office/word/2024/wordml/sdtformatlock" xmlns:w16se="http://schemas.microsoft.com/office/word/2015/wordml/symex" xmlns:wpg="http://schemas.microsoft.com/office/word/2010/wordprocessingGroup" xmlns:wpi="http://schemas.microsoft.com/office/word/2010/wordprocessingInk" xmlns:wne="http://schemas.microsoft.com/office/word/2006/wordml" xmlns:wps="http://schemas.microsoft.com/office/word/2010/wordprocessingShape" mc:Ignorable="w14 w15 w16se w16cid w16 w16cex w16sdtdh w16sdtfl w16du wp14">
   <w:p>
     <w:pPr>
       <w:pStyle w:val="Kopfzeile"/>
@@ -23805,7 +23800,7 @@
 </file>
 
 <file path=word/numbering.xml><?xml version="1.0" encoding="utf-8"?>
-<w:numbering xmlns:wpc="http://schemas.microsoft.com/office/word/2010/wordprocessingCanvas" xmlns:cx="http://schemas.microsoft.com/office/drawing/2014/chartex" xmlns:cx1="http://schemas.microsoft.com/office/drawing/2015/9/8/chartex" xmlns:cx2="http://schemas.microsoft.com/office/drawing/2015/10/21/chartex" xmlns:cx3="http://schemas.microsoft.com/office/drawing/2016/5/9/chartex" xmlns:cx4="http://schemas.microsoft.com/office/drawing/2016/5/10/chartex" xmlns:cx5="http://schemas.microsoft.com/office/drawing/2016/5/11/chartex" xmlns:cx6="http://schemas.microsoft.com/office/drawing/2016/5/12/chartex" xmlns:cx7="http://schemas.microsoft.com/office/drawing/2016/5/13/chartex" xmlns:cx8="http://schemas.microsoft.com/office/drawing/2016/5/14/chartex" xmlns:mc="http://schemas.openxmlformats.org/markup-compatibility/2006" xmlns:aink="http://schemas.microsoft.com/office/drawing/2016/ink" xmlns:am3d="http://schemas.microsoft.com/office/drawing/2017/model3d" xmlns:o="urn:schemas-microsoft-com:office:office" xmlns:oel="http://schemas.microsoft.com/office/2019/extlst" xmlns:r="http://schemas.openxmlformats.org/officeDocument/2006/relationships" xmlns:m="http://schemas.openxmlformats.org/officeDocument/2006/math" xmlns:v="urn:schemas-microsoft-com:vml" xmlns:wp14="http://schemas.microsoft.com/office/word/2010/wordprocessingDrawing" xmlns:wp="http://schemas.openxmlformats.org/drawingml/2006/wordprocessingDrawing" xmlns:w10="urn:schemas-microsoft-com:office:word" xmlns:w="http://schemas.openxmlformats.org/wordprocessingml/2006/main" xmlns:w14="http://schemas.microsoft.com/office/word/2010/wordml" xmlns:w15="http://schemas.microsoft.com/office/word/2012/wordml" xmlns:w16cex="http://schemas.microsoft.com/office/word/2018/wordml/cex" xmlns:w16cid="http://schemas.microsoft.com/office/word/2016/wordml/cid" xmlns:w16="http://schemas.microsoft.com/office/word/2018/wordml" xmlns:w16sdtdh="http://schemas.microsoft.com/office/word/2020/wordml/sdtdatahash" xmlns:w16se="http://schemas.microsoft.com/office/word/2015/wordml/symex" xmlns:wpg="http://schemas.microsoft.com/office/word/2010/wordprocessingGroup" xmlns:wpi="http://schemas.microsoft.com/office/word/2010/wordprocessingInk" xmlns:wne="http://schemas.microsoft.com/office/word/2006/wordml" xmlns:wps="http://schemas.microsoft.com/office/word/2010/wordprocessingShape" mc:Ignorable="w14 w15 w16se w16cid w16 w16cex w16sdtdh wp14">
+<w:numbering xmlns:wpc="http://schemas.microsoft.com/office/word/2010/wordprocessingCanvas" xmlns:cx="http://schemas.microsoft.com/office/drawing/2014/chartex" xmlns:cx1="http://schemas.microsoft.com/office/drawing/2015/9/8/chartex" xmlns:cx2="http://schemas.microsoft.com/office/drawing/2015/10/21/chartex" xmlns:cx3="http://schemas.microsoft.com/office/drawing/2016/5/9/chartex" xmlns:cx4="http://schemas.microsoft.com/office/drawing/2016/5/10/chartex" xmlns:cx5="http://schemas.microsoft.com/office/drawing/2016/5/11/chartex" xmlns:cx6="http://schemas.microsoft.com/office/drawing/2016/5/12/chartex" xmlns:cx7="http://schemas.microsoft.com/office/drawing/2016/5/13/chartex" xmlns:cx8="http://schemas.microsoft.com/office/drawing/2016/5/14/chartex" xmlns:mc="http://schemas.openxmlformats.org/markup-compatibility/2006" xmlns:aink="http://schemas.microsoft.com/office/drawing/2016/ink" xmlns:am3d="http://schemas.microsoft.com/office/drawing/2017/model3d" xmlns:o="urn:schemas-microsoft-com:office:office" xmlns:oel="http://schemas.microsoft.com/office/2019/extlst" xmlns:r="http://schemas.openxmlformats.org/officeDocument/2006/relationships" xmlns:m="http://schemas.openxmlformats.org/officeDocument/2006/math" xmlns:v="urn:schemas-microsoft-com:vml" xmlns:wp14="http://schemas.microsoft.com/office/word/2010/wordprocessingDrawing" xmlns:wp="http://schemas.openxmlformats.org/drawingml/2006/wordprocessingDrawing" xmlns:w10="urn:schemas-microsoft-com:office:word" xmlns:w="http://schemas.openxmlformats.org/wordprocessingml/2006/main" xmlns:w14="http://schemas.microsoft.com/office/word/2010/wordml" xmlns:w15="http://schemas.microsoft.com/office/word/2012/wordml" xmlns:w16cex="http://schemas.microsoft.com/office/word/2018/wordml/cex" xmlns:w16cid="http://schemas.microsoft.com/office/word/2016/wordml/cid" xmlns:w16="http://schemas.microsoft.com/office/word/2018/wordml" xmlns:w16du="http://schemas.microsoft.com/office/word/2023/wordml/word16du" xmlns:w16sdtdh="http://schemas.microsoft.com/office/word/2020/wordml/sdtdatahash" xmlns:w16sdtfl="http://schemas.microsoft.com/office/word/2024/wordml/sdtformatlock" xmlns:w16se="http://schemas.microsoft.com/office/word/2015/wordml/symex" xmlns:wpg="http://schemas.microsoft.com/office/word/2010/wordprocessingGroup" xmlns:wpi="http://schemas.microsoft.com/office/word/2010/wordprocessingInk" xmlns:wne="http://schemas.microsoft.com/office/word/2006/wordml" xmlns:wps="http://schemas.microsoft.com/office/word/2010/wordprocessingShape" mc:Ignorable="w14 w15 w16se w16cid w16 w16cex w16sdtdh w16sdtfl w16du wp14">
   <w:numPicBullet w:numPicBulletId="0">
     <w:pict>
       <v:shapetype id="_x0000_t75" coordsize="21600,21600" o:spt="75" o:preferrelative="t" path="m@4@5l@4@11@9@11@9@5xe" filled="f" stroked="f">
@@ -23827,14 +23822,14 @@
         <v:path o:extrusionok="f" gradientshapeok="t" o:connecttype="rect"/>
         <o:lock v:ext="edit" aspectratio="t"/>
       </v:shapetype>
-      <v:shape id="_x0000_i1154" type="#_x0000_t75" style="width:21pt;height:14.25pt;visibility:visible;mso-wrap-style:square" o:bullet="t">
+      <v:shape id="_x0000_i1034" type="#_x0000_t75" style="width:20.95pt;height:14.25pt;visibility:visible;mso-wrap-style:square" o:bullet="t">
         <v:imagedata r:id="rId1" o:title=""/>
       </v:shape>
     </w:pict>
   </w:numPicBullet>
   <w:numPicBullet w:numPicBulletId="1">
     <w:pict>
-      <v:shape id="_x0000_i1155" type="#_x0000_t75" style="width:20.25pt;height:13.5pt;visibility:visible;mso-wrap-style:square" o:bullet="t">
+      <v:shape id="_x0000_i1035" type="#_x0000_t75" style="width:20.2pt;height:13.45pt;visibility:visible;mso-wrap-style:square" o:bullet="t">
         <v:imagedata r:id="rId2" o:title=""/>
       </v:shape>
     </w:pict>
@@ -28883,7 +28878,7 @@
 </file>
 
 <file path=word/styles.xml><?xml version="1.0" encoding="utf-8"?>
-<w:styles xmlns:mc="http://schemas.openxmlformats.org/markup-compatibility/2006" xmlns:r="http://schemas.openxmlformats.org/officeDocument/2006/relationships" xmlns:w="http://schemas.openxmlformats.org/wordprocessingml/2006/main" xmlns:w14="http://schemas.microsoft.com/office/word/2010/wordml" xmlns:w15="http://schemas.microsoft.com/office/word/2012/wordml" xmlns:w16cex="http://schemas.microsoft.com/office/word/2018/wordml/cex" xmlns:w16cid="http://schemas.microsoft.com/office/word/2016/wordml/cid" xmlns:w16="http://schemas.microsoft.com/office/word/2018/wordml" xmlns:w16sdtdh="http://schemas.microsoft.com/office/word/2020/wordml/sdtdatahash" xmlns:w16se="http://schemas.microsoft.com/office/word/2015/wordml/symex" mc:Ignorable="w14 w15 w16se w16cid w16 w16cex w16sdtdh">
+<w:styles xmlns:mc="http://schemas.openxmlformats.org/markup-compatibility/2006" xmlns:r="http://schemas.openxmlformats.org/officeDocument/2006/relationships" xmlns:w="http://schemas.openxmlformats.org/wordprocessingml/2006/main" xmlns:w14="http://schemas.microsoft.com/office/word/2010/wordml" xmlns:w15="http://schemas.microsoft.com/office/word/2012/wordml" xmlns:w16cex="http://schemas.microsoft.com/office/word/2018/wordml/cex" xmlns:w16cid="http://schemas.microsoft.com/office/word/2016/wordml/cid" xmlns:w16="http://schemas.microsoft.com/office/word/2018/wordml" xmlns:w16du="http://schemas.microsoft.com/office/word/2023/wordml/word16du" xmlns:w16sdtdh="http://schemas.microsoft.com/office/word/2020/wordml/sdtdatahash" xmlns:w16sdtfl="http://schemas.microsoft.com/office/word/2024/wordml/sdtformatlock" xmlns:w16se="http://schemas.microsoft.com/office/word/2015/wordml/symex" mc:Ignorable="w14 w15 w16se w16cid w16 w16cex w16sdtdh w16sdtfl w16du">
   <w:docDefaults>
     <w:rPrDefault>
       <w:rPr>
@@ -30926,7 +30921,7 @@
 </file>
 
 <file path=customXml/itemProps1.xml><?xml version="1.0" encoding="utf-8"?>
-<ds:datastoreItem xmlns:ds="http://schemas.openxmlformats.org/officeDocument/2006/customXml" ds:itemID="{9F5E387C-0812-4259-915A-FA9C3DED4A86}">
+<ds:datastoreItem xmlns:ds="http://schemas.openxmlformats.org/officeDocument/2006/customXml" ds:itemID="{4D0FE362-9097-45AB-8FBC-7A1CC7AA492B}">
   <ds:schemaRefs>
     <ds:schemaRef ds:uri="http://schemas.openxmlformats.org/officeDocument/2006/bibliography"/>
   </ds:schemaRefs>
@@ -30934,7 +30929,7 @@
 </file>
 
 <file path=customXml/itemProps2.xml><?xml version="1.0" encoding="utf-8"?>
-<ds:datastoreItem xmlns:ds="http://schemas.openxmlformats.org/officeDocument/2006/customXml" ds:itemID="{4D0FE362-9097-45AB-8FBC-7A1CC7AA492B}">
+<ds:datastoreItem xmlns:ds="http://schemas.openxmlformats.org/officeDocument/2006/customXml" ds:itemID="{9F5E387C-0812-4259-915A-FA9C3DED4A86}">
   <ds:schemaRefs>
     <ds:schemaRef ds:uri="http://schemas.openxmlformats.org/officeDocument/2006/bibliography"/>
   </ds:schemaRefs>
